--- a/java 线程池.docx
+++ b/java 线程池.docx
@@ -11265,7 +11265,7 @@
           <w:szCs w:val="24"/>
           <w:lang w:val="en-US" w:eastAsia="zh-CN" w:bidi="ar-SA"/>
         </w:rPr>
-        <w:t>，一个ReentrantLock对象可以同时绑定对个对象。</w:t>
+        <w:t>，一个ReentrantLock对象可以同时绑定多个对象。</w:t>
       </w:r>
     </w:p>
     <w:p>
@@ -11376,7 +11376,7 @@
           <w:szCs w:val="24"/>
           <w:lang w:val="en-US" w:eastAsia="zh-CN" w:bidi="ar-SA"/>
         </w:rPr>
-        <w:t>此外，ReetrantLock还提供了其它功能，包括定时的锁等待、可中断的锁等待、公平性、以及实现非块结构的加锁、Condition，对线程的等待和唤醒等操作更加灵活，一个ReentrantLock可以有多个Condition实例，所以更有扩展性，不过ReetrantLock需要显示的获取锁，并在finally中释放锁，否则后果很严重。</w:t>
+        <w:t>此外，ReetrantLock还提供了其它功能，包括定时的锁等待、可中断的锁等待、公平性、以及实现非块结构的加锁、Condition，对线程的等待和唤醒等操作更加灵活，一个ReentrantLock可以有多个Condition实例，所以更有扩展性，不过ReetrantLock需要显式的获取锁，并在finally中释放锁，否则后果很严重。</w:t>
       </w:r>
     </w:p>
     <w:p>
@@ -11460,7 +11460,7 @@
           <w:szCs w:val="24"/>
           <w:lang w:val="en-US" w:eastAsia="zh-CN" w:bidi="ar-SA"/>
         </w:rPr>
-        <w:t>内置锁与ReentrantLock相比有例外一个优点：在线程转储中能给出在哪些调用帧中获得了哪些锁，并能够检测和识别发生死锁的线程。Reentrant的非块状特性任然意味着，获取锁的操作不能与特定的栈帧关联起来，而内置锁却可以。</w:t>
+        <w:t>内置锁与ReentrantLock相比有例外一个优点：在线程转储中能给出在哪些调用帧中获得了哪些锁，并能够检测和识别发生死锁的线程。ReentrantLock的非块状特性意味着，获取锁的操作不能与特定的栈帧关联起来，而内置锁却可以。</w:t>
       </w:r>
     </w:p>
     <w:p>
@@ -11497,7 +11497,7 @@
           <w:szCs w:val="24"/>
           <w:lang w:val="en-US" w:eastAsia="zh-CN" w:bidi="ar-SA"/>
         </w:rPr>
-        <w:t>因为内置锁时JVM的内置属性，所以未来更可能提升synchronized而不是ReentrantLock的性能。</w:t>
+        <w:t>因为内置锁是JVM的内置属性，所以未来更可能提升synchronized而不是ReentrantLock的性能。</w:t>
       </w:r>
       <w:r>
         <w:rPr>
@@ -12618,17 +12618,1179 @@
           <w:rFonts w:hint="default" w:ascii="宋体" w:hAnsi="宋体" w:eastAsia="宋体" w:cs="宋体"/>
           <w:b/>
           <w:bCs/>
-          <w:kern w:val="2"/>
-          <w:sz w:val="24"/>
-          <w:szCs w:val="24"/>
-          <w:lang w:val="en-US" w:eastAsia="zh-CN" w:bidi="ar-SA"/>
-        </w:rPr>
-      </w:pPr>
-      <w:r>
-        <w:rPr>
-          <w:rFonts w:hint="eastAsia" w:ascii="宋体" w:hAnsi="宋体" w:eastAsia="宋体" w:cs="宋体"/>
-          <w:b/>
-          <w:bCs/>
+          <w:color w:val="FF0000"/>
+          <w:kern w:val="2"/>
+          <w:sz w:val="24"/>
+          <w:szCs w:val="24"/>
+          <w:lang w:val="en-US" w:eastAsia="zh-CN" w:bidi="ar-SA"/>
+        </w:rPr>
+      </w:pPr>
+      <w:r>
+        <w:rPr>
+          <w:rFonts w:hint="default" w:ascii="宋体" w:hAnsi="宋体" w:eastAsia="宋体" w:cs="宋体"/>
+          <w:b/>
+          <w:bCs/>
+          <w:color w:val="FF0000"/>
+          <w:kern w:val="2"/>
+          <w:sz w:val="24"/>
+          <w:szCs w:val="24"/>
+          <w:lang w:val="en-US" w:eastAsia="zh-CN" w:bidi="ar-SA"/>
+        </w:rPr>
+        <w:t>给你的线程起个有意义的名字。</w:t>
+      </w:r>
+    </w:p>
+    <w:p>
+      <w:pPr>
+        <w:numPr>
+          <w:ilvl w:val="0"/>
+          <w:numId w:val="0"/>
+        </w:numPr>
+        <w:rPr>
+          <w:rFonts w:hint="default" w:ascii="宋体" w:hAnsi="宋体" w:eastAsia="宋体" w:cs="宋体"/>
+          <w:kern w:val="2"/>
+          <w:sz w:val="24"/>
+          <w:szCs w:val="24"/>
+          <w:lang w:val="en-US" w:eastAsia="zh-CN" w:bidi="ar-SA"/>
+        </w:rPr>
+      </w:pPr>
+      <w:r>
+        <w:rPr>
+          <w:rFonts w:hint="default" w:ascii="宋体" w:hAnsi="宋体" w:eastAsia="宋体" w:cs="宋体"/>
+          <w:kern w:val="2"/>
+          <w:sz w:val="24"/>
+          <w:szCs w:val="24"/>
+          <w:lang w:val="en-US" w:eastAsia="zh-CN" w:bidi="ar-SA"/>
+        </w:rPr>
+        <w:t>这样可以方便找bug或追踪。OrderProcessor, QuoteProcessor or TradeProcessor 这种名字比 Thread-1. Thread-2 and Thread-3 好多了，给线程起一个和它要完成的任务相关的名字，所有的主要框架甚至JDK都遵循这个最佳实践。</w:t>
+      </w:r>
+    </w:p>
+    <w:p>
+      <w:pPr>
+        <w:numPr>
+          <w:ilvl w:val="0"/>
+          <w:numId w:val="0"/>
+        </w:numPr>
+        <w:rPr>
+          <w:rFonts w:hint="default" w:ascii="宋体" w:hAnsi="宋体" w:eastAsia="宋体" w:cs="宋体"/>
+          <w:b/>
+          <w:bCs/>
+          <w:color w:val="FF0000"/>
+          <w:kern w:val="2"/>
+          <w:sz w:val="24"/>
+          <w:szCs w:val="24"/>
+          <w:lang w:val="en-US" w:eastAsia="zh-CN" w:bidi="ar-SA"/>
+        </w:rPr>
+      </w:pPr>
+      <w:r>
+        <w:rPr>
+          <w:rFonts w:hint="default" w:ascii="宋体" w:hAnsi="宋体" w:eastAsia="宋体" w:cs="宋体"/>
+          <w:b/>
+          <w:bCs/>
+          <w:color w:val="FF0000"/>
+          <w:kern w:val="2"/>
+          <w:sz w:val="24"/>
+          <w:szCs w:val="24"/>
+          <w:lang w:val="en-US" w:eastAsia="zh-CN" w:bidi="ar-SA"/>
+        </w:rPr>
+        <w:t>避免锁定和缩小同步的范围</w:t>
+      </w:r>
+    </w:p>
+    <w:p>
+      <w:pPr>
+        <w:numPr>
+          <w:ilvl w:val="0"/>
+          <w:numId w:val="0"/>
+        </w:numPr>
+        <w:rPr>
+          <w:rFonts w:hint="default" w:ascii="宋体" w:hAnsi="宋体" w:eastAsia="宋体" w:cs="宋体"/>
+          <w:kern w:val="2"/>
+          <w:sz w:val="24"/>
+          <w:szCs w:val="24"/>
+          <w:lang w:val="en-US" w:eastAsia="zh-CN" w:bidi="ar-SA"/>
+        </w:rPr>
+      </w:pPr>
+      <w:r>
+        <w:rPr>
+          <w:rFonts w:hint="default" w:ascii="宋体" w:hAnsi="宋体" w:eastAsia="宋体" w:cs="宋体"/>
+          <w:kern w:val="2"/>
+          <w:sz w:val="24"/>
+          <w:szCs w:val="24"/>
+          <w:lang w:val="en-US" w:eastAsia="zh-CN" w:bidi="ar-SA"/>
+        </w:rPr>
+        <w:t>锁花费的代价高昂且上下文切换更耗费时间空间，试试最低限度的使用同步和锁，缩小临界区。因此相对于同步方法我更喜欢同步块，它给我拥有对锁的绝对控制权。</w:t>
+      </w:r>
+    </w:p>
+    <w:p>
+      <w:pPr>
+        <w:numPr>
+          <w:ilvl w:val="0"/>
+          <w:numId w:val="0"/>
+        </w:numPr>
+        <w:rPr>
+          <w:rFonts w:hint="default" w:ascii="宋体" w:hAnsi="宋体" w:eastAsia="宋体" w:cs="宋体"/>
+          <w:b/>
+          <w:bCs/>
+          <w:color w:val="FF0000"/>
+          <w:kern w:val="2"/>
+          <w:sz w:val="24"/>
+          <w:szCs w:val="24"/>
+          <w:lang w:val="en-US" w:eastAsia="zh-CN" w:bidi="ar-SA"/>
+        </w:rPr>
+      </w:pPr>
+      <w:r>
+        <w:rPr>
+          <w:rFonts w:hint="default" w:ascii="宋体" w:hAnsi="宋体" w:eastAsia="宋体" w:cs="宋体"/>
+          <w:b/>
+          <w:bCs/>
+          <w:color w:val="FF0000"/>
+          <w:kern w:val="2"/>
+          <w:sz w:val="24"/>
+          <w:szCs w:val="24"/>
+          <w:lang w:val="en-US" w:eastAsia="zh-CN" w:bidi="ar-SA"/>
+        </w:rPr>
+        <w:t>多用同步类少用wait 和 notify</w:t>
+      </w:r>
+    </w:p>
+    <w:p>
+      <w:pPr>
+        <w:numPr>
+          <w:ilvl w:val="0"/>
+          <w:numId w:val="0"/>
+        </w:numPr>
+        <w:rPr>
+          <w:rFonts w:hint="default" w:ascii="宋体" w:hAnsi="宋体" w:eastAsia="宋体" w:cs="宋体"/>
+          <w:kern w:val="2"/>
+          <w:sz w:val="24"/>
+          <w:szCs w:val="24"/>
+          <w:lang w:val="en-US" w:eastAsia="zh-CN" w:bidi="ar-SA"/>
+        </w:rPr>
+      </w:pPr>
+      <w:r>
+        <w:rPr>
+          <w:rFonts w:hint="default" w:ascii="宋体" w:hAnsi="宋体" w:eastAsia="宋体" w:cs="宋体"/>
+          <w:kern w:val="2"/>
+          <w:sz w:val="24"/>
+          <w:szCs w:val="24"/>
+          <w:lang w:val="en-US" w:eastAsia="zh-CN" w:bidi="ar-SA"/>
+        </w:rPr>
+        <w:t>首先，CountDownLatch, Semaphore, CyclicBarrier 和 Exchanger 这些同步类简化了编码操作，而用wait和notify很难实现对复杂控制流的控制。其次，这些类是由最好的企业编写和维护在后续的JDK中它们还会不断优化和完善，使用这些更高等级的同步工具你的程序可以不费吹灰之力获得优化。</w:t>
+      </w:r>
+    </w:p>
+    <w:p>
+      <w:pPr>
+        <w:numPr>
+          <w:ilvl w:val="0"/>
+          <w:numId w:val="0"/>
+        </w:numPr>
+        <w:rPr>
+          <w:rFonts w:hint="default" w:ascii="宋体" w:hAnsi="宋体" w:eastAsia="宋体" w:cs="宋体"/>
+          <w:b/>
+          <w:bCs/>
+          <w:color w:val="FF0000"/>
+          <w:kern w:val="2"/>
+          <w:sz w:val="24"/>
+          <w:szCs w:val="24"/>
+          <w:lang w:val="en-US" w:eastAsia="zh-CN" w:bidi="ar-SA"/>
+        </w:rPr>
+      </w:pPr>
+      <w:r>
+        <w:rPr>
+          <w:rFonts w:hint="default" w:ascii="宋体" w:hAnsi="宋体" w:eastAsia="宋体" w:cs="宋体"/>
+          <w:b/>
+          <w:bCs/>
+          <w:color w:val="FF0000"/>
+          <w:kern w:val="2"/>
+          <w:sz w:val="24"/>
+          <w:szCs w:val="24"/>
+          <w:lang w:val="en-US" w:eastAsia="zh-CN" w:bidi="ar-SA"/>
+        </w:rPr>
+        <w:t>多用并发集合少用同步集合</w:t>
+      </w:r>
+    </w:p>
+    <w:p>
+      <w:pPr>
+        <w:numPr>
+          <w:ilvl w:val="0"/>
+          <w:numId w:val="0"/>
+        </w:numPr>
+        <w:rPr>
+          <w:rFonts w:hint="default" w:ascii="宋体" w:hAnsi="宋体" w:eastAsia="宋体" w:cs="宋体"/>
+          <w:kern w:val="2"/>
+          <w:sz w:val="24"/>
+          <w:szCs w:val="24"/>
+          <w:lang w:val="en-US" w:eastAsia="zh-CN" w:bidi="ar-SA"/>
+        </w:rPr>
+      </w:pPr>
+      <w:r>
+        <w:rPr>
+          <w:rFonts w:hint="default" w:ascii="宋体" w:hAnsi="宋体" w:eastAsia="宋体" w:cs="宋体"/>
+          <w:kern w:val="2"/>
+          <w:sz w:val="24"/>
+          <w:szCs w:val="24"/>
+          <w:lang w:val="en-US" w:eastAsia="zh-CN" w:bidi="ar-SA"/>
+        </w:rPr>
+        <w:t>这是另外一个容易遵循且受益巨大的最佳实践，并发集合比同步集合的可扩展性更好，所以在并发编程时使用并发集合效果更好。如果下一次你需要用到map，你应该首先想到用ConcurrentHashMap。</w:t>
+      </w:r>
+    </w:p>
+    <w:p>
+      <w:pPr>
+        <w:numPr>
+          <w:ilvl w:val="0"/>
+          <w:numId w:val="0"/>
+        </w:numPr>
+        <w:rPr>
+          <w:rFonts w:hint="default" w:ascii="宋体" w:hAnsi="宋体" w:eastAsia="宋体" w:cs="宋体"/>
+          <w:kern w:val="2"/>
+          <w:sz w:val="24"/>
+          <w:szCs w:val="24"/>
+          <w:lang w:val="en-US" w:eastAsia="zh-CN" w:bidi="ar-SA"/>
+        </w:rPr>
+      </w:pPr>
+      <w:r>
+        <w:rPr>
+          <w:rFonts w:hint="default" w:ascii="宋体" w:hAnsi="宋体" w:eastAsia="宋体" w:cs="宋体"/>
+          <w:b/>
+          <w:bCs/>
+          <w:kern w:val="2"/>
+          <w:sz w:val="24"/>
+          <w:szCs w:val="24"/>
+          <w:lang w:val="en-US" w:eastAsia="zh-CN" w:bidi="ar-SA"/>
+        </w:rPr>
+        <w:t>51) 如何强制启动一个线程？</w:t>
+      </w:r>
+    </w:p>
+    <w:p>
+      <w:pPr>
+        <w:numPr>
+          <w:ilvl w:val="0"/>
+          <w:numId w:val="0"/>
+        </w:numPr>
+        <w:rPr>
+          <w:rFonts w:hint="default" w:ascii="宋体" w:hAnsi="宋体" w:eastAsia="宋体" w:cs="宋体"/>
+          <w:kern w:val="2"/>
+          <w:sz w:val="24"/>
+          <w:szCs w:val="24"/>
+          <w:lang w:val="en-US" w:eastAsia="zh-CN" w:bidi="ar-SA"/>
+        </w:rPr>
+      </w:pPr>
+      <w:r>
+        <w:rPr>
+          <w:rFonts w:hint="default" w:ascii="宋体" w:hAnsi="宋体" w:eastAsia="宋体" w:cs="宋体"/>
+          <w:kern w:val="2"/>
+          <w:sz w:val="24"/>
+          <w:szCs w:val="24"/>
+          <w:lang w:val="en-US" w:eastAsia="zh-CN" w:bidi="ar-SA"/>
+        </w:rPr>
+        <w:t>这个问题就像是如何强制进行Java垃圾回收，目前还没有觉得方法，虽然你可以使用System.gc()来进行垃圾回收，但是不保证能成功。在Java里面没有办法强制启动一个线程，它是被线程调度器控制着且Java没有公布相关的API。</w:t>
+      </w:r>
+    </w:p>
+    <w:p>
+      <w:pPr>
+        <w:numPr>
+          <w:ilvl w:val="0"/>
+          <w:numId w:val="0"/>
+        </w:numPr>
+        <w:rPr>
+          <w:rFonts w:hint="default" w:ascii="宋体" w:hAnsi="宋体" w:eastAsia="宋体" w:cs="宋体"/>
+          <w:kern w:val="2"/>
+          <w:sz w:val="24"/>
+          <w:szCs w:val="24"/>
+          <w:lang w:val="en-US" w:eastAsia="zh-CN" w:bidi="ar-SA"/>
+        </w:rPr>
+      </w:pPr>
+      <w:r>
+        <w:rPr>
+          <w:rFonts w:hint="default" w:ascii="宋体" w:hAnsi="宋体" w:eastAsia="宋体" w:cs="宋体"/>
+          <w:b/>
+          <w:bCs/>
+          <w:kern w:val="2"/>
+          <w:sz w:val="24"/>
+          <w:szCs w:val="24"/>
+          <w:lang w:val="en-US" w:eastAsia="zh-CN" w:bidi="ar-SA"/>
+        </w:rPr>
+        <w:t>52) Java中的fork join框架是什么？</w:t>
+      </w:r>
+    </w:p>
+    <w:p>
+      <w:pPr>
+        <w:numPr>
+          <w:ilvl w:val="0"/>
+          <w:numId w:val="0"/>
+        </w:numPr>
+        <w:rPr>
+          <w:rFonts w:hint="default" w:ascii="宋体" w:hAnsi="宋体" w:eastAsia="宋体" w:cs="宋体"/>
+          <w:kern w:val="2"/>
+          <w:sz w:val="24"/>
+          <w:szCs w:val="24"/>
+          <w:lang w:val="en-US" w:eastAsia="zh-CN" w:bidi="ar-SA"/>
+        </w:rPr>
+      </w:pPr>
+      <w:r>
+        <w:rPr>
+          <w:rFonts w:hint="default" w:ascii="宋体" w:hAnsi="宋体" w:eastAsia="宋体" w:cs="宋体"/>
+          <w:kern w:val="2"/>
+          <w:sz w:val="24"/>
+          <w:szCs w:val="24"/>
+          <w:lang w:val="en-US" w:eastAsia="zh-CN" w:bidi="ar-SA"/>
+        </w:rPr>
+        <w:t>fork join框架是JDK7中出现的一款高效的工具，Java开发人员可以通过它充分利用现代服务器上的多处理器。它是专门为了那些可以递归划分成许多子模块设计的，目的是将所有可用的处理能力用来提升程序的性能。fork join框架一个巨大的优势是它使用了工作窃取算法，可以完成更多任务的工作线程可以从其它线程中窃取任务来执行。</w:t>
+      </w:r>
+    </w:p>
+    <w:p>
+      <w:pPr>
+        <w:numPr>
+          <w:ilvl w:val="0"/>
+          <w:numId w:val="0"/>
+        </w:numPr>
+        <w:rPr>
+          <w:rFonts w:hint="default" w:ascii="宋体" w:hAnsi="宋体" w:eastAsia="宋体" w:cs="宋体"/>
+          <w:kern w:val="2"/>
+          <w:sz w:val="24"/>
+          <w:szCs w:val="24"/>
+          <w:lang w:val="en-US" w:eastAsia="zh-CN" w:bidi="ar-SA"/>
+        </w:rPr>
+      </w:pPr>
+    </w:p>
+    <w:p>
+      <w:pPr>
+        <w:numPr>
+          <w:ilvl w:val="0"/>
+          <w:numId w:val="0"/>
+        </w:numPr>
+        <w:rPr>
+          <w:rFonts w:hint="default" w:ascii="宋体" w:hAnsi="宋体" w:eastAsia="宋体" w:cs="宋体"/>
+          <w:kern w:val="2"/>
+          <w:sz w:val="24"/>
+          <w:szCs w:val="24"/>
+          <w:lang w:val="en-US" w:eastAsia="zh-CN" w:bidi="ar-SA"/>
+        </w:rPr>
+      </w:pPr>
+      <w:r>
+        <w:rPr>
+          <w:rFonts w:hint="default" w:ascii="宋体" w:hAnsi="宋体" w:eastAsia="宋体" w:cs="宋体"/>
+          <w:b/>
+          <w:bCs/>
+          <w:kern w:val="2"/>
+          <w:sz w:val="24"/>
+          <w:szCs w:val="24"/>
+          <w:lang w:val="en-US" w:eastAsia="zh-CN" w:bidi="ar-SA"/>
+        </w:rPr>
+        <w:t>53） Java多线程中调用wait() 和 sleep()方法有什么不同？</w:t>
+      </w:r>
+    </w:p>
+    <w:p>
+      <w:pPr>
+        <w:numPr>
+          <w:ilvl w:val="0"/>
+          <w:numId w:val="0"/>
+        </w:numPr>
+        <w:rPr>
+          <w:rFonts w:hint="default" w:ascii="宋体" w:hAnsi="宋体" w:eastAsia="宋体" w:cs="宋体"/>
+          <w:kern w:val="2"/>
+          <w:sz w:val="24"/>
+          <w:szCs w:val="24"/>
+          <w:lang w:val="en-US" w:eastAsia="zh-CN" w:bidi="ar-SA"/>
+        </w:rPr>
+      </w:pPr>
+      <w:r>
+        <w:rPr>
+          <w:rFonts w:hint="default" w:ascii="宋体" w:hAnsi="宋体" w:eastAsia="宋体" w:cs="宋体"/>
+          <w:kern w:val="2"/>
+          <w:sz w:val="24"/>
+          <w:szCs w:val="24"/>
+          <w:lang w:val="en-US" w:eastAsia="zh-CN" w:bidi="ar-SA"/>
+        </w:rPr>
+        <w:t>Java程序中wait 和 sleep都会造成某种形式的暂停，它们可以满足不同的需要。wait()方法用于线程间通信，如果等待条件为真且其它线程被唤醒时它会释放锁，而sleep()方法仅仅释放CPU资源或者让当前线程停止执行一段时间，但不会释放锁。</w:t>
+      </w:r>
+    </w:p>
+    <w:p>
+      <w:pPr>
+        <w:numPr>
+          <w:ilvl w:val="0"/>
+          <w:numId w:val="0"/>
+        </w:numPr>
+        <w:rPr>
+          <w:rFonts w:hint="default" w:ascii="宋体" w:hAnsi="宋体" w:eastAsia="宋体" w:cs="宋体"/>
+          <w:b/>
+          <w:bCs/>
+          <w:kern w:val="2"/>
+          <w:sz w:val="24"/>
+          <w:szCs w:val="24"/>
+          <w:lang w:val="en-US" w:eastAsia="zh-CN" w:bidi="ar-SA"/>
+        </w:rPr>
+      </w:pPr>
+      <w:r>
+        <w:rPr>
+          <w:rFonts w:hint="default" w:ascii="宋体" w:hAnsi="宋体" w:eastAsia="宋体" w:cs="宋体"/>
+          <w:b/>
+          <w:bCs/>
+          <w:kern w:val="2"/>
+          <w:sz w:val="24"/>
+          <w:szCs w:val="24"/>
+          <w:lang w:val="en-US" w:eastAsia="zh-CN" w:bidi="ar-SA"/>
+        </w:rPr>
+        <w:t>什么是Daemon线程</w:t>
+      </w:r>
+    </w:p>
+    <w:p>
+      <w:pPr>
+        <w:numPr>
+          <w:ilvl w:val="0"/>
+          <w:numId w:val="0"/>
+        </w:numPr>
+        <w:rPr>
+          <w:rFonts w:hint="default" w:ascii="宋体" w:hAnsi="宋体" w:eastAsia="宋体" w:cs="宋体"/>
+          <w:kern w:val="2"/>
+          <w:sz w:val="24"/>
+          <w:szCs w:val="24"/>
+          <w:lang w:val="en-US" w:eastAsia="zh-CN" w:bidi="ar-SA"/>
+        </w:rPr>
+      </w:pPr>
+      <w:r>
+        <w:rPr>
+          <w:rFonts w:hint="default" w:ascii="宋体" w:hAnsi="宋体" w:eastAsia="宋体" w:cs="宋体"/>
+          <w:kern w:val="2"/>
+          <w:sz w:val="24"/>
+          <w:szCs w:val="24"/>
+          <w:lang w:val="en-US" w:eastAsia="zh-CN" w:bidi="ar-SA"/>
+        </w:rPr>
+        <w:t>Daemon线程（守护线程，后台线程）是值程序运行时在后台提供一种通用服务的线程，并且这种线程不是程序中不可或缺的部分（例如垃圾回收线程就是一种后台线程）。所有非后台线程结束时会杀死所有的后台线程。只要有非后台线程没结束，程序就不会结束。</w:t>
+      </w:r>
+    </w:p>
+    <w:p>
+      <w:pPr>
+        <w:numPr>
+          <w:ilvl w:val="0"/>
+          <w:numId w:val="0"/>
+        </w:numPr>
+        <w:rPr>
+          <w:rFonts w:hint="default" w:ascii="宋体" w:hAnsi="宋体" w:eastAsia="宋体" w:cs="宋体"/>
+          <w:kern w:val="2"/>
+          <w:sz w:val="24"/>
+          <w:szCs w:val="24"/>
+          <w:lang w:val="en-US" w:eastAsia="zh-CN" w:bidi="ar-SA"/>
+        </w:rPr>
+      </w:pPr>
+    </w:p>
+    <w:p>
+      <w:pPr>
+        <w:numPr>
+          <w:ilvl w:val="0"/>
+          <w:numId w:val="0"/>
+        </w:numPr>
+        <w:rPr>
+          <w:rFonts w:hint="default" w:ascii="宋体" w:hAnsi="宋体" w:eastAsia="宋体" w:cs="宋体"/>
+          <w:kern w:val="2"/>
+          <w:sz w:val="24"/>
+          <w:szCs w:val="24"/>
+          <w:lang w:val="en-US" w:eastAsia="zh-CN" w:bidi="ar-SA"/>
+        </w:rPr>
+      </w:pPr>
+      <w:r>
+        <w:rPr>
+          <w:rFonts w:hint="default" w:ascii="宋体" w:hAnsi="宋体" w:eastAsia="宋体" w:cs="宋体"/>
+          <w:kern w:val="2"/>
+          <w:sz w:val="24"/>
+          <w:szCs w:val="24"/>
+          <w:lang w:val="en-US" w:eastAsia="zh-CN" w:bidi="ar-SA"/>
+        </w:rPr>
+        <w:t>可以通过Thread的setDaemon方法将线程设置为Daemon线程，该方法必须在线程启动之前调用</w:t>
+      </w:r>
+    </w:p>
+    <w:p>
+      <w:pPr>
+        <w:numPr>
+          <w:ilvl w:val="0"/>
+          <w:numId w:val="0"/>
+        </w:numPr>
+        <w:rPr>
+          <w:rFonts w:hint="default" w:ascii="宋体" w:hAnsi="宋体" w:eastAsia="宋体" w:cs="宋体"/>
+          <w:kern w:val="2"/>
+          <w:sz w:val="24"/>
+          <w:szCs w:val="24"/>
+          <w:lang w:val="en-US" w:eastAsia="zh-CN" w:bidi="ar-SA"/>
+        </w:rPr>
+      </w:pPr>
+      <w:r>
+        <w:rPr>
+          <w:rFonts w:hint="default" w:ascii="宋体" w:hAnsi="宋体" w:eastAsia="宋体" w:cs="宋体"/>
+          <w:kern w:val="2"/>
+          <w:sz w:val="24"/>
+          <w:szCs w:val="24"/>
+          <w:lang w:val="en-US" w:eastAsia="zh-CN" w:bidi="ar-SA"/>
+        </w:rPr>
+        <w:t>Daemon线程创建的线程也是Daemon线程</w:t>
+      </w:r>
+    </w:p>
+    <w:p>
+      <w:pPr>
+        <w:numPr>
+          <w:ilvl w:val="0"/>
+          <w:numId w:val="0"/>
+        </w:numPr>
+        <w:rPr>
+          <w:rFonts w:hint="default" w:ascii="宋体" w:hAnsi="宋体" w:eastAsia="宋体" w:cs="宋体"/>
+          <w:kern w:val="2"/>
+          <w:sz w:val="24"/>
+          <w:szCs w:val="24"/>
+          <w:lang w:val="en-US" w:eastAsia="zh-CN" w:bidi="ar-SA"/>
+        </w:rPr>
+      </w:pPr>
+      <w:r>
+        <w:rPr>
+          <w:rFonts w:hint="default" w:ascii="宋体" w:hAnsi="宋体" w:eastAsia="宋体" w:cs="宋体"/>
+          <w:kern w:val="2"/>
+          <w:sz w:val="24"/>
+          <w:szCs w:val="24"/>
+          <w:lang w:val="en-US" w:eastAsia="zh-CN" w:bidi="ar-SA"/>
+        </w:rPr>
+        <w:t>Daemon不应该访问数据库、文件等资源，因为它随时有可能被中断（甚至无法执行finall中的语句）</w:t>
+      </w:r>
+    </w:p>
+    <w:p>
+      <w:pPr>
+        <w:numPr>
+          <w:ilvl w:val="0"/>
+          <w:numId w:val="0"/>
+        </w:numPr>
+        <w:rPr>
+          <w:rFonts w:hint="default" w:ascii="宋体" w:hAnsi="宋体" w:eastAsia="宋体" w:cs="宋体"/>
+          <w:kern w:val="2"/>
+          <w:sz w:val="24"/>
+          <w:szCs w:val="24"/>
+          <w:lang w:val="en-US" w:eastAsia="zh-CN" w:bidi="ar-SA"/>
+        </w:rPr>
+      </w:pPr>
+    </w:p>
+    <w:p>
+      <w:pPr>
+        <w:numPr>
+          <w:ilvl w:val="0"/>
+          <w:numId w:val="0"/>
+        </w:numPr>
+        <w:rPr>
+          <w:rFonts w:hint="default" w:ascii="宋体" w:hAnsi="宋体" w:eastAsia="宋体" w:cs="宋体"/>
+          <w:b/>
+          <w:bCs/>
+          <w:kern w:val="2"/>
+          <w:sz w:val="24"/>
+          <w:szCs w:val="24"/>
+          <w:lang w:val="en-US" w:eastAsia="zh-CN" w:bidi="ar-SA"/>
+        </w:rPr>
+      </w:pPr>
+      <w:r>
+        <w:rPr>
+          <w:rFonts w:hint="default" w:ascii="宋体" w:hAnsi="宋体" w:eastAsia="宋体" w:cs="宋体"/>
+          <w:b/>
+          <w:bCs/>
+          <w:kern w:val="2"/>
+          <w:sz w:val="24"/>
+          <w:szCs w:val="24"/>
+          <w:lang w:val="en-US" w:eastAsia="zh-CN" w:bidi="ar-SA"/>
+        </w:rPr>
+        <w:t>什么是可重入锁（ReentrantLock）？</w:t>
+      </w:r>
+    </w:p>
+    <w:p>
+      <w:pPr>
+        <w:numPr>
+          <w:ilvl w:val="0"/>
+          <w:numId w:val="0"/>
+        </w:numPr>
+        <w:rPr>
+          <w:rFonts w:hint="default" w:ascii="宋体" w:hAnsi="宋体" w:eastAsia="宋体" w:cs="宋体"/>
+          <w:kern w:val="2"/>
+          <w:sz w:val="24"/>
+          <w:szCs w:val="24"/>
+          <w:lang w:val="en-US" w:eastAsia="zh-CN" w:bidi="ar-SA"/>
+        </w:rPr>
+      </w:pPr>
+      <w:r>
+        <w:rPr>
+          <w:rFonts w:hint="default" w:ascii="宋体" w:hAnsi="宋体" w:eastAsia="宋体" w:cs="宋体"/>
+          <w:kern w:val="2"/>
+          <w:sz w:val="24"/>
+          <w:szCs w:val="24"/>
+          <w:lang w:val="en-US" w:eastAsia="zh-CN" w:bidi="ar-SA"/>
+        </w:rPr>
+        <w:t>ReentrantLock由最近成功获取锁，还没有释放的线程所拥有，当锁被另一个线程拥有时，调用lock方法的线程可以成功获取锁。如果锁已经被当前线程拥有，当前线程会立即返回。在AQS里面有一个state字段，在ReentrantLock中表示锁被持有的次数，它是一个volatile类型的整型值，因此对它的修改可以保证其他线程可以看到。ReentrantLock顾名思义就是锁可以重入，一个线程持有锁，state=1,如果它再次调用lock方法，那么他将继续拥有这把锁，state=2.当前可重入锁要完全释放，调用了多少次lock方法，还得调用等量的unlock方法来完全释放锁。</w:t>
+      </w:r>
+    </w:p>
+    <w:p>
+      <w:pPr>
+        <w:numPr>
+          <w:ilvl w:val="0"/>
+          <w:numId w:val="0"/>
+        </w:numPr>
+        <w:rPr>
+          <w:rFonts w:hint="default" w:ascii="宋体" w:hAnsi="宋体" w:eastAsia="宋体" w:cs="宋体"/>
+          <w:kern w:val="2"/>
+          <w:sz w:val="24"/>
+          <w:szCs w:val="24"/>
+          <w:lang w:val="en-US" w:eastAsia="zh-CN" w:bidi="ar-SA"/>
+        </w:rPr>
+      </w:pPr>
+    </w:p>
+    <w:p>
+      <w:pPr>
+        <w:numPr>
+          <w:ilvl w:val="0"/>
+          <w:numId w:val="0"/>
+        </w:numPr>
+        <w:rPr>
+          <w:rFonts w:hint="default" w:ascii="宋体" w:hAnsi="宋体" w:eastAsia="宋体" w:cs="宋体"/>
+          <w:kern w:val="2"/>
+          <w:sz w:val="24"/>
+          <w:szCs w:val="24"/>
+          <w:lang w:val="en-US" w:eastAsia="zh-CN" w:bidi="ar-SA"/>
+        </w:rPr>
+      </w:pPr>
+      <w:r>
+        <w:rPr>
+          <w:rFonts w:hint="default" w:ascii="宋体" w:hAnsi="宋体" w:eastAsia="宋体" w:cs="宋体"/>
+          <w:b/>
+          <w:bCs/>
+          <w:kern w:val="2"/>
+          <w:sz w:val="24"/>
+          <w:szCs w:val="24"/>
+          <w:lang w:val="en-US" w:eastAsia="zh-CN" w:bidi="ar-SA"/>
+        </w:rPr>
+        <w:t>synchronized和java.util.concurrent.locks.Lock的异同？</w:t>
+      </w:r>
+    </w:p>
+    <w:p>
+      <w:pPr>
+        <w:numPr>
+          <w:ilvl w:val="0"/>
+          <w:numId w:val="0"/>
+        </w:numPr>
+        <w:rPr>
+          <w:rFonts w:hint="default" w:ascii="宋体" w:hAnsi="宋体" w:eastAsia="宋体" w:cs="宋体"/>
+          <w:kern w:val="2"/>
+          <w:sz w:val="24"/>
+          <w:szCs w:val="24"/>
+          <w:lang w:val="en-US" w:eastAsia="zh-CN" w:bidi="ar-SA"/>
+        </w:rPr>
+      </w:pPr>
+      <w:r>
+        <w:rPr>
+          <w:rFonts w:hint="default" w:ascii="宋体" w:hAnsi="宋体" w:eastAsia="宋体" w:cs="宋体"/>
+          <w:kern w:val="2"/>
+          <w:sz w:val="24"/>
+          <w:szCs w:val="24"/>
+          <w:lang w:val="en-US" w:eastAsia="zh-CN" w:bidi="ar-SA"/>
+        </w:rPr>
+        <w:t>synchronized和ReentrantLock都可以用于线程同步，synchronized中使用的IntrinsicLock和ReentrantLock都是可重入的。它们之间的区别如下：</w:t>
+      </w:r>
+    </w:p>
+    <w:p>
+      <w:pPr>
+        <w:numPr>
+          <w:ilvl w:val="0"/>
+          <w:numId w:val="0"/>
+        </w:numPr>
+        <w:rPr>
+          <w:rFonts w:hint="default" w:ascii="宋体" w:hAnsi="宋体" w:eastAsia="宋体" w:cs="宋体"/>
+          <w:kern w:val="2"/>
+          <w:sz w:val="24"/>
+          <w:szCs w:val="24"/>
+          <w:lang w:val="en-US" w:eastAsia="zh-CN" w:bidi="ar-SA"/>
+        </w:rPr>
+      </w:pPr>
+    </w:p>
+    <w:p>
+      <w:pPr>
+        <w:numPr>
+          <w:ilvl w:val="0"/>
+          <w:numId w:val="0"/>
+        </w:numPr>
+        <w:rPr>
+          <w:rFonts w:hint="default" w:ascii="宋体" w:hAnsi="宋体" w:eastAsia="宋体" w:cs="宋体"/>
+          <w:kern w:val="2"/>
+          <w:sz w:val="24"/>
+          <w:szCs w:val="24"/>
+          <w:lang w:val="en-US" w:eastAsia="zh-CN" w:bidi="ar-SA"/>
+        </w:rPr>
+      </w:pPr>
+      <w:r>
+        <w:rPr>
+          <w:rFonts w:hint="default" w:ascii="宋体" w:hAnsi="宋体" w:eastAsia="宋体" w:cs="宋体"/>
+          <w:kern w:val="2"/>
+          <w:sz w:val="24"/>
+          <w:szCs w:val="24"/>
+          <w:lang w:val="en-US" w:eastAsia="zh-CN" w:bidi="ar-SA"/>
+        </w:rPr>
+        <w:t>synchronized是Java语言的一个特性，得到虚拟机的直接支持，Lock是concurrent包下的类</w:t>
+      </w:r>
+    </w:p>
+    <w:p>
+      <w:pPr>
+        <w:numPr>
+          <w:ilvl w:val="0"/>
+          <w:numId w:val="0"/>
+        </w:numPr>
+        <w:rPr>
+          <w:rFonts w:hint="default" w:ascii="宋体" w:hAnsi="宋体" w:eastAsia="宋体" w:cs="宋体"/>
+          <w:kern w:val="2"/>
+          <w:sz w:val="24"/>
+          <w:szCs w:val="24"/>
+          <w:lang w:val="en-US" w:eastAsia="zh-CN" w:bidi="ar-SA"/>
+        </w:rPr>
+      </w:pPr>
+      <w:r>
+        <w:rPr>
+          <w:rFonts w:hint="default" w:ascii="宋体" w:hAnsi="宋体" w:eastAsia="宋体" w:cs="宋体"/>
+          <w:kern w:val="2"/>
+          <w:sz w:val="24"/>
+          <w:szCs w:val="24"/>
+          <w:lang w:val="en-US" w:eastAsia="zh-CN" w:bidi="ar-SA"/>
+        </w:rPr>
+        <w:t>synchronized在进入同步方法或同步代码块时会自动获取锁，在返回同步方法或者退出同步代码块时会自动释放锁，但是ReentrantLock必须显式地获取锁，并且一定要在finally中显式释放锁，如果忘了显式释放，获取的锁无法被其他线程获取，有可能造成死锁。</w:t>
+      </w:r>
+    </w:p>
+    <w:p>
+      <w:pPr>
+        <w:numPr>
+          <w:ilvl w:val="0"/>
+          <w:numId w:val="0"/>
+        </w:numPr>
+        <w:rPr>
+          <w:rFonts w:hint="default" w:ascii="宋体" w:hAnsi="宋体" w:eastAsia="宋体" w:cs="宋体"/>
+          <w:kern w:val="2"/>
+          <w:sz w:val="24"/>
+          <w:szCs w:val="24"/>
+          <w:lang w:val="en-US" w:eastAsia="zh-CN" w:bidi="ar-SA"/>
+        </w:rPr>
+      </w:pPr>
+      <w:r>
+        <w:rPr>
+          <w:rFonts w:hint="default" w:ascii="宋体" w:hAnsi="宋体" w:eastAsia="宋体" w:cs="宋体"/>
+          <w:kern w:val="2"/>
+          <w:sz w:val="24"/>
+          <w:szCs w:val="24"/>
+          <w:lang w:val="en-US" w:eastAsia="zh-CN" w:bidi="ar-SA"/>
+        </w:rPr>
+        <w:t>ReentrantLock提供了更大的灵活性</w:t>
+      </w:r>
+    </w:p>
+    <w:p>
+      <w:pPr>
+        <w:numPr>
+          <w:ilvl w:val="0"/>
+          <w:numId w:val="0"/>
+        </w:numPr>
+        <w:rPr>
+          <w:rFonts w:hint="default" w:ascii="宋体" w:hAnsi="宋体" w:eastAsia="宋体" w:cs="宋体"/>
+          <w:kern w:val="2"/>
+          <w:sz w:val="24"/>
+          <w:szCs w:val="24"/>
+          <w:lang w:val="en-US" w:eastAsia="zh-CN" w:bidi="ar-SA"/>
+        </w:rPr>
+      </w:pPr>
+      <w:r>
+        <w:rPr>
+          <w:rFonts w:hint="default" w:ascii="宋体" w:hAnsi="宋体" w:eastAsia="宋体" w:cs="宋体"/>
+          <w:kern w:val="2"/>
+          <w:sz w:val="24"/>
+          <w:szCs w:val="24"/>
+          <w:lang w:val="en-US" w:eastAsia="zh-CN" w:bidi="ar-SA"/>
+        </w:rPr>
+        <w:t>可以通过tryLock实现轮询或定时获取锁，可用于避免死锁的发生</w:t>
+      </w:r>
+    </w:p>
+    <w:p>
+      <w:pPr>
+        <w:numPr>
+          <w:ilvl w:val="0"/>
+          <w:numId w:val="0"/>
+        </w:numPr>
+        <w:rPr>
+          <w:rFonts w:hint="default" w:ascii="宋体" w:hAnsi="宋体" w:eastAsia="宋体" w:cs="宋体"/>
+          <w:kern w:val="2"/>
+          <w:sz w:val="24"/>
+          <w:szCs w:val="24"/>
+          <w:lang w:val="en-US" w:eastAsia="zh-CN" w:bidi="ar-SA"/>
+        </w:rPr>
+      </w:pPr>
+      <w:r>
+        <w:rPr>
+          <w:rFonts w:hint="default" w:ascii="宋体" w:hAnsi="宋体" w:eastAsia="宋体" w:cs="宋体"/>
+          <w:kern w:val="2"/>
+          <w:sz w:val="24"/>
+          <w:szCs w:val="24"/>
+          <w:lang w:val="en-US" w:eastAsia="zh-CN" w:bidi="ar-SA"/>
+        </w:rPr>
+        <w:t>线程在等待内置锁而阻塞时无法响应中断（因为线程认为它肯定可以获取锁，所以不会响应中断请求）。ReentrantLock的lockInterruptibly方法能够在获取锁的过程中保持对中断的响应</w:t>
+      </w:r>
+    </w:p>
+    <w:p>
+      <w:pPr>
+        <w:numPr>
+          <w:ilvl w:val="0"/>
+          <w:numId w:val="0"/>
+        </w:numPr>
+        <w:rPr>
+          <w:rFonts w:hint="default" w:ascii="宋体" w:hAnsi="宋体" w:eastAsia="宋体" w:cs="宋体"/>
+          <w:kern w:val="2"/>
+          <w:sz w:val="24"/>
+          <w:szCs w:val="24"/>
+          <w:lang w:val="en-US" w:eastAsia="zh-CN" w:bidi="ar-SA"/>
+        </w:rPr>
+      </w:pPr>
+      <w:r>
+        <w:rPr>
+          <w:rFonts w:hint="default" w:ascii="宋体" w:hAnsi="宋体" w:eastAsia="宋体" w:cs="宋体"/>
+          <w:kern w:val="2"/>
+          <w:sz w:val="24"/>
+          <w:szCs w:val="24"/>
+          <w:lang w:val="en-US" w:eastAsia="zh-CN" w:bidi="ar-SA"/>
+        </w:rPr>
+        <w:t>synchronized方法和synchronized块都是基于块结构的加锁，ReentrantLock可用于非块结构加锁（例如ConcurrentHashMap中的分段锁)</w:t>
+      </w:r>
+    </w:p>
+    <w:p>
+      <w:pPr>
+        <w:numPr>
+          <w:ilvl w:val="0"/>
+          <w:numId w:val="0"/>
+        </w:numPr>
+        <w:rPr>
+          <w:rFonts w:hint="default" w:ascii="宋体" w:hAnsi="宋体" w:eastAsia="宋体" w:cs="宋体"/>
+          <w:kern w:val="2"/>
+          <w:sz w:val="24"/>
+          <w:szCs w:val="24"/>
+          <w:lang w:val="en-US" w:eastAsia="zh-CN" w:bidi="ar-SA"/>
+        </w:rPr>
+      </w:pPr>
+      <w:r>
+        <w:rPr>
+          <w:rFonts w:hint="default" w:ascii="宋体" w:hAnsi="宋体" w:eastAsia="宋体" w:cs="宋体"/>
+          <w:kern w:val="2"/>
+          <w:sz w:val="24"/>
+          <w:szCs w:val="24"/>
+          <w:lang w:val="en-US" w:eastAsia="zh-CN" w:bidi="ar-SA"/>
+        </w:rPr>
+        <w:t>ReentrantLock可以实现公平锁。synchronized使用的内置锁和ReentrantLock默认都是非公平的，ReentrantLock在构造时可选择公平锁。</w:t>
+      </w:r>
+    </w:p>
+    <w:p>
+      <w:pPr>
+        <w:numPr>
+          <w:ilvl w:val="0"/>
+          <w:numId w:val="0"/>
+        </w:numPr>
+        <w:rPr>
+          <w:rFonts w:hint="default" w:ascii="宋体" w:hAnsi="宋体" w:eastAsia="宋体" w:cs="宋体"/>
+          <w:kern w:val="2"/>
+          <w:sz w:val="24"/>
+          <w:szCs w:val="24"/>
+          <w:lang w:val="en-US" w:eastAsia="zh-CN" w:bidi="ar-SA"/>
+        </w:rPr>
+      </w:pPr>
+      <w:r>
+        <w:rPr>
+          <w:rFonts w:hint="default" w:ascii="宋体" w:hAnsi="宋体" w:eastAsia="宋体" w:cs="宋体"/>
+          <w:kern w:val="2"/>
+          <w:sz w:val="24"/>
+          <w:szCs w:val="24"/>
+          <w:lang w:val="en-US" w:eastAsia="zh-CN" w:bidi="ar-SA"/>
+        </w:rPr>
+        <w:t>公平锁是指如果有其它线程持有锁，或者阻塞队列中有其它线程，新请求锁的线程会被放到阻塞队列的末尾，按照先来后到的顺序；非公平锁是指只有锁被其它线程持有时，才会被放入阻塞队列，如果没有其它线程持有，所有线程都可以获取锁。</w:t>
+      </w:r>
+    </w:p>
+    <w:p>
+      <w:pPr>
+        <w:numPr>
+          <w:ilvl w:val="0"/>
+          <w:numId w:val="0"/>
+        </w:numPr>
+        <w:rPr>
+          <w:rFonts w:hint="default" w:ascii="宋体" w:hAnsi="宋体" w:eastAsia="宋体" w:cs="宋体"/>
+          <w:kern w:val="2"/>
+          <w:sz w:val="24"/>
+          <w:szCs w:val="24"/>
+          <w:lang w:val="en-US" w:eastAsia="zh-CN" w:bidi="ar-SA"/>
+        </w:rPr>
+      </w:pPr>
+      <w:r>
+        <w:rPr>
+          <w:rFonts w:hint="default" w:ascii="宋体" w:hAnsi="宋体" w:eastAsia="宋体" w:cs="宋体"/>
+          <w:kern w:val="2"/>
+          <w:sz w:val="24"/>
+          <w:szCs w:val="24"/>
+          <w:lang w:val="en-US" w:eastAsia="zh-CN" w:bidi="ar-SA"/>
+        </w:rPr>
+        <w:t>ps1：即使是公平锁，使用可轮询的tryLock，线程仍然可以插队。</w:t>
+      </w:r>
+    </w:p>
+    <w:p>
+      <w:pPr>
+        <w:numPr>
+          <w:ilvl w:val="0"/>
+          <w:numId w:val="0"/>
+        </w:numPr>
+        <w:rPr>
+          <w:rFonts w:hint="default" w:ascii="宋体" w:hAnsi="宋体" w:eastAsia="宋体" w:cs="宋体"/>
+          <w:kern w:val="2"/>
+          <w:sz w:val="24"/>
+          <w:szCs w:val="24"/>
+          <w:lang w:val="en-US" w:eastAsia="zh-CN" w:bidi="ar-SA"/>
+        </w:rPr>
+      </w:pPr>
+      <w:r>
+        <w:rPr>
+          <w:rFonts w:hint="default" w:ascii="宋体" w:hAnsi="宋体" w:eastAsia="宋体" w:cs="宋体"/>
+          <w:kern w:val="2"/>
+          <w:sz w:val="24"/>
+          <w:szCs w:val="24"/>
+          <w:lang w:val="en-US" w:eastAsia="zh-CN" w:bidi="ar-SA"/>
+        </w:rPr>
+        <w:t>ps2：使用公平锁会降低吞吐率和性能，只有持有锁的时间相对较长（请求锁的平均时间间隔较长），并且公平性确实很重要时才使用公平锁。默认实现的统计公平性已经足够了。</w:t>
+      </w:r>
+    </w:p>
+    <w:p>
+      <w:pPr>
+        <w:numPr>
+          <w:ilvl w:val="0"/>
+          <w:numId w:val="0"/>
+        </w:numPr>
+        <w:rPr>
+          <w:rFonts w:hint="default" w:ascii="宋体" w:hAnsi="宋体" w:eastAsia="宋体" w:cs="宋体"/>
+          <w:kern w:val="2"/>
+          <w:sz w:val="24"/>
+          <w:szCs w:val="24"/>
+          <w:lang w:val="en-US" w:eastAsia="zh-CN" w:bidi="ar-SA"/>
+        </w:rPr>
+      </w:pPr>
+      <w:r>
+        <w:rPr>
+          <w:rFonts w:hint="default" w:ascii="宋体" w:hAnsi="宋体" w:eastAsia="宋体" w:cs="宋体"/>
+          <w:kern w:val="2"/>
+          <w:sz w:val="24"/>
+          <w:szCs w:val="24"/>
+          <w:lang w:val="en-US" w:eastAsia="zh-CN" w:bidi="ar-SA"/>
+        </w:rPr>
+        <w:t>ReentrantLock作为一种高级工具提供了更好的灵活性，只有在synchronized无法满足需求时，才应该考虑使用ReentrantLock。</w:t>
+      </w:r>
+    </w:p>
+    <w:p>
+      <w:pPr>
+        <w:numPr>
+          <w:ilvl w:val="0"/>
+          <w:numId w:val="0"/>
+        </w:numPr>
+        <w:rPr>
+          <w:rFonts w:hint="default" w:ascii="宋体" w:hAnsi="宋体" w:eastAsia="宋体" w:cs="宋体"/>
+          <w:kern w:val="2"/>
+          <w:sz w:val="24"/>
+          <w:szCs w:val="24"/>
+          <w:lang w:val="en-US" w:eastAsia="zh-CN" w:bidi="ar-SA"/>
+        </w:rPr>
+      </w:pPr>
+    </w:p>
+    <w:p>
+      <w:pPr>
+        <w:numPr>
+          <w:ilvl w:val="0"/>
+          <w:numId w:val="0"/>
+        </w:numPr>
+        <w:rPr>
+          <w:rFonts w:hint="default" w:ascii="宋体" w:hAnsi="宋体" w:eastAsia="宋体" w:cs="宋体"/>
+          <w:kern w:val="2"/>
+          <w:sz w:val="24"/>
+          <w:szCs w:val="24"/>
+          <w:lang w:val="en-US" w:eastAsia="zh-CN" w:bidi="ar-SA"/>
+        </w:rPr>
+      </w:pPr>
+      <w:r>
+        <w:rPr>
+          <w:rFonts w:hint="default" w:ascii="宋体" w:hAnsi="宋体" w:eastAsia="宋体" w:cs="宋体"/>
+          <w:b/>
+          <w:bCs/>
+          <w:kern w:val="2"/>
+          <w:sz w:val="24"/>
+          <w:szCs w:val="24"/>
+          <w:lang w:val="en-US" w:eastAsia="zh-CN" w:bidi="ar-SA"/>
+        </w:rPr>
+        <w:t>SynchronizedMap和ConcurrentHashMap有什么区别？</w:t>
+      </w:r>
+    </w:p>
+    <w:p>
+      <w:pPr>
+        <w:numPr>
+          <w:ilvl w:val="0"/>
+          <w:numId w:val="0"/>
+        </w:numPr>
+        <w:rPr>
+          <w:rFonts w:hint="default" w:ascii="宋体" w:hAnsi="宋体" w:eastAsia="宋体" w:cs="宋体"/>
+          <w:kern w:val="2"/>
+          <w:sz w:val="24"/>
+          <w:szCs w:val="24"/>
+          <w:lang w:val="en-US" w:eastAsia="zh-CN" w:bidi="ar-SA"/>
+        </w:rPr>
+      </w:pPr>
+      <w:r>
+        <w:rPr>
+          <w:rFonts w:hint="default" w:ascii="宋体" w:hAnsi="宋体" w:eastAsia="宋体" w:cs="宋体"/>
+          <w:kern w:val="2"/>
+          <w:sz w:val="24"/>
+          <w:szCs w:val="24"/>
+          <w:lang w:val="en-US" w:eastAsia="zh-CN" w:bidi="ar-SA"/>
+        </w:rPr>
+        <w:t>SynchronizedMap的方法都是synchronized的，对SynchronizedMap进行get、put、isEmpty、size等操作都会对整个表加锁；ConcurrentHashMap使用了分段锁（Lock Striping）技术，默认情况下ConcurrentHashMap中包含16个ReentrantLock，每个ReentrantLock守护若干个桶。对ConcurrentHashMap执行读操作时不会加锁，对ConcurrentHashMap的写操作会代理到每个分段锁上，相当于只锁住了整个表的1/16，提高了并发度。</w:t>
+      </w:r>
+    </w:p>
+    <w:p>
+      <w:pPr>
+        <w:numPr>
+          <w:ilvl w:val="0"/>
+          <w:numId w:val="0"/>
+        </w:numPr>
+        <w:rPr>
+          <w:rFonts w:hint="default" w:ascii="宋体" w:hAnsi="宋体" w:eastAsia="宋体" w:cs="宋体"/>
+          <w:kern w:val="2"/>
+          <w:sz w:val="24"/>
+          <w:szCs w:val="24"/>
+          <w:lang w:val="en-US" w:eastAsia="zh-CN" w:bidi="ar-SA"/>
+        </w:rPr>
+      </w:pPr>
+      <w:r>
+        <w:rPr>
+          <w:rFonts w:hint="default" w:ascii="宋体" w:hAnsi="宋体" w:eastAsia="宋体" w:cs="宋体"/>
+          <w:kern w:val="2"/>
+          <w:sz w:val="24"/>
+          <w:szCs w:val="24"/>
+          <w:lang w:val="en-US" w:eastAsia="zh-CN" w:bidi="ar-SA"/>
+        </w:rPr>
+        <w:t>但是，ConcurrentHashMap提供的是弱一致性，从ConcurrentHashMap读取数据（get，containsKey, size等操作）时使用的是原子语义，有可能读到过时数据。如果需要强一致性，必须使用synchronizedMap。</w:t>
+      </w:r>
+    </w:p>
+    <w:p>
+      <w:pPr>
+        <w:numPr>
+          <w:ilvl w:val="0"/>
+          <w:numId w:val="0"/>
+        </w:numPr>
+        <w:rPr>
+          <w:rFonts w:hint="default" w:ascii="宋体" w:hAnsi="宋体" w:eastAsia="宋体" w:cs="宋体"/>
+          <w:kern w:val="2"/>
+          <w:sz w:val="24"/>
+          <w:szCs w:val="24"/>
+          <w:lang w:val="en-US" w:eastAsia="zh-CN" w:bidi="ar-SA"/>
+        </w:rPr>
+      </w:pPr>
+    </w:p>
+    <w:p>
+      <w:pPr>
+        <w:numPr>
+          <w:ilvl w:val="0"/>
+          <w:numId w:val="0"/>
+        </w:numPr>
+        <w:rPr>
+          <w:rFonts w:hint="default" w:ascii="宋体" w:hAnsi="宋体" w:eastAsia="宋体" w:cs="宋体"/>
+          <w:kern w:val="2"/>
+          <w:sz w:val="24"/>
+          <w:szCs w:val="24"/>
+          <w:lang w:val="en-US" w:eastAsia="zh-CN" w:bidi="ar-SA"/>
+        </w:rPr>
+      </w:pPr>
+      <w:r>
+        <w:rPr>
+          <w:rFonts w:hint="default" w:ascii="宋体" w:hAnsi="宋体" w:eastAsia="宋体" w:cs="宋体"/>
+          <w:b/>
+          <w:bCs/>
+          <w:kern w:val="2"/>
+          <w:sz w:val="24"/>
+          <w:szCs w:val="24"/>
+          <w:lang w:val="en-US" w:eastAsia="zh-CN" w:bidi="ar-SA"/>
+        </w:rPr>
+        <w:t>CopyOnWriteArrayList可以用于什么应用场景？</w:t>
+      </w:r>
+    </w:p>
+    <w:p>
+      <w:pPr>
+        <w:numPr>
+          <w:ilvl w:val="0"/>
+          <w:numId w:val="0"/>
+        </w:numPr>
+        <w:rPr>
+          <w:rFonts w:hint="default" w:ascii="宋体" w:hAnsi="宋体" w:eastAsia="宋体" w:cs="宋体"/>
+          <w:kern w:val="2"/>
+          <w:sz w:val="24"/>
+          <w:szCs w:val="24"/>
+          <w:lang w:val="en-US" w:eastAsia="zh-CN" w:bidi="ar-SA"/>
+        </w:rPr>
+      </w:pPr>
+      <w:r>
+        <w:rPr>
+          <w:rFonts w:hint="default" w:ascii="宋体" w:hAnsi="宋体" w:eastAsia="宋体" w:cs="宋体"/>
+          <w:kern w:val="2"/>
+          <w:sz w:val="24"/>
+          <w:szCs w:val="24"/>
+          <w:lang w:val="en-US" w:eastAsia="zh-CN" w:bidi="ar-SA"/>
+        </w:rPr>
+        <w:t>CopyOnWriteArrayList（写时复制）是一个线程安全的容器，它的线程安全性在于：对容器的修改可以和读操作同时进行，只要读操作能看到完成修改后的结果即可。从容器中读时不需要加锁，对容器中的元素进行修改时，先复制一份所有元素的副本，然后在新的副本上进行操作。CopyOnWriteArrayList适用于读操作远远多于写操作的场景。例如，缓存。</w:t>
+      </w:r>
+    </w:p>
+    <w:p>
+      <w:pPr>
+        <w:numPr>
+          <w:ilvl w:val="0"/>
+          <w:numId w:val="0"/>
+        </w:numPr>
+        <w:rPr>
+          <w:rFonts w:hint="default" w:ascii="宋体" w:hAnsi="宋体" w:eastAsia="宋体" w:cs="宋体"/>
+          <w:kern w:val="2"/>
+          <w:sz w:val="24"/>
+          <w:szCs w:val="24"/>
+          <w:lang w:val="en-US" w:eastAsia="zh-CN" w:bidi="ar-SA"/>
+        </w:rPr>
+      </w:pPr>
+    </w:p>
+    <w:p>
+      <w:pPr>
+        <w:numPr>
+          <w:ilvl w:val="0"/>
+          <w:numId w:val="0"/>
+        </w:numPr>
+        <w:rPr>
+          <w:rFonts w:hint="default" w:ascii="宋体" w:hAnsi="宋体" w:eastAsia="宋体" w:cs="宋体"/>
+          <w:kern w:val="2"/>
+          <w:sz w:val="24"/>
+          <w:szCs w:val="24"/>
+          <w:lang w:val="en-US" w:eastAsia="zh-CN" w:bidi="ar-SA"/>
+        </w:rPr>
+      </w:pPr>
+      <w:r>
+        <w:rPr>
+          <w:rFonts w:hint="default" w:ascii="宋体" w:hAnsi="宋体" w:eastAsia="宋体" w:cs="宋体"/>
+          <w:b/>
+          <w:bCs/>
+          <w:kern w:val="2"/>
+          <w:sz w:val="24"/>
+          <w:szCs w:val="24"/>
+          <w:lang w:val="en-US" w:eastAsia="zh-CN" w:bidi="ar-SA"/>
+        </w:rPr>
+        <w:t>同步有几种实现方法？</w:t>
+      </w:r>
+    </w:p>
+    <w:p>
+      <w:pPr>
+        <w:numPr>
+          <w:ilvl w:val="0"/>
+          <w:numId w:val="0"/>
+        </w:numPr>
+        <w:rPr>
+          <w:rFonts w:hint="default" w:ascii="宋体" w:hAnsi="宋体" w:eastAsia="宋体" w:cs="宋体"/>
+          <w:kern w:val="2"/>
+          <w:sz w:val="24"/>
+          <w:szCs w:val="24"/>
+          <w:lang w:val="en-US" w:eastAsia="zh-CN" w:bidi="ar-SA"/>
+        </w:rPr>
+      </w:pPr>
+      <w:r>
+        <w:rPr>
+          <w:rFonts w:hint="eastAsia" w:ascii="宋体" w:hAnsi="宋体" w:eastAsia="宋体" w:cs="宋体"/>
           <w:kern w:val="2"/>
           <w:sz w:val="24"/>
           <w:szCs w:val="24"/>
@@ -12639,14 +13801,12 @@
       <w:r>
         <w:rPr>
           <w:rFonts w:hint="default" w:ascii="宋体" w:hAnsi="宋体" w:eastAsia="宋体" w:cs="宋体"/>
-          <w:b/>
-          <w:bCs/>
-          <w:kern w:val="2"/>
-          <w:sz w:val="24"/>
-          <w:szCs w:val="24"/>
-          <w:lang w:val="en-US" w:eastAsia="zh-CN" w:bidi="ar-SA"/>
-        </w:rPr>
-        <w:t>给你的线程起个有意义的名字。</w:t>
+          <w:kern w:val="2"/>
+          <w:sz w:val="24"/>
+          <w:szCs w:val="24"/>
+          <w:lang w:val="en-US" w:eastAsia="zh-CN" w:bidi="ar-SA"/>
+        </w:rPr>
+        <w:t>使用synchronized实现同步</w:t>
       </w:r>
     </w:p>
     <w:p>
@@ -12665,13 +13825,23 @@
       </w:pPr>
       <w:r>
         <w:rPr>
-          <w:rFonts w:hint="default" w:ascii="宋体" w:hAnsi="宋体" w:eastAsia="宋体" w:cs="宋体"/>
-          <w:kern w:val="2"/>
-          <w:sz w:val="24"/>
-          <w:szCs w:val="24"/>
-          <w:lang w:val="en-US" w:eastAsia="zh-CN" w:bidi="ar-SA"/>
-        </w:rPr>
-        <w:t>这样可以方便找bug或追踪。OrderProcessor, QuoteProcessor or TradeProcessor 这种名字比 Thread-1. Thread-2 and Thread-3 好多了，给线程起一个和它要完成的任务相关的名字，所有的主要框架甚至JDK都遵循这个最佳实践。</w:t>
+          <w:rFonts w:hint="eastAsia" w:ascii="宋体" w:hAnsi="宋体" w:eastAsia="宋体" w:cs="宋体"/>
+          <w:kern w:val="2"/>
+          <w:sz w:val="24"/>
+          <w:szCs w:val="24"/>
+          <w:lang w:val="en-US" w:eastAsia="zh-CN" w:bidi="ar-SA"/>
+        </w:rPr>
+        <w:t xml:space="preserve">2. </w:t>
+      </w:r>
+      <w:r>
+        <w:rPr>
+          <w:rFonts w:hint="default" w:ascii="宋体" w:hAnsi="宋体" w:eastAsia="宋体" w:cs="宋体"/>
+          <w:kern w:val="2"/>
+          <w:sz w:val="24"/>
+          <w:szCs w:val="24"/>
+          <w:lang w:val="en-US" w:eastAsia="zh-CN" w:bidi="ar-SA"/>
+        </w:rPr>
+        <w:t>对于有条件的同步使用wait和notify/notifyAll</w:t>
       </w:r>
     </w:p>
     <w:p>
@@ -12682,25 +13852,31 @@
         </w:numPr>
         <w:rPr>
           <w:rFonts w:hint="default" w:ascii="宋体" w:hAnsi="宋体" w:eastAsia="宋体" w:cs="宋体"/>
-          <w:b/>
-          <w:bCs/>
-          <w:kern w:val="2"/>
-          <w:sz w:val="24"/>
-          <w:szCs w:val="24"/>
-          <w:lang w:val="en-US" w:eastAsia="zh-CN" w:bidi="ar-SA"/>
-        </w:rPr>
-      </w:pPr>
-      <w:r>
-        <w:rPr>
-          <w:rFonts w:hint="default" w:ascii="宋体" w:hAnsi="宋体" w:eastAsia="宋体" w:cs="宋体"/>
-          <w:b/>
-          <w:bCs/>
-          <w:kern w:val="2"/>
-          <w:sz w:val="24"/>
-          <w:szCs w:val="24"/>
-          <w:lang w:val="en-US" w:eastAsia="zh-CN" w:bidi="ar-SA"/>
-        </w:rPr>
-        <w:t>避免锁定和缩小同步的范围</w:t>
+          <w:kern w:val="2"/>
+          <w:sz w:val="24"/>
+          <w:szCs w:val="24"/>
+          <w:lang w:val="en-US" w:eastAsia="zh-CN" w:bidi="ar-SA"/>
+        </w:rPr>
+      </w:pPr>
+      <w:r>
+        <w:rPr>
+          <w:rFonts w:hint="eastAsia" w:ascii="宋体" w:hAnsi="宋体" w:eastAsia="宋体" w:cs="宋体"/>
+          <w:kern w:val="2"/>
+          <w:sz w:val="24"/>
+          <w:szCs w:val="24"/>
+          <w:lang w:val="en-US" w:eastAsia="zh-CN" w:bidi="ar-SA"/>
+        </w:rPr>
+        <w:t xml:space="preserve">3. </w:t>
+      </w:r>
+      <w:r>
+        <w:rPr>
+          <w:rFonts w:hint="default" w:ascii="宋体" w:hAnsi="宋体" w:eastAsia="宋体" w:cs="宋体"/>
+          <w:kern w:val="2"/>
+          <w:sz w:val="24"/>
+          <w:szCs w:val="24"/>
+          <w:lang w:val="en-US" w:eastAsia="zh-CN" w:bidi="ar-SA"/>
+        </w:rPr>
+        <w:t>显式地使用lock/unlock和await, singnal/signalAll</w:t>
       </w:r>
     </w:p>
     <w:p>
@@ -12719,13 +13895,23 @@
       </w:pPr>
       <w:r>
         <w:rPr>
-          <w:rFonts w:hint="default" w:ascii="宋体" w:hAnsi="宋体" w:eastAsia="宋体" w:cs="宋体"/>
-          <w:kern w:val="2"/>
-          <w:sz w:val="24"/>
-          <w:szCs w:val="24"/>
-          <w:lang w:val="en-US" w:eastAsia="zh-CN" w:bidi="ar-SA"/>
-        </w:rPr>
-        <w:t>锁花费的代价高昂且上下文切换更耗费时间空间，试试最低限度的使用同步和锁，缩小临界区。因此相对于同步方法我更喜欢同步块，它给我拥有对锁的绝对控制权。</w:t>
+          <w:rFonts w:hint="eastAsia" w:ascii="宋体" w:hAnsi="宋体" w:eastAsia="宋体" w:cs="宋体"/>
+          <w:kern w:val="2"/>
+          <w:sz w:val="24"/>
+          <w:szCs w:val="24"/>
+          <w:lang w:val="en-US" w:eastAsia="zh-CN" w:bidi="ar-SA"/>
+        </w:rPr>
+        <w:t xml:space="preserve">4. </w:t>
+      </w:r>
+      <w:r>
+        <w:rPr>
+          <w:rFonts w:hint="default" w:ascii="宋体" w:hAnsi="宋体" w:eastAsia="宋体" w:cs="宋体"/>
+          <w:kern w:val="2"/>
+          <w:sz w:val="24"/>
+          <w:szCs w:val="24"/>
+          <w:lang w:val="en-US" w:eastAsia="zh-CN" w:bidi="ar-SA"/>
+        </w:rPr>
+        <w:t>更高的抽象级别——直接使用阻塞队列</w:t>
       </w:r>
     </w:p>
     <w:p>
@@ -12736,26 +13922,12 @@
         </w:numPr>
         <w:rPr>
           <w:rFonts w:hint="default" w:ascii="宋体" w:hAnsi="宋体" w:eastAsia="宋体" w:cs="宋体"/>
-          <w:b/>
-          <w:bCs/>
-          <w:kern w:val="2"/>
-          <w:sz w:val="24"/>
-          <w:szCs w:val="24"/>
-          <w:lang w:val="en-US" w:eastAsia="zh-CN" w:bidi="ar-SA"/>
-        </w:rPr>
-      </w:pPr>
-      <w:r>
-        <w:rPr>
-          <w:rFonts w:hint="default" w:ascii="宋体" w:hAnsi="宋体" w:eastAsia="宋体" w:cs="宋体"/>
-          <w:b/>
-          <w:bCs/>
-          <w:kern w:val="2"/>
-          <w:sz w:val="24"/>
-          <w:szCs w:val="24"/>
-          <w:lang w:val="en-US" w:eastAsia="zh-CN" w:bidi="ar-SA"/>
-        </w:rPr>
-        <w:t>多用同步类少用wait 和 notify</w:t>
-      </w:r>
+          <w:kern w:val="2"/>
+          <w:sz w:val="24"/>
+          <w:szCs w:val="24"/>
+          <w:lang w:val="en-US" w:eastAsia="zh-CN" w:bidi="ar-SA"/>
+        </w:rPr>
+      </w:pPr>
     </w:p>
     <w:p>
       <w:pPr>
@@ -12765,21 +13937,25 @@
         </w:numPr>
         <w:rPr>
           <w:rFonts w:hint="default" w:ascii="宋体" w:hAnsi="宋体" w:eastAsia="宋体" w:cs="宋体"/>
-          <w:kern w:val="2"/>
-          <w:sz w:val="24"/>
-          <w:szCs w:val="24"/>
-          <w:lang w:val="en-US" w:eastAsia="zh-CN" w:bidi="ar-SA"/>
-        </w:rPr>
-      </w:pPr>
-      <w:r>
-        <w:rPr>
-          <w:rFonts w:hint="default" w:ascii="宋体" w:hAnsi="宋体" w:eastAsia="宋体" w:cs="宋体"/>
-          <w:kern w:val="2"/>
-          <w:sz w:val="24"/>
-          <w:szCs w:val="24"/>
-          <w:lang w:val="en-US" w:eastAsia="zh-CN" w:bidi="ar-SA"/>
-        </w:rPr>
-        <w:t>首先，CountDownLatch, Semaphore, CyclicBarrier 和 Exchanger 这些同步类简化了编码操作，而用wait和notify很难实现对复杂控制流的控制。其次，这些类是由最好的企业编写和维护在后续的JDK中它们还会不断优化和完善，使用这些更高等级的同步工具你的程序可以不费吹灰之力获得优化。</w:t>
+          <w:b/>
+          <w:bCs/>
+          <w:kern w:val="2"/>
+          <w:sz w:val="24"/>
+          <w:szCs w:val="24"/>
+          <w:lang w:val="en-US" w:eastAsia="zh-CN" w:bidi="ar-SA"/>
+        </w:rPr>
+      </w:pPr>
+      <w:r>
+        <w:rPr>
+          <w:rFonts w:hint="default" w:ascii="宋体" w:hAnsi="宋体" w:eastAsia="宋体" w:cs="宋体"/>
+          <w:b/>
+          <w:bCs/>
+          <w:kern w:val="2"/>
+          <w:sz w:val="24"/>
+          <w:szCs w:val="24"/>
+          <w:lang w:val="en-US" w:eastAsia="zh-CN" w:bidi="ar-SA"/>
+        </w:rPr>
+        <w:t>多读少写的场景应该使用哪个并发容器，为什么使用它？</w:t>
       </w:r>
     </w:p>
     <w:p>
@@ -12790,25 +13966,21 @@
         </w:numPr>
         <w:rPr>
           <w:rFonts w:hint="default" w:ascii="宋体" w:hAnsi="宋体" w:eastAsia="宋体" w:cs="宋体"/>
-          <w:b/>
-          <w:bCs/>
-          <w:kern w:val="2"/>
-          <w:sz w:val="24"/>
-          <w:szCs w:val="24"/>
-          <w:lang w:val="en-US" w:eastAsia="zh-CN" w:bidi="ar-SA"/>
-        </w:rPr>
-      </w:pPr>
-      <w:r>
-        <w:rPr>
-          <w:rFonts w:hint="default" w:ascii="宋体" w:hAnsi="宋体" w:eastAsia="宋体" w:cs="宋体"/>
-          <w:b/>
-          <w:bCs/>
-          <w:kern w:val="2"/>
-          <w:sz w:val="24"/>
-          <w:szCs w:val="24"/>
-          <w:lang w:val="en-US" w:eastAsia="zh-CN" w:bidi="ar-SA"/>
-        </w:rPr>
-        <w:t>多用并发集合少用同步集合</w:t>
+          <w:kern w:val="2"/>
+          <w:sz w:val="24"/>
+          <w:szCs w:val="24"/>
+          <w:lang w:val="en-US" w:eastAsia="zh-CN" w:bidi="ar-SA"/>
+        </w:rPr>
+      </w:pPr>
+      <w:r>
+        <w:rPr>
+          <w:rFonts w:hint="default" w:ascii="宋体" w:hAnsi="宋体" w:eastAsia="宋体" w:cs="宋体"/>
+          <w:kern w:val="2"/>
+          <w:sz w:val="24"/>
+          <w:szCs w:val="24"/>
+          <w:lang w:val="en-US" w:eastAsia="zh-CN" w:bidi="ar-SA"/>
+        </w:rPr>
+        <w:t>比如你做了一个搜索引擎，搜索引擎每次搜索前需要判断搜索关键词是否在黑名单里，黑名单每天更新一次。</w:t>
       </w:r>
     </w:p>
     <w:p>
@@ -12825,16 +13997,6 @@
           <w:lang w:val="en-US" w:eastAsia="zh-CN" w:bidi="ar-SA"/>
         </w:rPr>
       </w:pPr>
-      <w:r>
-        <w:rPr>
-          <w:rFonts w:hint="default" w:ascii="宋体" w:hAnsi="宋体" w:eastAsia="宋体" w:cs="宋体"/>
-          <w:kern w:val="2"/>
-          <w:sz w:val="24"/>
-          <w:szCs w:val="24"/>
-          <w:lang w:val="en-US" w:eastAsia="zh-CN" w:bidi="ar-SA"/>
-        </w:rPr>
-        <w:t>这是另外一个容易遵循且受益巨大的最佳实践，并发集合比同步集合的可扩展性更好，所以在并发编程时使用并发集合效果更好。如果下一次你需要用到map，你应该首先想到用ConcurrentHashMap。</w:t>
-      </w:r>
     </w:p>
     <w:p>
       <w:pPr>
@@ -12853,14 +14015,12 @@
       <w:r>
         <w:rPr>
           <w:rFonts w:hint="default" w:ascii="宋体" w:hAnsi="宋体" w:eastAsia="宋体" w:cs="宋体"/>
-          <w:b/>
-          <w:bCs/>
-          <w:kern w:val="2"/>
-          <w:sz w:val="24"/>
-          <w:szCs w:val="24"/>
-          <w:lang w:val="en-US" w:eastAsia="zh-CN" w:bidi="ar-SA"/>
-        </w:rPr>
-        <w:t>51) 如何强制启动一个线程？</w:t>
+          <w:kern w:val="2"/>
+          <w:sz w:val="24"/>
+          <w:szCs w:val="24"/>
+          <w:lang w:val="en-US" w:eastAsia="zh-CN" w:bidi="ar-SA"/>
+        </w:rPr>
+        <w:t>CopyOnWriteArrayList这个容器适用于多读少写。读写并不是在同一个对象上。在写时会大面积复制数组，所以写的性能差，在写完成后将读的引用改为执行写的对象</w:t>
       </w:r>
     </w:p>
     <w:p>
@@ -12877,16 +14037,6 @@
           <w:lang w:val="en-US" w:eastAsia="zh-CN" w:bidi="ar-SA"/>
         </w:rPr>
       </w:pPr>
-      <w:r>
-        <w:rPr>
-          <w:rFonts w:hint="default" w:ascii="宋体" w:hAnsi="宋体" w:eastAsia="宋体" w:cs="宋体"/>
-          <w:kern w:val="2"/>
-          <w:sz w:val="24"/>
-          <w:szCs w:val="24"/>
-          <w:lang w:val="en-US" w:eastAsia="zh-CN" w:bidi="ar-SA"/>
-        </w:rPr>
-        <w:t>这个问题就像是如何强制进行Java垃圾回收，目前还没有觉得方法，虽然你可以使用System.gc()来进行垃圾回收，但是不保证能成功。在Java里面没有办法强制启动一个线程，它是被线程调度器控制着且Java没有公布相关的API。</w:t>
-      </w:r>
     </w:p>
     <w:p>
       <w:pPr>
@@ -12896,23 +14046,25 @@
         </w:numPr>
         <w:rPr>
           <w:rFonts w:hint="default" w:ascii="宋体" w:hAnsi="宋体" w:eastAsia="宋体" w:cs="宋体"/>
-          <w:kern w:val="2"/>
-          <w:sz w:val="24"/>
-          <w:szCs w:val="24"/>
-          <w:lang w:val="en-US" w:eastAsia="zh-CN" w:bidi="ar-SA"/>
-        </w:rPr>
-      </w:pPr>
-      <w:r>
-        <w:rPr>
-          <w:rFonts w:hint="default" w:ascii="宋体" w:hAnsi="宋体" w:eastAsia="宋体" w:cs="宋体"/>
-          <w:b/>
-          <w:bCs/>
-          <w:kern w:val="2"/>
-          <w:sz w:val="24"/>
-          <w:szCs w:val="24"/>
-          <w:lang w:val="en-US" w:eastAsia="zh-CN" w:bidi="ar-SA"/>
-        </w:rPr>
-        <w:t>52) Java中的fork join框架是什么？</w:t>
+          <w:b/>
+          <w:bCs/>
+          <w:kern w:val="2"/>
+          <w:sz w:val="24"/>
+          <w:szCs w:val="24"/>
+          <w:lang w:val="en-US" w:eastAsia="zh-CN" w:bidi="ar-SA"/>
+        </w:rPr>
+      </w:pPr>
+      <w:r>
+        <w:rPr>
+          <w:rFonts w:hint="default" w:ascii="宋体" w:hAnsi="宋体" w:eastAsia="宋体" w:cs="宋体"/>
+          <w:b/>
+          <w:bCs/>
+          <w:kern w:val="2"/>
+          <w:sz w:val="24"/>
+          <w:szCs w:val="24"/>
+          <w:lang w:val="en-US" w:eastAsia="zh-CN" w:bidi="ar-SA"/>
+        </w:rPr>
+        <w:t>如何实现乐观锁（CAS）？如何避免ABA问题？</w:t>
       </w:r>
     </w:p>
     <w:p>
@@ -12937,7 +14089,7 @@
           <w:szCs w:val="24"/>
           <w:lang w:val="en-US" w:eastAsia="zh-CN" w:bidi="ar-SA"/>
         </w:rPr>
-        <w:t>fork join框架是JDK7中出现的一款高效的工具，Java开发人员可以通过它充分利用现代服务器上的多处理器。它是专门为了那些可以递归划分成许多子模块设计的，目的是将所有可用的处理能力用来提升程序的性能。fork join框架一个巨大的优势是它使用了工作窃取算法，可以完成更多任务的工作线程可以从其它线程中窃取任务来执行。</w:t>
+        <w:t>传统的基于synchronized和显式lock（互斥同步）的方式是一种悲观锁，这种策略认为，只要不做正确的同步措施（加锁），一定会出现问题。CAS（Compare and swap）是一种非阻塞的乐观加锁策略，CAS直接使用处理器提供的cmpxchg提供同步。CAS的三个参数内存地址值V，预测值A和新值B。在执行CAS操作时，处理器先比较内存中的值和预测值是否相等，如果相等就用新值B更新；如果和预测值不相等，表示内存中的值已被修改，更新失败。更新失败的线程不会被阻塞，可以再次尝试更新。</w:t>
       </w:r>
     </w:p>
     <w:p>
@@ -12972,1162 +14124,6 @@
       <w:r>
         <w:rPr>
           <w:rFonts w:hint="default" w:ascii="宋体" w:hAnsi="宋体" w:eastAsia="宋体" w:cs="宋体"/>
-          <w:b/>
-          <w:bCs/>
-          <w:kern w:val="2"/>
-          <w:sz w:val="24"/>
-          <w:szCs w:val="24"/>
-          <w:lang w:val="en-US" w:eastAsia="zh-CN" w:bidi="ar-SA"/>
-        </w:rPr>
-        <w:t>53） Java多线程中调用wait() 和 sleep()方法有什么不同？</w:t>
-      </w:r>
-    </w:p>
-    <w:p>
-      <w:pPr>
-        <w:numPr>
-          <w:ilvl w:val="0"/>
-          <w:numId w:val="0"/>
-        </w:numPr>
-        <w:rPr>
-          <w:rFonts w:hint="default" w:ascii="宋体" w:hAnsi="宋体" w:eastAsia="宋体" w:cs="宋体"/>
-          <w:kern w:val="2"/>
-          <w:sz w:val="24"/>
-          <w:szCs w:val="24"/>
-          <w:lang w:val="en-US" w:eastAsia="zh-CN" w:bidi="ar-SA"/>
-        </w:rPr>
-      </w:pPr>
-      <w:r>
-        <w:rPr>
-          <w:rFonts w:hint="default" w:ascii="宋体" w:hAnsi="宋体" w:eastAsia="宋体" w:cs="宋体"/>
-          <w:kern w:val="2"/>
-          <w:sz w:val="24"/>
-          <w:szCs w:val="24"/>
-          <w:lang w:val="en-US" w:eastAsia="zh-CN" w:bidi="ar-SA"/>
-        </w:rPr>
-        <w:t>Java程序中wait 和 sleep都会造成某种形式的暂停，它们可以满足不同的需要。wait()方法用于线程间通信，如果等待条件为真且其它线程被唤醒时它会释放锁，而sleep()方法仅仅释放CPU资源或者让当前线程停止执行一段时间，但不会释放锁。</w:t>
-      </w:r>
-    </w:p>
-    <w:p>
-      <w:pPr>
-        <w:numPr>
-          <w:ilvl w:val="0"/>
-          <w:numId w:val="0"/>
-        </w:numPr>
-        <w:rPr>
-          <w:rFonts w:hint="default" w:ascii="宋体" w:hAnsi="宋体" w:eastAsia="宋体" w:cs="宋体"/>
-          <w:b/>
-          <w:bCs/>
-          <w:kern w:val="2"/>
-          <w:sz w:val="24"/>
-          <w:szCs w:val="24"/>
-          <w:lang w:val="en-US" w:eastAsia="zh-CN" w:bidi="ar-SA"/>
-        </w:rPr>
-      </w:pPr>
-      <w:r>
-        <w:rPr>
-          <w:rFonts w:hint="default" w:ascii="宋体" w:hAnsi="宋体" w:eastAsia="宋体" w:cs="宋体"/>
-          <w:b/>
-          <w:bCs/>
-          <w:kern w:val="2"/>
-          <w:sz w:val="24"/>
-          <w:szCs w:val="24"/>
-          <w:lang w:val="en-US" w:eastAsia="zh-CN" w:bidi="ar-SA"/>
-        </w:rPr>
-        <w:t>什么是Daemon线程</w:t>
-      </w:r>
-    </w:p>
-    <w:p>
-      <w:pPr>
-        <w:numPr>
-          <w:ilvl w:val="0"/>
-          <w:numId w:val="0"/>
-        </w:numPr>
-        <w:rPr>
-          <w:rFonts w:hint="default" w:ascii="宋体" w:hAnsi="宋体" w:eastAsia="宋体" w:cs="宋体"/>
-          <w:kern w:val="2"/>
-          <w:sz w:val="24"/>
-          <w:szCs w:val="24"/>
-          <w:lang w:val="en-US" w:eastAsia="zh-CN" w:bidi="ar-SA"/>
-        </w:rPr>
-      </w:pPr>
-      <w:r>
-        <w:rPr>
-          <w:rFonts w:hint="default" w:ascii="宋体" w:hAnsi="宋体" w:eastAsia="宋体" w:cs="宋体"/>
-          <w:kern w:val="2"/>
-          <w:sz w:val="24"/>
-          <w:szCs w:val="24"/>
-          <w:lang w:val="en-US" w:eastAsia="zh-CN" w:bidi="ar-SA"/>
-        </w:rPr>
-        <w:t>Daemon线程（守护线程，后台线程）是值程序运行时在后台提供一种通用服务的线程，并且这种线程不是程序中不可或缺的部分（例如垃圾回收线程就是一种后台线程）。所有非后台线程结束时会杀死所有的后台线程。只要有非后台线程没结束，程序就不会结束。</w:t>
-      </w:r>
-    </w:p>
-    <w:p>
-      <w:pPr>
-        <w:numPr>
-          <w:ilvl w:val="0"/>
-          <w:numId w:val="0"/>
-        </w:numPr>
-        <w:rPr>
-          <w:rFonts w:hint="default" w:ascii="宋体" w:hAnsi="宋体" w:eastAsia="宋体" w:cs="宋体"/>
-          <w:kern w:val="2"/>
-          <w:sz w:val="24"/>
-          <w:szCs w:val="24"/>
-          <w:lang w:val="en-US" w:eastAsia="zh-CN" w:bidi="ar-SA"/>
-        </w:rPr>
-      </w:pPr>
-    </w:p>
-    <w:p>
-      <w:pPr>
-        <w:numPr>
-          <w:ilvl w:val="0"/>
-          <w:numId w:val="0"/>
-        </w:numPr>
-        <w:rPr>
-          <w:rFonts w:hint="default" w:ascii="宋体" w:hAnsi="宋体" w:eastAsia="宋体" w:cs="宋体"/>
-          <w:kern w:val="2"/>
-          <w:sz w:val="24"/>
-          <w:szCs w:val="24"/>
-          <w:lang w:val="en-US" w:eastAsia="zh-CN" w:bidi="ar-SA"/>
-        </w:rPr>
-      </w:pPr>
-      <w:r>
-        <w:rPr>
-          <w:rFonts w:hint="default" w:ascii="宋体" w:hAnsi="宋体" w:eastAsia="宋体" w:cs="宋体"/>
-          <w:kern w:val="2"/>
-          <w:sz w:val="24"/>
-          <w:szCs w:val="24"/>
-          <w:lang w:val="en-US" w:eastAsia="zh-CN" w:bidi="ar-SA"/>
-        </w:rPr>
-        <w:t>可以通过Thread的setDaemon方法将线程设置为Daemon线程，该方法必须在线程启动之前调用</w:t>
-      </w:r>
-    </w:p>
-    <w:p>
-      <w:pPr>
-        <w:numPr>
-          <w:ilvl w:val="0"/>
-          <w:numId w:val="0"/>
-        </w:numPr>
-        <w:rPr>
-          <w:rFonts w:hint="default" w:ascii="宋体" w:hAnsi="宋体" w:eastAsia="宋体" w:cs="宋体"/>
-          <w:kern w:val="2"/>
-          <w:sz w:val="24"/>
-          <w:szCs w:val="24"/>
-          <w:lang w:val="en-US" w:eastAsia="zh-CN" w:bidi="ar-SA"/>
-        </w:rPr>
-      </w:pPr>
-      <w:r>
-        <w:rPr>
-          <w:rFonts w:hint="default" w:ascii="宋体" w:hAnsi="宋体" w:eastAsia="宋体" w:cs="宋体"/>
-          <w:kern w:val="2"/>
-          <w:sz w:val="24"/>
-          <w:szCs w:val="24"/>
-          <w:lang w:val="en-US" w:eastAsia="zh-CN" w:bidi="ar-SA"/>
-        </w:rPr>
-        <w:t>Daemon线程创建的线程也是Daemon线程</w:t>
-      </w:r>
-    </w:p>
-    <w:p>
-      <w:pPr>
-        <w:numPr>
-          <w:ilvl w:val="0"/>
-          <w:numId w:val="0"/>
-        </w:numPr>
-        <w:rPr>
-          <w:rFonts w:hint="default" w:ascii="宋体" w:hAnsi="宋体" w:eastAsia="宋体" w:cs="宋体"/>
-          <w:kern w:val="2"/>
-          <w:sz w:val="24"/>
-          <w:szCs w:val="24"/>
-          <w:lang w:val="en-US" w:eastAsia="zh-CN" w:bidi="ar-SA"/>
-        </w:rPr>
-      </w:pPr>
-      <w:r>
-        <w:rPr>
-          <w:rFonts w:hint="default" w:ascii="宋体" w:hAnsi="宋体" w:eastAsia="宋体" w:cs="宋体"/>
-          <w:kern w:val="2"/>
-          <w:sz w:val="24"/>
-          <w:szCs w:val="24"/>
-          <w:lang w:val="en-US" w:eastAsia="zh-CN" w:bidi="ar-SA"/>
-        </w:rPr>
-        <w:t>Daemon不应该访问数据库、文件等资源，因为它随时有可能被中断（甚至无法执行finall中的语句）</w:t>
-      </w:r>
-    </w:p>
-    <w:p>
-      <w:pPr>
-        <w:numPr>
-          <w:ilvl w:val="0"/>
-          <w:numId w:val="0"/>
-        </w:numPr>
-        <w:rPr>
-          <w:rFonts w:hint="default" w:ascii="宋体" w:hAnsi="宋体" w:eastAsia="宋体" w:cs="宋体"/>
-          <w:kern w:val="2"/>
-          <w:sz w:val="24"/>
-          <w:szCs w:val="24"/>
-          <w:lang w:val="en-US" w:eastAsia="zh-CN" w:bidi="ar-SA"/>
-        </w:rPr>
-      </w:pPr>
-    </w:p>
-    <w:p>
-      <w:pPr>
-        <w:numPr>
-          <w:ilvl w:val="0"/>
-          <w:numId w:val="0"/>
-        </w:numPr>
-        <w:rPr>
-          <w:rFonts w:hint="default" w:ascii="宋体" w:hAnsi="宋体" w:eastAsia="宋体" w:cs="宋体"/>
-          <w:b/>
-          <w:bCs/>
-          <w:kern w:val="2"/>
-          <w:sz w:val="24"/>
-          <w:szCs w:val="24"/>
-          <w:lang w:val="en-US" w:eastAsia="zh-CN" w:bidi="ar-SA"/>
-        </w:rPr>
-      </w:pPr>
-      <w:r>
-        <w:rPr>
-          <w:rFonts w:hint="default" w:ascii="宋体" w:hAnsi="宋体" w:eastAsia="宋体" w:cs="宋体"/>
-          <w:b/>
-          <w:bCs/>
-          <w:kern w:val="2"/>
-          <w:sz w:val="24"/>
-          <w:szCs w:val="24"/>
-          <w:lang w:val="en-US" w:eastAsia="zh-CN" w:bidi="ar-SA"/>
-        </w:rPr>
-        <w:t>什么是可重入锁（ReentrantLock）？</w:t>
-      </w:r>
-    </w:p>
-    <w:p>
-      <w:pPr>
-        <w:numPr>
-          <w:ilvl w:val="0"/>
-          <w:numId w:val="0"/>
-        </w:numPr>
-        <w:rPr>
-          <w:rFonts w:hint="default" w:ascii="宋体" w:hAnsi="宋体" w:eastAsia="宋体" w:cs="宋体"/>
-          <w:kern w:val="2"/>
-          <w:sz w:val="24"/>
-          <w:szCs w:val="24"/>
-          <w:lang w:val="en-US" w:eastAsia="zh-CN" w:bidi="ar-SA"/>
-        </w:rPr>
-      </w:pPr>
-      <w:r>
-        <w:rPr>
-          <w:rFonts w:hint="default" w:ascii="宋体" w:hAnsi="宋体" w:eastAsia="宋体" w:cs="宋体"/>
-          <w:kern w:val="2"/>
-          <w:sz w:val="24"/>
-          <w:szCs w:val="24"/>
-          <w:lang w:val="en-US" w:eastAsia="zh-CN" w:bidi="ar-SA"/>
-        </w:rPr>
-        <w:t>ReentrantLock由最近成功获取锁，还没有释放的线程所拥有，当锁被另一个线程拥有时，调用lock方法的线程可以成功获取锁。如果锁已经被当前线程拥有，当前线程会立即返回。在AQS里面有一个state字段，在ReentrantLock中表示锁被持有的次数，它是一个volatile类型的整型值，因此对它的修改可以保证其他线程可以看到。ReentrantLock顾名思义就是锁可以重入，一个线程持有锁，state=1,如果它再次调用lock方法，那么他将继续拥有这把锁，state=2.当前可重入锁要完全释放，调用了多少次lock方法，还得调用等量的unlock方法来完全释放锁。</w:t>
-      </w:r>
-    </w:p>
-    <w:p>
-      <w:pPr>
-        <w:numPr>
-          <w:ilvl w:val="0"/>
-          <w:numId w:val="0"/>
-        </w:numPr>
-        <w:rPr>
-          <w:rFonts w:hint="default" w:ascii="宋体" w:hAnsi="宋体" w:eastAsia="宋体" w:cs="宋体"/>
-          <w:kern w:val="2"/>
-          <w:sz w:val="24"/>
-          <w:szCs w:val="24"/>
-          <w:lang w:val="en-US" w:eastAsia="zh-CN" w:bidi="ar-SA"/>
-        </w:rPr>
-      </w:pPr>
-    </w:p>
-    <w:p>
-      <w:pPr>
-        <w:numPr>
-          <w:ilvl w:val="0"/>
-          <w:numId w:val="0"/>
-        </w:numPr>
-        <w:rPr>
-          <w:rFonts w:hint="default" w:ascii="宋体" w:hAnsi="宋体" w:eastAsia="宋体" w:cs="宋体"/>
-          <w:kern w:val="2"/>
-          <w:sz w:val="24"/>
-          <w:szCs w:val="24"/>
-          <w:lang w:val="en-US" w:eastAsia="zh-CN" w:bidi="ar-SA"/>
-        </w:rPr>
-      </w:pPr>
-      <w:r>
-        <w:rPr>
-          <w:rFonts w:hint="default" w:ascii="宋体" w:hAnsi="宋体" w:eastAsia="宋体" w:cs="宋体"/>
-          <w:b/>
-          <w:bCs/>
-          <w:kern w:val="2"/>
-          <w:sz w:val="24"/>
-          <w:szCs w:val="24"/>
-          <w:lang w:val="en-US" w:eastAsia="zh-CN" w:bidi="ar-SA"/>
-        </w:rPr>
-        <w:t>synchronized和java.util.concurrent.locks.Lock的异同？</w:t>
-      </w:r>
-    </w:p>
-    <w:p>
-      <w:pPr>
-        <w:numPr>
-          <w:ilvl w:val="0"/>
-          <w:numId w:val="0"/>
-        </w:numPr>
-        <w:rPr>
-          <w:rFonts w:hint="default" w:ascii="宋体" w:hAnsi="宋体" w:eastAsia="宋体" w:cs="宋体"/>
-          <w:kern w:val="2"/>
-          <w:sz w:val="24"/>
-          <w:szCs w:val="24"/>
-          <w:lang w:val="en-US" w:eastAsia="zh-CN" w:bidi="ar-SA"/>
-        </w:rPr>
-      </w:pPr>
-      <w:r>
-        <w:rPr>
-          <w:rFonts w:hint="default" w:ascii="宋体" w:hAnsi="宋体" w:eastAsia="宋体" w:cs="宋体"/>
-          <w:kern w:val="2"/>
-          <w:sz w:val="24"/>
-          <w:szCs w:val="24"/>
-          <w:lang w:val="en-US" w:eastAsia="zh-CN" w:bidi="ar-SA"/>
-        </w:rPr>
-        <w:t>synchronized和ReentrantLock都可以用于线程同步，synchronized中使用的IntrinsicLock和ReentrantLock都是可重入的。它们之间的区别如下：</w:t>
-      </w:r>
-    </w:p>
-    <w:p>
-      <w:pPr>
-        <w:numPr>
-          <w:ilvl w:val="0"/>
-          <w:numId w:val="0"/>
-        </w:numPr>
-        <w:rPr>
-          <w:rFonts w:hint="default" w:ascii="宋体" w:hAnsi="宋体" w:eastAsia="宋体" w:cs="宋体"/>
-          <w:kern w:val="2"/>
-          <w:sz w:val="24"/>
-          <w:szCs w:val="24"/>
-          <w:lang w:val="en-US" w:eastAsia="zh-CN" w:bidi="ar-SA"/>
-        </w:rPr>
-      </w:pPr>
-    </w:p>
-    <w:p>
-      <w:pPr>
-        <w:numPr>
-          <w:ilvl w:val="0"/>
-          <w:numId w:val="0"/>
-        </w:numPr>
-        <w:rPr>
-          <w:rFonts w:hint="default" w:ascii="宋体" w:hAnsi="宋体" w:eastAsia="宋体" w:cs="宋体"/>
-          <w:kern w:val="2"/>
-          <w:sz w:val="24"/>
-          <w:szCs w:val="24"/>
-          <w:lang w:val="en-US" w:eastAsia="zh-CN" w:bidi="ar-SA"/>
-        </w:rPr>
-      </w:pPr>
-      <w:r>
-        <w:rPr>
-          <w:rFonts w:hint="default" w:ascii="宋体" w:hAnsi="宋体" w:eastAsia="宋体" w:cs="宋体"/>
-          <w:kern w:val="2"/>
-          <w:sz w:val="24"/>
-          <w:szCs w:val="24"/>
-          <w:lang w:val="en-US" w:eastAsia="zh-CN" w:bidi="ar-SA"/>
-        </w:rPr>
-        <w:t>synchronized是Java语言的一个特性，得到虚拟机的直接支持，Lock是concurrent包下的类</w:t>
-      </w:r>
-    </w:p>
-    <w:p>
-      <w:pPr>
-        <w:numPr>
-          <w:ilvl w:val="0"/>
-          <w:numId w:val="0"/>
-        </w:numPr>
-        <w:rPr>
-          <w:rFonts w:hint="default" w:ascii="宋体" w:hAnsi="宋体" w:eastAsia="宋体" w:cs="宋体"/>
-          <w:kern w:val="2"/>
-          <w:sz w:val="24"/>
-          <w:szCs w:val="24"/>
-          <w:lang w:val="en-US" w:eastAsia="zh-CN" w:bidi="ar-SA"/>
-        </w:rPr>
-      </w:pPr>
-      <w:r>
-        <w:rPr>
-          <w:rFonts w:hint="default" w:ascii="宋体" w:hAnsi="宋体" w:eastAsia="宋体" w:cs="宋体"/>
-          <w:kern w:val="2"/>
-          <w:sz w:val="24"/>
-          <w:szCs w:val="24"/>
-          <w:lang w:val="en-US" w:eastAsia="zh-CN" w:bidi="ar-SA"/>
-        </w:rPr>
-        <w:t>synchronized在进入同步方法或同步代码块时会自动获取锁，在返回同步方法或者退出同步代码块时会自动释放锁，但是ReentrantLock必须显式地获取锁，并且一定要在finally中显式释放锁，如果忘了显式释放，获取的锁无法被其他线程获取，有可能造成死锁。</w:t>
-      </w:r>
-    </w:p>
-    <w:p>
-      <w:pPr>
-        <w:numPr>
-          <w:ilvl w:val="0"/>
-          <w:numId w:val="0"/>
-        </w:numPr>
-        <w:rPr>
-          <w:rFonts w:hint="default" w:ascii="宋体" w:hAnsi="宋体" w:eastAsia="宋体" w:cs="宋体"/>
-          <w:kern w:val="2"/>
-          <w:sz w:val="24"/>
-          <w:szCs w:val="24"/>
-          <w:lang w:val="en-US" w:eastAsia="zh-CN" w:bidi="ar-SA"/>
-        </w:rPr>
-      </w:pPr>
-      <w:r>
-        <w:rPr>
-          <w:rFonts w:hint="default" w:ascii="宋体" w:hAnsi="宋体" w:eastAsia="宋体" w:cs="宋体"/>
-          <w:kern w:val="2"/>
-          <w:sz w:val="24"/>
-          <w:szCs w:val="24"/>
-          <w:lang w:val="en-US" w:eastAsia="zh-CN" w:bidi="ar-SA"/>
-        </w:rPr>
-        <w:t>ReentrantLock提供了更大的灵活性</w:t>
-      </w:r>
-    </w:p>
-    <w:p>
-      <w:pPr>
-        <w:numPr>
-          <w:ilvl w:val="0"/>
-          <w:numId w:val="0"/>
-        </w:numPr>
-        <w:rPr>
-          <w:rFonts w:hint="default" w:ascii="宋体" w:hAnsi="宋体" w:eastAsia="宋体" w:cs="宋体"/>
-          <w:kern w:val="2"/>
-          <w:sz w:val="24"/>
-          <w:szCs w:val="24"/>
-          <w:lang w:val="en-US" w:eastAsia="zh-CN" w:bidi="ar-SA"/>
-        </w:rPr>
-      </w:pPr>
-      <w:r>
-        <w:rPr>
-          <w:rFonts w:hint="default" w:ascii="宋体" w:hAnsi="宋体" w:eastAsia="宋体" w:cs="宋体"/>
-          <w:kern w:val="2"/>
-          <w:sz w:val="24"/>
-          <w:szCs w:val="24"/>
-          <w:lang w:val="en-US" w:eastAsia="zh-CN" w:bidi="ar-SA"/>
-        </w:rPr>
-        <w:t>可以通过tryLock实现轮询或定时获取锁，可用于避免死锁的发生</w:t>
-      </w:r>
-    </w:p>
-    <w:p>
-      <w:pPr>
-        <w:numPr>
-          <w:ilvl w:val="0"/>
-          <w:numId w:val="0"/>
-        </w:numPr>
-        <w:rPr>
-          <w:rFonts w:hint="default" w:ascii="宋体" w:hAnsi="宋体" w:eastAsia="宋体" w:cs="宋体"/>
-          <w:kern w:val="2"/>
-          <w:sz w:val="24"/>
-          <w:szCs w:val="24"/>
-          <w:lang w:val="en-US" w:eastAsia="zh-CN" w:bidi="ar-SA"/>
-        </w:rPr>
-      </w:pPr>
-      <w:r>
-        <w:rPr>
-          <w:rFonts w:hint="default" w:ascii="宋体" w:hAnsi="宋体" w:eastAsia="宋体" w:cs="宋体"/>
-          <w:kern w:val="2"/>
-          <w:sz w:val="24"/>
-          <w:szCs w:val="24"/>
-          <w:lang w:val="en-US" w:eastAsia="zh-CN" w:bidi="ar-SA"/>
-        </w:rPr>
-        <w:t>线程在等待内置锁而阻塞时无法响应中断（因为线程认为它肯定可以获取锁，所以不会响应中断请求）。ReentrantLock的lockInterruptibly方法能够在获取锁的过程中保持对中断的响应</w:t>
-      </w:r>
-    </w:p>
-    <w:p>
-      <w:pPr>
-        <w:numPr>
-          <w:ilvl w:val="0"/>
-          <w:numId w:val="0"/>
-        </w:numPr>
-        <w:rPr>
-          <w:rFonts w:hint="default" w:ascii="宋体" w:hAnsi="宋体" w:eastAsia="宋体" w:cs="宋体"/>
-          <w:kern w:val="2"/>
-          <w:sz w:val="24"/>
-          <w:szCs w:val="24"/>
-          <w:lang w:val="en-US" w:eastAsia="zh-CN" w:bidi="ar-SA"/>
-        </w:rPr>
-      </w:pPr>
-      <w:r>
-        <w:rPr>
-          <w:rFonts w:hint="default" w:ascii="宋体" w:hAnsi="宋体" w:eastAsia="宋体" w:cs="宋体"/>
-          <w:kern w:val="2"/>
-          <w:sz w:val="24"/>
-          <w:szCs w:val="24"/>
-          <w:lang w:val="en-US" w:eastAsia="zh-CN" w:bidi="ar-SA"/>
-        </w:rPr>
-        <w:t>synchronized方法和synchronized块都是基于块结构的加锁，ReentrantLock可用于非块结构加锁（例如ConcurrentHashMap中的分段锁)</w:t>
-      </w:r>
-    </w:p>
-    <w:p>
-      <w:pPr>
-        <w:numPr>
-          <w:ilvl w:val="0"/>
-          <w:numId w:val="0"/>
-        </w:numPr>
-        <w:rPr>
-          <w:rFonts w:hint="default" w:ascii="宋体" w:hAnsi="宋体" w:eastAsia="宋体" w:cs="宋体"/>
-          <w:kern w:val="2"/>
-          <w:sz w:val="24"/>
-          <w:szCs w:val="24"/>
-          <w:lang w:val="en-US" w:eastAsia="zh-CN" w:bidi="ar-SA"/>
-        </w:rPr>
-      </w:pPr>
-      <w:r>
-        <w:rPr>
-          <w:rFonts w:hint="default" w:ascii="宋体" w:hAnsi="宋体" w:eastAsia="宋体" w:cs="宋体"/>
-          <w:kern w:val="2"/>
-          <w:sz w:val="24"/>
-          <w:szCs w:val="24"/>
-          <w:lang w:val="en-US" w:eastAsia="zh-CN" w:bidi="ar-SA"/>
-        </w:rPr>
-        <w:t>ReentrantLock可以实现公平锁。synchronized使用的内置锁和ReentrantLock默认都是非公平的，ReentrantLock在构造时可选择公平锁。</w:t>
-      </w:r>
-    </w:p>
-    <w:p>
-      <w:pPr>
-        <w:numPr>
-          <w:ilvl w:val="0"/>
-          <w:numId w:val="0"/>
-        </w:numPr>
-        <w:rPr>
-          <w:rFonts w:hint="default" w:ascii="宋体" w:hAnsi="宋体" w:eastAsia="宋体" w:cs="宋体"/>
-          <w:kern w:val="2"/>
-          <w:sz w:val="24"/>
-          <w:szCs w:val="24"/>
-          <w:lang w:val="en-US" w:eastAsia="zh-CN" w:bidi="ar-SA"/>
-        </w:rPr>
-      </w:pPr>
-      <w:r>
-        <w:rPr>
-          <w:rFonts w:hint="default" w:ascii="宋体" w:hAnsi="宋体" w:eastAsia="宋体" w:cs="宋体"/>
-          <w:kern w:val="2"/>
-          <w:sz w:val="24"/>
-          <w:szCs w:val="24"/>
-          <w:lang w:val="en-US" w:eastAsia="zh-CN" w:bidi="ar-SA"/>
-        </w:rPr>
-        <w:t>公平锁是指如果有其它线程持有锁，或者阻塞队列中有其它线程，新请求锁的线程会被放到阻塞队列的末尾，按照先来后到的顺序；非公平锁是指只有锁被其它线程持有时，才会被放入阻塞队列，如果没有其它线程持有，所有线程都可以获取锁。</w:t>
-      </w:r>
-    </w:p>
-    <w:p>
-      <w:pPr>
-        <w:numPr>
-          <w:ilvl w:val="0"/>
-          <w:numId w:val="0"/>
-        </w:numPr>
-        <w:rPr>
-          <w:rFonts w:hint="default" w:ascii="宋体" w:hAnsi="宋体" w:eastAsia="宋体" w:cs="宋体"/>
-          <w:kern w:val="2"/>
-          <w:sz w:val="24"/>
-          <w:szCs w:val="24"/>
-          <w:lang w:val="en-US" w:eastAsia="zh-CN" w:bidi="ar-SA"/>
-        </w:rPr>
-      </w:pPr>
-      <w:r>
-        <w:rPr>
-          <w:rFonts w:hint="default" w:ascii="宋体" w:hAnsi="宋体" w:eastAsia="宋体" w:cs="宋体"/>
-          <w:kern w:val="2"/>
-          <w:sz w:val="24"/>
-          <w:szCs w:val="24"/>
-          <w:lang w:val="en-US" w:eastAsia="zh-CN" w:bidi="ar-SA"/>
-        </w:rPr>
-        <w:t>ps1：即使是公平锁，使用可轮询的tryLock，线程仍然可以插队。</w:t>
-      </w:r>
-    </w:p>
-    <w:p>
-      <w:pPr>
-        <w:numPr>
-          <w:ilvl w:val="0"/>
-          <w:numId w:val="0"/>
-        </w:numPr>
-        <w:rPr>
-          <w:rFonts w:hint="default" w:ascii="宋体" w:hAnsi="宋体" w:eastAsia="宋体" w:cs="宋体"/>
-          <w:kern w:val="2"/>
-          <w:sz w:val="24"/>
-          <w:szCs w:val="24"/>
-          <w:lang w:val="en-US" w:eastAsia="zh-CN" w:bidi="ar-SA"/>
-        </w:rPr>
-      </w:pPr>
-      <w:r>
-        <w:rPr>
-          <w:rFonts w:hint="default" w:ascii="宋体" w:hAnsi="宋体" w:eastAsia="宋体" w:cs="宋体"/>
-          <w:kern w:val="2"/>
-          <w:sz w:val="24"/>
-          <w:szCs w:val="24"/>
-          <w:lang w:val="en-US" w:eastAsia="zh-CN" w:bidi="ar-SA"/>
-        </w:rPr>
-        <w:t>ps2：使用公平锁会降低吞吐率和性能，只有持有锁的时间相对较长（请求锁的平均时间间隔较长），并且公平性确实很重要时才使用公平锁。默认实现的统计公平性已经足够了。</w:t>
-      </w:r>
-    </w:p>
-    <w:p>
-      <w:pPr>
-        <w:numPr>
-          <w:ilvl w:val="0"/>
-          <w:numId w:val="0"/>
-        </w:numPr>
-        <w:rPr>
-          <w:rFonts w:hint="default" w:ascii="宋体" w:hAnsi="宋体" w:eastAsia="宋体" w:cs="宋体"/>
-          <w:kern w:val="2"/>
-          <w:sz w:val="24"/>
-          <w:szCs w:val="24"/>
-          <w:lang w:val="en-US" w:eastAsia="zh-CN" w:bidi="ar-SA"/>
-        </w:rPr>
-      </w:pPr>
-      <w:r>
-        <w:rPr>
-          <w:rFonts w:hint="default" w:ascii="宋体" w:hAnsi="宋体" w:eastAsia="宋体" w:cs="宋体"/>
-          <w:kern w:val="2"/>
-          <w:sz w:val="24"/>
-          <w:szCs w:val="24"/>
-          <w:lang w:val="en-US" w:eastAsia="zh-CN" w:bidi="ar-SA"/>
-        </w:rPr>
-        <w:t>ReentrantLock作为一种高级工具提供了更好的灵活性，只有在synchronized无法满足需求时，才应该考虑使用ReentrantLock。</w:t>
-      </w:r>
-    </w:p>
-    <w:p>
-      <w:pPr>
-        <w:numPr>
-          <w:ilvl w:val="0"/>
-          <w:numId w:val="0"/>
-        </w:numPr>
-        <w:rPr>
-          <w:rFonts w:hint="default" w:ascii="宋体" w:hAnsi="宋体" w:eastAsia="宋体" w:cs="宋体"/>
-          <w:kern w:val="2"/>
-          <w:sz w:val="24"/>
-          <w:szCs w:val="24"/>
-          <w:lang w:val="en-US" w:eastAsia="zh-CN" w:bidi="ar-SA"/>
-        </w:rPr>
-      </w:pPr>
-    </w:p>
-    <w:p>
-      <w:pPr>
-        <w:numPr>
-          <w:ilvl w:val="0"/>
-          <w:numId w:val="0"/>
-        </w:numPr>
-        <w:rPr>
-          <w:rFonts w:hint="default" w:ascii="宋体" w:hAnsi="宋体" w:eastAsia="宋体" w:cs="宋体"/>
-          <w:kern w:val="2"/>
-          <w:sz w:val="24"/>
-          <w:szCs w:val="24"/>
-          <w:lang w:val="en-US" w:eastAsia="zh-CN" w:bidi="ar-SA"/>
-        </w:rPr>
-      </w:pPr>
-      <w:r>
-        <w:rPr>
-          <w:rFonts w:hint="default" w:ascii="宋体" w:hAnsi="宋体" w:eastAsia="宋体" w:cs="宋体"/>
-          <w:b/>
-          <w:bCs/>
-          <w:kern w:val="2"/>
-          <w:sz w:val="24"/>
-          <w:szCs w:val="24"/>
-          <w:lang w:val="en-US" w:eastAsia="zh-CN" w:bidi="ar-SA"/>
-        </w:rPr>
-        <w:t>SynchronizedMap和ConcurrentHashMap有什么区别？</w:t>
-      </w:r>
-    </w:p>
-    <w:p>
-      <w:pPr>
-        <w:numPr>
-          <w:ilvl w:val="0"/>
-          <w:numId w:val="0"/>
-        </w:numPr>
-        <w:rPr>
-          <w:rFonts w:hint="default" w:ascii="宋体" w:hAnsi="宋体" w:eastAsia="宋体" w:cs="宋体"/>
-          <w:kern w:val="2"/>
-          <w:sz w:val="24"/>
-          <w:szCs w:val="24"/>
-          <w:lang w:val="en-US" w:eastAsia="zh-CN" w:bidi="ar-SA"/>
-        </w:rPr>
-      </w:pPr>
-      <w:r>
-        <w:rPr>
-          <w:rFonts w:hint="default" w:ascii="宋体" w:hAnsi="宋体" w:eastAsia="宋体" w:cs="宋体"/>
-          <w:kern w:val="2"/>
-          <w:sz w:val="24"/>
-          <w:szCs w:val="24"/>
-          <w:lang w:val="en-US" w:eastAsia="zh-CN" w:bidi="ar-SA"/>
-        </w:rPr>
-        <w:t>SynchronizedMap的方法都是synchronized的，对SynchronizedMap进行get、put、isEmpty、size等操作都会对整个表加锁；ConcurrentHashMap使用了分段锁（Lock Striping）技术，默认情况下ConcurrentHashMap中包含16个ReentrantLock，每个ReentrantLock守护若干个桶。对ConcurrentHashMap执行读操作时不会加锁，对ConcurrentHashMap的写操作会代理到每个分段锁上，相当于只锁住了整个表的1/16，提高了并发度。</w:t>
-      </w:r>
-    </w:p>
-    <w:p>
-      <w:pPr>
-        <w:numPr>
-          <w:ilvl w:val="0"/>
-          <w:numId w:val="0"/>
-        </w:numPr>
-        <w:rPr>
-          <w:rFonts w:hint="default" w:ascii="宋体" w:hAnsi="宋体" w:eastAsia="宋体" w:cs="宋体"/>
-          <w:kern w:val="2"/>
-          <w:sz w:val="24"/>
-          <w:szCs w:val="24"/>
-          <w:lang w:val="en-US" w:eastAsia="zh-CN" w:bidi="ar-SA"/>
-        </w:rPr>
-      </w:pPr>
-      <w:r>
-        <w:rPr>
-          <w:rFonts w:hint="default" w:ascii="宋体" w:hAnsi="宋体" w:eastAsia="宋体" w:cs="宋体"/>
-          <w:kern w:val="2"/>
-          <w:sz w:val="24"/>
-          <w:szCs w:val="24"/>
-          <w:lang w:val="en-US" w:eastAsia="zh-CN" w:bidi="ar-SA"/>
-        </w:rPr>
-        <w:t>但是，ConcurrentHashMap提供的是弱一致性，从ConcurrentHashMap读取数据（get，containsKey, size等操作）时使用的是原子语义，有可能读到过时数据。如果需要强一致性，必须使用synchronizedMap。</w:t>
-      </w:r>
-    </w:p>
-    <w:p>
-      <w:pPr>
-        <w:numPr>
-          <w:ilvl w:val="0"/>
-          <w:numId w:val="0"/>
-        </w:numPr>
-        <w:rPr>
-          <w:rFonts w:hint="default" w:ascii="宋体" w:hAnsi="宋体" w:eastAsia="宋体" w:cs="宋体"/>
-          <w:kern w:val="2"/>
-          <w:sz w:val="24"/>
-          <w:szCs w:val="24"/>
-          <w:lang w:val="en-US" w:eastAsia="zh-CN" w:bidi="ar-SA"/>
-        </w:rPr>
-      </w:pPr>
-    </w:p>
-    <w:p>
-      <w:pPr>
-        <w:numPr>
-          <w:ilvl w:val="0"/>
-          <w:numId w:val="0"/>
-        </w:numPr>
-        <w:rPr>
-          <w:rFonts w:hint="default" w:ascii="宋体" w:hAnsi="宋体" w:eastAsia="宋体" w:cs="宋体"/>
-          <w:kern w:val="2"/>
-          <w:sz w:val="24"/>
-          <w:szCs w:val="24"/>
-          <w:lang w:val="en-US" w:eastAsia="zh-CN" w:bidi="ar-SA"/>
-        </w:rPr>
-      </w:pPr>
-      <w:r>
-        <w:rPr>
-          <w:rFonts w:hint="default" w:ascii="宋体" w:hAnsi="宋体" w:eastAsia="宋体" w:cs="宋体"/>
-          <w:b/>
-          <w:bCs/>
-          <w:kern w:val="2"/>
-          <w:sz w:val="24"/>
-          <w:szCs w:val="24"/>
-          <w:lang w:val="en-US" w:eastAsia="zh-CN" w:bidi="ar-SA"/>
-        </w:rPr>
-        <w:t>CopyOnWriteArrayList可以用于什么应用场景？</w:t>
-      </w:r>
-    </w:p>
-    <w:p>
-      <w:pPr>
-        <w:numPr>
-          <w:ilvl w:val="0"/>
-          <w:numId w:val="0"/>
-        </w:numPr>
-        <w:rPr>
-          <w:rFonts w:hint="default" w:ascii="宋体" w:hAnsi="宋体" w:eastAsia="宋体" w:cs="宋体"/>
-          <w:kern w:val="2"/>
-          <w:sz w:val="24"/>
-          <w:szCs w:val="24"/>
-          <w:lang w:val="en-US" w:eastAsia="zh-CN" w:bidi="ar-SA"/>
-        </w:rPr>
-      </w:pPr>
-      <w:r>
-        <w:rPr>
-          <w:rFonts w:hint="default" w:ascii="宋体" w:hAnsi="宋体" w:eastAsia="宋体" w:cs="宋体"/>
-          <w:kern w:val="2"/>
-          <w:sz w:val="24"/>
-          <w:szCs w:val="24"/>
-          <w:lang w:val="en-US" w:eastAsia="zh-CN" w:bidi="ar-SA"/>
-        </w:rPr>
-        <w:t>CopyOnWriteArrayList（写时复制）是一个线程安全的容器，它的线程安全性在于：对容器的修改可以和读操作同时进行，只要读操作能看到完成修改后的结果即可。从容器中读时不需要加锁，对容器中的元素进行修改时，先复制一份所有元素的副本，然后在新的副本上进行操作。CopyOnWriteArrayList适用于读操作远远多于写操作的场景。例如，缓存。</w:t>
-      </w:r>
-    </w:p>
-    <w:p>
-      <w:pPr>
-        <w:numPr>
-          <w:ilvl w:val="0"/>
-          <w:numId w:val="0"/>
-        </w:numPr>
-        <w:rPr>
-          <w:rFonts w:hint="default" w:ascii="宋体" w:hAnsi="宋体" w:eastAsia="宋体" w:cs="宋体"/>
-          <w:kern w:val="2"/>
-          <w:sz w:val="24"/>
-          <w:szCs w:val="24"/>
-          <w:lang w:val="en-US" w:eastAsia="zh-CN" w:bidi="ar-SA"/>
-        </w:rPr>
-      </w:pPr>
-    </w:p>
-    <w:p>
-      <w:pPr>
-        <w:numPr>
-          <w:ilvl w:val="0"/>
-          <w:numId w:val="0"/>
-        </w:numPr>
-        <w:rPr>
-          <w:rFonts w:hint="default" w:ascii="宋体" w:hAnsi="宋体" w:eastAsia="宋体" w:cs="宋体"/>
-          <w:kern w:val="2"/>
-          <w:sz w:val="24"/>
-          <w:szCs w:val="24"/>
-          <w:lang w:val="en-US" w:eastAsia="zh-CN" w:bidi="ar-SA"/>
-        </w:rPr>
-      </w:pPr>
-      <w:r>
-        <w:rPr>
-          <w:rFonts w:hint="default" w:ascii="宋体" w:hAnsi="宋体" w:eastAsia="宋体" w:cs="宋体"/>
-          <w:b/>
-          <w:bCs/>
-          <w:kern w:val="2"/>
-          <w:sz w:val="24"/>
-          <w:szCs w:val="24"/>
-          <w:lang w:val="en-US" w:eastAsia="zh-CN" w:bidi="ar-SA"/>
-        </w:rPr>
-        <w:t>同步有几种实现方法？</w:t>
-      </w:r>
-    </w:p>
-    <w:p>
-      <w:pPr>
-        <w:numPr>
-          <w:ilvl w:val="0"/>
-          <w:numId w:val="0"/>
-        </w:numPr>
-        <w:rPr>
-          <w:rFonts w:hint="default" w:ascii="宋体" w:hAnsi="宋体" w:eastAsia="宋体" w:cs="宋体"/>
-          <w:kern w:val="2"/>
-          <w:sz w:val="24"/>
-          <w:szCs w:val="24"/>
-          <w:lang w:val="en-US" w:eastAsia="zh-CN" w:bidi="ar-SA"/>
-        </w:rPr>
-      </w:pPr>
-      <w:r>
-        <w:rPr>
-          <w:rFonts w:hint="eastAsia" w:ascii="宋体" w:hAnsi="宋体" w:eastAsia="宋体" w:cs="宋体"/>
-          <w:kern w:val="2"/>
-          <w:sz w:val="24"/>
-          <w:szCs w:val="24"/>
-          <w:lang w:val="en-US" w:eastAsia="zh-CN" w:bidi="ar-SA"/>
-        </w:rPr>
-        <w:t xml:space="preserve">1. </w:t>
-      </w:r>
-      <w:r>
-        <w:rPr>
-          <w:rFonts w:hint="default" w:ascii="宋体" w:hAnsi="宋体" w:eastAsia="宋体" w:cs="宋体"/>
-          <w:kern w:val="2"/>
-          <w:sz w:val="24"/>
-          <w:szCs w:val="24"/>
-          <w:lang w:val="en-US" w:eastAsia="zh-CN" w:bidi="ar-SA"/>
-        </w:rPr>
-        <w:t>使用synchronized实现同步</w:t>
-      </w:r>
-    </w:p>
-    <w:p>
-      <w:pPr>
-        <w:numPr>
-          <w:ilvl w:val="0"/>
-          <w:numId w:val="0"/>
-        </w:numPr>
-        <w:rPr>
-          <w:rFonts w:hint="default" w:ascii="宋体" w:hAnsi="宋体" w:eastAsia="宋体" w:cs="宋体"/>
-          <w:kern w:val="2"/>
-          <w:sz w:val="24"/>
-          <w:szCs w:val="24"/>
-          <w:lang w:val="en-US" w:eastAsia="zh-CN" w:bidi="ar-SA"/>
-        </w:rPr>
-      </w:pPr>
-      <w:r>
-        <w:rPr>
-          <w:rFonts w:hint="eastAsia" w:ascii="宋体" w:hAnsi="宋体" w:eastAsia="宋体" w:cs="宋体"/>
-          <w:kern w:val="2"/>
-          <w:sz w:val="24"/>
-          <w:szCs w:val="24"/>
-          <w:lang w:val="en-US" w:eastAsia="zh-CN" w:bidi="ar-SA"/>
-        </w:rPr>
-        <w:t xml:space="preserve">2. </w:t>
-      </w:r>
-      <w:r>
-        <w:rPr>
-          <w:rFonts w:hint="default" w:ascii="宋体" w:hAnsi="宋体" w:eastAsia="宋体" w:cs="宋体"/>
-          <w:kern w:val="2"/>
-          <w:sz w:val="24"/>
-          <w:szCs w:val="24"/>
-          <w:lang w:val="en-US" w:eastAsia="zh-CN" w:bidi="ar-SA"/>
-        </w:rPr>
-        <w:t>对于有条件的同步使用wait和notify/notifyAll</w:t>
-      </w:r>
-    </w:p>
-    <w:p>
-      <w:pPr>
-        <w:numPr>
-          <w:ilvl w:val="0"/>
-          <w:numId w:val="0"/>
-        </w:numPr>
-        <w:rPr>
-          <w:rFonts w:hint="default" w:ascii="宋体" w:hAnsi="宋体" w:eastAsia="宋体" w:cs="宋体"/>
-          <w:kern w:val="2"/>
-          <w:sz w:val="24"/>
-          <w:szCs w:val="24"/>
-          <w:lang w:val="en-US" w:eastAsia="zh-CN" w:bidi="ar-SA"/>
-        </w:rPr>
-      </w:pPr>
-      <w:r>
-        <w:rPr>
-          <w:rFonts w:hint="eastAsia" w:ascii="宋体" w:hAnsi="宋体" w:eastAsia="宋体" w:cs="宋体"/>
-          <w:kern w:val="2"/>
-          <w:sz w:val="24"/>
-          <w:szCs w:val="24"/>
-          <w:lang w:val="en-US" w:eastAsia="zh-CN" w:bidi="ar-SA"/>
-        </w:rPr>
-        <w:t xml:space="preserve">3. </w:t>
-      </w:r>
-      <w:r>
-        <w:rPr>
-          <w:rFonts w:hint="default" w:ascii="宋体" w:hAnsi="宋体" w:eastAsia="宋体" w:cs="宋体"/>
-          <w:kern w:val="2"/>
-          <w:sz w:val="24"/>
-          <w:szCs w:val="24"/>
-          <w:lang w:val="en-US" w:eastAsia="zh-CN" w:bidi="ar-SA"/>
-        </w:rPr>
-        <w:t>显式地使用lock/unlock和await, singnal/signalAll</w:t>
-      </w:r>
-    </w:p>
-    <w:p>
-      <w:pPr>
-        <w:numPr>
-          <w:ilvl w:val="0"/>
-          <w:numId w:val="0"/>
-        </w:numPr>
-        <w:rPr>
-          <w:rFonts w:hint="default" w:ascii="宋体" w:hAnsi="宋体" w:eastAsia="宋体" w:cs="宋体"/>
-          <w:kern w:val="2"/>
-          <w:sz w:val="24"/>
-          <w:szCs w:val="24"/>
-          <w:lang w:val="en-US" w:eastAsia="zh-CN" w:bidi="ar-SA"/>
-        </w:rPr>
-      </w:pPr>
-      <w:r>
-        <w:rPr>
-          <w:rFonts w:hint="eastAsia" w:ascii="宋体" w:hAnsi="宋体" w:eastAsia="宋体" w:cs="宋体"/>
-          <w:kern w:val="2"/>
-          <w:sz w:val="24"/>
-          <w:szCs w:val="24"/>
-          <w:lang w:val="en-US" w:eastAsia="zh-CN" w:bidi="ar-SA"/>
-        </w:rPr>
-        <w:t xml:space="preserve">4. </w:t>
-      </w:r>
-      <w:r>
-        <w:rPr>
-          <w:rFonts w:hint="default" w:ascii="宋体" w:hAnsi="宋体" w:eastAsia="宋体" w:cs="宋体"/>
-          <w:kern w:val="2"/>
-          <w:sz w:val="24"/>
-          <w:szCs w:val="24"/>
-          <w:lang w:val="en-US" w:eastAsia="zh-CN" w:bidi="ar-SA"/>
-        </w:rPr>
-        <w:t>更高的抽象级别——直接使用阻塞队列</w:t>
-      </w:r>
-    </w:p>
-    <w:p>
-      <w:pPr>
-        <w:numPr>
-          <w:ilvl w:val="0"/>
-          <w:numId w:val="0"/>
-        </w:numPr>
-        <w:rPr>
-          <w:rFonts w:hint="default" w:ascii="宋体" w:hAnsi="宋体" w:eastAsia="宋体" w:cs="宋体"/>
-          <w:kern w:val="2"/>
-          <w:sz w:val="24"/>
-          <w:szCs w:val="24"/>
-          <w:lang w:val="en-US" w:eastAsia="zh-CN" w:bidi="ar-SA"/>
-        </w:rPr>
-      </w:pPr>
-    </w:p>
-    <w:p>
-      <w:pPr>
-        <w:numPr>
-          <w:ilvl w:val="0"/>
-          <w:numId w:val="0"/>
-        </w:numPr>
-        <w:rPr>
-          <w:rFonts w:hint="default" w:ascii="宋体" w:hAnsi="宋体" w:eastAsia="宋体" w:cs="宋体"/>
-          <w:b/>
-          <w:bCs/>
-          <w:kern w:val="2"/>
-          <w:sz w:val="24"/>
-          <w:szCs w:val="24"/>
-          <w:lang w:val="en-US" w:eastAsia="zh-CN" w:bidi="ar-SA"/>
-        </w:rPr>
-      </w:pPr>
-      <w:r>
-        <w:rPr>
-          <w:rFonts w:hint="default" w:ascii="宋体" w:hAnsi="宋体" w:eastAsia="宋体" w:cs="宋体"/>
-          <w:b/>
-          <w:bCs/>
-          <w:kern w:val="2"/>
-          <w:sz w:val="24"/>
-          <w:szCs w:val="24"/>
-          <w:lang w:val="en-US" w:eastAsia="zh-CN" w:bidi="ar-SA"/>
-        </w:rPr>
-        <w:t>多读少写的场景应该使用哪个并发容器，为什么使用它？</w:t>
-      </w:r>
-    </w:p>
-    <w:p>
-      <w:pPr>
-        <w:numPr>
-          <w:ilvl w:val="0"/>
-          <w:numId w:val="0"/>
-        </w:numPr>
-        <w:rPr>
-          <w:rFonts w:hint="default" w:ascii="宋体" w:hAnsi="宋体" w:eastAsia="宋体" w:cs="宋体"/>
-          <w:kern w:val="2"/>
-          <w:sz w:val="24"/>
-          <w:szCs w:val="24"/>
-          <w:lang w:val="en-US" w:eastAsia="zh-CN" w:bidi="ar-SA"/>
-        </w:rPr>
-      </w:pPr>
-      <w:r>
-        <w:rPr>
-          <w:rFonts w:hint="default" w:ascii="宋体" w:hAnsi="宋体" w:eastAsia="宋体" w:cs="宋体"/>
-          <w:kern w:val="2"/>
-          <w:sz w:val="24"/>
-          <w:szCs w:val="24"/>
-          <w:lang w:val="en-US" w:eastAsia="zh-CN" w:bidi="ar-SA"/>
-        </w:rPr>
-        <w:t>比如你做了一个搜索引擎，搜索引擎每次搜索前需要判断搜索关键词是否在黑名单里，黑名单每天更新一次。</w:t>
-      </w:r>
-    </w:p>
-    <w:p>
-      <w:pPr>
-        <w:numPr>
-          <w:ilvl w:val="0"/>
-          <w:numId w:val="0"/>
-        </w:numPr>
-        <w:rPr>
-          <w:rFonts w:hint="default" w:ascii="宋体" w:hAnsi="宋体" w:eastAsia="宋体" w:cs="宋体"/>
-          <w:kern w:val="2"/>
-          <w:sz w:val="24"/>
-          <w:szCs w:val="24"/>
-          <w:lang w:val="en-US" w:eastAsia="zh-CN" w:bidi="ar-SA"/>
-        </w:rPr>
-      </w:pPr>
-    </w:p>
-    <w:p>
-      <w:pPr>
-        <w:numPr>
-          <w:ilvl w:val="0"/>
-          <w:numId w:val="0"/>
-        </w:numPr>
-        <w:rPr>
-          <w:rFonts w:hint="default" w:ascii="宋体" w:hAnsi="宋体" w:eastAsia="宋体" w:cs="宋体"/>
-          <w:kern w:val="2"/>
-          <w:sz w:val="24"/>
-          <w:szCs w:val="24"/>
-          <w:lang w:val="en-US" w:eastAsia="zh-CN" w:bidi="ar-SA"/>
-        </w:rPr>
-      </w:pPr>
-      <w:r>
-        <w:rPr>
-          <w:rFonts w:hint="default" w:ascii="宋体" w:hAnsi="宋体" w:eastAsia="宋体" w:cs="宋体"/>
-          <w:kern w:val="2"/>
-          <w:sz w:val="24"/>
-          <w:szCs w:val="24"/>
-          <w:lang w:val="en-US" w:eastAsia="zh-CN" w:bidi="ar-SA"/>
-        </w:rPr>
-        <w:t>CopyOnWriteArrayList这个容器适用于多读少写。读写并不是在同一个对象上。在写时会大面积复制数组，所以写的性能差，在写完成后将读的引用改为执行写的对象</w:t>
-      </w:r>
-    </w:p>
-    <w:p>
-      <w:pPr>
-        <w:numPr>
-          <w:ilvl w:val="0"/>
-          <w:numId w:val="0"/>
-        </w:numPr>
-        <w:rPr>
-          <w:rFonts w:hint="default" w:ascii="宋体" w:hAnsi="宋体" w:eastAsia="宋体" w:cs="宋体"/>
-          <w:kern w:val="2"/>
-          <w:sz w:val="24"/>
-          <w:szCs w:val="24"/>
-          <w:lang w:val="en-US" w:eastAsia="zh-CN" w:bidi="ar-SA"/>
-        </w:rPr>
-      </w:pPr>
-    </w:p>
-    <w:p>
-      <w:pPr>
-        <w:numPr>
-          <w:ilvl w:val="0"/>
-          <w:numId w:val="0"/>
-        </w:numPr>
-        <w:rPr>
-          <w:rFonts w:hint="default" w:ascii="宋体" w:hAnsi="宋体" w:eastAsia="宋体" w:cs="宋体"/>
-          <w:b/>
-          <w:bCs/>
-          <w:kern w:val="2"/>
-          <w:sz w:val="24"/>
-          <w:szCs w:val="24"/>
-          <w:lang w:val="en-US" w:eastAsia="zh-CN" w:bidi="ar-SA"/>
-        </w:rPr>
-      </w:pPr>
-      <w:r>
-        <w:rPr>
-          <w:rFonts w:hint="default" w:ascii="宋体" w:hAnsi="宋体" w:eastAsia="宋体" w:cs="宋体"/>
-          <w:b/>
-          <w:bCs/>
-          <w:kern w:val="2"/>
-          <w:sz w:val="24"/>
-          <w:szCs w:val="24"/>
-          <w:lang w:val="en-US" w:eastAsia="zh-CN" w:bidi="ar-SA"/>
-        </w:rPr>
-        <w:t>如何实现乐观锁（CAS）？如何避免ABA问题？</w:t>
-      </w:r>
-    </w:p>
-    <w:p>
-      <w:pPr>
-        <w:numPr>
-          <w:ilvl w:val="0"/>
-          <w:numId w:val="0"/>
-        </w:numPr>
-        <w:rPr>
-          <w:rFonts w:hint="default" w:ascii="宋体" w:hAnsi="宋体" w:eastAsia="宋体" w:cs="宋体"/>
-          <w:kern w:val="2"/>
-          <w:sz w:val="24"/>
-          <w:szCs w:val="24"/>
-          <w:lang w:val="en-US" w:eastAsia="zh-CN" w:bidi="ar-SA"/>
-        </w:rPr>
-      </w:pPr>
-      <w:r>
-        <w:rPr>
-          <w:rFonts w:hint="default" w:ascii="宋体" w:hAnsi="宋体" w:eastAsia="宋体" w:cs="宋体"/>
-          <w:kern w:val="2"/>
-          <w:sz w:val="24"/>
-          <w:szCs w:val="24"/>
-          <w:lang w:val="en-US" w:eastAsia="zh-CN" w:bidi="ar-SA"/>
-        </w:rPr>
-        <w:t>传统的基于synchronized和显式lock（互斥同步）的方式是一种悲观锁，这种策略认为，只要不做正确的同步措施（加锁），一定会出现问题。CAS（Compare and swap）是一种非阻塞的乐观加锁策略，CAS直接使用处理器提供的cmpxchg提供同步。CAS的三个参数内存地址值V，预测值A和新值B。在执行CAS操作时，处理器先比较内存中的值和预测值是否相等，如果相等就用新值B更新；如果和预测值不相等，表示内存中的值已被修改，更新失败。更新失败的线程不会被阻塞，可以再次尝试更新。</w:t>
-      </w:r>
-    </w:p>
-    <w:p>
-      <w:pPr>
-        <w:numPr>
-          <w:ilvl w:val="0"/>
-          <w:numId w:val="0"/>
-        </w:numPr>
-        <w:rPr>
-          <w:rFonts w:hint="default" w:ascii="宋体" w:hAnsi="宋体" w:eastAsia="宋体" w:cs="宋体"/>
-          <w:kern w:val="2"/>
-          <w:sz w:val="24"/>
-          <w:szCs w:val="24"/>
-          <w:lang w:val="en-US" w:eastAsia="zh-CN" w:bidi="ar-SA"/>
-        </w:rPr>
-      </w:pPr>
-    </w:p>
-    <w:p>
-      <w:pPr>
-        <w:numPr>
-          <w:ilvl w:val="0"/>
-          <w:numId w:val="0"/>
-        </w:numPr>
-        <w:rPr>
-          <w:rFonts w:hint="default" w:ascii="宋体" w:hAnsi="宋体" w:eastAsia="宋体" w:cs="宋体"/>
-          <w:kern w:val="2"/>
-          <w:sz w:val="24"/>
-          <w:szCs w:val="24"/>
-          <w:lang w:val="en-US" w:eastAsia="zh-CN" w:bidi="ar-SA"/>
-        </w:rPr>
-      </w:pPr>
-      <w:r>
-        <w:rPr>
-          <w:rFonts w:hint="default" w:ascii="宋体" w:hAnsi="宋体" w:eastAsia="宋体" w:cs="宋体"/>
           <w:kern w:val="2"/>
           <w:sz w:val="24"/>
           <w:szCs w:val="24"/>
@@ -14144,7 +14140,29 @@
           <w:szCs w:val="24"/>
           <w:lang w:val="en-US" w:eastAsia="zh-CN" w:bidi="ar-SA"/>
         </w:rPr>
-        <w:t>Java的Concurr包中提供了AtomicStampedReference和AtomicMarkableReference来解决ABA问题。</w:t>
+        <w:t>Java的Concurr</w:t>
+      </w:r>
+      <w:r>
+        <w:rPr>
+          <w:rFonts w:hint="eastAsia" w:ascii="宋体" w:hAnsi="宋体" w:eastAsia="宋体" w:cs="宋体"/>
+          <w:color w:val="FF0000"/>
+          <w:kern w:val="2"/>
+          <w:sz w:val="24"/>
+          <w:szCs w:val="24"/>
+          <w:lang w:val="en-US" w:eastAsia="zh-CN" w:bidi="ar-SA"/>
+        </w:rPr>
+        <w:t>ent</w:t>
+      </w:r>
+      <w:r>
+        <w:rPr>
+          <w:rFonts w:hint="default" w:ascii="宋体" w:hAnsi="宋体" w:eastAsia="宋体" w:cs="宋体"/>
+          <w:color w:val="FF0000"/>
+          <w:kern w:val="2"/>
+          <w:sz w:val="24"/>
+          <w:szCs w:val="24"/>
+          <w:lang w:val="en-US" w:eastAsia="zh-CN" w:bidi="ar-SA"/>
+        </w:rPr>
+        <w:t>包中提供了AtomicStampedReference和AtomicMarkableReference来解决ABA问题。</w:t>
       </w:r>
     </w:p>
     <w:p>
@@ -17446,7 +17464,35 @@
           <w:szCs w:val="18"/>
           <w:shd w:val="clear" w:fill="FFFFFF"/>
         </w:rPr>
-        <w:t>AQS使用一个int类型的成员变量state来表示同步状态，当state&gt;0时表示已经获取了锁，当state = 0时表示释放了锁。它提供了三个方法（getState()、setState(int newState)、compareAndSetState(int expect,int update)）来对同步状态state进行操作，当然AQS可以确保对state的操作是安全的。</w:t>
+        <w:t>AQS使用一个int类型的</w:t>
+      </w:r>
+      <w:r>
+        <w:rPr>
+          <w:rFonts w:hint="eastAsia" w:ascii="微软雅黑" w:hAnsi="微软雅黑" w:eastAsia="微软雅黑" w:cs="微软雅黑"/>
+          <w:b w:val="0"/>
+          <w:i w:val="0"/>
+          <w:caps w:val="0"/>
+          <w:color w:val="FF0000"/>
+          <w:spacing w:val="0"/>
+          <w:sz w:val="18"/>
+          <w:szCs w:val="18"/>
+          <w:shd w:val="clear" w:fill="FFFFFF"/>
+        </w:rPr>
+        <w:t>成员变量state</w:t>
+      </w:r>
+      <w:r>
+        <w:rPr>
+          <w:rFonts w:hint="eastAsia" w:ascii="微软雅黑" w:hAnsi="微软雅黑" w:eastAsia="微软雅黑" w:cs="微软雅黑"/>
+          <w:b w:val="0"/>
+          <w:i w:val="0"/>
+          <w:caps w:val="0"/>
+          <w:color w:val="555555"/>
+          <w:spacing w:val="0"/>
+          <w:sz w:val="18"/>
+          <w:szCs w:val="18"/>
+          <w:shd w:val="clear" w:fill="FFFFFF"/>
+        </w:rPr>
+        <w:t>来表示同步状态，当state&gt;0时表示已经获取了锁，当state = 0时表示释放了锁。它提供了三个方法（getState()、setState(int newState)、compareAndSetState(int expect,int update)）来对同步状态state进行操作，当然AQS可以确保对state的操作是安全的。</w:t>
       </w:r>
     </w:p>
     <w:p>
@@ -17482,7 +17528,35 @@
           <w:szCs w:val="18"/>
           <w:shd w:val="clear" w:fill="FFFFFF"/>
         </w:rPr>
-        <w:t>AQS通过内置的FIFO同步队列来完成资源获取线程的排队工作，如果当前线程获取同步状态失败（锁）时，AQS则会将当前线程以及等待状态等信息构造成一个节点（Node）并将其加入同步队列，同时会阻塞当前线程，当同步状态释放时，则会把节点中的线程唤醒，使其再次尝试获取同步状态。</w:t>
+        <w:t>AQS通过内置的</w:t>
+      </w:r>
+      <w:r>
+        <w:rPr>
+          <w:rFonts w:hint="eastAsia" w:ascii="微软雅黑" w:hAnsi="微软雅黑" w:eastAsia="微软雅黑" w:cs="微软雅黑"/>
+          <w:b w:val="0"/>
+          <w:i w:val="0"/>
+          <w:caps w:val="0"/>
+          <w:color w:val="FF0000"/>
+          <w:spacing w:val="0"/>
+          <w:sz w:val="18"/>
+          <w:szCs w:val="18"/>
+          <w:shd w:val="clear" w:fill="FFFFFF"/>
+        </w:rPr>
+        <w:t>FIFO同步队列</w:t>
+      </w:r>
+      <w:r>
+        <w:rPr>
+          <w:rFonts w:hint="eastAsia" w:ascii="微软雅黑" w:hAnsi="微软雅黑" w:eastAsia="微软雅黑" w:cs="微软雅黑"/>
+          <w:b w:val="0"/>
+          <w:i w:val="0"/>
+          <w:caps w:val="0"/>
+          <w:color w:val="555555"/>
+          <w:spacing w:val="0"/>
+          <w:sz w:val="18"/>
+          <w:szCs w:val="18"/>
+          <w:shd w:val="clear" w:fill="FFFFFF"/>
+        </w:rPr>
+        <w:t>来完成资源获取线程的排队工作，如果当前线程获取同步状态失败（锁）时，AQS则会将当前线程以及等待状态等信息构造成一个节点（Node）并将其加入同步队列，同时会阻塞当前线程，当同步状态释放时，则会把节点中的线程唤醒，使其再次尝试获取同步状态。</w:t>
       </w:r>
     </w:p>
     <w:p>
@@ -18058,4404 +18132,39 @@
           <w:szCs w:val="24"/>
           <w:lang w:val="en-US" w:eastAsia="zh-CN" w:bidi="ar-SA"/>
         </w:rPr>
-        <w:t>AQS负责管理同步器类中的状态，它管理了一个整数状态信息，可以通过getState,setState以及compareAndSetState等protected类型方法来进行操作。这个整数可以用于表示任意状态。例如，ReentrantLock用它来表示所有者线程已经重复获取该锁的次数，Semaphore用它来表示剩余的许可数量，FutureTask用它来表示任务的状态（尚未开始、正在运行、已完成以及已取消）。在同步器类中还可以自行管理一些额外的状态变量，例如，ReentrantLock保存了锁的当前所有者的信息，这样就能区分某个获取操作是重入的还是竞争的。</w:t>
-      </w:r>
-    </w:p>
-    <w:p>
-      <w:pPr>
-        <w:numPr>
-          <w:ilvl w:val="0"/>
-          <w:numId w:val="0"/>
-        </w:numPr>
-        <w:rPr>
-          <w:rFonts w:hint="eastAsia" w:ascii="宋体" w:hAnsi="宋体" w:eastAsia="宋体" w:cs="宋体"/>
-          <w:b/>
-          <w:bCs/>
-          <w:kern w:val="2"/>
-          <w:sz w:val="24"/>
-          <w:szCs w:val="24"/>
-          <w:lang w:val="en-US" w:eastAsia="zh-CN" w:bidi="ar-SA"/>
-        </w:rPr>
-      </w:pPr>
-    </w:p>
-    <w:p>
-      <w:pPr>
-        <w:numPr>
-          <w:ilvl w:val="0"/>
-          <w:numId w:val="0"/>
-        </w:numPr>
-        <w:rPr>
-          <w:rFonts w:hint="eastAsia" w:ascii="宋体" w:hAnsi="宋体" w:eastAsia="宋体" w:cs="宋体"/>
-          <w:b/>
-          <w:bCs/>
-          <w:kern w:val="2"/>
-          <w:sz w:val="24"/>
-          <w:szCs w:val="24"/>
-          <w:lang w:val="en-US" w:eastAsia="zh-CN" w:bidi="ar-SA"/>
-        </w:rPr>
-      </w:pPr>
-    </w:p>
-    <w:p>
-      <w:pPr>
-        <w:numPr>
-          <w:ilvl w:val="0"/>
-          <w:numId w:val="0"/>
-        </w:numPr>
-        <w:rPr>
-          <w:rFonts w:hint="eastAsia" w:ascii="宋体" w:hAnsi="宋体" w:eastAsia="宋体" w:cs="宋体"/>
-          <w:b/>
-          <w:bCs/>
-          <w:kern w:val="2"/>
-          <w:sz w:val="24"/>
-          <w:szCs w:val="24"/>
-          <w:lang w:val="en-US" w:eastAsia="zh-CN" w:bidi="ar-SA"/>
-        </w:rPr>
-      </w:pPr>
-    </w:p>
-    <w:p>
-      <w:pPr>
-        <w:numPr>
-          <w:ilvl w:val="0"/>
-          <w:numId w:val="0"/>
-        </w:numPr>
-        <w:rPr>
-          <w:rFonts w:hint="eastAsia" w:ascii="宋体" w:hAnsi="宋体" w:eastAsia="宋体" w:cs="宋体"/>
-          <w:b/>
-          <w:bCs/>
-          <w:kern w:val="2"/>
-          <w:sz w:val="24"/>
-          <w:szCs w:val="24"/>
-          <w:lang w:val="en-US" w:eastAsia="zh-CN" w:bidi="ar-SA"/>
-        </w:rPr>
-      </w:pPr>
-    </w:p>
-    <w:p>
-      <w:pPr>
-        <w:pStyle w:val="2"/>
-        <w:keepNext w:val="0"/>
-        <w:keepLines w:val="0"/>
-        <w:widowControl/>
-        <w:suppressLineNumbers w:val="0"/>
-        <w:shd w:val="clear" w:fill="FFFFFF"/>
-        <w:spacing w:before="240" w:beforeAutospacing="0" w:after="0" w:afterAutospacing="0" w:line="16" w:lineRule="atLeast"/>
-        <w:ind w:left="0" w:right="0" w:firstLine="0"/>
-        <w:rPr>
-          <w:rFonts w:hint="default" w:ascii="-apple-system" w:hAnsi="-apple-system" w:eastAsia="-apple-system" w:cs="-apple-system"/>
-          <w:b w:val="0"/>
-          <w:i w:val="0"/>
-          <w:caps w:val="0"/>
-          <w:color w:val="333333"/>
-          <w:spacing w:val="0"/>
-          <w:sz w:val="20"/>
-          <w:szCs w:val="20"/>
-        </w:rPr>
-      </w:pPr>
-      <w:r>
-        <w:rPr>
-          <w:rFonts w:hint="default" w:ascii="-apple-system" w:hAnsi="-apple-system" w:eastAsia="-apple-system" w:cs="-apple-system"/>
-          <w:b/>
-          <w:i w:val="0"/>
-          <w:caps w:val="0"/>
-          <w:color w:val="333333"/>
-          <w:spacing w:val="0"/>
-          <w:sz w:val="40"/>
-          <w:szCs w:val="40"/>
-          <w:shd w:val="clear" w:fill="FFFFFF"/>
-        </w:rPr>
-        <w:t>Java基础之synchronized关键字</w:t>
-      </w:r>
-    </w:p>
-    <w:p>
-      <w:pPr>
-        <w:pStyle w:val="2"/>
-        <w:keepNext w:val="0"/>
-        <w:keepLines w:val="0"/>
-        <w:widowControl/>
-        <w:suppressLineNumbers w:val="0"/>
-        <w:spacing w:before="0" w:beforeAutospacing="0" w:after="180" w:afterAutospacing="0" w:line="20" w:lineRule="atLeast"/>
-        <w:ind w:left="0" w:right="0"/>
-        <w:rPr>
-          <w:b/>
-          <w:color w:val="2F2F2F"/>
-          <w:sz w:val="31"/>
-          <w:szCs w:val="31"/>
-        </w:rPr>
-      </w:pPr>
-      <w:r>
-        <w:rPr>
-          <w:b/>
-          <w:i w:val="0"/>
-          <w:caps w:val="0"/>
-          <w:color w:val="2F2F2F"/>
-          <w:spacing w:val="0"/>
-          <w:sz w:val="31"/>
-          <w:szCs w:val="31"/>
-          <w:shd w:val="clear" w:fill="FFFFFF"/>
-        </w:rPr>
-        <w:t>一、概述</w:t>
-      </w:r>
-    </w:p>
-    <w:p>
-      <w:pPr>
-        <w:pStyle w:val="7"/>
-        <w:keepNext w:val="0"/>
-        <w:keepLines w:val="0"/>
-        <w:widowControl/>
-        <w:suppressLineNumbers w:val="0"/>
-        <w:spacing w:before="0" w:beforeAutospacing="0" w:after="300" w:afterAutospacing="0" w:line="20" w:lineRule="atLeast"/>
-        <w:ind w:left="0" w:right="0"/>
-      </w:pPr>
-      <w:r>
-        <w:rPr>
-          <w:rFonts w:hint="default" w:ascii="-apple-system" w:hAnsi="-apple-system" w:eastAsia="-apple-system" w:cs="-apple-system"/>
-          <w:b w:val="0"/>
-          <w:i w:val="0"/>
-          <w:caps w:val="0"/>
-          <w:color w:val="2F2F2F"/>
-          <w:spacing w:val="0"/>
-          <w:sz w:val="19"/>
-          <w:szCs w:val="19"/>
-          <w:shd w:val="clear" w:fill="FFFFFF"/>
-        </w:rPr>
-        <w:t>在并发编程中，多线程同时并发访问的资源叫做</w:t>
-      </w:r>
-      <w:r>
-        <w:rPr>
-          <w:rStyle w:val="9"/>
-          <w:rFonts w:hint="default" w:ascii="-apple-system" w:hAnsi="-apple-system" w:eastAsia="-apple-system" w:cs="-apple-system"/>
-          <w:b/>
-          <w:i w:val="0"/>
-          <w:caps w:val="0"/>
-          <w:color w:val="2F2F2F"/>
-          <w:spacing w:val="0"/>
-          <w:sz w:val="19"/>
-          <w:szCs w:val="19"/>
-          <w:shd w:val="clear" w:fill="FFFFFF"/>
-        </w:rPr>
-        <w:t>临界资源</w:t>
-      </w:r>
-      <w:r>
-        <w:rPr>
-          <w:rFonts w:hint="default" w:ascii="-apple-system" w:hAnsi="-apple-system" w:eastAsia="-apple-system" w:cs="-apple-system"/>
-          <w:b w:val="0"/>
-          <w:i w:val="0"/>
-          <w:caps w:val="0"/>
-          <w:color w:val="2F2F2F"/>
-          <w:spacing w:val="0"/>
-          <w:sz w:val="19"/>
-          <w:szCs w:val="19"/>
-          <w:shd w:val="clear" w:fill="FFFFFF"/>
-        </w:rPr>
-        <w:t>，当多个线程同时访问对象并要求操作相同资源时，分割了</w:t>
-      </w:r>
-      <w:r>
-        <w:rPr>
-          <w:rStyle w:val="9"/>
-          <w:rFonts w:hint="default" w:ascii="-apple-system" w:hAnsi="-apple-system" w:eastAsia="-apple-system" w:cs="-apple-system"/>
-          <w:b/>
-          <w:i w:val="0"/>
-          <w:caps w:val="0"/>
-          <w:color w:val="2F2F2F"/>
-          <w:spacing w:val="0"/>
-          <w:sz w:val="19"/>
-          <w:szCs w:val="19"/>
-          <w:shd w:val="clear" w:fill="FFFFFF"/>
-        </w:rPr>
-        <w:t>原子操作</w:t>
-      </w:r>
-      <w:r>
-        <w:rPr>
-          <w:rFonts w:hint="default" w:ascii="-apple-system" w:hAnsi="-apple-system" w:eastAsia="-apple-system" w:cs="-apple-system"/>
-          <w:b w:val="0"/>
-          <w:i w:val="0"/>
-          <w:caps w:val="0"/>
-          <w:color w:val="2F2F2F"/>
-          <w:spacing w:val="0"/>
-          <w:sz w:val="19"/>
-          <w:szCs w:val="19"/>
-          <w:shd w:val="clear" w:fill="FFFFFF"/>
-        </w:rPr>
-        <w:t>就有可能出现数据的不一致或数据不完整的情况，为避免这种情况的发生，Java虚拟机采用了</w:t>
-      </w:r>
-      <w:r>
-        <w:rPr>
-          <w:rStyle w:val="9"/>
-          <w:rFonts w:hint="default" w:ascii="-apple-system" w:hAnsi="-apple-system" w:eastAsia="-apple-system" w:cs="-apple-system"/>
-          <w:b/>
-          <w:i w:val="0"/>
-          <w:caps w:val="0"/>
-          <w:color w:val="2F2F2F"/>
-          <w:spacing w:val="0"/>
-          <w:sz w:val="19"/>
-          <w:szCs w:val="19"/>
-          <w:shd w:val="clear" w:fill="FFFFFF"/>
-        </w:rPr>
-        <w:t>同步机制</w:t>
-      </w:r>
-      <w:r>
-        <w:rPr>
-          <w:rFonts w:hint="default" w:ascii="-apple-system" w:hAnsi="-apple-system" w:eastAsia="-apple-system" w:cs="-apple-system"/>
-          <w:b w:val="0"/>
-          <w:i w:val="0"/>
-          <w:caps w:val="0"/>
-          <w:color w:val="2F2F2F"/>
-          <w:spacing w:val="0"/>
-          <w:sz w:val="19"/>
-          <w:szCs w:val="19"/>
-          <w:shd w:val="clear" w:fill="FFFFFF"/>
-        </w:rPr>
-        <w:t>，以确保在某一时刻，只有一个线程访问临界资源。</w:t>
-      </w:r>
-    </w:p>
-    <w:p>
-      <w:pPr>
-        <w:pStyle w:val="2"/>
-        <w:keepNext w:val="0"/>
-        <w:keepLines w:val="0"/>
-        <w:widowControl/>
-        <w:suppressLineNumbers w:val="0"/>
-        <w:spacing w:before="0" w:beforeAutospacing="0" w:after="180" w:afterAutospacing="0" w:line="20" w:lineRule="atLeast"/>
-        <w:ind w:left="0" w:right="0"/>
-        <w:rPr>
-          <w:b/>
-          <w:color w:val="2F2F2F"/>
-          <w:sz w:val="31"/>
-          <w:szCs w:val="31"/>
-        </w:rPr>
-      </w:pPr>
-      <w:r>
-        <w:rPr>
-          <w:b/>
-          <w:i w:val="0"/>
-          <w:caps w:val="0"/>
-          <w:color w:val="2F2F2F"/>
-          <w:spacing w:val="0"/>
-          <w:sz w:val="31"/>
-          <w:szCs w:val="31"/>
-          <w:shd w:val="clear" w:fill="FFFFFF"/>
-        </w:rPr>
-        <w:t>二、synchronized关键字</w:t>
-      </w:r>
-    </w:p>
-    <w:p>
-      <w:pPr>
-        <w:pStyle w:val="7"/>
-        <w:keepNext w:val="0"/>
-        <w:keepLines w:val="0"/>
-        <w:widowControl/>
-        <w:suppressLineNumbers w:val="0"/>
-        <w:spacing w:before="0" w:beforeAutospacing="0" w:after="300" w:afterAutospacing="0" w:line="20" w:lineRule="atLeast"/>
-        <w:ind w:left="0" w:right="0"/>
-      </w:pPr>
-      <w:r>
-        <w:rPr>
-          <w:rFonts w:hint="default" w:ascii="-apple-system" w:hAnsi="-apple-system" w:eastAsia="-apple-system" w:cs="-apple-system"/>
-          <w:b w:val="0"/>
-          <w:i w:val="0"/>
-          <w:caps w:val="0"/>
-          <w:color w:val="2F2F2F"/>
-          <w:spacing w:val="0"/>
-          <w:sz w:val="19"/>
-          <w:szCs w:val="19"/>
-          <w:shd w:val="clear" w:fill="FFFFFF"/>
-        </w:rPr>
-        <w:t>采用synchronized修饰符实现的同步机制叫做</w:t>
-      </w:r>
-      <w:r>
-        <w:rPr>
-          <w:rStyle w:val="9"/>
-          <w:rFonts w:hint="default" w:ascii="-apple-system" w:hAnsi="-apple-system" w:eastAsia="-apple-system" w:cs="-apple-system"/>
-          <w:b/>
-          <w:i w:val="0"/>
-          <w:caps w:val="0"/>
-          <w:color w:val="2F2F2F"/>
-          <w:spacing w:val="0"/>
-          <w:sz w:val="19"/>
-          <w:szCs w:val="19"/>
-          <w:shd w:val="clear" w:fill="FFFFFF"/>
-        </w:rPr>
-        <w:t>互斥锁机制</w:t>
-      </w:r>
-      <w:r>
-        <w:rPr>
-          <w:rFonts w:hint="default" w:ascii="-apple-system" w:hAnsi="-apple-system" w:eastAsia="-apple-system" w:cs="-apple-system"/>
-          <w:b w:val="0"/>
-          <w:i w:val="0"/>
-          <w:caps w:val="0"/>
-          <w:color w:val="2F2F2F"/>
-          <w:spacing w:val="0"/>
-          <w:sz w:val="19"/>
-          <w:szCs w:val="19"/>
-          <w:shd w:val="clear" w:fill="FFFFFF"/>
-        </w:rPr>
-        <w:t>，它所获得的锁叫做互斥锁。每个对象都有一个monitor(锁标记)，当线程拥有这个锁标记时才能访问这个资源，没有锁标记便进入锁池。任何一个对象系统都会为其创建一个互斥锁，这个锁是为了分配给线程的，防止打断</w:t>
-      </w:r>
-      <w:r>
-        <w:rPr>
-          <w:rStyle w:val="9"/>
-          <w:rFonts w:hint="default" w:ascii="-apple-system" w:hAnsi="-apple-system" w:eastAsia="-apple-system" w:cs="-apple-system"/>
-          <w:b/>
-          <w:i w:val="0"/>
-          <w:caps w:val="0"/>
-          <w:color w:val="2F2F2F"/>
-          <w:spacing w:val="0"/>
-          <w:sz w:val="19"/>
-          <w:szCs w:val="19"/>
-          <w:shd w:val="clear" w:fill="FFFFFF"/>
-        </w:rPr>
-        <w:t>原子操作</w:t>
-      </w:r>
-      <w:r>
-        <w:rPr>
-          <w:rFonts w:hint="default" w:ascii="-apple-system" w:hAnsi="-apple-system" w:eastAsia="-apple-system" w:cs="-apple-system"/>
-          <w:b w:val="0"/>
-          <w:i w:val="0"/>
-          <w:caps w:val="0"/>
-          <w:color w:val="2F2F2F"/>
-          <w:spacing w:val="0"/>
-          <w:sz w:val="19"/>
-          <w:szCs w:val="19"/>
-          <w:shd w:val="clear" w:fill="FFFFFF"/>
-        </w:rPr>
-        <w:t>。每个对象的锁只能分配给一个线程，因此叫做互斥锁。</w:t>
-      </w:r>
-    </w:p>
-    <w:p>
-      <w:pPr>
-        <w:pStyle w:val="2"/>
-        <w:keepNext w:val="0"/>
-        <w:keepLines w:val="0"/>
-        <w:widowControl/>
-        <w:suppressLineNumbers w:val="0"/>
-        <w:spacing w:before="0" w:beforeAutospacing="0" w:after="180" w:afterAutospacing="0" w:line="20" w:lineRule="atLeast"/>
-        <w:ind w:left="0" w:right="0"/>
-        <w:rPr>
-          <w:b/>
-          <w:color w:val="2F2F2F"/>
-          <w:sz w:val="31"/>
-          <w:szCs w:val="31"/>
-        </w:rPr>
-      </w:pPr>
-      <w:r>
-        <w:rPr>
-          <w:b/>
-          <w:i w:val="0"/>
-          <w:caps w:val="0"/>
-          <w:color w:val="2F2F2F"/>
-          <w:spacing w:val="0"/>
-          <w:sz w:val="31"/>
-          <w:szCs w:val="31"/>
-          <w:shd w:val="clear" w:fill="FFFFFF"/>
-        </w:rPr>
-        <w:t>三、使用</w:t>
-      </w:r>
-    </w:p>
-    <w:p>
-      <w:pPr>
-        <w:pStyle w:val="7"/>
-        <w:keepNext w:val="0"/>
-        <w:keepLines w:val="0"/>
-        <w:widowControl/>
-        <w:suppressLineNumbers w:val="0"/>
-        <w:spacing w:before="0" w:beforeAutospacing="0" w:after="300" w:afterAutospacing="0" w:line="20" w:lineRule="atLeast"/>
-        <w:ind w:left="0" w:right="0"/>
-      </w:pPr>
-      <w:r>
-        <w:rPr>
-          <w:rFonts w:hint="default" w:ascii="-apple-system" w:hAnsi="-apple-system" w:eastAsia="-apple-system" w:cs="-apple-system"/>
-          <w:b w:val="0"/>
-          <w:i w:val="0"/>
-          <w:caps w:val="0"/>
-          <w:color w:val="2F2F2F"/>
-          <w:spacing w:val="0"/>
-          <w:sz w:val="19"/>
-          <w:szCs w:val="19"/>
-          <w:shd w:val="clear" w:fill="FFFFFF"/>
-        </w:rPr>
-        <w:t>sychronized关键字可用于修饰：</w:t>
-      </w:r>
-      <w:r>
-        <w:rPr>
-          <w:rStyle w:val="9"/>
-          <w:rFonts w:hint="default" w:ascii="-apple-system" w:hAnsi="-apple-system" w:eastAsia="-apple-system" w:cs="-apple-system"/>
-          <w:b/>
-          <w:i w:val="0"/>
-          <w:caps w:val="0"/>
-          <w:color w:val="2F2F2F"/>
-          <w:spacing w:val="0"/>
-          <w:sz w:val="19"/>
-          <w:szCs w:val="19"/>
-          <w:shd w:val="clear" w:fill="FFFFFF"/>
-        </w:rPr>
-        <w:t>普通方法，静态方法，普通方法中的代码块，静态方法中的代码块</w:t>
-      </w:r>
-      <w:r>
-        <w:rPr>
-          <w:rFonts w:hint="default" w:ascii="-apple-system" w:hAnsi="-apple-system" w:eastAsia="-apple-system" w:cs="-apple-system"/>
-          <w:b w:val="0"/>
-          <w:i w:val="0"/>
-          <w:caps w:val="0"/>
-          <w:color w:val="2F2F2F"/>
-          <w:spacing w:val="0"/>
-          <w:sz w:val="19"/>
-          <w:szCs w:val="19"/>
-          <w:shd w:val="clear" w:fill="FFFFFF"/>
-        </w:rPr>
-        <w:t>。</w:t>
-      </w:r>
-    </w:p>
-    <w:p>
-      <w:pPr>
-        <w:pStyle w:val="7"/>
-        <w:keepNext w:val="0"/>
-        <w:keepLines w:val="0"/>
-        <w:widowControl/>
-        <w:suppressLineNumbers w:val="0"/>
-        <w:spacing w:before="0" w:beforeAutospacing="0" w:after="300" w:afterAutospacing="0" w:line="360" w:lineRule="atLeast"/>
-        <w:ind w:left="264" w:right="0"/>
-      </w:pPr>
-      <w:r>
-        <w:rPr>
-          <w:rFonts w:hint="default" w:ascii="-apple-system" w:hAnsi="-apple-system" w:eastAsia="-apple-system" w:cs="-apple-system"/>
-          <w:b w:val="0"/>
-          <w:i w:val="0"/>
-          <w:caps w:val="0"/>
-          <w:color w:val="FF0000"/>
-          <w:spacing w:val="0"/>
-          <w:sz w:val="19"/>
-          <w:szCs w:val="19"/>
-          <w:shd w:val="clear" w:fill="FFFFFF"/>
-        </w:rPr>
-        <w:t>修饰普通方法</w:t>
-      </w:r>
-    </w:p>
-    <w:p>
-      <w:pPr>
-        <w:pStyle w:val="6"/>
-        <w:keepNext w:val="0"/>
-        <w:keepLines w:val="0"/>
-        <w:widowControl/>
-        <w:suppressLineNumbers w:val="0"/>
-        <w:pBdr>
-          <w:top w:val="single" w:color="CCCCCC" w:sz="4" w:space="9"/>
-          <w:left w:val="single" w:color="CCCCCC" w:sz="4" w:space="9"/>
-          <w:bottom w:val="single" w:color="CCCCCC" w:sz="4" w:space="9"/>
-          <w:right w:val="single" w:color="CCCCCC" w:sz="4" w:space="9"/>
-        </w:pBdr>
-        <w:shd w:val="clear" w:fill="F6F6F6"/>
-        <w:spacing w:before="0" w:beforeAutospacing="0" w:after="240" w:afterAutospacing="0" w:line="17" w:lineRule="atLeast"/>
-        <w:ind w:left="264" w:right="0"/>
-        <w:rPr>
-          <w:rStyle w:val="13"/>
-          <w:rFonts w:hint="default" w:ascii="Menlo" w:hAnsi="Menlo" w:eastAsia="Menlo" w:cs="Menlo"/>
-          <w:b w:val="0"/>
-          <w:i w:val="0"/>
-          <w:caps w:val="0"/>
-          <w:color w:val="657B83"/>
-          <w:spacing w:val="0"/>
-          <w:sz w:val="14"/>
-          <w:szCs w:val="14"/>
-          <w:bdr w:val="none" w:color="auto" w:sz="0" w:space="0"/>
-          <w:shd w:val="clear" w:fill="F6F6F6"/>
-        </w:rPr>
-      </w:pPr>
-      <w:r>
-        <w:rPr>
-          <w:rFonts w:hint="default" w:ascii="Menlo" w:hAnsi="Menlo" w:eastAsia="Menlo" w:cs="Menlo"/>
-          <w:b w:val="0"/>
-          <w:i w:val="0"/>
-          <w:caps w:val="0"/>
-          <w:color w:val="859900"/>
-          <w:spacing w:val="0"/>
-          <w:sz w:val="14"/>
-          <w:szCs w:val="14"/>
-          <w:bdr w:val="none" w:color="auto" w:sz="0" w:space="0"/>
-          <w:shd w:val="clear" w:fill="F6F6F6"/>
-        </w:rPr>
-        <w:t>public</w:t>
-      </w:r>
-      <w:r>
-        <w:rPr>
-          <w:rFonts w:hint="default" w:ascii="Menlo" w:hAnsi="Menlo" w:eastAsia="Menlo" w:cs="Menlo"/>
-          <w:b w:val="0"/>
-          <w:i w:val="0"/>
-          <w:caps w:val="0"/>
-          <w:color w:val="657B83"/>
-          <w:spacing w:val="0"/>
-          <w:sz w:val="14"/>
-          <w:szCs w:val="14"/>
-          <w:bdr w:val="none" w:color="auto" w:sz="0" w:space="0"/>
-          <w:shd w:val="clear" w:fill="F6F6F6"/>
-        </w:rPr>
-        <w:t xml:space="preserve"> </w:t>
-      </w:r>
-      <w:r>
-        <w:rPr>
-          <w:rFonts w:hint="default" w:ascii="Menlo" w:hAnsi="Menlo" w:eastAsia="Menlo" w:cs="Menlo"/>
-          <w:b w:val="0"/>
-          <w:i w:val="0"/>
-          <w:caps w:val="0"/>
-          <w:color w:val="859900"/>
-          <w:spacing w:val="0"/>
-          <w:sz w:val="14"/>
-          <w:szCs w:val="14"/>
-          <w:bdr w:val="none" w:color="auto" w:sz="0" w:space="0"/>
-          <w:shd w:val="clear" w:fill="F6F6F6"/>
-        </w:rPr>
-        <w:t>synchronized</w:t>
-      </w:r>
-      <w:r>
-        <w:rPr>
-          <w:rFonts w:hint="default" w:ascii="Menlo" w:hAnsi="Menlo" w:eastAsia="Menlo" w:cs="Menlo"/>
-          <w:b w:val="0"/>
-          <w:i w:val="0"/>
-          <w:caps w:val="0"/>
-          <w:color w:val="657B83"/>
-          <w:spacing w:val="0"/>
-          <w:sz w:val="14"/>
-          <w:szCs w:val="14"/>
-          <w:bdr w:val="none" w:color="auto" w:sz="0" w:space="0"/>
-          <w:shd w:val="clear" w:fill="F6F6F6"/>
-        </w:rPr>
-        <w:t xml:space="preserve"> </w:t>
-      </w:r>
-      <w:r>
-        <w:rPr>
-          <w:rFonts w:hint="default" w:ascii="Menlo" w:hAnsi="Menlo" w:eastAsia="Menlo" w:cs="Menlo"/>
-          <w:b w:val="0"/>
-          <w:i w:val="0"/>
-          <w:caps w:val="0"/>
-          <w:color w:val="859900"/>
-          <w:spacing w:val="0"/>
-          <w:sz w:val="14"/>
-          <w:szCs w:val="14"/>
-          <w:bdr w:val="none" w:color="auto" w:sz="0" w:space="0"/>
-          <w:shd w:val="clear" w:fill="F6F6F6"/>
-        </w:rPr>
-        <w:t>void</w:t>
-      </w:r>
-      <w:r>
-        <w:rPr>
-          <w:rFonts w:hint="default" w:ascii="Menlo" w:hAnsi="Menlo" w:eastAsia="Menlo" w:cs="Menlo"/>
-          <w:b w:val="0"/>
-          <w:i w:val="0"/>
-          <w:caps w:val="0"/>
-          <w:color w:val="657B83"/>
-          <w:spacing w:val="0"/>
-          <w:sz w:val="14"/>
-          <w:szCs w:val="14"/>
-          <w:bdr w:val="none" w:color="auto" w:sz="0" w:space="0"/>
-          <w:shd w:val="clear" w:fill="F6F6F6"/>
-        </w:rPr>
-        <w:t xml:space="preserve"> </w:t>
-      </w:r>
-      <w:r>
-        <w:rPr>
-          <w:rFonts w:hint="default" w:ascii="Menlo" w:hAnsi="Menlo" w:eastAsia="Menlo" w:cs="Menlo"/>
-          <w:b w:val="0"/>
-          <w:i w:val="0"/>
-          <w:caps w:val="0"/>
-          <w:color w:val="268BD2"/>
-          <w:spacing w:val="0"/>
-          <w:sz w:val="14"/>
-          <w:szCs w:val="14"/>
-          <w:bdr w:val="none" w:color="auto" w:sz="0" w:space="0"/>
-          <w:shd w:val="clear" w:fill="F6F6F6"/>
-        </w:rPr>
-        <w:t>increase</w:t>
-      </w:r>
-      <w:r>
-        <w:rPr>
-          <w:rFonts w:hint="default" w:ascii="Menlo" w:hAnsi="Menlo" w:eastAsia="Menlo" w:cs="Menlo"/>
-          <w:b w:val="0"/>
-          <w:i w:val="0"/>
-          <w:caps w:val="0"/>
-          <w:color w:val="657B83"/>
-          <w:spacing w:val="0"/>
-          <w:sz w:val="14"/>
-          <w:szCs w:val="14"/>
-          <w:bdr w:val="none" w:color="auto" w:sz="0" w:space="0"/>
-          <w:shd w:val="clear" w:fill="F6F6F6"/>
-        </w:rPr>
-        <w:t>()</w:t>
-      </w:r>
-      <w:r>
-        <w:rPr>
-          <w:rStyle w:val="13"/>
-          <w:rFonts w:hint="default" w:ascii="Menlo" w:hAnsi="Menlo" w:eastAsia="Menlo" w:cs="Menlo"/>
-          <w:b w:val="0"/>
-          <w:i w:val="0"/>
-          <w:caps w:val="0"/>
-          <w:color w:val="657B83"/>
-          <w:spacing w:val="0"/>
-          <w:sz w:val="14"/>
-          <w:szCs w:val="14"/>
-          <w:bdr w:val="none" w:color="auto" w:sz="0" w:space="0"/>
-          <w:shd w:val="clear" w:fill="F6F6F6"/>
-        </w:rPr>
-        <w:t>{</w:t>
-      </w:r>
-    </w:p>
-    <w:p>
-      <w:pPr>
-        <w:pStyle w:val="6"/>
-        <w:keepNext w:val="0"/>
-        <w:keepLines w:val="0"/>
-        <w:widowControl/>
-        <w:suppressLineNumbers w:val="0"/>
-        <w:pBdr>
-          <w:top w:val="single" w:color="CCCCCC" w:sz="4" w:space="9"/>
-          <w:left w:val="single" w:color="CCCCCC" w:sz="4" w:space="9"/>
-          <w:bottom w:val="single" w:color="CCCCCC" w:sz="4" w:space="9"/>
-          <w:right w:val="single" w:color="CCCCCC" w:sz="4" w:space="9"/>
-        </w:pBdr>
-        <w:shd w:val="clear" w:fill="F6F6F6"/>
-        <w:spacing w:before="0" w:beforeAutospacing="0" w:after="240" w:afterAutospacing="0" w:line="17" w:lineRule="atLeast"/>
-        <w:ind w:left="264" w:right="0"/>
-        <w:rPr>
-          <w:rStyle w:val="13"/>
-          <w:rFonts w:hint="default" w:ascii="Menlo" w:hAnsi="Menlo" w:eastAsia="Menlo" w:cs="Menlo"/>
-          <w:b w:val="0"/>
-          <w:i w:val="0"/>
-          <w:caps w:val="0"/>
-          <w:color w:val="657B83"/>
-          <w:spacing w:val="0"/>
-          <w:sz w:val="14"/>
-          <w:szCs w:val="14"/>
-          <w:bdr w:val="none" w:color="auto" w:sz="0" w:space="0"/>
-          <w:shd w:val="clear" w:fill="F6F6F6"/>
-        </w:rPr>
-      </w:pPr>
-      <w:r>
-        <w:rPr>
-          <w:rStyle w:val="13"/>
-          <w:rFonts w:hint="default" w:ascii="Menlo" w:hAnsi="Menlo" w:eastAsia="Menlo" w:cs="Menlo"/>
-          <w:b w:val="0"/>
-          <w:i w:val="0"/>
-          <w:caps w:val="0"/>
-          <w:color w:val="657B83"/>
-          <w:spacing w:val="0"/>
-          <w:sz w:val="14"/>
-          <w:szCs w:val="14"/>
-          <w:bdr w:val="none" w:color="auto" w:sz="0" w:space="0"/>
-          <w:shd w:val="clear" w:fill="F6F6F6"/>
-        </w:rPr>
-        <w:t xml:space="preserve">             count++;</w:t>
-      </w:r>
-    </w:p>
-    <w:p>
-      <w:pPr>
-        <w:pStyle w:val="6"/>
-        <w:keepNext w:val="0"/>
-        <w:keepLines w:val="0"/>
-        <w:widowControl/>
-        <w:suppressLineNumbers w:val="0"/>
-        <w:pBdr>
-          <w:top w:val="single" w:color="CCCCCC" w:sz="4" w:space="9"/>
-          <w:left w:val="single" w:color="CCCCCC" w:sz="4" w:space="9"/>
-          <w:bottom w:val="single" w:color="CCCCCC" w:sz="4" w:space="9"/>
-          <w:right w:val="single" w:color="CCCCCC" w:sz="4" w:space="9"/>
-        </w:pBdr>
-        <w:shd w:val="clear" w:fill="F6F6F6"/>
-        <w:spacing w:before="0" w:beforeAutospacing="0" w:after="240" w:afterAutospacing="0" w:line="17" w:lineRule="atLeast"/>
-        <w:ind w:left="264" w:right="0"/>
-      </w:pPr>
-      <w:r>
-        <w:rPr>
-          <w:rStyle w:val="13"/>
-          <w:rFonts w:hint="default" w:ascii="Menlo" w:hAnsi="Menlo" w:eastAsia="Menlo" w:cs="Menlo"/>
-          <w:b w:val="0"/>
-          <w:i w:val="0"/>
-          <w:caps w:val="0"/>
-          <w:color w:val="657B83"/>
-          <w:spacing w:val="0"/>
-          <w:sz w:val="14"/>
-          <w:szCs w:val="14"/>
-          <w:bdr w:val="none" w:color="auto" w:sz="0" w:space="0"/>
-          <w:shd w:val="clear" w:fill="F6F6F6"/>
-        </w:rPr>
-        <w:t>}</w:t>
-      </w:r>
-    </w:p>
-    <w:p>
-      <w:pPr>
-        <w:pStyle w:val="7"/>
-        <w:keepNext w:val="0"/>
-        <w:keepLines w:val="0"/>
-        <w:widowControl/>
-        <w:suppressLineNumbers w:val="0"/>
-        <w:spacing w:before="0" w:beforeAutospacing="0" w:after="300" w:afterAutospacing="0" w:line="360" w:lineRule="atLeast"/>
-        <w:ind w:left="264" w:right="0"/>
-      </w:pPr>
-      <w:r>
-        <w:rPr>
-          <w:rFonts w:hint="default" w:ascii="-apple-system" w:hAnsi="-apple-system" w:eastAsia="-apple-system" w:cs="-apple-system"/>
-          <w:b w:val="0"/>
-          <w:i w:val="0"/>
-          <w:caps w:val="0"/>
-          <w:color w:val="2F2F2F"/>
-          <w:spacing w:val="0"/>
-          <w:sz w:val="19"/>
-          <w:szCs w:val="19"/>
-          <w:shd w:val="clear" w:fill="FFFFFF"/>
-        </w:rPr>
-        <w:t>普通方法的同步是同步在该方法所属的具体对象（new对象）上。即不同线程访问不同对象的同步方法是不存在竞争关系的。或者说一个线程访问一个实例的普通同步方法不会阻塞另一个线程访问另外一个实例的对应的普通同步方法。</w:t>
-      </w:r>
-      <w:r>
-        <w:rPr>
-          <w:rFonts w:hint="default" w:ascii="-apple-system" w:hAnsi="-apple-system" w:eastAsia="-apple-system" w:cs="-apple-system"/>
-          <w:b w:val="0"/>
-          <w:i w:val="0"/>
-          <w:caps w:val="0"/>
-          <w:color w:val="2F2F2F"/>
-          <w:spacing w:val="0"/>
-          <w:sz w:val="19"/>
-          <w:szCs w:val="19"/>
-          <w:shd w:val="clear" w:fill="FFFFFF"/>
-        </w:rPr>
-        <w:br w:type="textWrapping"/>
-      </w:r>
-      <w:r>
-        <w:rPr>
-          <w:rFonts w:hint="default" w:ascii="-apple-system" w:hAnsi="-apple-system" w:eastAsia="-apple-system" w:cs="-apple-system"/>
-          <w:b w:val="0"/>
-          <w:i w:val="0"/>
-          <w:caps w:val="0"/>
-          <w:color w:val="2F2F2F"/>
-          <w:spacing w:val="0"/>
-          <w:sz w:val="19"/>
-          <w:szCs w:val="19"/>
-          <w:shd w:val="clear" w:fill="FFFFFF"/>
-        </w:rPr>
-        <w:t>被synchronized关键字修饰的方法，在一个线程执行同一个对象的同步方法时，即在一个线程获取了该对象的锁之后，在该同步方法执行完之前，更准确的说，在它释放这个对象锁之前，其他线程无法执行该同步方法，或者说其他线程都处于阻塞状态，直至该对象锁被释放。</w:t>
-      </w:r>
-    </w:p>
-    <w:p>
-      <w:pPr>
-        <w:pStyle w:val="7"/>
-        <w:keepNext w:val="0"/>
-        <w:keepLines w:val="0"/>
-        <w:widowControl/>
-        <w:suppressLineNumbers w:val="0"/>
-        <w:spacing w:before="0" w:beforeAutospacing="0" w:after="300" w:afterAutospacing="0" w:line="360" w:lineRule="atLeast"/>
-        <w:ind w:left="264" w:right="0"/>
-      </w:pPr>
-      <w:r>
-        <w:rPr>
-          <w:rFonts w:hint="default" w:ascii="-apple-system" w:hAnsi="-apple-system" w:eastAsia="-apple-system" w:cs="-apple-system"/>
-          <w:b w:val="0"/>
-          <w:i w:val="0"/>
-          <w:caps w:val="0"/>
-          <w:color w:val="FF0000"/>
-          <w:spacing w:val="0"/>
-          <w:sz w:val="19"/>
-          <w:szCs w:val="19"/>
-          <w:shd w:val="clear" w:fill="FFFFFF"/>
-        </w:rPr>
-        <w:t>修饰静态方法</w:t>
-      </w:r>
-    </w:p>
-    <w:p>
-      <w:pPr>
-        <w:pStyle w:val="6"/>
-        <w:keepNext w:val="0"/>
-        <w:keepLines w:val="0"/>
-        <w:widowControl/>
-        <w:suppressLineNumbers w:val="0"/>
-        <w:pBdr>
-          <w:top w:val="single" w:color="CCCCCC" w:sz="4" w:space="9"/>
-          <w:left w:val="single" w:color="CCCCCC" w:sz="4" w:space="9"/>
-          <w:bottom w:val="single" w:color="CCCCCC" w:sz="4" w:space="9"/>
-          <w:right w:val="single" w:color="CCCCCC" w:sz="4" w:space="9"/>
-        </w:pBdr>
-        <w:shd w:val="clear" w:fill="F6F6F6"/>
-        <w:spacing w:before="0" w:beforeAutospacing="0" w:after="240" w:afterAutospacing="0" w:line="17" w:lineRule="atLeast"/>
-        <w:ind w:left="264" w:right="0"/>
-        <w:rPr>
-          <w:rStyle w:val="13"/>
-          <w:rFonts w:hint="default" w:ascii="Menlo" w:hAnsi="Menlo" w:eastAsia="Menlo" w:cs="Menlo"/>
-          <w:b w:val="0"/>
-          <w:i w:val="0"/>
-          <w:caps w:val="0"/>
-          <w:color w:val="657B83"/>
-          <w:spacing w:val="0"/>
-          <w:sz w:val="14"/>
-          <w:szCs w:val="14"/>
-          <w:bdr w:val="none" w:color="auto" w:sz="0" w:space="0"/>
-          <w:shd w:val="clear" w:fill="F6F6F6"/>
-        </w:rPr>
-      </w:pPr>
-      <w:r>
-        <w:rPr>
-          <w:rFonts w:hint="default" w:ascii="Menlo" w:hAnsi="Menlo" w:eastAsia="Menlo" w:cs="Menlo"/>
-          <w:b w:val="0"/>
-          <w:i w:val="0"/>
-          <w:caps w:val="0"/>
-          <w:color w:val="859900"/>
-          <w:spacing w:val="0"/>
-          <w:sz w:val="14"/>
-          <w:szCs w:val="14"/>
-          <w:bdr w:val="none" w:color="auto" w:sz="0" w:space="0"/>
-          <w:shd w:val="clear" w:fill="F6F6F6"/>
-        </w:rPr>
-        <w:t>public</w:t>
-      </w:r>
-      <w:r>
-        <w:rPr>
-          <w:rFonts w:hint="default" w:ascii="Menlo" w:hAnsi="Menlo" w:eastAsia="Menlo" w:cs="Menlo"/>
-          <w:b w:val="0"/>
-          <w:i w:val="0"/>
-          <w:caps w:val="0"/>
-          <w:color w:val="657B83"/>
-          <w:spacing w:val="0"/>
-          <w:sz w:val="14"/>
-          <w:szCs w:val="14"/>
-          <w:bdr w:val="none" w:color="auto" w:sz="0" w:space="0"/>
-          <w:shd w:val="clear" w:fill="F6F6F6"/>
-        </w:rPr>
-        <w:t xml:space="preserve"> </w:t>
-      </w:r>
-      <w:r>
-        <w:rPr>
-          <w:rFonts w:hint="default" w:ascii="Menlo" w:hAnsi="Menlo" w:eastAsia="Menlo" w:cs="Menlo"/>
-          <w:b w:val="0"/>
-          <w:i w:val="0"/>
-          <w:caps w:val="0"/>
-          <w:color w:val="859900"/>
-          <w:spacing w:val="0"/>
-          <w:sz w:val="14"/>
-          <w:szCs w:val="14"/>
-          <w:bdr w:val="none" w:color="auto" w:sz="0" w:space="0"/>
-          <w:shd w:val="clear" w:fill="F6F6F6"/>
-        </w:rPr>
-        <w:t>static</w:t>
-      </w:r>
-      <w:r>
-        <w:rPr>
-          <w:rFonts w:hint="default" w:ascii="Menlo" w:hAnsi="Menlo" w:eastAsia="Menlo" w:cs="Menlo"/>
-          <w:b w:val="0"/>
-          <w:i w:val="0"/>
-          <w:caps w:val="0"/>
-          <w:color w:val="657B83"/>
-          <w:spacing w:val="0"/>
-          <w:sz w:val="14"/>
-          <w:szCs w:val="14"/>
-          <w:bdr w:val="none" w:color="auto" w:sz="0" w:space="0"/>
-          <w:shd w:val="clear" w:fill="F6F6F6"/>
-        </w:rPr>
-        <w:t xml:space="preserve"> </w:t>
-      </w:r>
-      <w:r>
-        <w:rPr>
-          <w:rFonts w:hint="default" w:ascii="Menlo" w:hAnsi="Menlo" w:eastAsia="Menlo" w:cs="Menlo"/>
-          <w:b w:val="0"/>
-          <w:i w:val="0"/>
-          <w:caps w:val="0"/>
-          <w:color w:val="859900"/>
-          <w:spacing w:val="0"/>
-          <w:sz w:val="14"/>
-          <w:szCs w:val="14"/>
-          <w:bdr w:val="none" w:color="auto" w:sz="0" w:space="0"/>
-          <w:shd w:val="clear" w:fill="F6F6F6"/>
-        </w:rPr>
-        <w:t>synchronized</w:t>
-      </w:r>
-      <w:r>
-        <w:rPr>
-          <w:rFonts w:hint="default" w:ascii="Menlo" w:hAnsi="Menlo" w:eastAsia="Menlo" w:cs="Menlo"/>
-          <w:b w:val="0"/>
-          <w:i w:val="0"/>
-          <w:caps w:val="0"/>
-          <w:color w:val="657B83"/>
-          <w:spacing w:val="0"/>
-          <w:sz w:val="14"/>
-          <w:szCs w:val="14"/>
-          <w:bdr w:val="none" w:color="auto" w:sz="0" w:space="0"/>
-          <w:shd w:val="clear" w:fill="F6F6F6"/>
-        </w:rPr>
-        <w:t xml:space="preserve"> </w:t>
-      </w:r>
-      <w:r>
-        <w:rPr>
-          <w:rFonts w:hint="default" w:ascii="Menlo" w:hAnsi="Menlo" w:eastAsia="Menlo" w:cs="Menlo"/>
-          <w:b w:val="0"/>
-          <w:i w:val="0"/>
-          <w:caps w:val="0"/>
-          <w:color w:val="859900"/>
-          <w:spacing w:val="0"/>
-          <w:sz w:val="14"/>
-          <w:szCs w:val="14"/>
-          <w:bdr w:val="none" w:color="auto" w:sz="0" w:space="0"/>
-          <w:shd w:val="clear" w:fill="F6F6F6"/>
-        </w:rPr>
-        <w:t>void</w:t>
-      </w:r>
-      <w:r>
-        <w:rPr>
-          <w:rFonts w:hint="default" w:ascii="Menlo" w:hAnsi="Menlo" w:eastAsia="Menlo" w:cs="Menlo"/>
-          <w:b w:val="0"/>
-          <w:i w:val="0"/>
-          <w:caps w:val="0"/>
-          <w:color w:val="657B83"/>
-          <w:spacing w:val="0"/>
-          <w:sz w:val="14"/>
-          <w:szCs w:val="14"/>
-          <w:bdr w:val="none" w:color="auto" w:sz="0" w:space="0"/>
-          <w:shd w:val="clear" w:fill="F6F6F6"/>
-        </w:rPr>
-        <w:t xml:space="preserve"> </w:t>
-      </w:r>
-      <w:r>
-        <w:rPr>
-          <w:rFonts w:hint="default" w:ascii="Menlo" w:hAnsi="Menlo" w:eastAsia="Menlo" w:cs="Menlo"/>
-          <w:b w:val="0"/>
-          <w:i w:val="0"/>
-          <w:caps w:val="0"/>
-          <w:color w:val="268BD2"/>
-          <w:spacing w:val="0"/>
-          <w:sz w:val="14"/>
-          <w:szCs w:val="14"/>
-          <w:bdr w:val="none" w:color="auto" w:sz="0" w:space="0"/>
-          <w:shd w:val="clear" w:fill="F6F6F6"/>
-        </w:rPr>
-        <w:t>increase</w:t>
-      </w:r>
-      <w:r>
-        <w:rPr>
-          <w:rFonts w:hint="default" w:ascii="Menlo" w:hAnsi="Menlo" w:eastAsia="Menlo" w:cs="Menlo"/>
-          <w:b w:val="0"/>
-          <w:i w:val="0"/>
-          <w:caps w:val="0"/>
-          <w:color w:val="657B83"/>
-          <w:spacing w:val="0"/>
-          <w:sz w:val="14"/>
-          <w:szCs w:val="14"/>
-          <w:bdr w:val="none" w:color="auto" w:sz="0" w:space="0"/>
-          <w:shd w:val="clear" w:fill="F6F6F6"/>
-        </w:rPr>
-        <w:t>()</w:t>
-      </w:r>
-      <w:r>
-        <w:rPr>
-          <w:rStyle w:val="13"/>
-          <w:rFonts w:hint="default" w:ascii="Menlo" w:hAnsi="Menlo" w:eastAsia="Menlo" w:cs="Menlo"/>
-          <w:b w:val="0"/>
-          <w:i w:val="0"/>
-          <w:caps w:val="0"/>
-          <w:color w:val="657B83"/>
-          <w:spacing w:val="0"/>
-          <w:sz w:val="14"/>
-          <w:szCs w:val="14"/>
-          <w:bdr w:val="none" w:color="auto" w:sz="0" w:space="0"/>
-          <w:shd w:val="clear" w:fill="F6F6F6"/>
-        </w:rPr>
-        <w:t>{</w:t>
-      </w:r>
-    </w:p>
-    <w:p>
-      <w:pPr>
-        <w:pStyle w:val="6"/>
-        <w:keepNext w:val="0"/>
-        <w:keepLines w:val="0"/>
-        <w:widowControl/>
-        <w:suppressLineNumbers w:val="0"/>
-        <w:pBdr>
-          <w:top w:val="single" w:color="CCCCCC" w:sz="4" w:space="9"/>
-          <w:left w:val="single" w:color="CCCCCC" w:sz="4" w:space="9"/>
-          <w:bottom w:val="single" w:color="CCCCCC" w:sz="4" w:space="9"/>
-          <w:right w:val="single" w:color="CCCCCC" w:sz="4" w:space="9"/>
-        </w:pBdr>
-        <w:shd w:val="clear" w:fill="F6F6F6"/>
-        <w:spacing w:before="0" w:beforeAutospacing="0" w:after="240" w:afterAutospacing="0" w:line="17" w:lineRule="atLeast"/>
-        <w:ind w:left="264" w:right="0"/>
-        <w:rPr>
-          <w:rStyle w:val="13"/>
-          <w:rFonts w:hint="default" w:ascii="Menlo" w:hAnsi="Menlo" w:eastAsia="Menlo" w:cs="Menlo"/>
-          <w:b w:val="0"/>
-          <w:i w:val="0"/>
-          <w:caps w:val="0"/>
-          <w:color w:val="657B83"/>
-          <w:spacing w:val="0"/>
-          <w:sz w:val="14"/>
-          <w:szCs w:val="14"/>
-          <w:bdr w:val="none" w:color="auto" w:sz="0" w:space="0"/>
-          <w:shd w:val="clear" w:fill="F6F6F6"/>
-        </w:rPr>
-      </w:pPr>
-      <w:r>
-        <w:rPr>
-          <w:rStyle w:val="13"/>
-          <w:rFonts w:hint="default" w:ascii="Menlo" w:hAnsi="Menlo" w:eastAsia="Menlo" w:cs="Menlo"/>
-          <w:b w:val="0"/>
-          <w:i w:val="0"/>
-          <w:caps w:val="0"/>
-          <w:color w:val="657B83"/>
-          <w:spacing w:val="0"/>
-          <w:sz w:val="14"/>
-          <w:szCs w:val="14"/>
-          <w:bdr w:val="none" w:color="auto" w:sz="0" w:space="0"/>
-          <w:shd w:val="clear" w:fill="F6F6F6"/>
-        </w:rPr>
-        <w:t>count ++;</w:t>
-      </w:r>
-    </w:p>
-    <w:p>
-      <w:pPr>
-        <w:pStyle w:val="6"/>
-        <w:keepNext w:val="0"/>
-        <w:keepLines w:val="0"/>
-        <w:widowControl/>
-        <w:suppressLineNumbers w:val="0"/>
-        <w:pBdr>
-          <w:top w:val="single" w:color="CCCCCC" w:sz="4" w:space="9"/>
-          <w:left w:val="single" w:color="CCCCCC" w:sz="4" w:space="9"/>
-          <w:bottom w:val="single" w:color="CCCCCC" w:sz="4" w:space="9"/>
-          <w:right w:val="single" w:color="CCCCCC" w:sz="4" w:space="9"/>
-        </w:pBdr>
-        <w:shd w:val="clear" w:fill="F6F6F6"/>
-        <w:spacing w:before="0" w:beforeAutospacing="0" w:after="240" w:afterAutospacing="0" w:line="17" w:lineRule="atLeast"/>
-        <w:ind w:left="264" w:right="0"/>
-      </w:pPr>
-      <w:r>
-        <w:rPr>
-          <w:rStyle w:val="13"/>
-          <w:rFonts w:hint="default" w:ascii="Menlo" w:hAnsi="Menlo" w:eastAsia="Menlo" w:cs="Menlo"/>
-          <w:b w:val="0"/>
-          <w:i w:val="0"/>
-          <w:caps w:val="0"/>
-          <w:color w:val="657B83"/>
-          <w:spacing w:val="0"/>
-          <w:sz w:val="14"/>
-          <w:szCs w:val="14"/>
-          <w:bdr w:val="none" w:color="auto" w:sz="0" w:space="0"/>
-          <w:shd w:val="clear" w:fill="F6F6F6"/>
-        </w:rPr>
-        <w:t>}</w:t>
-      </w:r>
-    </w:p>
-    <w:p>
-      <w:pPr>
-        <w:pStyle w:val="7"/>
-        <w:keepNext w:val="0"/>
-        <w:keepLines w:val="0"/>
-        <w:widowControl/>
-        <w:suppressLineNumbers w:val="0"/>
-        <w:spacing w:before="0" w:beforeAutospacing="0" w:after="300" w:afterAutospacing="0" w:line="360" w:lineRule="atLeast"/>
-        <w:ind w:left="264" w:right="0"/>
-      </w:pPr>
-      <w:r>
-        <w:rPr>
-          <w:rFonts w:hint="default" w:ascii="-apple-system" w:hAnsi="-apple-system" w:eastAsia="-apple-system" w:cs="-apple-system"/>
-          <w:b w:val="0"/>
-          <w:i w:val="0"/>
-          <w:caps w:val="0"/>
-          <w:color w:val="2F2F2F"/>
-          <w:spacing w:val="0"/>
-          <w:sz w:val="19"/>
-          <w:szCs w:val="19"/>
-          <w:shd w:val="clear" w:fill="FFFFFF"/>
-        </w:rPr>
-        <w:t>静态方法的同步是同步在该方法所属的类对象（Class对象）上。即同时只允许一个线程执行同一个类中的静态同步方法。</w:t>
-      </w:r>
-      <w:r>
-        <w:rPr>
-          <w:rFonts w:hint="default" w:ascii="-apple-system" w:hAnsi="-apple-system" w:eastAsia="-apple-system" w:cs="-apple-system"/>
-          <w:b w:val="0"/>
-          <w:i w:val="0"/>
-          <w:caps w:val="0"/>
-          <w:color w:val="2F2F2F"/>
-          <w:spacing w:val="0"/>
-          <w:sz w:val="19"/>
-          <w:szCs w:val="19"/>
-          <w:shd w:val="clear" w:fill="FFFFFF"/>
-        </w:rPr>
-        <w:br w:type="textWrapping"/>
-      </w:r>
-      <w:r>
-        <w:rPr>
-          <w:rFonts w:hint="default" w:ascii="-apple-system" w:hAnsi="-apple-system" w:eastAsia="-apple-system" w:cs="-apple-system"/>
-          <w:b w:val="0"/>
-          <w:i w:val="0"/>
-          <w:caps w:val="0"/>
-          <w:color w:val="2F2F2F"/>
-          <w:spacing w:val="0"/>
-          <w:sz w:val="19"/>
-          <w:szCs w:val="19"/>
-          <w:shd w:val="clear" w:fill="FFFFFF"/>
-        </w:rPr>
-        <w:t>被synchronized关键字修饰的静态方法，在当前获得该类的锁的线程释放该类锁之前，其他线程是无法执行该同步静态方法。</w:t>
-      </w:r>
-    </w:p>
-    <w:p>
-      <w:pPr>
-        <w:pStyle w:val="7"/>
-        <w:keepNext w:val="0"/>
-        <w:keepLines w:val="0"/>
-        <w:widowControl/>
-        <w:suppressLineNumbers w:val="0"/>
-        <w:spacing w:before="0" w:beforeAutospacing="0" w:after="300" w:afterAutospacing="0" w:line="360" w:lineRule="atLeast"/>
-        <w:ind w:left="264" w:right="0"/>
-      </w:pPr>
-      <w:r>
-        <w:rPr>
-          <w:rFonts w:hint="default" w:ascii="-apple-system" w:hAnsi="-apple-system" w:eastAsia="-apple-system" w:cs="-apple-system"/>
-          <w:b w:val="0"/>
-          <w:i w:val="0"/>
-          <w:caps w:val="0"/>
-          <w:color w:val="FF0000"/>
-          <w:spacing w:val="0"/>
-          <w:sz w:val="19"/>
-          <w:szCs w:val="19"/>
-          <w:shd w:val="clear" w:fill="FFFFFF"/>
-        </w:rPr>
-        <w:t>修饰普通方法的代码块</w:t>
-      </w:r>
-    </w:p>
-    <w:p>
-      <w:pPr>
-        <w:pStyle w:val="6"/>
-        <w:keepNext w:val="0"/>
-        <w:keepLines w:val="0"/>
-        <w:widowControl/>
-        <w:suppressLineNumbers w:val="0"/>
-        <w:pBdr>
-          <w:top w:val="single" w:color="CCCCCC" w:sz="4" w:space="9"/>
-          <w:left w:val="single" w:color="CCCCCC" w:sz="4" w:space="9"/>
-          <w:bottom w:val="single" w:color="CCCCCC" w:sz="4" w:space="9"/>
-          <w:right w:val="single" w:color="CCCCCC" w:sz="4" w:space="9"/>
-        </w:pBdr>
-        <w:shd w:val="clear" w:fill="F6F6F6"/>
-        <w:spacing w:before="0" w:beforeAutospacing="0" w:after="240" w:afterAutospacing="0" w:line="17" w:lineRule="atLeast"/>
-        <w:ind w:left="264" w:right="0"/>
-        <w:rPr>
-          <w:rStyle w:val="13"/>
-          <w:rFonts w:hint="default" w:ascii="Menlo" w:hAnsi="Menlo" w:eastAsia="Menlo" w:cs="Menlo"/>
-          <w:b w:val="0"/>
-          <w:i w:val="0"/>
-          <w:caps w:val="0"/>
-          <w:color w:val="657B83"/>
-          <w:spacing w:val="0"/>
-          <w:sz w:val="14"/>
-          <w:szCs w:val="14"/>
-          <w:bdr w:val="none" w:color="auto" w:sz="0" w:space="0"/>
-          <w:shd w:val="clear" w:fill="F6F6F6"/>
-        </w:rPr>
-      </w:pPr>
-      <w:r>
-        <w:rPr>
-          <w:rFonts w:hint="default" w:ascii="Menlo" w:hAnsi="Menlo" w:eastAsia="Menlo" w:cs="Menlo"/>
-          <w:b w:val="0"/>
-          <w:i w:val="0"/>
-          <w:caps w:val="0"/>
-          <w:color w:val="859900"/>
-          <w:spacing w:val="0"/>
-          <w:sz w:val="14"/>
-          <w:szCs w:val="14"/>
-          <w:bdr w:val="none" w:color="auto" w:sz="0" w:space="0"/>
-          <w:shd w:val="clear" w:fill="F6F6F6"/>
-        </w:rPr>
-        <w:t>public</w:t>
-      </w:r>
-      <w:r>
-        <w:rPr>
-          <w:rFonts w:hint="default" w:ascii="Menlo" w:hAnsi="Menlo" w:eastAsia="Menlo" w:cs="Menlo"/>
-          <w:b w:val="0"/>
-          <w:i w:val="0"/>
-          <w:caps w:val="0"/>
-          <w:color w:val="657B83"/>
-          <w:spacing w:val="0"/>
-          <w:sz w:val="14"/>
-          <w:szCs w:val="14"/>
-          <w:bdr w:val="none" w:color="auto" w:sz="0" w:space="0"/>
-          <w:shd w:val="clear" w:fill="F6F6F6"/>
-        </w:rPr>
-        <w:t xml:space="preserve"> </w:t>
-      </w:r>
-      <w:r>
-        <w:rPr>
-          <w:rFonts w:hint="default" w:ascii="Menlo" w:hAnsi="Menlo" w:eastAsia="Menlo" w:cs="Menlo"/>
-          <w:b w:val="0"/>
-          <w:i w:val="0"/>
-          <w:caps w:val="0"/>
-          <w:color w:val="859900"/>
-          <w:spacing w:val="0"/>
-          <w:sz w:val="14"/>
-          <w:szCs w:val="14"/>
-          <w:bdr w:val="none" w:color="auto" w:sz="0" w:space="0"/>
-          <w:shd w:val="clear" w:fill="F6F6F6"/>
-        </w:rPr>
-        <w:t>void</w:t>
-      </w:r>
-      <w:r>
-        <w:rPr>
-          <w:rFonts w:hint="default" w:ascii="Menlo" w:hAnsi="Menlo" w:eastAsia="Menlo" w:cs="Menlo"/>
-          <w:b w:val="0"/>
-          <w:i w:val="0"/>
-          <w:caps w:val="0"/>
-          <w:color w:val="657B83"/>
-          <w:spacing w:val="0"/>
-          <w:sz w:val="14"/>
-          <w:szCs w:val="14"/>
-          <w:bdr w:val="none" w:color="auto" w:sz="0" w:space="0"/>
-          <w:shd w:val="clear" w:fill="F6F6F6"/>
-        </w:rPr>
-        <w:t xml:space="preserve"> </w:t>
-      </w:r>
-      <w:r>
-        <w:rPr>
-          <w:rFonts w:hint="default" w:ascii="Menlo" w:hAnsi="Menlo" w:eastAsia="Menlo" w:cs="Menlo"/>
-          <w:b w:val="0"/>
-          <w:i w:val="0"/>
-          <w:caps w:val="0"/>
-          <w:color w:val="268BD2"/>
-          <w:spacing w:val="0"/>
-          <w:sz w:val="14"/>
-          <w:szCs w:val="14"/>
-          <w:bdr w:val="none" w:color="auto" w:sz="0" w:space="0"/>
-          <w:shd w:val="clear" w:fill="F6F6F6"/>
-        </w:rPr>
-        <w:t>increase</w:t>
-      </w:r>
-      <w:r>
-        <w:rPr>
-          <w:rFonts w:hint="default" w:ascii="Menlo" w:hAnsi="Menlo" w:eastAsia="Menlo" w:cs="Menlo"/>
-          <w:b w:val="0"/>
-          <w:i w:val="0"/>
-          <w:caps w:val="0"/>
-          <w:color w:val="657B83"/>
-          <w:spacing w:val="0"/>
-          <w:sz w:val="14"/>
-          <w:szCs w:val="14"/>
-          <w:bdr w:val="none" w:color="auto" w:sz="0" w:space="0"/>
-          <w:shd w:val="clear" w:fill="F6F6F6"/>
-        </w:rPr>
-        <w:t>()</w:t>
-      </w:r>
-      <w:r>
-        <w:rPr>
-          <w:rStyle w:val="13"/>
-          <w:rFonts w:hint="default" w:ascii="Menlo" w:hAnsi="Menlo" w:eastAsia="Menlo" w:cs="Menlo"/>
-          <w:b w:val="0"/>
-          <w:i w:val="0"/>
-          <w:caps w:val="0"/>
-          <w:color w:val="657B83"/>
-          <w:spacing w:val="0"/>
-          <w:sz w:val="14"/>
-          <w:szCs w:val="14"/>
-          <w:bdr w:val="none" w:color="auto" w:sz="0" w:space="0"/>
-          <w:shd w:val="clear" w:fill="F6F6F6"/>
-        </w:rPr>
-        <w:t xml:space="preserve">{ </w:t>
-      </w:r>
-    </w:p>
-    <w:p>
-      <w:pPr>
-        <w:pStyle w:val="6"/>
-        <w:keepNext w:val="0"/>
-        <w:keepLines w:val="0"/>
-        <w:widowControl/>
-        <w:suppressLineNumbers w:val="0"/>
-        <w:pBdr>
-          <w:top w:val="single" w:color="CCCCCC" w:sz="4" w:space="9"/>
-          <w:left w:val="single" w:color="CCCCCC" w:sz="4" w:space="9"/>
-          <w:bottom w:val="single" w:color="CCCCCC" w:sz="4" w:space="9"/>
-          <w:right w:val="single" w:color="CCCCCC" w:sz="4" w:space="9"/>
-        </w:pBdr>
-        <w:shd w:val="clear" w:fill="F6F6F6"/>
-        <w:spacing w:before="0" w:beforeAutospacing="0" w:after="240" w:afterAutospacing="0" w:line="17" w:lineRule="atLeast"/>
-        <w:ind w:left="264" w:right="0"/>
-        <w:rPr>
-          <w:rStyle w:val="13"/>
-          <w:rFonts w:hint="default" w:ascii="Menlo" w:hAnsi="Menlo" w:eastAsia="Menlo" w:cs="Menlo"/>
-          <w:b w:val="0"/>
-          <w:i w:val="0"/>
-          <w:caps w:val="0"/>
-          <w:color w:val="657B83"/>
-          <w:spacing w:val="0"/>
-          <w:sz w:val="14"/>
-          <w:szCs w:val="14"/>
-          <w:bdr w:val="none" w:color="auto" w:sz="0" w:space="0"/>
-          <w:shd w:val="clear" w:fill="F6F6F6"/>
-        </w:rPr>
-      </w:pPr>
-      <w:r>
-        <w:rPr>
-          <w:rStyle w:val="13"/>
-          <w:rFonts w:hint="default" w:ascii="Menlo" w:hAnsi="Menlo" w:eastAsia="Menlo" w:cs="Menlo"/>
-          <w:b w:val="0"/>
-          <w:i w:val="0"/>
-          <w:caps w:val="0"/>
-          <w:color w:val="657B83"/>
-          <w:spacing w:val="0"/>
-          <w:sz w:val="14"/>
-          <w:szCs w:val="14"/>
-          <w:bdr w:val="none" w:color="auto" w:sz="0" w:space="0"/>
-          <w:shd w:val="clear" w:fill="F6F6F6"/>
-        </w:rPr>
-        <w:t xml:space="preserve">  </w:t>
-      </w:r>
-      <w:r>
-        <w:rPr>
-          <w:rFonts w:hint="default" w:ascii="Menlo" w:hAnsi="Menlo" w:eastAsia="Menlo" w:cs="Menlo"/>
-          <w:b w:val="0"/>
-          <w:i w:val="0"/>
-          <w:caps w:val="0"/>
-          <w:color w:val="859900"/>
-          <w:spacing w:val="0"/>
-          <w:sz w:val="14"/>
-          <w:szCs w:val="14"/>
-          <w:bdr w:val="none" w:color="auto" w:sz="0" w:space="0"/>
-          <w:shd w:val="clear" w:fill="F6F6F6"/>
-        </w:rPr>
-        <w:t>synchronized</w:t>
-      </w:r>
-      <w:r>
-        <w:rPr>
-          <w:rStyle w:val="13"/>
-          <w:rFonts w:hint="default" w:ascii="Menlo" w:hAnsi="Menlo" w:eastAsia="Menlo" w:cs="Menlo"/>
-          <w:b w:val="0"/>
-          <w:i w:val="0"/>
-          <w:caps w:val="0"/>
-          <w:color w:val="657B83"/>
-          <w:spacing w:val="0"/>
-          <w:sz w:val="14"/>
-          <w:szCs w:val="14"/>
-          <w:bdr w:val="none" w:color="auto" w:sz="0" w:space="0"/>
-          <w:shd w:val="clear" w:fill="F6F6F6"/>
-        </w:rPr>
-        <w:t>(</w:t>
-      </w:r>
-      <w:r>
-        <w:rPr>
-          <w:rFonts w:hint="default" w:ascii="Menlo" w:hAnsi="Menlo" w:eastAsia="Menlo" w:cs="Menlo"/>
-          <w:b w:val="0"/>
-          <w:i w:val="0"/>
-          <w:caps w:val="0"/>
-          <w:color w:val="859900"/>
-          <w:spacing w:val="0"/>
-          <w:sz w:val="14"/>
-          <w:szCs w:val="14"/>
-          <w:bdr w:val="none" w:color="auto" w:sz="0" w:space="0"/>
-          <w:shd w:val="clear" w:fill="F6F6F6"/>
-        </w:rPr>
-        <w:t>this</w:t>
-      </w:r>
-      <w:r>
-        <w:rPr>
-          <w:rStyle w:val="13"/>
-          <w:rFonts w:hint="default" w:ascii="Menlo" w:hAnsi="Menlo" w:eastAsia="Menlo" w:cs="Menlo"/>
-          <w:b w:val="0"/>
-          <w:i w:val="0"/>
-          <w:caps w:val="0"/>
-          <w:color w:val="657B83"/>
-          <w:spacing w:val="0"/>
-          <w:sz w:val="14"/>
-          <w:szCs w:val="14"/>
-          <w:bdr w:val="none" w:color="auto" w:sz="0" w:space="0"/>
-          <w:shd w:val="clear" w:fill="F6F6F6"/>
-        </w:rPr>
-        <w:t>){</w:t>
-      </w:r>
-    </w:p>
-    <w:p>
-      <w:pPr>
-        <w:pStyle w:val="6"/>
-        <w:keepNext w:val="0"/>
-        <w:keepLines w:val="0"/>
-        <w:widowControl/>
-        <w:suppressLineNumbers w:val="0"/>
-        <w:pBdr>
-          <w:top w:val="single" w:color="CCCCCC" w:sz="4" w:space="9"/>
-          <w:left w:val="single" w:color="CCCCCC" w:sz="4" w:space="9"/>
-          <w:bottom w:val="single" w:color="CCCCCC" w:sz="4" w:space="9"/>
-          <w:right w:val="single" w:color="CCCCCC" w:sz="4" w:space="9"/>
-        </w:pBdr>
-        <w:shd w:val="clear" w:fill="F6F6F6"/>
-        <w:spacing w:before="0" w:beforeAutospacing="0" w:after="240" w:afterAutospacing="0" w:line="17" w:lineRule="atLeast"/>
-        <w:ind w:left="264" w:right="0"/>
-        <w:rPr>
-          <w:rStyle w:val="13"/>
-          <w:rFonts w:hint="default" w:ascii="Menlo" w:hAnsi="Menlo" w:eastAsia="Menlo" w:cs="Menlo"/>
-          <w:b w:val="0"/>
-          <w:i w:val="0"/>
-          <w:caps w:val="0"/>
-          <w:color w:val="657B83"/>
-          <w:spacing w:val="0"/>
-          <w:sz w:val="14"/>
-          <w:szCs w:val="14"/>
-          <w:bdr w:val="none" w:color="auto" w:sz="0" w:space="0"/>
-          <w:shd w:val="clear" w:fill="F6F6F6"/>
-        </w:rPr>
-      </w:pPr>
-      <w:r>
-        <w:rPr>
-          <w:rStyle w:val="13"/>
-          <w:rFonts w:hint="default" w:ascii="Menlo" w:hAnsi="Menlo" w:eastAsia="Menlo" w:cs="Menlo"/>
-          <w:b w:val="0"/>
-          <w:i w:val="0"/>
-          <w:caps w:val="0"/>
-          <w:color w:val="657B83"/>
-          <w:spacing w:val="0"/>
-          <w:sz w:val="14"/>
-          <w:szCs w:val="14"/>
-          <w:bdr w:val="none" w:color="auto" w:sz="0" w:space="0"/>
-          <w:shd w:val="clear" w:fill="F6F6F6"/>
-        </w:rPr>
-        <w:t xml:space="preserve">     count ++;</w:t>
-      </w:r>
-    </w:p>
-    <w:p>
-      <w:pPr>
-        <w:pStyle w:val="6"/>
-        <w:keepNext w:val="0"/>
-        <w:keepLines w:val="0"/>
-        <w:widowControl/>
-        <w:suppressLineNumbers w:val="0"/>
-        <w:pBdr>
-          <w:top w:val="single" w:color="CCCCCC" w:sz="4" w:space="9"/>
-          <w:left w:val="single" w:color="CCCCCC" w:sz="4" w:space="9"/>
-          <w:bottom w:val="single" w:color="CCCCCC" w:sz="4" w:space="9"/>
-          <w:right w:val="single" w:color="CCCCCC" w:sz="4" w:space="9"/>
-        </w:pBdr>
-        <w:shd w:val="clear" w:fill="F6F6F6"/>
-        <w:spacing w:before="0" w:beforeAutospacing="0" w:after="240" w:afterAutospacing="0" w:line="17" w:lineRule="atLeast"/>
-        <w:ind w:left="264" w:right="0"/>
-        <w:rPr>
-          <w:rStyle w:val="13"/>
-          <w:rFonts w:hint="default" w:ascii="Menlo" w:hAnsi="Menlo" w:eastAsia="Menlo" w:cs="Menlo"/>
-          <w:b w:val="0"/>
-          <w:i w:val="0"/>
-          <w:caps w:val="0"/>
-          <w:color w:val="657B83"/>
-          <w:spacing w:val="0"/>
-          <w:sz w:val="14"/>
-          <w:szCs w:val="14"/>
-          <w:bdr w:val="none" w:color="auto" w:sz="0" w:space="0"/>
-          <w:shd w:val="clear" w:fill="F6F6F6"/>
-        </w:rPr>
-      </w:pPr>
-      <w:r>
-        <w:rPr>
-          <w:rStyle w:val="13"/>
-          <w:rFonts w:hint="default" w:ascii="Menlo" w:hAnsi="Menlo" w:eastAsia="Menlo" w:cs="Menlo"/>
-          <w:b w:val="0"/>
-          <w:i w:val="0"/>
-          <w:caps w:val="0"/>
-          <w:color w:val="657B83"/>
-          <w:spacing w:val="0"/>
-          <w:sz w:val="14"/>
-          <w:szCs w:val="14"/>
-          <w:bdr w:val="none" w:color="auto" w:sz="0" w:space="0"/>
-          <w:shd w:val="clear" w:fill="F6F6F6"/>
-        </w:rPr>
-        <w:t xml:space="preserve">  }</w:t>
-      </w:r>
-    </w:p>
-    <w:p>
-      <w:pPr>
-        <w:pStyle w:val="6"/>
-        <w:keepNext w:val="0"/>
-        <w:keepLines w:val="0"/>
-        <w:widowControl/>
-        <w:suppressLineNumbers w:val="0"/>
-        <w:pBdr>
-          <w:top w:val="single" w:color="CCCCCC" w:sz="4" w:space="9"/>
-          <w:left w:val="single" w:color="CCCCCC" w:sz="4" w:space="9"/>
-          <w:bottom w:val="single" w:color="CCCCCC" w:sz="4" w:space="9"/>
-          <w:right w:val="single" w:color="CCCCCC" w:sz="4" w:space="9"/>
-        </w:pBdr>
-        <w:shd w:val="clear" w:fill="F6F6F6"/>
-        <w:spacing w:before="0" w:beforeAutospacing="0" w:after="240" w:afterAutospacing="0" w:line="17" w:lineRule="atLeast"/>
-        <w:ind w:left="264" w:right="0"/>
-      </w:pPr>
-      <w:r>
-        <w:rPr>
-          <w:rStyle w:val="13"/>
-          <w:rFonts w:hint="default" w:ascii="Menlo" w:hAnsi="Menlo" w:eastAsia="Menlo" w:cs="Menlo"/>
-          <w:b w:val="0"/>
-          <w:i w:val="0"/>
-          <w:caps w:val="0"/>
-          <w:color w:val="657B83"/>
-          <w:spacing w:val="0"/>
-          <w:sz w:val="14"/>
-          <w:szCs w:val="14"/>
-          <w:bdr w:val="none" w:color="auto" w:sz="0" w:space="0"/>
-          <w:shd w:val="clear" w:fill="F6F6F6"/>
-        </w:rPr>
-        <w:t>}</w:t>
-      </w:r>
-    </w:p>
-    <w:p>
-      <w:pPr>
-        <w:pStyle w:val="7"/>
-        <w:keepNext w:val="0"/>
-        <w:keepLines w:val="0"/>
-        <w:widowControl/>
-        <w:suppressLineNumbers w:val="0"/>
-        <w:spacing w:before="0" w:beforeAutospacing="0" w:after="300" w:afterAutospacing="0" w:line="360" w:lineRule="atLeast"/>
-        <w:ind w:left="264" w:right="0"/>
-      </w:pPr>
-      <w:r>
-        <w:rPr>
-          <w:rFonts w:hint="default" w:ascii="-apple-system" w:hAnsi="-apple-system" w:eastAsia="-apple-system" w:cs="-apple-system"/>
-          <w:b w:val="0"/>
-          <w:i w:val="0"/>
-          <w:caps w:val="0"/>
-          <w:color w:val="2F2F2F"/>
-          <w:spacing w:val="0"/>
-          <w:sz w:val="19"/>
-          <w:szCs w:val="19"/>
-          <w:shd w:val="clear" w:fill="FFFFFF"/>
-        </w:rPr>
-        <w:t>注意Java同步块构造器用括号将对象括起来。使用“this”，</w:t>
-      </w:r>
-      <w:r>
-        <w:rPr>
-          <w:rFonts w:hint="default" w:ascii="-apple-system" w:hAnsi="-apple-system" w:eastAsia="-apple-system" w:cs="-apple-system"/>
-          <w:b w:val="0"/>
-          <w:i w:val="0"/>
-          <w:caps w:val="0"/>
-          <w:color w:val="FF0000"/>
-          <w:spacing w:val="0"/>
-          <w:sz w:val="19"/>
-          <w:szCs w:val="19"/>
-          <w:shd w:val="clear" w:fill="FFFFFF"/>
-        </w:rPr>
-        <w:t>指调用add方法的实例本身</w:t>
-      </w:r>
-      <w:r>
-        <w:rPr>
-          <w:rFonts w:hint="default" w:ascii="-apple-system" w:hAnsi="-apple-system" w:eastAsia="-apple-system" w:cs="-apple-system"/>
-          <w:b w:val="0"/>
-          <w:i w:val="0"/>
-          <w:caps w:val="0"/>
-          <w:color w:val="2F2F2F"/>
-          <w:spacing w:val="0"/>
-          <w:sz w:val="19"/>
-          <w:szCs w:val="19"/>
-          <w:shd w:val="clear" w:fill="FFFFFF"/>
-        </w:rPr>
-        <w:t>。在同步构造器中用括号括起来的对象叫做监视器对象。上述代码使用监视器对象同步，同步实例方法使用调用方法本身的实例作为监视器对象。一次只有一个线程能够在同步于同一个监视器对象的Java方法内执行。</w:t>
-      </w:r>
-    </w:p>
-    <w:p>
-      <w:pPr>
-        <w:pStyle w:val="7"/>
-        <w:keepNext w:val="0"/>
-        <w:keepLines w:val="0"/>
-        <w:widowControl/>
-        <w:suppressLineNumbers w:val="0"/>
-        <w:spacing w:before="0" w:beforeAutospacing="0" w:after="300" w:afterAutospacing="0" w:line="360" w:lineRule="atLeast"/>
-        <w:ind w:left="264" w:right="0"/>
-      </w:pPr>
-      <w:r>
-        <w:rPr>
-          <w:rFonts w:hint="default" w:ascii="-apple-system" w:hAnsi="-apple-system" w:eastAsia="-apple-system" w:cs="-apple-system"/>
-          <w:b w:val="0"/>
-          <w:i w:val="0"/>
-          <w:caps w:val="0"/>
-          <w:color w:val="FF0000"/>
-          <w:spacing w:val="0"/>
-          <w:sz w:val="19"/>
-          <w:szCs w:val="19"/>
-          <w:shd w:val="clear" w:fill="FFFFFF"/>
-        </w:rPr>
-        <w:t>修饰静态方法的代码块</w:t>
-      </w:r>
-    </w:p>
-    <w:p>
-      <w:pPr>
-        <w:pStyle w:val="6"/>
-        <w:keepNext w:val="0"/>
-        <w:keepLines w:val="0"/>
-        <w:widowControl/>
-        <w:suppressLineNumbers w:val="0"/>
-        <w:pBdr>
-          <w:top w:val="single" w:color="CCCCCC" w:sz="4" w:space="9"/>
-          <w:left w:val="single" w:color="CCCCCC" w:sz="4" w:space="9"/>
-          <w:bottom w:val="single" w:color="CCCCCC" w:sz="4" w:space="9"/>
-          <w:right w:val="single" w:color="CCCCCC" w:sz="4" w:space="9"/>
-        </w:pBdr>
-        <w:shd w:val="clear" w:fill="F6F6F6"/>
-        <w:spacing w:before="0" w:beforeAutospacing="0" w:after="240" w:afterAutospacing="0" w:line="17" w:lineRule="atLeast"/>
-        <w:ind w:left="264" w:right="0"/>
-        <w:rPr>
-          <w:rStyle w:val="13"/>
-          <w:rFonts w:hint="default" w:ascii="Menlo" w:hAnsi="Menlo" w:eastAsia="Menlo" w:cs="Menlo"/>
-          <w:b w:val="0"/>
-          <w:i w:val="0"/>
-          <w:caps w:val="0"/>
-          <w:color w:val="657B83"/>
-          <w:spacing w:val="0"/>
-          <w:sz w:val="14"/>
-          <w:szCs w:val="14"/>
-          <w:bdr w:val="none" w:color="auto" w:sz="0" w:space="0"/>
-          <w:shd w:val="clear" w:fill="F6F6F6"/>
-        </w:rPr>
-      </w:pPr>
-      <w:r>
-        <w:rPr>
-          <w:rFonts w:hint="default" w:ascii="Menlo" w:hAnsi="Menlo" w:eastAsia="Menlo" w:cs="Menlo"/>
-          <w:b w:val="0"/>
-          <w:i w:val="0"/>
-          <w:caps w:val="0"/>
-          <w:color w:val="859900"/>
-          <w:spacing w:val="0"/>
-          <w:sz w:val="14"/>
-          <w:szCs w:val="14"/>
-          <w:bdr w:val="none" w:color="auto" w:sz="0" w:space="0"/>
-          <w:shd w:val="clear" w:fill="F6F6F6"/>
-        </w:rPr>
-        <w:t>public</w:t>
-      </w:r>
-      <w:r>
-        <w:rPr>
-          <w:rStyle w:val="13"/>
-          <w:rFonts w:hint="default" w:ascii="Menlo" w:hAnsi="Menlo" w:eastAsia="Menlo" w:cs="Menlo"/>
-          <w:b w:val="0"/>
-          <w:i w:val="0"/>
-          <w:caps w:val="0"/>
-          <w:color w:val="657B83"/>
-          <w:spacing w:val="0"/>
-          <w:sz w:val="14"/>
-          <w:szCs w:val="14"/>
-          <w:bdr w:val="none" w:color="auto" w:sz="0" w:space="0"/>
-          <w:shd w:val="clear" w:fill="F6F6F6"/>
-        </w:rPr>
-        <w:t xml:space="preserve"> </w:t>
-      </w:r>
-      <w:r>
-        <w:rPr>
-          <w:rFonts w:hint="default" w:ascii="Menlo" w:hAnsi="Menlo" w:eastAsia="Menlo" w:cs="Menlo"/>
-          <w:b w:val="0"/>
-          <w:i w:val="0"/>
-          <w:caps w:val="0"/>
-          <w:color w:val="859900"/>
-          <w:spacing w:val="0"/>
-          <w:sz w:val="14"/>
-          <w:szCs w:val="14"/>
-          <w:bdr w:val="none" w:color="auto" w:sz="0" w:space="0"/>
-          <w:shd w:val="clear" w:fill="F6F6F6"/>
-        </w:rPr>
-        <w:t>class</w:t>
-      </w:r>
-      <w:r>
-        <w:rPr>
-          <w:rFonts w:hint="default" w:ascii="Menlo" w:hAnsi="Menlo" w:eastAsia="Menlo" w:cs="Menlo"/>
-          <w:b w:val="0"/>
-          <w:i w:val="0"/>
-          <w:caps w:val="0"/>
-          <w:color w:val="657B83"/>
-          <w:spacing w:val="0"/>
-          <w:sz w:val="14"/>
-          <w:szCs w:val="14"/>
-          <w:bdr w:val="none" w:color="auto" w:sz="0" w:space="0"/>
-          <w:shd w:val="clear" w:fill="F6F6F6"/>
-        </w:rPr>
-        <w:t xml:space="preserve"> </w:t>
-      </w:r>
-      <w:r>
-        <w:rPr>
-          <w:rFonts w:hint="default" w:ascii="Menlo" w:hAnsi="Menlo" w:eastAsia="Menlo" w:cs="Menlo"/>
-          <w:b w:val="0"/>
-          <w:i w:val="0"/>
-          <w:caps w:val="0"/>
-          <w:color w:val="B58900"/>
-          <w:spacing w:val="0"/>
-          <w:sz w:val="14"/>
-          <w:szCs w:val="14"/>
-          <w:bdr w:val="none" w:color="auto" w:sz="0" w:space="0"/>
-          <w:shd w:val="clear" w:fill="F6F6F6"/>
-        </w:rPr>
-        <w:t>TestClass</w:t>
-      </w:r>
-      <w:r>
-        <w:rPr>
-          <w:rFonts w:hint="default" w:ascii="Menlo" w:hAnsi="Menlo" w:eastAsia="Menlo" w:cs="Menlo"/>
-          <w:b w:val="0"/>
-          <w:i w:val="0"/>
-          <w:caps w:val="0"/>
-          <w:color w:val="657B83"/>
-          <w:spacing w:val="0"/>
-          <w:sz w:val="14"/>
-          <w:szCs w:val="14"/>
-          <w:bdr w:val="none" w:color="auto" w:sz="0" w:space="0"/>
-          <w:shd w:val="clear" w:fill="F6F6F6"/>
-        </w:rPr>
-        <w:t xml:space="preserve"> </w:t>
-      </w:r>
-      <w:r>
-        <w:rPr>
-          <w:rStyle w:val="13"/>
-          <w:rFonts w:hint="default" w:ascii="Menlo" w:hAnsi="Menlo" w:eastAsia="Menlo" w:cs="Menlo"/>
-          <w:b w:val="0"/>
-          <w:i w:val="0"/>
-          <w:caps w:val="0"/>
-          <w:color w:val="657B83"/>
-          <w:spacing w:val="0"/>
-          <w:sz w:val="14"/>
-          <w:szCs w:val="14"/>
-          <w:bdr w:val="none" w:color="auto" w:sz="0" w:space="0"/>
-          <w:shd w:val="clear" w:fill="F6F6F6"/>
-        </w:rPr>
-        <w:t>{</w:t>
-      </w:r>
-    </w:p>
-    <w:p>
-      <w:pPr>
-        <w:pStyle w:val="6"/>
-        <w:keepNext w:val="0"/>
-        <w:keepLines w:val="0"/>
-        <w:widowControl/>
-        <w:suppressLineNumbers w:val="0"/>
-        <w:pBdr>
-          <w:top w:val="single" w:color="CCCCCC" w:sz="4" w:space="9"/>
-          <w:left w:val="single" w:color="CCCCCC" w:sz="4" w:space="9"/>
-          <w:bottom w:val="single" w:color="CCCCCC" w:sz="4" w:space="9"/>
-          <w:right w:val="single" w:color="CCCCCC" w:sz="4" w:space="9"/>
-        </w:pBdr>
-        <w:shd w:val="clear" w:fill="F6F6F6"/>
-        <w:spacing w:before="0" w:beforeAutospacing="0" w:after="240" w:afterAutospacing="0" w:line="17" w:lineRule="atLeast"/>
-        <w:ind w:left="264" w:right="0"/>
-        <w:rPr>
-          <w:rStyle w:val="13"/>
-          <w:rFonts w:hint="default" w:ascii="Menlo" w:hAnsi="Menlo" w:eastAsia="Menlo" w:cs="Menlo"/>
-          <w:b w:val="0"/>
-          <w:i w:val="0"/>
-          <w:caps w:val="0"/>
-          <w:color w:val="657B83"/>
-          <w:spacing w:val="0"/>
-          <w:sz w:val="14"/>
-          <w:szCs w:val="14"/>
-          <w:bdr w:val="none" w:color="auto" w:sz="0" w:space="0"/>
-          <w:shd w:val="clear" w:fill="F6F6F6"/>
-        </w:rPr>
-      </w:pPr>
-      <w:r>
-        <w:rPr>
-          <w:rStyle w:val="13"/>
-          <w:rFonts w:hint="default" w:ascii="Menlo" w:hAnsi="Menlo" w:eastAsia="Menlo" w:cs="Menlo"/>
-          <w:b w:val="0"/>
-          <w:i w:val="0"/>
-          <w:caps w:val="0"/>
-          <w:color w:val="657B83"/>
-          <w:spacing w:val="0"/>
-          <w:sz w:val="14"/>
-          <w:szCs w:val="14"/>
-          <w:bdr w:val="none" w:color="auto" w:sz="0" w:space="0"/>
-          <w:shd w:val="clear" w:fill="F6F6F6"/>
-        </w:rPr>
-        <w:t xml:space="preserve">  </w:t>
-      </w:r>
-      <w:r>
-        <w:rPr>
-          <w:rFonts w:hint="default" w:ascii="Menlo" w:hAnsi="Menlo" w:eastAsia="Menlo" w:cs="Menlo"/>
-          <w:b w:val="0"/>
-          <w:i w:val="0"/>
-          <w:caps w:val="0"/>
-          <w:color w:val="859900"/>
-          <w:spacing w:val="0"/>
-          <w:sz w:val="14"/>
-          <w:szCs w:val="14"/>
-          <w:bdr w:val="none" w:color="auto" w:sz="0" w:space="0"/>
-          <w:shd w:val="clear" w:fill="F6F6F6"/>
-        </w:rPr>
-        <w:t>public</w:t>
-      </w:r>
-      <w:r>
-        <w:rPr>
-          <w:rFonts w:hint="default" w:ascii="Menlo" w:hAnsi="Menlo" w:eastAsia="Menlo" w:cs="Menlo"/>
-          <w:b w:val="0"/>
-          <w:i w:val="0"/>
-          <w:caps w:val="0"/>
-          <w:color w:val="657B83"/>
-          <w:spacing w:val="0"/>
-          <w:sz w:val="14"/>
-          <w:szCs w:val="14"/>
-          <w:bdr w:val="none" w:color="auto" w:sz="0" w:space="0"/>
-          <w:shd w:val="clear" w:fill="F6F6F6"/>
-        </w:rPr>
-        <w:t xml:space="preserve"> </w:t>
-      </w:r>
-      <w:r>
-        <w:rPr>
-          <w:rFonts w:hint="default" w:ascii="Menlo" w:hAnsi="Menlo" w:eastAsia="Menlo" w:cs="Menlo"/>
-          <w:b w:val="0"/>
-          <w:i w:val="0"/>
-          <w:caps w:val="0"/>
-          <w:color w:val="859900"/>
-          <w:spacing w:val="0"/>
-          <w:sz w:val="14"/>
-          <w:szCs w:val="14"/>
-          <w:bdr w:val="none" w:color="auto" w:sz="0" w:space="0"/>
-          <w:shd w:val="clear" w:fill="F6F6F6"/>
-        </w:rPr>
-        <w:t>static</w:t>
-      </w:r>
-      <w:r>
-        <w:rPr>
-          <w:rFonts w:hint="default" w:ascii="Menlo" w:hAnsi="Menlo" w:eastAsia="Menlo" w:cs="Menlo"/>
-          <w:b w:val="0"/>
-          <w:i w:val="0"/>
-          <w:caps w:val="0"/>
-          <w:color w:val="657B83"/>
-          <w:spacing w:val="0"/>
-          <w:sz w:val="14"/>
-          <w:szCs w:val="14"/>
-          <w:bdr w:val="none" w:color="auto" w:sz="0" w:space="0"/>
-          <w:shd w:val="clear" w:fill="F6F6F6"/>
-        </w:rPr>
-        <w:t xml:space="preserve"> </w:t>
-      </w:r>
-      <w:r>
-        <w:rPr>
-          <w:rFonts w:hint="default" w:ascii="Menlo" w:hAnsi="Menlo" w:eastAsia="Menlo" w:cs="Menlo"/>
-          <w:b w:val="0"/>
-          <w:i w:val="0"/>
-          <w:caps w:val="0"/>
-          <w:color w:val="859900"/>
-          <w:spacing w:val="0"/>
-          <w:sz w:val="14"/>
-          <w:szCs w:val="14"/>
-          <w:bdr w:val="none" w:color="auto" w:sz="0" w:space="0"/>
-          <w:shd w:val="clear" w:fill="F6F6F6"/>
-        </w:rPr>
-        <w:t>synchronized</w:t>
-      </w:r>
-      <w:r>
-        <w:rPr>
-          <w:rFonts w:hint="default" w:ascii="Menlo" w:hAnsi="Menlo" w:eastAsia="Menlo" w:cs="Menlo"/>
-          <w:b w:val="0"/>
-          <w:i w:val="0"/>
-          <w:caps w:val="0"/>
-          <w:color w:val="657B83"/>
-          <w:spacing w:val="0"/>
-          <w:sz w:val="14"/>
-          <w:szCs w:val="14"/>
-          <w:bdr w:val="none" w:color="auto" w:sz="0" w:space="0"/>
-          <w:shd w:val="clear" w:fill="F6F6F6"/>
-        </w:rPr>
-        <w:t xml:space="preserve"> </w:t>
-      </w:r>
-      <w:r>
-        <w:rPr>
-          <w:rFonts w:hint="default" w:ascii="Menlo" w:hAnsi="Menlo" w:eastAsia="Menlo" w:cs="Menlo"/>
-          <w:b w:val="0"/>
-          <w:i w:val="0"/>
-          <w:caps w:val="0"/>
-          <w:color w:val="859900"/>
-          <w:spacing w:val="0"/>
-          <w:sz w:val="14"/>
-          <w:szCs w:val="14"/>
-          <w:bdr w:val="none" w:color="auto" w:sz="0" w:space="0"/>
-          <w:shd w:val="clear" w:fill="F6F6F6"/>
-        </w:rPr>
-        <w:t>void</w:t>
-      </w:r>
-      <w:r>
-        <w:rPr>
-          <w:rFonts w:hint="default" w:ascii="Menlo" w:hAnsi="Menlo" w:eastAsia="Menlo" w:cs="Menlo"/>
-          <w:b w:val="0"/>
-          <w:i w:val="0"/>
-          <w:caps w:val="0"/>
-          <w:color w:val="657B83"/>
-          <w:spacing w:val="0"/>
-          <w:sz w:val="14"/>
-          <w:szCs w:val="14"/>
-          <w:bdr w:val="none" w:color="auto" w:sz="0" w:space="0"/>
-          <w:shd w:val="clear" w:fill="F6F6F6"/>
-        </w:rPr>
-        <w:t xml:space="preserve"> </w:t>
-      </w:r>
-      <w:r>
-        <w:rPr>
-          <w:rFonts w:hint="default" w:ascii="Menlo" w:hAnsi="Menlo" w:eastAsia="Menlo" w:cs="Menlo"/>
-          <w:b w:val="0"/>
-          <w:i w:val="0"/>
-          <w:caps w:val="0"/>
-          <w:color w:val="268BD2"/>
-          <w:spacing w:val="0"/>
-          <w:sz w:val="14"/>
-          <w:szCs w:val="14"/>
-          <w:bdr w:val="none" w:color="auto" w:sz="0" w:space="0"/>
-          <w:shd w:val="clear" w:fill="F6F6F6"/>
-        </w:rPr>
-        <w:t>print1</w:t>
-      </w:r>
-      <w:r>
-        <w:rPr>
-          <w:rFonts w:hint="default" w:ascii="Menlo" w:hAnsi="Menlo" w:eastAsia="Menlo" w:cs="Menlo"/>
-          <w:b w:val="0"/>
-          <w:i w:val="0"/>
-          <w:caps w:val="0"/>
-          <w:color w:val="657B83"/>
-          <w:spacing w:val="0"/>
-          <w:sz w:val="14"/>
-          <w:szCs w:val="14"/>
-          <w:bdr w:val="none" w:color="auto" w:sz="0" w:space="0"/>
-          <w:shd w:val="clear" w:fill="F6F6F6"/>
-        </w:rPr>
-        <w:t>(String msg1, String msg2)</w:t>
-      </w:r>
-      <w:r>
-        <w:rPr>
-          <w:rStyle w:val="13"/>
-          <w:rFonts w:hint="default" w:ascii="Menlo" w:hAnsi="Menlo" w:eastAsia="Menlo" w:cs="Menlo"/>
-          <w:b w:val="0"/>
-          <w:i w:val="0"/>
-          <w:caps w:val="0"/>
-          <w:color w:val="657B83"/>
-          <w:spacing w:val="0"/>
-          <w:sz w:val="14"/>
-          <w:szCs w:val="14"/>
-          <w:bdr w:val="none" w:color="auto" w:sz="0" w:space="0"/>
-          <w:shd w:val="clear" w:fill="F6F6F6"/>
-        </w:rPr>
-        <w:t>{</w:t>
-      </w:r>
-    </w:p>
-    <w:p>
-      <w:pPr>
-        <w:pStyle w:val="6"/>
-        <w:keepNext w:val="0"/>
-        <w:keepLines w:val="0"/>
-        <w:widowControl/>
-        <w:suppressLineNumbers w:val="0"/>
-        <w:pBdr>
-          <w:top w:val="single" w:color="CCCCCC" w:sz="4" w:space="9"/>
-          <w:left w:val="single" w:color="CCCCCC" w:sz="4" w:space="9"/>
-          <w:bottom w:val="single" w:color="CCCCCC" w:sz="4" w:space="9"/>
-          <w:right w:val="single" w:color="CCCCCC" w:sz="4" w:space="9"/>
-        </w:pBdr>
-        <w:shd w:val="clear" w:fill="F6F6F6"/>
-        <w:spacing w:before="0" w:beforeAutospacing="0" w:after="240" w:afterAutospacing="0" w:line="17" w:lineRule="atLeast"/>
-        <w:ind w:left="264" w:right="0"/>
-        <w:rPr>
-          <w:rStyle w:val="13"/>
-          <w:rFonts w:hint="default" w:ascii="Menlo" w:hAnsi="Menlo" w:eastAsia="Menlo" w:cs="Menlo"/>
-          <w:b w:val="0"/>
-          <w:i w:val="0"/>
-          <w:caps w:val="0"/>
-          <w:color w:val="657B83"/>
-          <w:spacing w:val="0"/>
-          <w:sz w:val="14"/>
-          <w:szCs w:val="14"/>
-          <w:bdr w:val="none" w:color="auto" w:sz="0" w:space="0"/>
-          <w:shd w:val="clear" w:fill="F6F6F6"/>
-        </w:rPr>
-      </w:pPr>
-      <w:r>
-        <w:rPr>
-          <w:rStyle w:val="13"/>
-          <w:rFonts w:hint="default" w:ascii="Menlo" w:hAnsi="Menlo" w:eastAsia="Menlo" w:cs="Menlo"/>
-          <w:b w:val="0"/>
-          <w:i w:val="0"/>
-          <w:caps w:val="0"/>
-          <w:color w:val="657B83"/>
-          <w:spacing w:val="0"/>
-          <w:sz w:val="14"/>
-          <w:szCs w:val="14"/>
-          <w:bdr w:val="none" w:color="auto" w:sz="0" w:space="0"/>
-          <w:shd w:val="clear" w:fill="F6F6F6"/>
-        </w:rPr>
-        <w:t xml:space="preserve">   System.out.println(msg1);</w:t>
-      </w:r>
-    </w:p>
-    <w:p>
-      <w:pPr>
-        <w:pStyle w:val="6"/>
-        <w:keepNext w:val="0"/>
-        <w:keepLines w:val="0"/>
-        <w:widowControl/>
-        <w:suppressLineNumbers w:val="0"/>
-        <w:pBdr>
-          <w:top w:val="single" w:color="CCCCCC" w:sz="4" w:space="9"/>
-          <w:left w:val="single" w:color="CCCCCC" w:sz="4" w:space="9"/>
-          <w:bottom w:val="single" w:color="CCCCCC" w:sz="4" w:space="9"/>
-          <w:right w:val="single" w:color="CCCCCC" w:sz="4" w:space="9"/>
-        </w:pBdr>
-        <w:shd w:val="clear" w:fill="F6F6F6"/>
-        <w:spacing w:before="0" w:beforeAutospacing="0" w:after="240" w:afterAutospacing="0" w:line="17" w:lineRule="atLeast"/>
-        <w:ind w:left="264" w:right="0"/>
-        <w:rPr>
-          <w:rStyle w:val="13"/>
-          <w:rFonts w:hint="default" w:ascii="Menlo" w:hAnsi="Menlo" w:eastAsia="Menlo" w:cs="Menlo"/>
-          <w:b w:val="0"/>
-          <w:i w:val="0"/>
-          <w:caps w:val="0"/>
-          <w:color w:val="657B83"/>
-          <w:spacing w:val="0"/>
-          <w:sz w:val="14"/>
-          <w:szCs w:val="14"/>
-          <w:bdr w:val="none" w:color="auto" w:sz="0" w:space="0"/>
-          <w:shd w:val="clear" w:fill="F6F6F6"/>
-        </w:rPr>
-      </w:pPr>
-      <w:r>
-        <w:rPr>
-          <w:rStyle w:val="13"/>
-          <w:rFonts w:hint="default" w:ascii="Menlo" w:hAnsi="Menlo" w:eastAsia="Menlo" w:cs="Menlo"/>
-          <w:b w:val="0"/>
-          <w:i w:val="0"/>
-          <w:caps w:val="0"/>
-          <w:color w:val="657B83"/>
-          <w:spacing w:val="0"/>
-          <w:sz w:val="14"/>
-          <w:szCs w:val="14"/>
-          <w:bdr w:val="none" w:color="auto" w:sz="0" w:space="0"/>
-          <w:shd w:val="clear" w:fill="F6F6F6"/>
-        </w:rPr>
-        <w:t xml:space="preserve">   System.out.println(msg2);</w:t>
-      </w:r>
-    </w:p>
-    <w:p>
-      <w:pPr>
-        <w:pStyle w:val="6"/>
-        <w:keepNext w:val="0"/>
-        <w:keepLines w:val="0"/>
-        <w:widowControl/>
-        <w:suppressLineNumbers w:val="0"/>
-        <w:pBdr>
-          <w:top w:val="single" w:color="CCCCCC" w:sz="4" w:space="9"/>
-          <w:left w:val="single" w:color="CCCCCC" w:sz="4" w:space="9"/>
-          <w:bottom w:val="single" w:color="CCCCCC" w:sz="4" w:space="9"/>
-          <w:right w:val="single" w:color="CCCCCC" w:sz="4" w:space="9"/>
-        </w:pBdr>
-        <w:shd w:val="clear" w:fill="F6F6F6"/>
-        <w:spacing w:before="0" w:beforeAutospacing="0" w:after="240" w:afterAutospacing="0" w:line="17" w:lineRule="atLeast"/>
-        <w:ind w:left="264" w:right="0"/>
-        <w:rPr>
-          <w:rStyle w:val="13"/>
-          <w:rFonts w:hint="default" w:ascii="Menlo" w:hAnsi="Menlo" w:eastAsia="Menlo" w:cs="Menlo"/>
-          <w:b w:val="0"/>
-          <w:i w:val="0"/>
-          <w:caps w:val="0"/>
-          <w:color w:val="657B83"/>
-          <w:spacing w:val="0"/>
-          <w:sz w:val="14"/>
-          <w:szCs w:val="14"/>
-          <w:bdr w:val="none" w:color="auto" w:sz="0" w:space="0"/>
-          <w:shd w:val="clear" w:fill="F6F6F6"/>
-        </w:rPr>
-      </w:pPr>
-      <w:r>
-        <w:rPr>
-          <w:rStyle w:val="13"/>
-          <w:rFonts w:hint="default" w:ascii="Menlo" w:hAnsi="Menlo" w:eastAsia="Menlo" w:cs="Menlo"/>
-          <w:b w:val="0"/>
-          <w:i w:val="0"/>
-          <w:caps w:val="0"/>
-          <w:color w:val="657B83"/>
-          <w:spacing w:val="0"/>
-          <w:sz w:val="14"/>
-          <w:szCs w:val="14"/>
-          <w:bdr w:val="none" w:color="auto" w:sz="0" w:space="0"/>
-          <w:shd w:val="clear" w:fill="F6F6F6"/>
-        </w:rPr>
-        <w:t xml:space="preserve">  }</w:t>
-      </w:r>
-    </w:p>
-    <w:p>
-      <w:pPr>
-        <w:pStyle w:val="6"/>
-        <w:keepNext w:val="0"/>
-        <w:keepLines w:val="0"/>
-        <w:widowControl/>
-        <w:suppressLineNumbers w:val="0"/>
-        <w:pBdr>
-          <w:top w:val="single" w:color="CCCCCC" w:sz="4" w:space="9"/>
-          <w:left w:val="single" w:color="CCCCCC" w:sz="4" w:space="9"/>
-          <w:bottom w:val="single" w:color="CCCCCC" w:sz="4" w:space="9"/>
-          <w:right w:val="single" w:color="CCCCCC" w:sz="4" w:space="9"/>
-        </w:pBdr>
-        <w:shd w:val="clear" w:fill="F6F6F6"/>
-        <w:spacing w:before="0" w:beforeAutospacing="0" w:after="240" w:afterAutospacing="0" w:line="17" w:lineRule="atLeast"/>
-        <w:ind w:left="264" w:right="0"/>
-        <w:rPr>
-          <w:rStyle w:val="13"/>
-          <w:rFonts w:hint="default" w:ascii="Menlo" w:hAnsi="Menlo" w:eastAsia="Menlo" w:cs="Menlo"/>
-          <w:b w:val="0"/>
-          <w:i w:val="0"/>
-          <w:caps w:val="0"/>
-          <w:color w:val="657B83"/>
-          <w:spacing w:val="0"/>
-          <w:sz w:val="14"/>
-          <w:szCs w:val="14"/>
-          <w:bdr w:val="none" w:color="auto" w:sz="0" w:space="0"/>
-          <w:shd w:val="clear" w:fill="F6F6F6"/>
-        </w:rPr>
-      </w:pPr>
-    </w:p>
-    <w:p>
-      <w:pPr>
-        <w:pStyle w:val="6"/>
-        <w:keepNext w:val="0"/>
-        <w:keepLines w:val="0"/>
-        <w:widowControl/>
-        <w:suppressLineNumbers w:val="0"/>
-        <w:pBdr>
-          <w:top w:val="single" w:color="CCCCCC" w:sz="4" w:space="9"/>
-          <w:left w:val="single" w:color="CCCCCC" w:sz="4" w:space="9"/>
-          <w:bottom w:val="single" w:color="CCCCCC" w:sz="4" w:space="9"/>
-          <w:right w:val="single" w:color="CCCCCC" w:sz="4" w:space="9"/>
-        </w:pBdr>
-        <w:shd w:val="clear" w:fill="F6F6F6"/>
-        <w:spacing w:before="0" w:beforeAutospacing="0" w:after="240" w:afterAutospacing="0" w:line="17" w:lineRule="atLeast"/>
-        <w:ind w:left="264" w:right="0"/>
-        <w:rPr>
-          <w:rStyle w:val="13"/>
-          <w:rFonts w:hint="default" w:ascii="Menlo" w:hAnsi="Menlo" w:eastAsia="Menlo" w:cs="Menlo"/>
-          <w:b w:val="0"/>
-          <w:i w:val="0"/>
-          <w:caps w:val="0"/>
-          <w:color w:val="657B83"/>
-          <w:spacing w:val="0"/>
-          <w:sz w:val="14"/>
-          <w:szCs w:val="14"/>
-          <w:bdr w:val="none" w:color="auto" w:sz="0" w:space="0"/>
-          <w:shd w:val="clear" w:fill="F6F6F6"/>
-        </w:rPr>
-      </w:pPr>
-      <w:r>
-        <w:rPr>
-          <w:rStyle w:val="13"/>
-          <w:rFonts w:hint="default" w:ascii="Menlo" w:hAnsi="Menlo" w:eastAsia="Menlo" w:cs="Menlo"/>
-          <w:b w:val="0"/>
-          <w:i w:val="0"/>
-          <w:caps w:val="0"/>
-          <w:color w:val="657B83"/>
-          <w:spacing w:val="0"/>
-          <w:sz w:val="14"/>
-          <w:szCs w:val="14"/>
-          <w:bdr w:val="none" w:color="auto" w:sz="0" w:space="0"/>
-          <w:shd w:val="clear" w:fill="F6F6F6"/>
-        </w:rPr>
-        <w:t xml:space="preserve">  </w:t>
-      </w:r>
-      <w:r>
-        <w:rPr>
-          <w:rFonts w:hint="default" w:ascii="Menlo" w:hAnsi="Menlo" w:eastAsia="Menlo" w:cs="Menlo"/>
-          <w:b w:val="0"/>
-          <w:i w:val="0"/>
-          <w:caps w:val="0"/>
-          <w:color w:val="859900"/>
-          <w:spacing w:val="0"/>
-          <w:sz w:val="14"/>
-          <w:szCs w:val="14"/>
-          <w:bdr w:val="none" w:color="auto" w:sz="0" w:space="0"/>
-          <w:shd w:val="clear" w:fill="F6F6F6"/>
-        </w:rPr>
-        <w:t>public</w:t>
-      </w:r>
-      <w:r>
-        <w:rPr>
-          <w:rFonts w:hint="default" w:ascii="Menlo" w:hAnsi="Menlo" w:eastAsia="Menlo" w:cs="Menlo"/>
-          <w:b w:val="0"/>
-          <w:i w:val="0"/>
-          <w:caps w:val="0"/>
-          <w:color w:val="657B83"/>
-          <w:spacing w:val="0"/>
-          <w:sz w:val="14"/>
-          <w:szCs w:val="14"/>
-          <w:bdr w:val="none" w:color="auto" w:sz="0" w:space="0"/>
-          <w:shd w:val="clear" w:fill="F6F6F6"/>
-        </w:rPr>
-        <w:t xml:space="preserve"> </w:t>
-      </w:r>
-      <w:r>
-        <w:rPr>
-          <w:rFonts w:hint="default" w:ascii="Menlo" w:hAnsi="Menlo" w:eastAsia="Menlo" w:cs="Menlo"/>
-          <w:b w:val="0"/>
-          <w:i w:val="0"/>
-          <w:caps w:val="0"/>
-          <w:color w:val="859900"/>
-          <w:spacing w:val="0"/>
-          <w:sz w:val="14"/>
-          <w:szCs w:val="14"/>
-          <w:bdr w:val="none" w:color="auto" w:sz="0" w:space="0"/>
-          <w:shd w:val="clear" w:fill="F6F6F6"/>
-        </w:rPr>
-        <w:t>static</w:t>
-      </w:r>
-      <w:r>
-        <w:rPr>
-          <w:rFonts w:hint="default" w:ascii="Menlo" w:hAnsi="Menlo" w:eastAsia="Menlo" w:cs="Menlo"/>
-          <w:b w:val="0"/>
-          <w:i w:val="0"/>
-          <w:caps w:val="0"/>
-          <w:color w:val="657B83"/>
-          <w:spacing w:val="0"/>
-          <w:sz w:val="14"/>
-          <w:szCs w:val="14"/>
-          <w:bdr w:val="none" w:color="auto" w:sz="0" w:space="0"/>
-          <w:shd w:val="clear" w:fill="F6F6F6"/>
-        </w:rPr>
-        <w:t xml:space="preserve"> </w:t>
-      </w:r>
-      <w:r>
-        <w:rPr>
-          <w:rFonts w:hint="default" w:ascii="Menlo" w:hAnsi="Menlo" w:eastAsia="Menlo" w:cs="Menlo"/>
-          <w:b w:val="0"/>
-          <w:i w:val="0"/>
-          <w:caps w:val="0"/>
-          <w:color w:val="859900"/>
-          <w:spacing w:val="0"/>
-          <w:sz w:val="14"/>
-          <w:szCs w:val="14"/>
-          <w:bdr w:val="none" w:color="auto" w:sz="0" w:space="0"/>
-          <w:shd w:val="clear" w:fill="F6F6F6"/>
-        </w:rPr>
-        <w:t>synchronized</w:t>
-      </w:r>
-      <w:r>
-        <w:rPr>
-          <w:rFonts w:hint="default" w:ascii="Menlo" w:hAnsi="Menlo" w:eastAsia="Menlo" w:cs="Menlo"/>
-          <w:b w:val="0"/>
-          <w:i w:val="0"/>
-          <w:caps w:val="0"/>
-          <w:color w:val="657B83"/>
-          <w:spacing w:val="0"/>
-          <w:sz w:val="14"/>
-          <w:szCs w:val="14"/>
-          <w:bdr w:val="none" w:color="auto" w:sz="0" w:space="0"/>
-          <w:shd w:val="clear" w:fill="F6F6F6"/>
-        </w:rPr>
-        <w:t xml:space="preserve"> </w:t>
-      </w:r>
-      <w:r>
-        <w:rPr>
-          <w:rFonts w:hint="default" w:ascii="Menlo" w:hAnsi="Menlo" w:eastAsia="Menlo" w:cs="Menlo"/>
-          <w:b w:val="0"/>
-          <w:i w:val="0"/>
-          <w:caps w:val="0"/>
-          <w:color w:val="859900"/>
-          <w:spacing w:val="0"/>
-          <w:sz w:val="14"/>
-          <w:szCs w:val="14"/>
-          <w:bdr w:val="none" w:color="auto" w:sz="0" w:space="0"/>
-          <w:shd w:val="clear" w:fill="F6F6F6"/>
-        </w:rPr>
-        <w:t>void</w:t>
-      </w:r>
-      <w:r>
-        <w:rPr>
-          <w:rFonts w:hint="default" w:ascii="Menlo" w:hAnsi="Menlo" w:eastAsia="Menlo" w:cs="Menlo"/>
-          <w:b w:val="0"/>
-          <w:i w:val="0"/>
-          <w:caps w:val="0"/>
-          <w:color w:val="657B83"/>
-          <w:spacing w:val="0"/>
-          <w:sz w:val="14"/>
-          <w:szCs w:val="14"/>
-          <w:bdr w:val="none" w:color="auto" w:sz="0" w:space="0"/>
-          <w:shd w:val="clear" w:fill="F6F6F6"/>
-        </w:rPr>
-        <w:t xml:space="preserve"> </w:t>
-      </w:r>
-      <w:r>
-        <w:rPr>
-          <w:rFonts w:hint="default" w:ascii="Menlo" w:hAnsi="Menlo" w:eastAsia="Menlo" w:cs="Menlo"/>
-          <w:b w:val="0"/>
-          <w:i w:val="0"/>
-          <w:caps w:val="0"/>
-          <w:color w:val="268BD2"/>
-          <w:spacing w:val="0"/>
-          <w:sz w:val="14"/>
-          <w:szCs w:val="14"/>
-          <w:bdr w:val="none" w:color="auto" w:sz="0" w:space="0"/>
-          <w:shd w:val="clear" w:fill="F6F6F6"/>
-        </w:rPr>
-        <w:t>print2</w:t>
-      </w:r>
-      <w:r>
-        <w:rPr>
-          <w:rFonts w:hint="default" w:ascii="Menlo" w:hAnsi="Menlo" w:eastAsia="Menlo" w:cs="Menlo"/>
-          <w:b w:val="0"/>
-          <w:i w:val="0"/>
-          <w:caps w:val="0"/>
-          <w:color w:val="657B83"/>
-          <w:spacing w:val="0"/>
-          <w:sz w:val="14"/>
-          <w:szCs w:val="14"/>
-          <w:bdr w:val="none" w:color="auto" w:sz="0" w:space="0"/>
-          <w:shd w:val="clear" w:fill="F6F6F6"/>
-        </w:rPr>
-        <w:t>(String msg1, String msg2)</w:t>
-      </w:r>
-      <w:r>
-        <w:rPr>
-          <w:rStyle w:val="13"/>
-          <w:rFonts w:hint="default" w:ascii="Menlo" w:hAnsi="Menlo" w:eastAsia="Menlo" w:cs="Menlo"/>
-          <w:b w:val="0"/>
-          <w:i w:val="0"/>
-          <w:caps w:val="0"/>
-          <w:color w:val="657B83"/>
-          <w:spacing w:val="0"/>
-          <w:sz w:val="14"/>
-          <w:szCs w:val="14"/>
-          <w:bdr w:val="none" w:color="auto" w:sz="0" w:space="0"/>
-          <w:shd w:val="clear" w:fill="F6F6F6"/>
-        </w:rPr>
-        <w:t>{</w:t>
-      </w:r>
-    </w:p>
-    <w:p>
-      <w:pPr>
-        <w:pStyle w:val="6"/>
-        <w:keepNext w:val="0"/>
-        <w:keepLines w:val="0"/>
-        <w:widowControl/>
-        <w:suppressLineNumbers w:val="0"/>
-        <w:pBdr>
-          <w:top w:val="single" w:color="CCCCCC" w:sz="4" w:space="9"/>
-          <w:left w:val="single" w:color="CCCCCC" w:sz="4" w:space="9"/>
-          <w:bottom w:val="single" w:color="CCCCCC" w:sz="4" w:space="9"/>
-          <w:right w:val="single" w:color="CCCCCC" w:sz="4" w:space="9"/>
-        </w:pBdr>
-        <w:shd w:val="clear" w:fill="F6F6F6"/>
-        <w:spacing w:before="0" w:beforeAutospacing="0" w:after="240" w:afterAutospacing="0" w:line="17" w:lineRule="atLeast"/>
-        <w:ind w:left="264" w:right="0"/>
-        <w:rPr>
-          <w:rStyle w:val="13"/>
-          <w:rFonts w:hint="default" w:ascii="Menlo" w:hAnsi="Menlo" w:eastAsia="Menlo" w:cs="Menlo"/>
-          <w:b w:val="0"/>
-          <w:i w:val="0"/>
-          <w:caps w:val="0"/>
-          <w:color w:val="657B83"/>
-          <w:spacing w:val="0"/>
-          <w:sz w:val="14"/>
-          <w:szCs w:val="14"/>
-          <w:bdr w:val="none" w:color="auto" w:sz="0" w:space="0"/>
-          <w:shd w:val="clear" w:fill="F6F6F6"/>
-        </w:rPr>
-      </w:pPr>
-      <w:r>
-        <w:rPr>
-          <w:rStyle w:val="13"/>
-          <w:rFonts w:hint="default" w:ascii="Menlo" w:hAnsi="Menlo" w:eastAsia="Menlo" w:cs="Menlo"/>
-          <w:b w:val="0"/>
-          <w:i w:val="0"/>
-          <w:caps w:val="0"/>
-          <w:color w:val="657B83"/>
-          <w:spacing w:val="0"/>
-          <w:sz w:val="14"/>
-          <w:szCs w:val="14"/>
-          <w:bdr w:val="none" w:color="auto" w:sz="0" w:space="0"/>
-          <w:shd w:val="clear" w:fill="F6F6F6"/>
-        </w:rPr>
-        <w:t xml:space="preserve">   System.out.println(msg1);</w:t>
-      </w:r>
-    </w:p>
-    <w:p>
-      <w:pPr>
-        <w:pStyle w:val="6"/>
-        <w:keepNext w:val="0"/>
-        <w:keepLines w:val="0"/>
-        <w:widowControl/>
-        <w:suppressLineNumbers w:val="0"/>
-        <w:pBdr>
-          <w:top w:val="single" w:color="CCCCCC" w:sz="4" w:space="9"/>
-          <w:left w:val="single" w:color="CCCCCC" w:sz="4" w:space="9"/>
-          <w:bottom w:val="single" w:color="CCCCCC" w:sz="4" w:space="9"/>
-          <w:right w:val="single" w:color="CCCCCC" w:sz="4" w:space="9"/>
-        </w:pBdr>
-        <w:shd w:val="clear" w:fill="F6F6F6"/>
-        <w:spacing w:before="0" w:beforeAutospacing="0" w:after="240" w:afterAutospacing="0" w:line="17" w:lineRule="atLeast"/>
-        <w:ind w:left="264" w:right="0"/>
-        <w:rPr>
-          <w:rStyle w:val="13"/>
-          <w:rFonts w:hint="default" w:ascii="Menlo" w:hAnsi="Menlo" w:eastAsia="Menlo" w:cs="Menlo"/>
-          <w:b w:val="0"/>
-          <w:i w:val="0"/>
-          <w:caps w:val="0"/>
-          <w:color w:val="657B83"/>
-          <w:spacing w:val="0"/>
-          <w:sz w:val="14"/>
-          <w:szCs w:val="14"/>
-          <w:bdr w:val="none" w:color="auto" w:sz="0" w:space="0"/>
-          <w:shd w:val="clear" w:fill="F6F6F6"/>
-        </w:rPr>
-      </w:pPr>
-      <w:r>
-        <w:rPr>
-          <w:rStyle w:val="13"/>
-          <w:rFonts w:hint="default" w:ascii="Menlo" w:hAnsi="Menlo" w:eastAsia="Menlo" w:cs="Menlo"/>
-          <w:b w:val="0"/>
-          <w:i w:val="0"/>
-          <w:caps w:val="0"/>
-          <w:color w:val="657B83"/>
-          <w:spacing w:val="0"/>
-          <w:sz w:val="14"/>
-          <w:szCs w:val="14"/>
-          <w:bdr w:val="none" w:color="auto" w:sz="0" w:space="0"/>
-          <w:shd w:val="clear" w:fill="F6F6F6"/>
-        </w:rPr>
-        <w:t xml:space="preserve">   System.out.println(msg2);</w:t>
-      </w:r>
-    </w:p>
-    <w:p>
-      <w:pPr>
-        <w:pStyle w:val="6"/>
-        <w:keepNext w:val="0"/>
-        <w:keepLines w:val="0"/>
-        <w:widowControl/>
-        <w:suppressLineNumbers w:val="0"/>
-        <w:pBdr>
-          <w:top w:val="single" w:color="CCCCCC" w:sz="4" w:space="9"/>
-          <w:left w:val="single" w:color="CCCCCC" w:sz="4" w:space="9"/>
-          <w:bottom w:val="single" w:color="CCCCCC" w:sz="4" w:space="9"/>
-          <w:right w:val="single" w:color="CCCCCC" w:sz="4" w:space="9"/>
-        </w:pBdr>
-        <w:shd w:val="clear" w:fill="F6F6F6"/>
-        <w:spacing w:before="0" w:beforeAutospacing="0" w:after="240" w:afterAutospacing="0" w:line="17" w:lineRule="atLeast"/>
-        <w:ind w:left="264" w:right="0"/>
-        <w:rPr>
-          <w:rStyle w:val="13"/>
-          <w:rFonts w:hint="default" w:ascii="Menlo" w:hAnsi="Menlo" w:eastAsia="Menlo" w:cs="Menlo"/>
-          <w:b w:val="0"/>
-          <w:i w:val="0"/>
-          <w:caps w:val="0"/>
-          <w:color w:val="657B83"/>
-          <w:spacing w:val="0"/>
-          <w:sz w:val="14"/>
-          <w:szCs w:val="14"/>
-          <w:bdr w:val="none" w:color="auto" w:sz="0" w:space="0"/>
-          <w:shd w:val="clear" w:fill="F6F6F6"/>
-        </w:rPr>
-      </w:pPr>
-      <w:r>
-        <w:rPr>
-          <w:rStyle w:val="13"/>
-          <w:rFonts w:hint="default" w:ascii="Menlo" w:hAnsi="Menlo" w:eastAsia="Menlo" w:cs="Menlo"/>
-          <w:b w:val="0"/>
-          <w:i w:val="0"/>
-          <w:caps w:val="0"/>
-          <w:color w:val="657B83"/>
-          <w:spacing w:val="0"/>
-          <w:sz w:val="14"/>
-          <w:szCs w:val="14"/>
-          <w:bdr w:val="none" w:color="auto" w:sz="0" w:space="0"/>
-          <w:shd w:val="clear" w:fill="F6F6F6"/>
-        </w:rPr>
-        <w:t xml:space="preserve">  }</w:t>
-      </w:r>
-    </w:p>
-    <w:p>
-      <w:pPr>
-        <w:pStyle w:val="6"/>
-        <w:keepNext w:val="0"/>
-        <w:keepLines w:val="0"/>
-        <w:widowControl/>
-        <w:suppressLineNumbers w:val="0"/>
-        <w:pBdr>
-          <w:top w:val="single" w:color="CCCCCC" w:sz="4" w:space="9"/>
-          <w:left w:val="single" w:color="CCCCCC" w:sz="4" w:space="9"/>
-          <w:bottom w:val="single" w:color="CCCCCC" w:sz="4" w:space="9"/>
-          <w:right w:val="single" w:color="CCCCCC" w:sz="4" w:space="9"/>
-        </w:pBdr>
-        <w:shd w:val="clear" w:fill="F6F6F6"/>
-        <w:spacing w:before="0" w:beforeAutospacing="0" w:after="240" w:afterAutospacing="0" w:line="17" w:lineRule="atLeast"/>
-        <w:ind w:left="264" w:right="0"/>
-      </w:pPr>
-      <w:r>
-        <w:rPr>
-          <w:rStyle w:val="13"/>
-          <w:rFonts w:hint="default" w:ascii="Menlo" w:hAnsi="Menlo" w:eastAsia="Menlo" w:cs="Menlo"/>
-          <w:b w:val="0"/>
-          <w:i w:val="0"/>
-          <w:caps w:val="0"/>
-          <w:color w:val="657B83"/>
-          <w:spacing w:val="0"/>
-          <w:sz w:val="14"/>
-          <w:szCs w:val="14"/>
-          <w:bdr w:val="none" w:color="auto" w:sz="0" w:space="0"/>
-          <w:shd w:val="clear" w:fill="F6F6F6"/>
-        </w:rPr>
-        <w:t>}</w:t>
-      </w:r>
-    </w:p>
-    <w:p>
-      <w:pPr>
-        <w:pStyle w:val="6"/>
-        <w:keepNext w:val="0"/>
-        <w:keepLines w:val="0"/>
-        <w:widowControl/>
-        <w:suppressLineNumbers w:val="0"/>
-        <w:pBdr>
-          <w:top w:val="single" w:color="CCCCCC" w:sz="4" w:space="9"/>
-          <w:left w:val="single" w:color="CCCCCC" w:sz="4" w:space="9"/>
-          <w:bottom w:val="single" w:color="CCCCCC" w:sz="4" w:space="9"/>
-          <w:right w:val="single" w:color="CCCCCC" w:sz="4" w:space="9"/>
-        </w:pBdr>
-        <w:shd w:val="clear" w:fill="F6F6F6"/>
-        <w:spacing w:before="0" w:beforeAutospacing="0" w:after="240" w:afterAutospacing="0" w:line="17" w:lineRule="atLeast"/>
-        <w:ind w:left="264" w:right="0"/>
-        <w:rPr>
-          <w:rStyle w:val="13"/>
-          <w:rFonts w:hint="default" w:ascii="Menlo" w:hAnsi="Menlo" w:eastAsia="Menlo" w:cs="Menlo"/>
-          <w:b w:val="0"/>
-          <w:i w:val="0"/>
-          <w:caps w:val="0"/>
-          <w:color w:val="657B83"/>
-          <w:spacing w:val="0"/>
-          <w:sz w:val="14"/>
-          <w:szCs w:val="14"/>
-          <w:bdr w:val="none" w:color="auto" w:sz="0" w:space="0"/>
-          <w:shd w:val="clear" w:fill="F6F6F6"/>
-        </w:rPr>
-      </w:pPr>
-      <w:r>
-        <w:rPr>
-          <w:rFonts w:hint="default" w:ascii="Menlo" w:hAnsi="Menlo" w:eastAsia="Menlo" w:cs="Menlo"/>
-          <w:b w:val="0"/>
-          <w:i w:val="0"/>
-          <w:caps w:val="0"/>
-          <w:color w:val="859900"/>
-          <w:spacing w:val="0"/>
-          <w:sz w:val="14"/>
-          <w:szCs w:val="14"/>
-          <w:bdr w:val="none" w:color="auto" w:sz="0" w:space="0"/>
-          <w:shd w:val="clear" w:fill="F6F6F6"/>
-        </w:rPr>
-        <w:t>public</w:t>
-      </w:r>
-      <w:r>
-        <w:rPr>
-          <w:rStyle w:val="13"/>
-          <w:rFonts w:hint="default" w:ascii="Menlo" w:hAnsi="Menlo" w:eastAsia="Menlo" w:cs="Menlo"/>
-          <w:b w:val="0"/>
-          <w:i w:val="0"/>
-          <w:caps w:val="0"/>
-          <w:color w:val="657B83"/>
-          <w:spacing w:val="0"/>
-          <w:sz w:val="14"/>
-          <w:szCs w:val="14"/>
-          <w:bdr w:val="none" w:color="auto" w:sz="0" w:space="0"/>
-          <w:shd w:val="clear" w:fill="F6F6F6"/>
-        </w:rPr>
-        <w:t xml:space="preserve"> </w:t>
-      </w:r>
-      <w:r>
-        <w:rPr>
-          <w:rFonts w:hint="default" w:ascii="Menlo" w:hAnsi="Menlo" w:eastAsia="Menlo" w:cs="Menlo"/>
-          <w:b w:val="0"/>
-          <w:i w:val="0"/>
-          <w:caps w:val="0"/>
-          <w:color w:val="859900"/>
-          <w:spacing w:val="0"/>
-          <w:sz w:val="14"/>
-          <w:szCs w:val="14"/>
-          <w:bdr w:val="none" w:color="auto" w:sz="0" w:space="0"/>
-          <w:shd w:val="clear" w:fill="F6F6F6"/>
-        </w:rPr>
-        <w:t>class</w:t>
-      </w:r>
-      <w:r>
-        <w:rPr>
-          <w:rFonts w:hint="default" w:ascii="Menlo" w:hAnsi="Menlo" w:eastAsia="Menlo" w:cs="Menlo"/>
-          <w:b w:val="0"/>
-          <w:i w:val="0"/>
-          <w:caps w:val="0"/>
-          <w:color w:val="657B83"/>
-          <w:spacing w:val="0"/>
-          <w:sz w:val="14"/>
-          <w:szCs w:val="14"/>
-          <w:bdr w:val="none" w:color="auto" w:sz="0" w:space="0"/>
-          <w:shd w:val="clear" w:fill="F6F6F6"/>
-        </w:rPr>
-        <w:t xml:space="preserve"> </w:t>
-      </w:r>
-      <w:r>
-        <w:rPr>
-          <w:rFonts w:hint="default" w:ascii="Menlo" w:hAnsi="Menlo" w:eastAsia="Menlo" w:cs="Menlo"/>
-          <w:b w:val="0"/>
-          <w:i w:val="0"/>
-          <w:caps w:val="0"/>
-          <w:color w:val="B58900"/>
-          <w:spacing w:val="0"/>
-          <w:sz w:val="14"/>
-          <w:szCs w:val="14"/>
-          <w:bdr w:val="none" w:color="auto" w:sz="0" w:space="0"/>
-          <w:shd w:val="clear" w:fill="F6F6F6"/>
-        </w:rPr>
-        <w:t>TestClass</w:t>
-      </w:r>
-      <w:r>
-        <w:rPr>
-          <w:rFonts w:hint="default" w:ascii="Menlo" w:hAnsi="Menlo" w:eastAsia="Menlo" w:cs="Menlo"/>
-          <w:b w:val="0"/>
-          <w:i w:val="0"/>
-          <w:caps w:val="0"/>
-          <w:color w:val="657B83"/>
-          <w:spacing w:val="0"/>
-          <w:sz w:val="14"/>
-          <w:szCs w:val="14"/>
-          <w:bdr w:val="none" w:color="auto" w:sz="0" w:space="0"/>
-          <w:shd w:val="clear" w:fill="F6F6F6"/>
-        </w:rPr>
-        <w:t xml:space="preserve"> </w:t>
-      </w:r>
-      <w:r>
-        <w:rPr>
-          <w:rStyle w:val="13"/>
-          <w:rFonts w:hint="default" w:ascii="Menlo" w:hAnsi="Menlo" w:eastAsia="Menlo" w:cs="Menlo"/>
-          <w:b w:val="0"/>
-          <w:i w:val="0"/>
-          <w:caps w:val="0"/>
-          <w:color w:val="657B83"/>
-          <w:spacing w:val="0"/>
-          <w:sz w:val="14"/>
-          <w:szCs w:val="14"/>
-          <w:bdr w:val="none" w:color="auto" w:sz="0" w:space="0"/>
-          <w:shd w:val="clear" w:fill="F6F6F6"/>
-        </w:rPr>
-        <w:t>{</w:t>
-      </w:r>
-    </w:p>
-    <w:p>
-      <w:pPr>
-        <w:pStyle w:val="6"/>
-        <w:keepNext w:val="0"/>
-        <w:keepLines w:val="0"/>
-        <w:widowControl/>
-        <w:suppressLineNumbers w:val="0"/>
-        <w:pBdr>
-          <w:top w:val="single" w:color="CCCCCC" w:sz="4" w:space="9"/>
-          <w:left w:val="single" w:color="CCCCCC" w:sz="4" w:space="9"/>
-          <w:bottom w:val="single" w:color="CCCCCC" w:sz="4" w:space="9"/>
-          <w:right w:val="single" w:color="CCCCCC" w:sz="4" w:space="9"/>
-        </w:pBdr>
-        <w:shd w:val="clear" w:fill="F6F6F6"/>
-        <w:spacing w:before="0" w:beforeAutospacing="0" w:after="240" w:afterAutospacing="0" w:line="17" w:lineRule="atLeast"/>
-        <w:ind w:left="264" w:right="0"/>
-        <w:rPr>
-          <w:rStyle w:val="13"/>
-          <w:rFonts w:hint="default" w:ascii="Menlo" w:hAnsi="Menlo" w:eastAsia="Menlo" w:cs="Menlo"/>
-          <w:b w:val="0"/>
-          <w:i w:val="0"/>
-          <w:caps w:val="0"/>
-          <w:color w:val="657B83"/>
-          <w:spacing w:val="0"/>
-          <w:sz w:val="14"/>
-          <w:szCs w:val="14"/>
-          <w:bdr w:val="none" w:color="auto" w:sz="0" w:space="0"/>
-          <w:shd w:val="clear" w:fill="F6F6F6"/>
-        </w:rPr>
-      </w:pPr>
-      <w:r>
-        <w:rPr>
-          <w:rStyle w:val="13"/>
-          <w:rFonts w:hint="default" w:ascii="Menlo" w:hAnsi="Menlo" w:eastAsia="Menlo" w:cs="Menlo"/>
-          <w:b w:val="0"/>
-          <w:i w:val="0"/>
-          <w:caps w:val="0"/>
-          <w:color w:val="657B83"/>
-          <w:spacing w:val="0"/>
-          <w:sz w:val="14"/>
-          <w:szCs w:val="14"/>
-          <w:bdr w:val="none" w:color="auto" w:sz="0" w:space="0"/>
-          <w:shd w:val="clear" w:fill="F6F6F6"/>
-        </w:rPr>
-        <w:t xml:space="preserve">  </w:t>
-      </w:r>
-      <w:r>
-        <w:rPr>
-          <w:rFonts w:hint="default" w:ascii="Menlo" w:hAnsi="Menlo" w:eastAsia="Menlo" w:cs="Menlo"/>
-          <w:b w:val="0"/>
-          <w:i w:val="0"/>
-          <w:caps w:val="0"/>
-          <w:color w:val="859900"/>
-          <w:spacing w:val="0"/>
-          <w:sz w:val="14"/>
-          <w:szCs w:val="14"/>
-          <w:bdr w:val="none" w:color="auto" w:sz="0" w:space="0"/>
-          <w:shd w:val="clear" w:fill="F6F6F6"/>
-        </w:rPr>
-        <w:t>public</w:t>
-      </w:r>
-      <w:r>
-        <w:rPr>
-          <w:rFonts w:hint="default" w:ascii="Menlo" w:hAnsi="Menlo" w:eastAsia="Menlo" w:cs="Menlo"/>
-          <w:b w:val="0"/>
-          <w:i w:val="0"/>
-          <w:caps w:val="0"/>
-          <w:color w:val="657B83"/>
-          <w:spacing w:val="0"/>
-          <w:sz w:val="14"/>
-          <w:szCs w:val="14"/>
-          <w:bdr w:val="none" w:color="auto" w:sz="0" w:space="0"/>
-          <w:shd w:val="clear" w:fill="F6F6F6"/>
-        </w:rPr>
-        <w:t xml:space="preserve"> </w:t>
-      </w:r>
-      <w:r>
-        <w:rPr>
-          <w:rFonts w:hint="default" w:ascii="Menlo" w:hAnsi="Menlo" w:eastAsia="Menlo" w:cs="Menlo"/>
-          <w:b w:val="0"/>
-          <w:i w:val="0"/>
-          <w:caps w:val="0"/>
-          <w:color w:val="859900"/>
-          <w:spacing w:val="0"/>
-          <w:sz w:val="14"/>
-          <w:szCs w:val="14"/>
-          <w:bdr w:val="none" w:color="auto" w:sz="0" w:space="0"/>
-          <w:shd w:val="clear" w:fill="F6F6F6"/>
-        </w:rPr>
-        <w:t>static</w:t>
-      </w:r>
-      <w:r>
-        <w:rPr>
-          <w:rFonts w:hint="default" w:ascii="Menlo" w:hAnsi="Menlo" w:eastAsia="Menlo" w:cs="Menlo"/>
-          <w:b w:val="0"/>
-          <w:i w:val="0"/>
-          <w:caps w:val="0"/>
-          <w:color w:val="657B83"/>
-          <w:spacing w:val="0"/>
-          <w:sz w:val="14"/>
-          <w:szCs w:val="14"/>
-          <w:bdr w:val="none" w:color="auto" w:sz="0" w:space="0"/>
-          <w:shd w:val="clear" w:fill="F6F6F6"/>
-        </w:rPr>
-        <w:t xml:space="preserve"> </w:t>
-      </w:r>
-      <w:r>
-        <w:rPr>
-          <w:rFonts w:hint="default" w:ascii="Menlo" w:hAnsi="Menlo" w:eastAsia="Menlo" w:cs="Menlo"/>
-          <w:b w:val="0"/>
-          <w:i w:val="0"/>
-          <w:caps w:val="0"/>
-          <w:color w:val="859900"/>
-          <w:spacing w:val="0"/>
-          <w:sz w:val="14"/>
-          <w:szCs w:val="14"/>
-          <w:bdr w:val="none" w:color="auto" w:sz="0" w:space="0"/>
-          <w:shd w:val="clear" w:fill="F6F6F6"/>
-        </w:rPr>
-        <w:t>void</w:t>
-      </w:r>
-      <w:r>
-        <w:rPr>
-          <w:rFonts w:hint="default" w:ascii="Menlo" w:hAnsi="Menlo" w:eastAsia="Menlo" w:cs="Menlo"/>
-          <w:b w:val="0"/>
-          <w:i w:val="0"/>
-          <w:caps w:val="0"/>
-          <w:color w:val="657B83"/>
-          <w:spacing w:val="0"/>
-          <w:sz w:val="14"/>
-          <w:szCs w:val="14"/>
-          <w:bdr w:val="none" w:color="auto" w:sz="0" w:space="0"/>
-          <w:shd w:val="clear" w:fill="F6F6F6"/>
-        </w:rPr>
-        <w:t xml:space="preserve"> </w:t>
-      </w:r>
-      <w:r>
-        <w:rPr>
-          <w:rFonts w:hint="default" w:ascii="Menlo" w:hAnsi="Menlo" w:eastAsia="Menlo" w:cs="Menlo"/>
-          <w:b w:val="0"/>
-          <w:i w:val="0"/>
-          <w:caps w:val="0"/>
-          <w:color w:val="268BD2"/>
-          <w:spacing w:val="0"/>
-          <w:sz w:val="14"/>
-          <w:szCs w:val="14"/>
-          <w:bdr w:val="none" w:color="auto" w:sz="0" w:space="0"/>
-          <w:shd w:val="clear" w:fill="F6F6F6"/>
-        </w:rPr>
-        <w:t>print1</w:t>
-      </w:r>
-      <w:r>
-        <w:rPr>
-          <w:rFonts w:hint="default" w:ascii="Menlo" w:hAnsi="Menlo" w:eastAsia="Menlo" w:cs="Menlo"/>
-          <w:b w:val="0"/>
-          <w:i w:val="0"/>
-          <w:caps w:val="0"/>
-          <w:color w:val="657B83"/>
-          <w:spacing w:val="0"/>
-          <w:sz w:val="14"/>
-          <w:szCs w:val="14"/>
-          <w:bdr w:val="none" w:color="auto" w:sz="0" w:space="0"/>
-          <w:shd w:val="clear" w:fill="F6F6F6"/>
-        </w:rPr>
-        <w:t>(String msg1, String msg2)</w:t>
-      </w:r>
-      <w:r>
-        <w:rPr>
-          <w:rStyle w:val="13"/>
-          <w:rFonts w:hint="default" w:ascii="Menlo" w:hAnsi="Menlo" w:eastAsia="Menlo" w:cs="Menlo"/>
-          <w:b w:val="0"/>
-          <w:i w:val="0"/>
-          <w:caps w:val="0"/>
-          <w:color w:val="657B83"/>
-          <w:spacing w:val="0"/>
-          <w:sz w:val="14"/>
-          <w:szCs w:val="14"/>
-          <w:bdr w:val="none" w:color="auto" w:sz="0" w:space="0"/>
-          <w:shd w:val="clear" w:fill="F6F6F6"/>
-        </w:rPr>
-        <w:t>{</w:t>
-      </w:r>
-    </w:p>
-    <w:p>
-      <w:pPr>
-        <w:pStyle w:val="6"/>
-        <w:keepNext w:val="0"/>
-        <w:keepLines w:val="0"/>
-        <w:widowControl/>
-        <w:suppressLineNumbers w:val="0"/>
-        <w:pBdr>
-          <w:top w:val="single" w:color="CCCCCC" w:sz="4" w:space="9"/>
-          <w:left w:val="single" w:color="CCCCCC" w:sz="4" w:space="9"/>
-          <w:bottom w:val="single" w:color="CCCCCC" w:sz="4" w:space="9"/>
-          <w:right w:val="single" w:color="CCCCCC" w:sz="4" w:space="9"/>
-        </w:pBdr>
-        <w:shd w:val="clear" w:fill="F6F6F6"/>
-        <w:spacing w:before="0" w:beforeAutospacing="0" w:after="240" w:afterAutospacing="0" w:line="17" w:lineRule="atLeast"/>
-        <w:ind w:left="264" w:right="0"/>
-        <w:rPr>
-          <w:rStyle w:val="13"/>
-          <w:rFonts w:hint="default" w:ascii="Menlo" w:hAnsi="Menlo" w:eastAsia="Menlo" w:cs="Menlo"/>
-          <w:b w:val="0"/>
-          <w:i w:val="0"/>
-          <w:caps w:val="0"/>
-          <w:color w:val="657B83"/>
-          <w:spacing w:val="0"/>
-          <w:sz w:val="14"/>
-          <w:szCs w:val="14"/>
-          <w:bdr w:val="none" w:color="auto" w:sz="0" w:space="0"/>
-          <w:shd w:val="clear" w:fill="F6F6F6"/>
-        </w:rPr>
-      </w:pPr>
-      <w:r>
-        <w:rPr>
-          <w:rStyle w:val="13"/>
-          <w:rFonts w:hint="default" w:ascii="Menlo" w:hAnsi="Menlo" w:eastAsia="Menlo" w:cs="Menlo"/>
-          <w:b w:val="0"/>
-          <w:i w:val="0"/>
-          <w:caps w:val="0"/>
-          <w:color w:val="657B83"/>
-          <w:spacing w:val="0"/>
-          <w:sz w:val="14"/>
-          <w:szCs w:val="14"/>
-          <w:bdr w:val="none" w:color="auto" w:sz="0" w:space="0"/>
-          <w:shd w:val="clear" w:fill="F6F6F6"/>
-        </w:rPr>
-        <w:t xml:space="preserve">  </w:t>
-      </w:r>
-      <w:r>
-        <w:rPr>
-          <w:rFonts w:hint="default" w:ascii="Menlo" w:hAnsi="Menlo" w:eastAsia="Menlo" w:cs="Menlo"/>
-          <w:b w:val="0"/>
-          <w:i w:val="0"/>
-          <w:caps w:val="0"/>
-          <w:color w:val="859900"/>
-          <w:spacing w:val="0"/>
-          <w:sz w:val="14"/>
-          <w:szCs w:val="14"/>
-          <w:bdr w:val="none" w:color="auto" w:sz="0" w:space="0"/>
-          <w:shd w:val="clear" w:fill="F6F6F6"/>
-        </w:rPr>
-        <w:t>synchronized</w:t>
-      </w:r>
-      <w:r>
-        <w:rPr>
-          <w:rStyle w:val="13"/>
-          <w:rFonts w:hint="default" w:ascii="Menlo" w:hAnsi="Menlo" w:eastAsia="Menlo" w:cs="Menlo"/>
-          <w:b w:val="0"/>
-          <w:i w:val="0"/>
-          <w:caps w:val="0"/>
-          <w:color w:val="657B83"/>
-          <w:spacing w:val="0"/>
-          <w:sz w:val="14"/>
-          <w:szCs w:val="14"/>
-          <w:bdr w:val="none" w:color="auto" w:sz="0" w:space="0"/>
-          <w:shd w:val="clear" w:fill="F6F6F6"/>
-        </w:rPr>
-        <w:t>(MyClass.class){</w:t>
-      </w:r>
-    </w:p>
-    <w:p>
-      <w:pPr>
-        <w:pStyle w:val="6"/>
-        <w:keepNext w:val="0"/>
-        <w:keepLines w:val="0"/>
-        <w:widowControl/>
-        <w:suppressLineNumbers w:val="0"/>
-        <w:pBdr>
-          <w:top w:val="single" w:color="CCCCCC" w:sz="4" w:space="9"/>
-          <w:left w:val="single" w:color="CCCCCC" w:sz="4" w:space="9"/>
-          <w:bottom w:val="single" w:color="CCCCCC" w:sz="4" w:space="9"/>
-          <w:right w:val="single" w:color="CCCCCC" w:sz="4" w:space="9"/>
-        </w:pBdr>
-        <w:shd w:val="clear" w:fill="F6F6F6"/>
-        <w:spacing w:before="0" w:beforeAutospacing="0" w:after="240" w:afterAutospacing="0" w:line="17" w:lineRule="atLeast"/>
-        <w:ind w:left="264" w:right="0"/>
-        <w:rPr>
-          <w:rStyle w:val="13"/>
-          <w:rFonts w:hint="default" w:ascii="Menlo" w:hAnsi="Menlo" w:eastAsia="Menlo" w:cs="Menlo"/>
-          <w:b w:val="0"/>
-          <w:i w:val="0"/>
-          <w:caps w:val="0"/>
-          <w:color w:val="657B83"/>
-          <w:spacing w:val="0"/>
-          <w:sz w:val="14"/>
-          <w:szCs w:val="14"/>
-          <w:bdr w:val="none" w:color="auto" w:sz="0" w:space="0"/>
-          <w:shd w:val="clear" w:fill="F6F6F6"/>
-        </w:rPr>
-      </w:pPr>
-      <w:r>
-        <w:rPr>
-          <w:rStyle w:val="13"/>
-          <w:rFonts w:hint="default" w:ascii="Menlo" w:hAnsi="Menlo" w:eastAsia="Menlo" w:cs="Menlo"/>
-          <w:b w:val="0"/>
-          <w:i w:val="0"/>
-          <w:caps w:val="0"/>
-          <w:color w:val="657B83"/>
-          <w:spacing w:val="0"/>
-          <w:sz w:val="14"/>
-          <w:szCs w:val="14"/>
-          <w:bdr w:val="none" w:color="auto" w:sz="0" w:space="0"/>
-          <w:shd w:val="clear" w:fill="F6F6F6"/>
-        </w:rPr>
-        <w:t xml:space="preserve">    System.out.println(msg1);</w:t>
-      </w:r>
-    </w:p>
-    <w:p>
-      <w:pPr>
-        <w:pStyle w:val="6"/>
-        <w:keepNext w:val="0"/>
-        <w:keepLines w:val="0"/>
-        <w:widowControl/>
-        <w:suppressLineNumbers w:val="0"/>
-        <w:pBdr>
-          <w:top w:val="single" w:color="CCCCCC" w:sz="4" w:space="9"/>
-          <w:left w:val="single" w:color="CCCCCC" w:sz="4" w:space="9"/>
-          <w:bottom w:val="single" w:color="CCCCCC" w:sz="4" w:space="9"/>
-          <w:right w:val="single" w:color="CCCCCC" w:sz="4" w:space="9"/>
-        </w:pBdr>
-        <w:shd w:val="clear" w:fill="F6F6F6"/>
-        <w:spacing w:before="0" w:beforeAutospacing="0" w:after="240" w:afterAutospacing="0" w:line="17" w:lineRule="atLeast"/>
-        <w:ind w:left="264" w:right="0"/>
-        <w:rPr>
-          <w:rStyle w:val="13"/>
-          <w:rFonts w:hint="default" w:ascii="Menlo" w:hAnsi="Menlo" w:eastAsia="Menlo" w:cs="Menlo"/>
-          <w:b w:val="0"/>
-          <w:i w:val="0"/>
-          <w:caps w:val="0"/>
-          <w:color w:val="657B83"/>
-          <w:spacing w:val="0"/>
-          <w:sz w:val="14"/>
-          <w:szCs w:val="14"/>
-          <w:bdr w:val="none" w:color="auto" w:sz="0" w:space="0"/>
-          <w:shd w:val="clear" w:fill="F6F6F6"/>
-        </w:rPr>
-      </w:pPr>
-      <w:r>
-        <w:rPr>
-          <w:rStyle w:val="13"/>
-          <w:rFonts w:hint="default" w:ascii="Menlo" w:hAnsi="Menlo" w:eastAsia="Menlo" w:cs="Menlo"/>
-          <w:b w:val="0"/>
-          <w:i w:val="0"/>
-          <w:caps w:val="0"/>
-          <w:color w:val="657B83"/>
-          <w:spacing w:val="0"/>
-          <w:sz w:val="14"/>
-          <w:szCs w:val="14"/>
-          <w:bdr w:val="none" w:color="auto" w:sz="0" w:space="0"/>
-          <w:shd w:val="clear" w:fill="F6F6F6"/>
-        </w:rPr>
-        <w:t xml:space="preserve">    System.out.println(msg2);</w:t>
-      </w:r>
-    </w:p>
-    <w:p>
-      <w:pPr>
-        <w:pStyle w:val="6"/>
-        <w:keepNext w:val="0"/>
-        <w:keepLines w:val="0"/>
-        <w:widowControl/>
-        <w:suppressLineNumbers w:val="0"/>
-        <w:pBdr>
-          <w:top w:val="single" w:color="CCCCCC" w:sz="4" w:space="9"/>
-          <w:left w:val="single" w:color="CCCCCC" w:sz="4" w:space="9"/>
-          <w:bottom w:val="single" w:color="CCCCCC" w:sz="4" w:space="9"/>
-          <w:right w:val="single" w:color="CCCCCC" w:sz="4" w:space="9"/>
-        </w:pBdr>
-        <w:shd w:val="clear" w:fill="F6F6F6"/>
-        <w:spacing w:before="0" w:beforeAutospacing="0" w:after="240" w:afterAutospacing="0" w:line="17" w:lineRule="atLeast"/>
-        <w:ind w:left="264" w:right="0"/>
-        <w:rPr>
-          <w:rStyle w:val="13"/>
-          <w:rFonts w:hint="default" w:ascii="Menlo" w:hAnsi="Menlo" w:eastAsia="Menlo" w:cs="Menlo"/>
-          <w:b w:val="0"/>
-          <w:i w:val="0"/>
-          <w:caps w:val="0"/>
-          <w:color w:val="657B83"/>
-          <w:spacing w:val="0"/>
-          <w:sz w:val="14"/>
-          <w:szCs w:val="14"/>
-          <w:bdr w:val="none" w:color="auto" w:sz="0" w:space="0"/>
-          <w:shd w:val="clear" w:fill="F6F6F6"/>
-        </w:rPr>
-      </w:pPr>
-      <w:r>
-        <w:rPr>
-          <w:rStyle w:val="13"/>
-          <w:rFonts w:hint="default" w:ascii="Menlo" w:hAnsi="Menlo" w:eastAsia="Menlo" w:cs="Menlo"/>
-          <w:b w:val="0"/>
-          <w:i w:val="0"/>
-          <w:caps w:val="0"/>
-          <w:color w:val="657B83"/>
-          <w:spacing w:val="0"/>
-          <w:sz w:val="14"/>
-          <w:szCs w:val="14"/>
-          <w:bdr w:val="none" w:color="auto" w:sz="0" w:space="0"/>
-          <w:shd w:val="clear" w:fill="F6F6F6"/>
-        </w:rPr>
-        <w:t xml:space="preserve">  }</w:t>
-      </w:r>
-    </w:p>
-    <w:p>
-      <w:pPr>
-        <w:pStyle w:val="6"/>
-        <w:keepNext w:val="0"/>
-        <w:keepLines w:val="0"/>
-        <w:widowControl/>
-        <w:suppressLineNumbers w:val="0"/>
-        <w:pBdr>
-          <w:top w:val="single" w:color="CCCCCC" w:sz="4" w:space="9"/>
-          <w:left w:val="single" w:color="CCCCCC" w:sz="4" w:space="9"/>
-          <w:bottom w:val="single" w:color="CCCCCC" w:sz="4" w:space="9"/>
-          <w:right w:val="single" w:color="CCCCCC" w:sz="4" w:space="9"/>
-        </w:pBdr>
-        <w:shd w:val="clear" w:fill="F6F6F6"/>
-        <w:spacing w:before="0" w:beforeAutospacing="0" w:after="240" w:afterAutospacing="0" w:line="17" w:lineRule="atLeast"/>
-        <w:ind w:left="264" w:right="0"/>
-        <w:rPr>
-          <w:rStyle w:val="13"/>
-          <w:rFonts w:hint="default" w:ascii="Menlo" w:hAnsi="Menlo" w:eastAsia="Menlo" w:cs="Menlo"/>
-          <w:b w:val="0"/>
-          <w:i w:val="0"/>
-          <w:caps w:val="0"/>
-          <w:color w:val="657B83"/>
-          <w:spacing w:val="0"/>
-          <w:sz w:val="14"/>
-          <w:szCs w:val="14"/>
-          <w:bdr w:val="none" w:color="auto" w:sz="0" w:space="0"/>
-          <w:shd w:val="clear" w:fill="F6F6F6"/>
-        </w:rPr>
-      </w:pPr>
-      <w:r>
-        <w:rPr>
-          <w:rStyle w:val="13"/>
-          <w:rFonts w:hint="default" w:ascii="Menlo" w:hAnsi="Menlo" w:eastAsia="Menlo" w:cs="Menlo"/>
-          <w:b w:val="0"/>
-          <w:i w:val="0"/>
-          <w:caps w:val="0"/>
-          <w:color w:val="657B83"/>
-          <w:spacing w:val="0"/>
-          <w:sz w:val="14"/>
-          <w:szCs w:val="14"/>
-          <w:bdr w:val="none" w:color="auto" w:sz="0" w:space="0"/>
-          <w:shd w:val="clear" w:fill="F6F6F6"/>
-        </w:rPr>
-        <w:t>}</w:t>
-      </w:r>
-    </w:p>
-    <w:p>
-      <w:pPr>
-        <w:pStyle w:val="6"/>
-        <w:keepNext w:val="0"/>
-        <w:keepLines w:val="0"/>
-        <w:widowControl/>
-        <w:suppressLineNumbers w:val="0"/>
-        <w:pBdr>
-          <w:top w:val="single" w:color="CCCCCC" w:sz="4" w:space="9"/>
-          <w:left w:val="single" w:color="CCCCCC" w:sz="4" w:space="9"/>
-          <w:bottom w:val="single" w:color="CCCCCC" w:sz="4" w:space="9"/>
-          <w:right w:val="single" w:color="CCCCCC" w:sz="4" w:space="9"/>
-        </w:pBdr>
-        <w:shd w:val="clear" w:fill="F6F6F6"/>
-        <w:spacing w:before="0" w:beforeAutospacing="0" w:after="240" w:afterAutospacing="0" w:line="17" w:lineRule="atLeast"/>
-        <w:ind w:left="264" w:right="0"/>
-        <w:rPr>
-          <w:rStyle w:val="13"/>
-          <w:rFonts w:hint="default" w:ascii="Menlo" w:hAnsi="Menlo" w:eastAsia="Menlo" w:cs="Menlo"/>
-          <w:b w:val="0"/>
-          <w:i w:val="0"/>
-          <w:caps w:val="0"/>
-          <w:color w:val="657B83"/>
-          <w:spacing w:val="0"/>
-          <w:sz w:val="14"/>
-          <w:szCs w:val="14"/>
-          <w:bdr w:val="none" w:color="auto" w:sz="0" w:space="0"/>
-          <w:shd w:val="clear" w:fill="F6F6F6"/>
-        </w:rPr>
-      </w:pPr>
-    </w:p>
-    <w:p>
-      <w:pPr>
-        <w:pStyle w:val="6"/>
-        <w:keepNext w:val="0"/>
-        <w:keepLines w:val="0"/>
-        <w:widowControl/>
-        <w:suppressLineNumbers w:val="0"/>
-        <w:pBdr>
-          <w:top w:val="single" w:color="CCCCCC" w:sz="4" w:space="9"/>
-          <w:left w:val="single" w:color="CCCCCC" w:sz="4" w:space="9"/>
-          <w:bottom w:val="single" w:color="CCCCCC" w:sz="4" w:space="9"/>
-          <w:right w:val="single" w:color="CCCCCC" w:sz="4" w:space="9"/>
-        </w:pBdr>
-        <w:shd w:val="clear" w:fill="F6F6F6"/>
-        <w:spacing w:before="0" w:beforeAutospacing="0" w:after="240" w:afterAutospacing="0" w:line="17" w:lineRule="atLeast"/>
-        <w:ind w:left="264" w:right="0"/>
-        <w:rPr>
-          <w:rStyle w:val="13"/>
-          <w:rFonts w:hint="default" w:ascii="Menlo" w:hAnsi="Menlo" w:eastAsia="Menlo" w:cs="Menlo"/>
-          <w:b w:val="0"/>
-          <w:i w:val="0"/>
-          <w:caps w:val="0"/>
-          <w:color w:val="657B83"/>
-          <w:spacing w:val="0"/>
-          <w:sz w:val="14"/>
-          <w:szCs w:val="14"/>
-          <w:bdr w:val="none" w:color="auto" w:sz="0" w:space="0"/>
-          <w:shd w:val="clear" w:fill="F6F6F6"/>
-        </w:rPr>
-      </w:pPr>
-      <w:r>
-        <w:rPr>
-          <w:rStyle w:val="13"/>
-          <w:rFonts w:hint="default" w:ascii="Menlo" w:hAnsi="Menlo" w:eastAsia="Menlo" w:cs="Menlo"/>
-          <w:b w:val="0"/>
-          <w:i w:val="0"/>
-          <w:caps w:val="0"/>
-          <w:color w:val="657B83"/>
-          <w:spacing w:val="0"/>
-          <w:sz w:val="14"/>
-          <w:szCs w:val="14"/>
-          <w:bdr w:val="none" w:color="auto" w:sz="0" w:space="0"/>
-          <w:shd w:val="clear" w:fill="F6F6F6"/>
-        </w:rPr>
-        <w:t xml:space="preserve">  </w:t>
-      </w:r>
-      <w:r>
-        <w:rPr>
-          <w:rFonts w:hint="default" w:ascii="Menlo" w:hAnsi="Menlo" w:eastAsia="Menlo" w:cs="Menlo"/>
-          <w:b w:val="0"/>
-          <w:i w:val="0"/>
-          <w:caps w:val="0"/>
-          <w:color w:val="859900"/>
-          <w:spacing w:val="0"/>
-          <w:sz w:val="14"/>
-          <w:szCs w:val="14"/>
-          <w:bdr w:val="none" w:color="auto" w:sz="0" w:space="0"/>
-          <w:shd w:val="clear" w:fill="F6F6F6"/>
-        </w:rPr>
-        <w:t>public</w:t>
-      </w:r>
-      <w:r>
-        <w:rPr>
-          <w:rFonts w:hint="default" w:ascii="Menlo" w:hAnsi="Menlo" w:eastAsia="Menlo" w:cs="Menlo"/>
-          <w:b w:val="0"/>
-          <w:i w:val="0"/>
-          <w:caps w:val="0"/>
-          <w:color w:val="657B83"/>
-          <w:spacing w:val="0"/>
-          <w:sz w:val="14"/>
-          <w:szCs w:val="14"/>
-          <w:bdr w:val="none" w:color="auto" w:sz="0" w:space="0"/>
-          <w:shd w:val="clear" w:fill="F6F6F6"/>
-        </w:rPr>
-        <w:t xml:space="preserve"> </w:t>
-      </w:r>
-      <w:r>
-        <w:rPr>
-          <w:rFonts w:hint="default" w:ascii="Menlo" w:hAnsi="Menlo" w:eastAsia="Menlo" w:cs="Menlo"/>
-          <w:b w:val="0"/>
-          <w:i w:val="0"/>
-          <w:caps w:val="0"/>
-          <w:color w:val="859900"/>
-          <w:spacing w:val="0"/>
-          <w:sz w:val="14"/>
-          <w:szCs w:val="14"/>
-          <w:bdr w:val="none" w:color="auto" w:sz="0" w:space="0"/>
-          <w:shd w:val="clear" w:fill="F6F6F6"/>
-        </w:rPr>
-        <w:t>static</w:t>
-      </w:r>
-      <w:r>
-        <w:rPr>
-          <w:rFonts w:hint="default" w:ascii="Menlo" w:hAnsi="Menlo" w:eastAsia="Menlo" w:cs="Menlo"/>
-          <w:b w:val="0"/>
-          <w:i w:val="0"/>
-          <w:caps w:val="0"/>
-          <w:color w:val="657B83"/>
-          <w:spacing w:val="0"/>
-          <w:sz w:val="14"/>
-          <w:szCs w:val="14"/>
-          <w:bdr w:val="none" w:color="auto" w:sz="0" w:space="0"/>
-          <w:shd w:val="clear" w:fill="F6F6F6"/>
-        </w:rPr>
-        <w:t xml:space="preserve"> </w:t>
-      </w:r>
-      <w:r>
-        <w:rPr>
-          <w:rFonts w:hint="default" w:ascii="Menlo" w:hAnsi="Menlo" w:eastAsia="Menlo" w:cs="Menlo"/>
-          <w:b w:val="0"/>
-          <w:i w:val="0"/>
-          <w:caps w:val="0"/>
-          <w:color w:val="859900"/>
-          <w:spacing w:val="0"/>
-          <w:sz w:val="14"/>
-          <w:szCs w:val="14"/>
-          <w:bdr w:val="none" w:color="auto" w:sz="0" w:space="0"/>
-          <w:shd w:val="clear" w:fill="F6F6F6"/>
-        </w:rPr>
-        <w:t>void</w:t>
-      </w:r>
-      <w:r>
-        <w:rPr>
-          <w:rFonts w:hint="default" w:ascii="Menlo" w:hAnsi="Menlo" w:eastAsia="Menlo" w:cs="Menlo"/>
-          <w:b w:val="0"/>
-          <w:i w:val="0"/>
-          <w:caps w:val="0"/>
-          <w:color w:val="657B83"/>
-          <w:spacing w:val="0"/>
-          <w:sz w:val="14"/>
-          <w:szCs w:val="14"/>
-          <w:bdr w:val="none" w:color="auto" w:sz="0" w:space="0"/>
-          <w:shd w:val="clear" w:fill="F6F6F6"/>
-        </w:rPr>
-        <w:t xml:space="preserve"> </w:t>
-      </w:r>
-      <w:r>
-        <w:rPr>
-          <w:rFonts w:hint="default" w:ascii="Menlo" w:hAnsi="Menlo" w:eastAsia="Menlo" w:cs="Menlo"/>
-          <w:b w:val="0"/>
-          <w:i w:val="0"/>
-          <w:caps w:val="0"/>
-          <w:color w:val="268BD2"/>
-          <w:spacing w:val="0"/>
-          <w:sz w:val="14"/>
-          <w:szCs w:val="14"/>
-          <w:bdr w:val="none" w:color="auto" w:sz="0" w:space="0"/>
-          <w:shd w:val="clear" w:fill="F6F6F6"/>
-        </w:rPr>
-        <w:t>print2</w:t>
-      </w:r>
-      <w:r>
-        <w:rPr>
-          <w:rFonts w:hint="default" w:ascii="Menlo" w:hAnsi="Menlo" w:eastAsia="Menlo" w:cs="Menlo"/>
-          <w:b w:val="0"/>
-          <w:i w:val="0"/>
-          <w:caps w:val="0"/>
-          <w:color w:val="657B83"/>
-          <w:spacing w:val="0"/>
-          <w:sz w:val="14"/>
-          <w:szCs w:val="14"/>
-          <w:bdr w:val="none" w:color="auto" w:sz="0" w:space="0"/>
-          <w:shd w:val="clear" w:fill="F6F6F6"/>
-        </w:rPr>
-        <w:t>(String msg1, String msg2)</w:t>
-      </w:r>
-      <w:r>
-        <w:rPr>
-          <w:rStyle w:val="13"/>
-          <w:rFonts w:hint="default" w:ascii="Menlo" w:hAnsi="Menlo" w:eastAsia="Menlo" w:cs="Menlo"/>
-          <w:b w:val="0"/>
-          <w:i w:val="0"/>
-          <w:caps w:val="0"/>
-          <w:color w:val="657B83"/>
-          <w:spacing w:val="0"/>
-          <w:sz w:val="14"/>
-          <w:szCs w:val="14"/>
-          <w:bdr w:val="none" w:color="auto" w:sz="0" w:space="0"/>
-          <w:shd w:val="clear" w:fill="F6F6F6"/>
-        </w:rPr>
-        <w:t>{</w:t>
-      </w:r>
-    </w:p>
-    <w:p>
-      <w:pPr>
-        <w:pStyle w:val="6"/>
-        <w:keepNext w:val="0"/>
-        <w:keepLines w:val="0"/>
-        <w:widowControl/>
-        <w:suppressLineNumbers w:val="0"/>
-        <w:pBdr>
-          <w:top w:val="single" w:color="CCCCCC" w:sz="4" w:space="9"/>
-          <w:left w:val="single" w:color="CCCCCC" w:sz="4" w:space="9"/>
-          <w:bottom w:val="single" w:color="CCCCCC" w:sz="4" w:space="9"/>
-          <w:right w:val="single" w:color="CCCCCC" w:sz="4" w:space="9"/>
-        </w:pBdr>
-        <w:shd w:val="clear" w:fill="F6F6F6"/>
-        <w:spacing w:before="0" w:beforeAutospacing="0" w:after="240" w:afterAutospacing="0" w:line="17" w:lineRule="atLeast"/>
-        <w:ind w:left="264" w:right="0"/>
-        <w:rPr>
-          <w:rStyle w:val="13"/>
-          <w:rFonts w:hint="default" w:ascii="Menlo" w:hAnsi="Menlo" w:eastAsia="Menlo" w:cs="Menlo"/>
-          <w:b w:val="0"/>
-          <w:i w:val="0"/>
-          <w:caps w:val="0"/>
-          <w:color w:val="657B83"/>
-          <w:spacing w:val="0"/>
-          <w:sz w:val="14"/>
-          <w:szCs w:val="14"/>
-          <w:bdr w:val="none" w:color="auto" w:sz="0" w:space="0"/>
-          <w:shd w:val="clear" w:fill="F6F6F6"/>
-        </w:rPr>
-      </w:pPr>
-      <w:r>
-        <w:rPr>
-          <w:rStyle w:val="13"/>
-          <w:rFonts w:hint="default" w:ascii="Menlo" w:hAnsi="Menlo" w:eastAsia="Menlo" w:cs="Menlo"/>
-          <w:b w:val="0"/>
-          <w:i w:val="0"/>
-          <w:caps w:val="0"/>
-          <w:color w:val="657B83"/>
-          <w:spacing w:val="0"/>
-          <w:sz w:val="14"/>
-          <w:szCs w:val="14"/>
-          <w:bdr w:val="none" w:color="auto" w:sz="0" w:space="0"/>
-          <w:shd w:val="clear" w:fill="F6F6F6"/>
-        </w:rPr>
-        <w:t xml:space="preserve">     </w:t>
-      </w:r>
-      <w:r>
-        <w:rPr>
-          <w:rFonts w:hint="default" w:ascii="Menlo" w:hAnsi="Menlo" w:eastAsia="Menlo" w:cs="Menlo"/>
-          <w:b w:val="0"/>
-          <w:i w:val="0"/>
-          <w:caps w:val="0"/>
-          <w:color w:val="859900"/>
-          <w:spacing w:val="0"/>
-          <w:sz w:val="14"/>
-          <w:szCs w:val="14"/>
-          <w:bdr w:val="none" w:color="auto" w:sz="0" w:space="0"/>
-          <w:shd w:val="clear" w:fill="F6F6F6"/>
-        </w:rPr>
-        <w:t>synchronized</w:t>
-      </w:r>
-      <w:r>
-        <w:rPr>
-          <w:rStyle w:val="13"/>
-          <w:rFonts w:hint="default" w:ascii="Menlo" w:hAnsi="Menlo" w:eastAsia="Menlo" w:cs="Menlo"/>
-          <w:b w:val="0"/>
-          <w:i w:val="0"/>
-          <w:caps w:val="0"/>
-          <w:color w:val="657B83"/>
-          <w:spacing w:val="0"/>
-          <w:sz w:val="14"/>
-          <w:szCs w:val="14"/>
-          <w:bdr w:val="none" w:color="auto" w:sz="0" w:space="0"/>
-          <w:shd w:val="clear" w:fill="F6F6F6"/>
-        </w:rPr>
-        <w:t>(MyClass.class){</w:t>
-      </w:r>
-    </w:p>
-    <w:p>
-      <w:pPr>
-        <w:pStyle w:val="6"/>
-        <w:keepNext w:val="0"/>
-        <w:keepLines w:val="0"/>
-        <w:widowControl/>
-        <w:suppressLineNumbers w:val="0"/>
-        <w:pBdr>
-          <w:top w:val="single" w:color="CCCCCC" w:sz="4" w:space="9"/>
-          <w:left w:val="single" w:color="CCCCCC" w:sz="4" w:space="9"/>
-          <w:bottom w:val="single" w:color="CCCCCC" w:sz="4" w:space="9"/>
-          <w:right w:val="single" w:color="CCCCCC" w:sz="4" w:space="9"/>
-        </w:pBdr>
-        <w:shd w:val="clear" w:fill="F6F6F6"/>
-        <w:spacing w:before="0" w:beforeAutospacing="0" w:after="240" w:afterAutospacing="0" w:line="17" w:lineRule="atLeast"/>
-        <w:ind w:left="264" w:right="0"/>
-        <w:rPr>
-          <w:rStyle w:val="13"/>
-          <w:rFonts w:hint="default" w:ascii="Menlo" w:hAnsi="Menlo" w:eastAsia="Menlo" w:cs="Menlo"/>
-          <w:b w:val="0"/>
-          <w:i w:val="0"/>
-          <w:caps w:val="0"/>
-          <w:color w:val="657B83"/>
-          <w:spacing w:val="0"/>
-          <w:sz w:val="14"/>
-          <w:szCs w:val="14"/>
-          <w:bdr w:val="none" w:color="auto" w:sz="0" w:space="0"/>
-          <w:shd w:val="clear" w:fill="F6F6F6"/>
-        </w:rPr>
-      </w:pPr>
-      <w:r>
-        <w:rPr>
-          <w:rStyle w:val="13"/>
-          <w:rFonts w:hint="default" w:ascii="Menlo" w:hAnsi="Menlo" w:eastAsia="Menlo" w:cs="Menlo"/>
-          <w:b w:val="0"/>
-          <w:i w:val="0"/>
-          <w:caps w:val="0"/>
-          <w:color w:val="657B83"/>
-          <w:spacing w:val="0"/>
-          <w:sz w:val="14"/>
-          <w:szCs w:val="14"/>
-          <w:bdr w:val="none" w:color="auto" w:sz="0" w:space="0"/>
-          <w:shd w:val="clear" w:fill="F6F6F6"/>
-        </w:rPr>
-        <w:t xml:space="preserve">       System.out.println(msg1);</w:t>
-      </w:r>
-    </w:p>
-    <w:p>
-      <w:pPr>
-        <w:pStyle w:val="6"/>
-        <w:keepNext w:val="0"/>
-        <w:keepLines w:val="0"/>
-        <w:widowControl/>
-        <w:suppressLineNumbers w:val="0"/>
-        <w:pBdr>
-          <w:top w:val="single" w:color="CCCCCC" w:sz="4" w:space="9"/>
-          <w:left w:val="single" w:color="CCCCCC" w:sz="4" w:space="9"/>
-          <w:bottom w:val="single" w:color="CCCCCC" w:sz="4" w:space="9"/>
-          <w:right w:val="single" w:color="CCCCCC" w:sz="4" w:space="9"/>
-        </w:pBdr>
-        <w:shd w:val="clear" w:fill="F6F6F6"/>
-        <w:spacing w:before="0" w:beforeAutospacing="0" w:after="240" w:afterAutospacing="0" w:line="17" w:lineRule="atLeast"/>
-        <w:ind w:left="264" w:right="0"/>
-        <w:rPr>
-          <w:rStyle w:val="13"/>
-          <w:rFonts w:hint="default" w:ascii="Menlo" w:hAnsi="Menlo" w:eastAsia="Menlo" w:cs="Menlo"/>
-          <w:b w:val="0"/>
-          <w:i w:val="0"/>
-          <w:caps w:val="0"/>
-          <w:color w:val="657B83"/>
-          <w:spacing w:val="0"/>
-          <w:sz w:val="14"/>
-          <w:szCs w:val="14"/>
-          <w:bdr w:val="none" w:color="auto" w:sz="0" w:space="0"/>
-          <w:shd w:val="clear" w:fill="F6F6F6"/>
-        </w:rPr>
-      </w:pPr>
-      <w:r>
-        <w:rPr>
-          <w:rStyle w:val="13"/>
-          <w:rFonts w:hint="default" w:ascii="Menlo" w:hAnsi="Menlo" w:eastAsia="Menlo" w:cs="Menlo"/>
-          <w:b w:val="0"/>
-          <w:i w:val="0"/>
-          <w:caps w:val="0"/>
-          <w:color w:val="657B83"/>
-          <w:spacing w:val="0"/>
-          <w:sz w:val="14"/>
-          <w:szCs w:val="14"/>
-          <w:bdr w:val="none" w:color="auto" w:sz="0" w:space="0"/>
-          <w:shd w:val="clear" w:fill="F6F6F6"/>
-        </w:rPr>
-        <w:t xml:space="preserve">       System.out.println(msg2);</w:t>
-      </w:r>
-    </w:p>
-    <w:p>
-      <w:pPr>
-        <w:pStyle w:val="6"/>
-        <w:keepNext w:val="0"/>
-        <w:keepLines w:val="0"/>
-        <w:widowControl/>
-        <w:suppressLineNumbers w:val="0"/>
-        <w:pBdr>
-          <w:top w:val="single" w:color="CCCCCC" w:sz="4" w:space="9"/>
-          <w:left w:val="single" w:color="CCCCCC" w:sz="4" w:space="9"/>
-          <w:bottom w:val="single" w:color="CCCCCC" w:sz="4" w:space="9"/>
-          <w:right w:val="single" w:color="CCCCCC" w:sz="4" w:space="9"/>
-        </w:pBdr>
-        <w:shd w:val="clear" w:fill="F6F6F6"/>
-        <w:spacing w:before="0" w:beforeAutospacing="0" w:after="240" w:afterAutospacing="0" w:line="17" w:lineRule="atLeast"/>
-        <w:ind w:left="264" w:right="0"/>
-        <w:rPr>
-          <w:rStyle w:val="13"/>
-          <w:rFonts w:hint="default" w:ascii="Menlo" w:hAnsi="Menlo" w:eastAsia="Menlo" w:cs="Menlo"/>
-          <w:b w:val="0"/>
-          <w:i w:val="0"/>
-          <w:caps w:val="0"/>
-          <w:color w:val="657B83"/>
-          <w:spacing w:val="0"/>
-          <w:sz w:val="14"/>
-          <w:szCs w:val="14"/>
-          <w:bdr w:val="none" w:color="auto" w:sz="0" w:space="0"/>
-          <w:shd w:val="clear" w:fill="F6F6F6"/>
-        </w:rPr>
-      </w:pPr>
-      <w:r>
-        <w:rPr>
-          <w:rStyle w:val="13"/>
-          <w:rFonts w:hint="default" w:ascii="Menlo" w:hAnsi="Menlo" w:eastAsia="Menlo" w:cs="Menlo"/>
-          <w:b w:val="0"/>
-          <w:i w:val="0"/>
-          <w:caps w:val="0"/>
-          <w:color w:val="657B83"/>
-          <w:spacing w:val="0"/>
-          <w:sz w:val="14"/>
-          <w:szCs w:val="14"/>
-          <w:bdr w:val="none" w:color="auto" w:sz="0" w:space="0"/>
-          <w:shd w:val="clear" w:fill="F6F6F6"/>
-        </w:rPr>
-        <w:t xml:space="preserve">     }</w:t>
-      </w:r>
-    </w:p>
-    <w:p>
-      <w:pPr>
-        <w:pStyle w:val="6"/>
-        <w:keepNext w:val="0"/>
-        <w:keepLines w:val="0"/>
-        <w:widowControl/>
-        <w:suppressLineNumbers w:val="0"/>
-        <w:pBdr>
-          <w:top w:val="single" w:color="CCCCCC" w:sz="4" w:space="9"/>
-          <w:left w:val="single" w:color="CCCCCC" w:sz="4" w:space="9"/>
-          <w:bottom w:val="single" w:color="CCCCCC" w:sz="4" w:space="9"/>
-          <w:right w:val="single" w:color="CCCCCC" w:sz="4" w:space="9"/>
-        </w:pBdr>
-        <w:shd w:val="clear" w:fill="F6F6F6"/>
-        <w:spacing w:before="0" w:beforeAutospacing="0" w:after="240" w:afterAutospacing="0" w:line="17" w:lineRule="atLeast"/>
-        <w:ind w:left="264" w:right="0"/>
-        <w:rPr>
-          <w:rStyle w:val="13"/>
-          <w:rFonts w:hint="default" w:ascii="Menlo" w:hAnsi="Menlo" w:eastAsia="Menlo" w:cs="Menlo"/>
-          <w:b w:val="0"/>
-          <w:i w:val="0"/>
-          <w:caps w:val="0"/>
-          <w:color w:val="657B83"/>
-          <w:spacing w:val="0"/>
-          <w:sz w:val="14"/>
-          <w:szCs w:val="14"/>
-          <w:bdr w:val="none" w:color="auto" w:sz="0" w:space="0"/>
-          <w:shd w:val="clear" w:fill="F6F6F6"/>
-        </w:rPr>
-      </w:pPr>
-      <w:r>
-        <w:rPr>
-          <w:rStyle w:val="13"/>
-          <w:rFonts w:hint="default" w:ascii="Menlo" w:hAnsi="Menlo" w:eastAsia="Menlo" w:cs="Menlo"/>
-          <w:b w:val="0"/>
-          <w:i w:val="0"/>
-          <w:caps w:val="0"/>
-          <w:color w:val="657B83"/>
-          <w:spacing w:val="0"/>
-          <w:sz w:val="14"/>
-          <w:szCs w:val="14"/>
-          <w:bdr w:val="none" w:color="auto" w:sz="0" w:space="0"/>
-          <w:shd w:val="clear" w:fill="F6F6F6"/>
-        </w:rPr>
-        <w:t xml:space="preserve">  }</w:t>
-      </w:r>
-    </w:p>
-    <w:p>
-      <w:pPr>
-        <w:pStyle w:val="6"/>
-        <w:keepNext w:val="0"/>
-        <w:keepLines w:val="0"/>
-        <w:widowControl/>
-        <w:suppressLineNumbers w:val="0"/>
-        <w:pBdr>
-          <w:top w:val="single" w:color="CCCCCC" w:sz="4" w:space="9"/>
-          <w:left w:val="single" w:color="CCCCCC" w:sz="4" w:space="9"/>
-          <w:bottom w:val="single" w:color="CCCCCC" w:sz="4" w:space="9"/>
-          <w:right w:val="single" w:color="CCCCCC" w:sz="4" w:space="9"/>
-        </w:pBdr>
-        <w:shd w:val="clear" w:fill="F6F6F6"/>
-        <w:spacing w:before="0" w:beforeAutospacing="0" w:after="240" w:afterAutospacing="0" w:line="17" w:lineRule="atLeast"/>
-        <w:ind w:left="264" w:right="0"/>
-      </w:pPr>
-      <w:r>
-        <w:rPr>
-          <w:rStyle w:val="13"/>
-          <w:rFonts w:hint="default" w:ascii="Menlo" w:hAnsi="Menlo" w:eastAsia="Menlo" w:cs="Menlo"/>
-          <w:b w:val="0"/>
-          <w:i w:val="0"/>
-          <w:caps w:val="0"/>
-          <w:color w:val="657B83"/>
-          <w:spacing w:val="0"/>
-          <w:sz w:val="14"/>
-          <w:szCs w:val="14"/>
-          <w:bdr w:val="none" w:color="auto" w:sz="0" w:space="0"/>
-          <w:shd w:val="clear" w:fill="F6F6F6"/>
-        </w:rPr>
-        <w:t>}</w:t>
-      </w:r>
-    </w:p>
-    <w:p>
-      <w:pPr>
-        <w:pStyle w:val="7"/>
-        <w:keepNext w:val="0"/>
-        <w:keepLines w:val="0"/>
-        <w:widowControl/>
-        <w:suppressLineNumbers w:val="0"/>
-        <w:spacing w:before="0" w:beforeAutospacing="0" w:after="300" w:afterAutospacing="0" w:line="360" w:lineRule="atLeast"/>
-        <w:ind w:left="264" w:right="0"/>
-      </w:pPr>
-      <w:r>
-        <w:rPr>
-          <w:rFonts w:hint="default" w:ascii="-apple-system" w:hAnsi="-apple-system" w:eastAsia="-apple-system" w:cs="-apple-system"/>
-          <w:b w:val="0"/>
-          <w:i w:val="0"/>
-          <w:caps w:val="0"/>
-          <w:color w:val="2F2F2F"/>
-          <w:spacing w:val="0"/>
-          <w:sz w:val="19"/>
-          <w:szCs w:val="19"/>
-          <w:shd w:val="clear" w:fill="FFFFFF"/>
-        </w:rPr>
-        <w:t>以上MyClass类的print1,print2方法不允许被线程同时访问。</w:t>
-      </w:r>
-      <w:r>
-        <w:rPr>
-          <w:rFonts w:hint="default" w:ascii="-apple-system" w:hAnsi="-apple-system" w:eastAsia="-apple-system" w:cs="-apple-system"/>
-          <w:b w:val="0"/>
-          <w:i w:val="0"/>
-          <w:caps w:val="0"/>
-          <w:color w:val="FF0000"/>
-          <w:spacing w:val="0"/>
-          <w:sz w:val="19"/>
-          <w:szCs w:val="19"/>
-          <w:shd w:val="clear" w:fill="FFFFFF"/>
-        </w:rPr>
-        <w:t>即同步静态方法和静态同步代码块都是给Class对象加了类锁，某一时刻只允许一个线程执行两个方法中的任意一个。</w:t>
-      </w:r>
-      <w:r>
-        <w:rPr>
-          <w:rFonts w:hint="default" w:ascii="-apple-system" w:hAnsi="-apple-system" w:eastAsia="-apple-system" w:cs="-apple-system"/>
-          <w:b w:val="0"/>
-          <w:i w:val="0"/>
-          <w:caps w:val="0"/>
-          <w:color w:val="2F2F2F"/>
-          <w:spacing w:val="0"/>
-          <w:sz w:val="19"/>
-          <w:szCs w:val="19"/>
-          <w:shd w:val="clear" w:fill="FFFFFF"/>
-        </w:rPr>
-        <w:br w:type="textWrapping"/>
-      </w:r>
-      <w:r>
-        <w:rPr>
-          <w:rFonts w:hint="default" w:ascii="-apple-system" w:hAnsi="-apple-system" w:eastAsia="-apple-system" w:cs="-apple-system"/>
-          <w:b/>
-          <w:bCs/>
-          <w:i w:val="0"/>
-          <w:caps w:val="0"/>
-          <w:color w:val="FF0000"/>
-          <w:spacing w:val="0"/>
-          <w:sz w:val="19"/>
-          <w:szCs w:val="19"/>
-          <w:shd w:val="clear" w:fill="FFFFFF"/>
-        </w:rPr>
-        <w:t>对于同一个类A，线程1争夺A对象实例的对象锁，线程2争夺类A的类锁，这两者不存在竞争关系。也就说对象锁和类锁不存在互斥关系。</w:t>
-      </w:r>
-    </w:p>
-    <w:p>
-      <w:pPr>
-        <w:pStyle w:val="2"/>
-        <w:keepNext w:val="0"/>
-        <w:keepLines w:val="0"/>
-        <w:widowControl/>
-        <w:suppressLineNumbers w:val="0"/>
-        <w:spacing w:before="0" w:beforeAutospacing="0" w:after="180" w:afterAutospacing="0" w:line="20" w:lineRule="atLeast"/>
-        <w:ind w:left="0" w:right="0"/>
-        <w:rPr>
-          <w:b/>
-          <w:color w:val="2F2F2F"/>
-          <w:sz w:val="31"/>
-          <w:szCs w:val="31"/>
-        </w:rPr>
-      </w:pPr>
-      <w:r>
-        <w:rPr>
-          <w:b/>
-          <w:i w:val="0"/>
-          <w:caps w:val="0"/>
-          <w:color w:val="2F2F2F"/>
-          <w:spacing w:val="0"/>
-          <w:sz w:val="31"/>
-          <w:szCs w:val="31"/>
-          <w:shd w:val="clear" w:fill="FFFFFF"/>
-        </w:rPr>
-        <w:t>四、关于synchronized同步锁机制</w:t>
-      </w:r>
-    </w:p>
-    <w:p>
-      <w:pPr>
-        <w:pStyle w:val="7"/>
-        <w:keepNext w:val="0"/>
-        <w:keepLines w:val="0"/>
-        <w:widowControl/>
-        <w:suppressLineNumbers w:val="0"/>
-        <w:spacing w:before="0" w:beforeAutospacing="0" w:after="300" w:afterAutospacing="0" w:line="360" w:lineRule="atLeast"/>
-        <w:ind w:left="264" w:right="0"/>
-      </w:pPr>
-      <w:r>
-        <w:rPr>
-          <w:rFonts w:hint="default" w:ascii="-apple-system" w:hAnsi="-apple-system" w:eastAsia="-apple-system" w:cs="-apple-system"/>
-          <w:b w:val="0"/>
-          <w:i w:val="0"/>
-          <w:caps w:val="0"/>
-          <w:color w:val="2F2F2F"/>
-          <w:spacing w:val="0"/>
-          <w:sz w:val="19"/>
-          <w:szCs w:val="19"/>
-          <w:shd w:val="clear" w:fill="FFFFFF"/>
-        </w:rPr>
-        <w:t>如果同一个方法内同时有两个或更多线程，则每个线程有自己的局部变量拷贝。</w:t>
-      </w:r>
-    </w:p>
-    <w:p>
-      <w:pPr>
-        <w:pStyle w:val="7"/>
-        <w:keepNext w:val="0"/>
-        <w:keepLines w:val="0"/>
-        <w:widowControl/>
-        <w:suppressLineNumbers w:val="0"/>
-        <w:spacing w:before="0" w:beforeAutospacing="0" w:after="300" w:afterAutospacing="0" w:line="360" w:lineRule="atLeast"/>
-        <w:ind w:left="264" w:right="0"/>
-      </w:pPr>
-      <w:r>
-        <w:rPr>
-          <w:rFonts w:hint="default" w:ascii="-apple-system" w:hAnsi="-apple-system" w:eastAsia="-apple-system" w:cs="-apple-system"/>
-          <w:b w:val="0"/>
-          <w:i w:val="0"/>
-          <w:caps w:val="0"/>
-          <w:color w:val="2F2F2F"/>
-          <w:spacing w:val="0"/>
-          <w:sz w:val="19"/>
-          <w:szCs w:val="19"/>
-          <w:shd w:val="clear" w:fill="FFFFFF"/>
-        </w:rPr>
-        <w:t>类的每个实例都有自己的</w:t>
-      </w:r>
-      <w:r>
-        <w:rPr>
-          <w:rStyle w:val="9"/>
-          <w:rFonts w:hint="default" w:ascii="-apple-system" w:hAnsi="-apple-system" w:eastAsia="-apple-system" w:cs="-apple-system"/>
-          <w:b/>
-          <w:i w:val="0"/>
-          <w:caps w:val="0"/>
-          <w:color w:val="2F2F2F"/>
-          <w:spacing w:val="0"/>
-          <w:sz w:val="19"/>
-          <w:szCs w:val="19"/>
-          <w:shd w:val="clear" w:fill="FFFFFF"/>
-        </w:rPr>
-        <w:t>对象级别锁</w:t>
-      </w:r>
-      <w:r>
-        <w:rPr>
-          <w:rFonts w:hint="default" w:ascii="-apple-system" w:hAnsi="-apple-system" w:eastAsia="-apple-system" w:cs="-apple-system"/>
-          <w:b w:val="0"/>
-          <w:i w:val="0"/>
-          <w:caps w:val="0"/>
-          <w:color w:val="2F2F2F"/>
-          <w:spacing w:val="0"/>
-          <w:sz w:val="19"/>
-          <w:szCs w:val="19"/>
-          <w:shd w:val="clear" w:fill="FFFFFF"/>
-        </w:rPr>
-        <w:t>。当一个线程访问实例对象中的synchronized同步代码块或同步方法时，该线程便获取了该实例的</w:t>
-      </w:r>
-      <w:r>
-        <w:rPr>
-          <w:rStyle w:val="9"/>
-          <w:rFonts w:hint="default" w:ascii="-apple-system" w:hAnsi="-apple-system" w:eastAsia="-apple-system" w:cs="-apple-system"/>
-          <w:b/>
-          <w:i w:val="0"/>
-          <w:caps w:val="0"/>
-          <w:color w:val="2F2F2F"/>
-          <w:spacing w:val="0"/>
-          <w:sz w:val="19"/>
-          <w:szCs w:val="19"/>
-          <w:shd w:val="clear" w:fill="FFFFFF"/>
-        </w:rPr>
-        <w:t>对象级别锁</w:t>
-      </w:r>
-      <w:r>
-        <w:rPr>
-          <w:rFonts w:hint="default" w:ascii="-apple-system" w:hAnsi="-apple-system" w:eastAsia="-apple-system" w:cs="-apple-system"/>
-          <w:b w:val="0"/>
-          <w:i w:val="0"/>
-          <w:caps w:val="0"/>
-          <w:color w:val="2F2F2F"/>
-          <w:spacing w:val="0"/>
-          <w:sz w:val="19"/>
-          <w:szCs w:val="19"/>
-          <w:shd w:val="clear" w:fill="FFFFFF"/>
-        </w:rPr>
-        <w:t>，其他线程这时如果要访问synchronized同步代码块或同步方法，便需要阻塞等待，直到前面的线程从同步代码块或方法中退出，释放掉了该</w:t>
-      </w:r>
-      <w:r>
-        <w:rPr>
-          <w:rStyle w:val="9"/>
-          <w:rFonts w:hint="default" w:ascii="-apple-system" w:hAnsi="-apple-system" w:eastAsia="-apple-system" w:cs="-apple-system"/>
-          <w:b/>
-          <w:i w:val="0"/>
-          <w:caps w:val="0"/>
-          <w:color w:val="2F2F2F"/>
-          <w:spacing w:val="0"/>
-          <w:sz w:val="19"/>
-          <w:szCs w:val="19"/>
-          <w:shd w:val="clear" w:fill="FFFFFF"/>
-        </w:rPr>
-        <w:t>对象级别锁</w:t>
-      </w:r>
-      <w:r>
-        <w:rPr>
-          <w:rFonts w:hint="default" w:ascii="-apple-system" w:hAnsi="-apple-system" w:eastAsia="-apple-system" w:cs="-apple-system"/>
-          <w:b w:val="0"/>
-          <w:i w:val="0"/>
-          <w:caps w:val="0"/>
-          <w:color w:val="2F2F2F"/>
-          <w:spacing w:val="0"/>
-          <w:sz w:val="19"/>
-          <w:szCs w:val="19"/>
-          <w:shd w:val="clear" w:fill="FFFFFF"/>
-        </w:rPr>
-        <w:t>。</w:t>
-      </w:r>
-    </w:p>
-    <w:p>
-      <w:pPr>
-        <w:pStyle w:val="7"/>
-        <w:keepNext w:val="0"/>
-        <w:keepLines w:val="0"/>
-        <w:widowControl/>
-        <w:suppressLineNumbers w:val="0"/>
-        <w:spacing w:before="0" w:beforeAutospacing="0" w:after="300" w:afterAutospacing="0" w:line="360" w:lineRule="atLeast"/>
-        <w:ind w:left="264" w:right="0"/>
-        <w:rPr>
-          <w:b/>
-          <w:bCs/>
-          <w:color w:val="FF0000"/>
-        </w:rPr>
-      </w:pPr>
-      <w:r>
-        <w:rPr>
-          <w:rFonts w:hint="default" w:ascii="-apple-system" w:hAnsi="-apple-system" w:eastAsia="-apple-system" w:cs="-apple-system"/>
-          <w:b/>
-          <w:bCs/>
-          <w:i w:val="0"/>
-          <w:caps w:val="0"/>
-          <w:color w:val="FF0000"/>
-          <w:spacing w:val="0"/>
-          <w:sz w:val="19"/>
-          <w:szCs w:val="19"/>
-          <w:shd w:val="clear" w:fill="FFFFFF"/>
-        </w:rPr>
-        <w:t>访问同一个类的不同实例对象中的同步代码块，不存在阻塞等待获取对象锁的问题，因为它们获取的是各自实例的</w:t>
-      </w:r>
-      <w:r>
-        <w:rPr>
-          <w:rStyle w:val="9"/>
-          <w:rFonts w:hint="default" w:ascii="-apple-system" w:hAnsi="-apple-system" w:eastAsia="-apple-system" w:cs="-apple-system"/>
-          <w:b/>
-          <w:bCs/>
-          <w:i w:val="0"/>
-          <w:caps w:val="0"/>
-          <w:color w:val="FF0000"/>
-          <w:spacing w:val="0"/>
-          <w:sz w:val="19"/>
-          <w:szCs w:val="19"/>
-          <w:shd w:val="clear" w:fill="FFFFFF"/>
-        </w:rPr>
-        <w:t>对象级别锁</w:t>
-      </w:r>
-      <w:r>
-        <w:rPr>
-          <w:rFonts w:hint="default" w:ascii="-apple-system" w:hAnsi="-apple-system" w:eastAsia="-apple-system" w:cs="-apple-system"/>
-          <w:b/>
-          <w:bCs/>
-          <w:i w:val="0"/>
-          <w:caps w:val="0"/>
-          <w:color w:val="FF0000"/>
-          <w:spacing w:val="0"/>
-          <w:sz w:val="19"/>
-          <w:szCs w:val="19"/>
-          <w:shd w:val="clear" w:fill="FFFFFF"/>
-        </w:rPr>
-        <w:t>，相互之间没有</w:t>
+        <w:t>AQS负责管理同步器类中的状态，它管理了一个整数状态信息，可以通过getState,setState以及compareAndSetState等protected类型方法来进行操作。这个整数可以用于表示任意状态。例如，ReentrantLock用它来表示所有者线程已经重复获取该锁的次数，Semaphore用它来表示剩余的许可数量，FutureTask用它来表示任务的状态（尚未开始、正在运行、已完成以及已取消）。在同步器类中还可以自行管理一些额外的状态变量，例如，ReentrantLock保存了锁的当前所有者的信息，这样就能区分某</w:t>
       </w:r>
       <w:bookmarkStart w:id="0" w:name="_GoBack"/>
       <w:bookmarkEnd w:id="0"/>
       <w:r>
         <w:rPr>
-          <w:rFonts w:hint="default" w:ascii="-apple-system" w:hAnsi="-apple-system" w:eastAsia="-apple-system" w:cs="-apple-system"/>
-          <w:b/>
-          <w:bCs/>
-          <w:i w:val="0"/>
-          <w:caps w:val="0"/>
-          <w:color w:val="FF0000"/>
-          <w:spacing w:val="0"/>
-          <w:sz w:val="19"/>
-          <w:szCs w:val="19"/>
-          <w:shd w:val="clear" w:fill="FFFFFF"/>
-        </w:rPr>
-        <w:t>影响。</w:t>
-      </w:r>
-    </w:p>
-    <w:p>
-      <w:pPr>
-        <w:pStyle w:val="7"/>
-        <w:keepNext w:val="0"/>
-        <w:keepLines w:val="0"/>
-        <w:widowControl/>
-        <w:suppressLineNumbers w:val="0"/>
-        <w:spacing w:before="0" w:beforeAutospacing="0" w:after="300" w:afterAutospacing="0" w:line="360" w:lineRule="atLeast"/>
-        <w:ind w:left="264" w:right="0"/>
-      </w:pPr>
-      <w:r>
-        <w:rPr>
-          <w:rFonts w:hint="default" w:ascii="-apple-system" w:hAnsi="-apple-system" w:eastAsia="-apple-system" w:cs="-apple-system"/>
-          <w:b w:val="0"/>
-          <w:i w:val="0"/>
-          <w:caps w:val="0"/>
-          <w:color w:val="2F2F2F"/>
-          <w:spacing w:val="0"/>
-          <w:sz w:val="19"/>
-          <w:szCs w:val="19"/>
-          <w:shd w:val="clear" w:fill="FFFFFF"/>
-        </w:rPr>
-        <w:t>持有一个</w:t>
-      </w:r>
-      <w:r>
-        <w:rPr>
-          <w:rStyle w:val="9"/>
-          <w:rFonts w:hint="default" w:ascii="-apple-system" w:hAnsi="-apple-system" w:eastAsia="-apple-system" w:cs="-apple-system"/>
-          <w:b/>
-          <w:i w:val="0"/>
-          <w:caps w:val="0"/>
-          <w:color w:val="2F2F2F"/>
-          <w:spacing w:val="0"/>
-          <w:sz w:val="19"/>
-          <w:szCs w:val="19"/>
-          <w:shd w:val="clear" w:fill="FFFFFF"/>
-        </w:rPr>
-        <w:t>对象级别锁</w:t>
-      </w:r>
-      <w:r>
-        <w:rPr>
-          <w:rFonts w:hint="default" w:ascii="-apple-system" w:hAnsi="-apple-system" w:eastAsia="-apple-system" w:cs="-apple-system"/>
-          <w:b w:val="0"/>
-          <w:i w:val="0"/>
-          <w:caps w:val="0"/>
-          <w:color w:val="2F2F2F"/>
-          <w:spacing w:val="0"/>
-          <w:sz w:val="19"/>
-          <w:szCs w:val="19"/>
-          <w:shd w:val="clear" w:fill="FFFFFF"/>
-        </w:rPr>
-        <w:t>不会阻止该线程被交换出来，也不会阻塞其他线程访问同一示例对象中的非synchronized代码。当一个线程A持有一个对象级别锁（即进入了synchronized修饰的代码块或方法中）时，线程也有可能被交换出去，此时线程B有可能获取执行该对象中代码的时间，但它只能执行非同步代码（没有用synchronized修饰），当执行到同步代码时，便会被阻塞，此时可能线程规划器又让A线程运行，A线程继续持有</w:t>
-      </w:r>
-      <w:r>
-        <w:rPr>
-          <w:rStyle w:val="9"/>
-          <w:rFonts w:hint="default" w:ascii="-apple-system" w:hAnsi="-apple-system" w:eastAsia="-apple-system" w:cs="-apple-system"/>
-          <w:b/>
-          <w:i w:val="0"/>
-          <w:caps w:val="0"/>
-          <w:color w:val="2F2F2F"/>
-          <w:spacing w:val="0"/>
-          <w:sz w:val="19"/>
-          <w:szCs w:val="19"/>
-          <w:shd w:val="clear" w:fill="FFFFFF"/>
-        </w:rPr>
-        <w:t>对象级别锁</w:t>
-      </w:r>
-      <w:r>
-        <w:rPr>
-          <w:rFonts w:hint="default" w:ascii="-apple-system" w:hAnsi="-apple-system" w:eastAsia="-apple-system" w:cs="-apple-system"/>
-          <w:b w:val="0"/>
-          <w:i w:val="0"/>
-          <w:caps w:val="0"/>
-          <w:color w:val="2F2F2F"/>
-          <w:spacing w:val="0"/>
-          <w:sz w:val="19"/>
-          <w:szCs w:val="19"/>
-          <w:shd w:val="clear" w:fill="FFFFFF"/>
-        </w:rPr>
-        <w:t>，当A线程退出同步代码时（即释放了对象级别锁），如果B线程此时再运行，便会获得该</w:t>
-      </w:r>
-      <w:r>
-        <w:rPr>
-          <w:rStyle w:val="9"/>
-          <w:rFonts w:hint="default" w:ascii="-apple-system" w:hAnsi="-apple-system" w:eastAsia="-apple-system" w:cs="-apple-system"/>
-          <w:b/>
-          <w:i w:val="0"/>
-          <w:caps w:val="0"/>
-          <w:color w:val="2F2F2F"/>
-          <w:spacing w:val="0"/>
-          <w:sz w:val="19"/>
-          <w:szCs w:val="19"/>
-          <w:shd w:val="clear" w:fill="FFFFFF"/>
-        </w:rPr>
-        <w:t>对象级别锁</w:t>
-      </w:r>
-      <w:r>
-        <w:rPr>
-          <w:rFonts w:hint="default" w:ascii="-apple-system" w:hAnsi="-apple-system" w:eastAsia="-apple-system" w:cs="-apple-system"/>
-          <w:b w:val="0"/>
-          <w:i w:val="0"/>
-          <w:caps w:val="0"/>
-          <w:color w:val="2F2F2F"/>
-          <w:spacing w:val="0"/>
-          <w:sz w:val="19"/>
-          <w:szCs w:val="19"/>
-          <w:shd w:val="clear" w:fill="FFFFFF"/>
-        </w:rPr>
-        <w:t>，从而执行synchronized中的代码。</w:t>
-      </w:r>
-    </w:p>
-    <w:p>
-      <w:pPr>
-        <w:pStyle w:val="7"/>
-        <w:keepNext w:val="0"/>
-        <w:keepLines w:val="0"/>
-        <w:widowControl/>
-        <w:suppressLineNumbers w:val="0"/>
-        <w:spacing w:before="0" w:beforeAutospacing="0" w:after="300" w:afterAutospacing="0" w:line="360" w:lineRule="atLeast"/>
-        <w:ind w:left="264" w:right="0"/>
-      </w:pPr>
-      <w:r>
-        <w:rPr>
-          <w:rFonts w:hint="default" w:ascii="-apple-system" w:hAnsi="-apple-system" w:eastAsia="-apple-system" w:cs="-apple-system"/>
-          <w:b w:val="0"/>
-          <w:i w:val="0"/>
-          <w:caps w:val="0"/>
-          <w:color w:val="2F2F2F"/>
-          <w:spacing w:val="0"/>
-          <w:sz w:val="19"/>
-          <w:szCs w:val="19"/>
-          <w:shd w:val="clear" w:fill="FFFFFF"/>
-        </w:rPr>
-        <w:t>持有对象级别锁的线程会让其他线程阻塞在所有的synchronized代码外。例如，在一个类中有三个synchronized方法a，b，c，当线程A正在执行一个实例对象M中的方法a时，它便获得了该</w:t>
-      </w:r>
-      <w:r>
-        <w:rPr>
-          <w:rStyle w:val="9"/>
-          <w:rFonts w:hint="default" w:ascii="-apple-system" w:hAnsi="-apple-system" w:eastAsia="-apple-system" w:cs="-apple-system"/>
-          <w:b/>
-          <w:i w:val="0"/>
-          <w:caps w:val="0"/>
-          <w:color w:val="2F2F2F"/>
-          <w:spacing w:val="0"/>
-          <w:sz w:val="19"/>
-          <w:szCs w:val="19"/>
-          <w:shd w:val="clear" w:fill="FFFFFF"/>
-        </w:rPr>
-        <w:t>对象级别锁</w:t>
-      </w:r>
-      <w:r>
-        <w:rPr>
-          <w:rFonts w:hint="default" w:ascii="-apple-system" w:hAnsi="-apple-system" w:eastAsia="-apple-system" w:cs="-apple-system"/>
-          <w:b w:val="0"/>
-          <w:i w:val="0"/>
-          <w:caps w:val="0"/>
-          <w:color w:val="2F2F2F"/>
-          <w:spacing w:val="0"/>
-          <w:sz w:val="19"/>
-          <w:szCs w:val="19"/>
-          <w:shd w:val="clear" w:fill="FFFFFF"/>
-        </w:rPr>
-        <w:t>，那么其他的线程在执行同一实例对象（即对象M）中的代码时，便会在所有的synchronized方法处阻塞，即在方法a，b，c处都要被阻塞，等线程A释放掉</w:t>
-      </w:r>
-      <w:r>
-        <w:rPr>
-          <w:rStyle w:val="9"/>
-          <w:rFonts w:hint="default" w:ascii="-apple-system" w:hAnsi="-apple-system" w:eastAsia="-apple-system" w:cs="-apple-system"/>
-          <w:b/>
-          <w:i w:val="0"/>
-          <w:caps w:val="0"/>
-          <w:color w:val="2F2F2F"/>
-          <w:spacing w:val="0"/>
-          <w:sz w:val="19"/>
-          <w:szCs w:val="19"/>
-          <w:shd w:val="clear" w:fill="FFFFFF"/>
-        </w:rPr>
-        <w:t>对象级别锁</w:t>
-      </w:r>
-      <w:r>
-        <w:rPr>
-          <w:rFonts w:hint="default" w:ascii="-apple-system" w:hAnsi="-apple-system" w:eastAsia="-apple-system" w:cs="-apple-system"/>
-          <w:b w:val="0"/>
-          <w:i w:val="0"/>
-          <w:caps w:val="0"/>
-          <w:color w:val="2F2F2F"/>
-          <w:spacing w:val="0"/>
-          <w:sz w:val="19"/>
-          <w:szCs w:val="19"/>
-          <w:shd w:val="clear" w:fill="FFFFFF"/>
-        </w:rPr>
-        <w:t>时，其他的线程才可以去执行方法a，b或者c中的代码，从而获得该</w:t>
-      </w:r>
-      <w:r>
-        <w:rPr>
-          <w:rStyle w:val="9"/>
-          <w:rFonts w:hint="default" w:ascii="-apple-system" w:hAnsi="-apple-system" w:eastAsia="-apple-system" w:cs="-apple-system"/>
-          <w:b/>
-          <w:i w:val="0"/>
-          <w:caps w:val="0"/>
-          <w:color w:val="2F2F2F"/>
-          <w:spacing w:val="0"/>
-          <w:sz w:val="19"/>
-          <w:szCs w:val="19"/>
-          <w:shd w:val="clear" w:fill="FFFFFF"/>
-        </w:rPr>
-        <w:t>对象级别锁</w:t>
-      </w:r>
-      <w:r>
-        <w:rPr>
-          <w:rFonts w:hint="default" w:ascii="-apple-system" w:hAnsi="-apple-system" w:eastAsia="-apple-system" w:cs="-apple-system"/>
-          <w:b w:val="0"/>
-          <w:i w:val="0"/>
-          <w:caps w:val="0"/>
-          <w:color w:val="2F2F2F"/>
-          <w:spacing w:val="0"/>
-          <w:sz w:val="19"/>
-          <w:szCs w:val="19"/>
-          <w:shd w:val="clear" w:fill="FFFFFF"/>
-        </w:rPr>
-        <w:t>。</w:t>
-      </w:r>
-    </w:p>
-    <w:p>
-      <w:pPr>
-        <w:pStyle w:val="7"/>
-        <w:keepNext w:val="0"/>
-        <w:keepLines w:val="0"/>
-        <w:widowControl/>
-        <w:suppressLineNumbers w:val="0"/>
-        <w:spacing w:before="0" w:beforeAutospacing="0" w:after="300" w:afterAutospacing="0" w:line="360" w:lineRule="atLeast"/>
-        <w:ind w:left="264" w:right="0"/>
-      </w:pPr>
-      <w:r>
-        <w:rPr>
-          <w:rFonts w:hint="default" w:ascii="-apple-system" w:hAnsi="-apple-system" w:eastAsia="-apple-system" w:cs="-apple-system"/>
-          <w:b w:val="0"/>
-          <w:i w:val="0"/>
-          <w:caps w:val="0"/>
-          <w:color w:val="2F2F2F"/>
-          <w:spacing w:val="0"/>
-          <w:sz w:val="19"/>
-          <w:szCs w:val="19"/>
-          <w:shd w:val="clear" w:fill="FFFFFF"/>
-        </w:rPr>
-        <w:t>使用synchronized（obj）同步语句块，可以获取指定对象上的</w:t>
-      </w:r>
-      <w:r>
-        <w:rPr>
-          <w:rStyle w:val="9"/>
-          <w:rFonts w:hint="default" w:ascii="-apple-system" w:hAnsi="-apple-system" w:eastAsia="-apple-system" w:cs="-apple-system"/>
-          <w:b/>
-          <w:i w:val="0"/>
-          <w:caps w:val="0"/>
-          <w:color w:val="2F2F2F"/>
-          <w:spacing w:val="0"/>
-          <w:sz w:val="19"/>
-          <w:szCs w:val="19"/>
-          <w:shd w:val="clear" w:fill="FFFFFF"/>
-        </w:rPr>
-        <w:t>对象级别锁</w:t>
-      </w:r>
-      <w:r>
-        <w:rPr>
-          <w:rFonts w:hint="default" w:ascii="-apple-system" w:hAnsi="-apple-system" w:eastAsia="-apple-system" w:cs="-apple-system"/>
-          <w:b w:val="0"/>
-          <w:i w:val="0"/>
-          <w:caps w:val="0"/>
-          <w:color w:val="2F2F2F"/>
-          <w:spacing w:val="0"/>
-          <w:sz w:val="19"/>
-          <w:szCs w:val="19"/>
-          <w:shd w:val="clear" w:fill="FFFFFF"/>
-        </w:rPr>
-        <w:t>。obj为对象的引用，如果获取了obj对象上的</w:t>
-      </w:r>
-      <w:r>
-        <w:rPr>
-          <w:rStyle w:val="9"/>
-          <w:rFonts w:hint="default" w:ascii="-apple-system" w:hAnsi="-apple-system" w:eastAsia="-apple-system" w:cs="-apple-system"/>
-          <w:b/>
-          <w:i w:val="0"/>
-          <w:caps w:val="0"/>
-          <w:color w:val="2F2F2F"/>
-          <w:spacing w:val="0"/>
-          <w:sz w:val="19"/>
-          <w:szCs w:val="19"/>
-          <w:shd w:val="clear" w:fill="FFFFFF"/>
-        </w:rPr>
-        <w:t>对象级别锁</w:t>
-      </w:r>
-      <w:r>
-        <w:rPr>
-          <w:rFonts w:hint="default" w:ascii="-apple-system" w:hAnsi="-apple-system" w:eastAsia="-apple-system" w:cs="-apple-system"/>
-          <w:b w:val="0"/>
-          <w:i w:val="0"/>
-          <w:caps w:val="0"/>
-          <w:color w:val="2F2F2F"/>
-          <w:spacing w:val="0"/>
-          <w:sz w:val="19"/>
-          <w:szCs w:val="19"/>
-          <w:shd w:val="clear" w:fill="FFFFFF"/>
-        </w:rPr>
-        <w:t>，在并发访问obj对象时时，便会在其synchronized代码处阻塞等待，直到获取到该obj对象的</w:t>
-      </w:r>
-      <w:r>
-        <w:rPr>
-          <w:rStyle w:val="9"/>
-          <w:rFonts w:hint="default" w:ascii="-apple-system" w:hAnsi="-apple-system" w:eastAsia="-apple-system" w:cs="-apple-system"/>
-          <w:b/>
-          <w:i w:val="0"/>
-          <w:caps w:val="0"/>
-          <w:color w:val="2F2F2F"/>
-          <w:spacing w:val="0"/>
-          <w:sz w:val="19"/>
-          <w:szCs w:val="19"/>
-          <w:shd w:val="clear" w:fill="FFFFFF"/>
-        </w:rPr>
-        <w:t>对象级别锁</w:t>
-      </w:r>
-      <w:r>
-        <w:rPr>
-          <w:rFonts w:hint="default" w:ascii="-apple-system" w:hAnsi="-apple-system" w:eastAsia="-apple-system" w:cs="-apple-system"/>
-          <w:b w:val="0"/>
-          <w:i w:val="0"/>
-          <w:caps w:val="0"/>
-          <w:color w:val="2F2F2F"/>
-          <w:spacing w:val="0"/>
-          <w:sz w:val="19"/>
-          <w:szCs w:val="19"/>
-          <w:shd w:val="clear" w:fill="FFFFFF"/>
-        </w:rPr>
-        <w:t>。当obj为this时，便是获取当前对象的</w:t>
-      </w:r>
-      <w:r>
-        <w:rPr>
-          <w:rStyle w:val="9"/>
-          <w:rFonts w:hint="default" w:ascii="-apple-system" w:hAnsi="-apple-system" w:eastAsia="-apple-system" w:cs="-apple-system"/>
-          <w:b/>
-          <w:i w:val="0"/>
-          <w:caps w:val="0"/>
-          <w:color w:val="2F2F2F"/>
-          <w:spacing w:val="0"/>
-          <w:sz w:val="19"/>
-          <w:szCs w:val="19"/>
-          <w:shd w:val="clear" w:fill="FFFFFF"/>
-        </w:rPr>
-        <w:t>对象级别锁</w:t>
-      </w:r>
-      <w:r>
-        <w:rPr>
-          <w:rFonts w:hint="default" w:ascii="-apple-system" w:hAnsi="-apple-system" w:eastAsia="-apple-system" w:cs="-apple-system"/>
-          <w:b w:val="0"/>
-          <w:i w:val="0"/>
-          <w:caps w:val="0"/>
-          <w:color w:val="2F2F2F"/>
-          <w:spacing w:val="0"/>
-          <w:sz w:val="19"/>
-          <w:szCs w:val="19"/>
-          <w:shd w:val="clear" w:fill="FFFFFF"/>
-        </w:rPr>
-        <w:t>。</w:t>
-      </w:r>
-    </w:p>
-    <w:p>
-      <w:pPr>
-        <w:pStyle w:val="7"/>
-        <w:keepNext w:val="0"/>
-        <w:keepLines w:val="0"/>
-        <w:widowControl/>
-        <w:suppressLineNumbers w:val="0"/>
-        <w:spacing w:before="0" w:beforeAutospacing="0" w:after="300" w:afterAutospacing="0" w:line="360" w:lineRule="atLeast"/>
-        <w:ind w:left="264" w:right="0"/>
-      </w:pPr>
-      <w:r>
-        <w:rPr>
-          <w:rStyle w:val="9"/>
-          <w:rFonts w:hint="default" w:ascii="-apple-system" w:hAnsi="-apple-system" w:eastAsia="-apple-system" w:cs="-apple-system"/>
-          <w:b/>
-          <w:i w:val="0"/>
-          <w:caps w:val="0"/>
-          <w:color w:val="2F2F2F"/>
-          <w:spacing w:val="0"/>
-          <w:sz w:val="19"/>
-          <w:szCs w:val="19"/>
-          <w:shd w:val="clear" w:fill="FFFFFF"/>
-        </w:rPr>
-        <w:t>类级别锁</w:t>
-      </w:r>
-      <w:r>
-        <w:rPr>
-          <w:rFonts w:hint="default" w:ascii="-apple-system" w:hAnsi="-apple-system" w:eastAsia="-apple-system" w:cs="-apple-system"/>
-          <w:b w:val="0"/>
-          <w:i w:val="0"/>
-          <w:caps w:val="0"/>
-          <w:color w:val="2F2F2F"/>
-          <w:spacing w:val="0"/>
-          <w:sz w:val="19"/>
-          <w:szCs w:val="19"/>
-          <w:shd w:val="clear" w:fill="FFFFFF"/>
-        </w:rPr>
-        <w:t>被特定类的所有示例共享，它用于控制对static成员变量以及static方法的并发访问。具体用法与</w:t>
-      </w:r>
-      <w:r>
-        <w:rPr>
-          <w:rStyle w:val="9"/>
-          <w:rFonts w:hint="default" w:ascii="-apple-system" w:hAnsi="-apple-system" w:eastAsia="-apple-system" w:cs="-apple-system"/>
-          <w:b/>
-          <w:i w:val="0"/>
-          <w:caps w:val="0"/>
-          <w:color w:val="2F2F2F"/>
-          <w:spacing w:val="0"/>
-          <w:sz w:val="19"/>
-          <w:szCs w:val="19"/>
-          <w:shd w:val="clear" w:fill="FFFFFF"/>
-        </w:rPr>
-        <w:t>对象级别锁</w:t>
-      </w:r>
-      <w:r>
-        <w:rPr>
-          <w:rFonts w:hint="default" w:ascii="-apple-system" w:hAnsi="-apple-system" w:eastAsia="-apple-system" w:cs="-apple-system"/>
-          <w:b w:val="0"/>
-          <w:i w:val="0"/>
-          <w:caps w:val="0"/>
-          <w:color w:val="2F2F2F"/>
-          <w:spacing w:val="0"/>
-          <w:sz w:val="19"/>
-          <w:szCs w:val="19"/>
-          <w:shd w:val="clear" w:fill="FFFFFF"/>
-        </w:rPr>
-        <w:t>相似。</w:t>
-      </w:r>
-    </w:p>
-    <w:p>
-      <w:pPr>
-        <w:pStyle w:val="7"/>
-        <w:keepNext w:val="0"/>
-        <w:keepLines w:val="0"/>
-        <w:widowControl/>
-        <w:suppressLineNumbers w:val="0"/>
-        <w:spacing w:before="0" w:beforeAutospacing="0" w:after="300" w:afterAutospacing="0" w:line="360" w:lineRule="atLeast"/>
-        <w:ind w:left="264" w:right="0"/>
-        <w:rPr>
-          <w:rFonts w:hint="default" w:ascii="宋体" w:hAnsi="宋体" w:eastAsia="宋体" w:cs="宋体"/>
-          <w:b/>
-          <w:bCs/>
-          <w:kern w:val="2"/>
-          <w:sz w:val="24"/>
-          <w:szCs w:val="24"/>
-          <w:lang w:val="en-US" w:eastAsia="zh-CN" w:bidi="ar-SA"/>
-        </w:rPr>
-      </w:pPr>
-      <w:r>
-        <w:rPr>
-          <w:rFonts w:hint="default" w:ascii="-apple-system" w:hAnsi="-apple-system" w:eastAsia="-apple-system" w:cs="-apple-system"/>
-          <w:b w:val="0"/>
-          <w:i w:val="0"/>
-          <w:caps w:val="0"/>
-          <w:color w:val="2F2F2F"/>
-          <w:spacing w:val="0"/>
-          <w:sz w:val="19"/>
-          <w:szCs w:val="19"/>
-          <w:shd w:val="clear" w:fill="FFFFFF"/>
-        </w:rPr>
-        <w:t>互斥是实现同步的一种手段，临界区、互斥量和信号量都是主要的互斥实现方式。synchronized关键字经过编译后，会在同步块的前后分别形成monitorenter和monitorexit这两个字节码指令。根据虚拟机规范的要求，在执行monitorenter指令时，首先要尝试获取对象的锁，如果获得了锁，把锁的计数器加1，相应地，在执行monitorexit指令时会将锁计数器减1，当计数器为0时，锁便被释放了。由于synchronized同步块对同一个线程是可重入的，因此一个线程可以多次获得同一个对象的互斥锁，同样，要释放相应次数的该互斥锁，才能最终释放掉该锁。</w:t>
-      </w:r>
+          <w:rFonts w:hint="eastAsia" w:ascii="宋体" w:hAnsi="宋体" w:eastAsia="宋体" w:cs="宋体"/>
+          <w:b/>
+          <w:bCs/>
+          <w:kern w:val="2"/>
+          <w:sz w:val="24"/>
+          <w:szCs w:val="24"/>
+          <w:lang w:val="en-US" w:eastAsia="zh-CN" w:bidi="ar-SA"/>
+        </w:rPr>
+        <w:t>个获取操作是重入的还是竞争的。</w:t>
+      </w:r>
+    </w:p>
+    <w:p>
+      <w:pPr>
+        <w:numPr>
+          <w:ilvl w:val="0"/>
+          <w:numId w:val="0"/>
+        </w:numPr>
+        <w:rPr>
+          <w:rFonts w:hint="default" w:ascii="宋体" w:hAnsi="宋体" w:eastAsia="宋体" w:cs="宋体"/>
+          <w:b/>
+          <w:bCs/>
+          <w:kern w:val="2"/>
+          <w:sz w:val="24"/>
+          <w:szCs w:val="24"/>
+          <w:lang w:val="en-US" w:eastAsia="zh-CN" w:bidi="ar-SA"/>
+        </w:rPr>
+      </w:pPr>
     </w:p>
     <w:sectPr>
       <w:pgSz w:w="11906" w:h="16838"/>
@@ -23728,7 +19437,6 @@
     </a:fmtScheme>
   </a:themeElements>
   <a:objectDefaults/>
-  <a:extraClrSchemeLst/>
 </a:theme>
 </file>
 

--- a/java 线程池.docx
+++ b/java 线程池.docx
@@ -2,6 +2,1414 @@
 <file path=word/document.xml><?xml version="1.0" encoding="utf-8"?>
 <w:document xmlns:wpc="http://schemas.microsoft.com/office/word/2010/wordprocessingCanvas" xmlns:mc="http://schemas.openxmlformats.org/markup-compatibility/2006" xmlns:o="urn:schemas-microsoft-com:office:office" xmlns:r="http://schemas.openxmlformats.org/officeDocument/2006/relationships" xmlns:m="http://schemas.openxmlformats.org/officeDocument/2006/math" xmlns:v="urn:schemas-microsoft-com:vml" xmlns:wp14="http://schemas.microsoft.com/office/word/2010/wordprocessingDrawing" xmlns:wp="http://schemas.openxmlformats.org/drawingml/2006/wordprocessingDrawing" xmlns:w="http://schemas.openxmlformats.org/wordprocessingml/2006/main" xmlns:w14="http://schemas.microsoft.com/office/word/2010/wordml" xmlns:w10="urn:schemas-microsoft-com:office:word" xmlns:w15="http://schemas.microsoft.com/office/word/2012/wordml" xmlns:wpg="http://schemas.microsoft.com/office/word/2010/wordprocessingGroup" xmlns:wpi="http://schemas.microsoft.com/office/word/2010/wordprocessingInk" xmlns:wne="http://schemas.microsoft.com/office/word/2006/wordml" xmlns:wps="http://schemas.microsoft.com/office/word/2010/wordprocessingShape" xmlns:wpsCustomData="http://www.wps.cn/officeDocument/2013/wpsCustomData" mc:Ignorable="w14 w15 wp14">
   <w:body>
+    <w:p>
+      <w:pPr>
+        <w:pStyle w:val="7"/>
+        <w:keepNext w:val="0"/>
+        <w:keepLines w:val="0"/>
+        <w:widowControl/>
+        <w:suppressLineNumbers w:val="0"/>
+        <w:spacing w:before="482" w:beforeAutospacing="0" w:after="240" w:afterAutospacing="0" w:line="312" w:lineRule="atLeast"/>
+        <w:ind w:left="240" w:right="240"/>
+        <w:jc w:val="left"/>
+        <w:rPr>
+          <w:rFonts w:hint="eastAsia" w:ascii="Arial" w:hAnsi="Arial" w:cs="Arial"/>
+          <w:i w:val="0"/>
+          <w:color w:val="FF0000"/>
+          <w:sz w:val="24"/>
+          <w:szCs w:val="24"/>
+          <w:shd w:val="clear" w:fill="FFFFFF"/>
+          <w:lang w:eastAsia="zh-CN"/>
+        </w:rPr>
+      </w:pPr>
+      <w:r>
+        <w:rPr>
+          <w:rFonts w:hint="eastAsia" w:ascii="Arial" w:hAnsi="Arial" w:cs="Arial"/>
+          <w:i w:val="0"/>
+          <w:color w:val="FF0000"/>
+          <w:sz w:val="24"/>
+          <w:szCs w:val="24"/>
+          <w:shd w:val="clear" w:fill="FFFFFF"/>
+          <w:lang w:eastAsia="zh-CN"/>
+        </w:rPr>
+        <w:t>线程池生命周期：</w:t>
+      </w:r>
+    </w:p>
+    <w:p>
+      <w:pPr>
+        <w:pStyle w:val="7"/>
+        <w:keepNext w:val="0"/>
+        <w:keepLines w:val="0"/>
+        <w:widowControl/>
+        <w:suppressLineNumbers w:val="0"/>
+        <w:pBdr>
+          <w:top w:val="none" w:color="auto" w:sz="0" w:space="0"/>
+          <w:left w:val="none" w:color="auto" w:sz="0" w:space="0"/>
+          <w:bottom w:val="none" w:color="auto" w:sz="0" w:space="0"/>
+          <w:right w:val="none" w:color="auto" w:sz="0" w:space="0"/>
+        </w:pBdr>
+        <w:shd w:val="clear" w:fill="FFFFFF"/>
+        <w:spacing w:before="0" w:beforeAutospacing="0" w:after="231" w:afterAutospacing="0"/>
+        <w:ind w:left="0" w:right="0" w:firstLine="0"/>
+        <w:rPr>
+          <w:rFonts w:ascii="微软雅黑" w:hAnsi="微软雅黑" w:eastAsia="微软雅黑" w:cs="微软雅黑"/>
+          <w:b w:val="0"/>
+          <w:i w:val="0"/>
+          <w:caps w:val="0"/>
+          <w:color w:val="3F3F3F"/>
+          <w:spacing w:val="0"/>
+          <w:sz w:val="18"/>
+          <w:szCs w:val="18"/>
+        </w:rPr>
+      </w:pPr>
+      <w:r>
+        <w:rPr>
+          <w:rFonts w:hint="eastAsia" w:ascii="微软雅黑" w:hAnsi="微软雅黑" w:eastAsia="微软雅黑" w:cs="微软雅黑"/>
+          <w:b w:val="0"/>
+          <w:i w:val="0"/>
+          <w:caps w:val="0"/>
+          <w:color w:val="3F3F3F"/>
+          <w:spacing w:val="0"/>
+          <w:sz w:val="18"/>
+          <w:szCs w:val="18"/>
+          <w:bdr w:val="none" w:color="auto" w:sz="0" w:space="0"/>
+          <w:shd w:val="clear" w:fill="FFFFFF"/>
+        </w:rPr>
+        <w:t>我们需要了解的就是线程池的生命周期，回顾下，线程池的状态有：</w:t>
+      </w:r>
+    </w:p>
+    <w:p>
+      <w:pPr>
+        <w:pStyle w:val="7"/>
+        <w:keepNext w:val="0"/>
+        <w:keepLines w:val="0"/>
+        <w:widowControl/>
+        <w:suppressLineNumbers w:val="0"/>
+        <w:pBdr>
+          <w:top w:val="none" w:color="auto" w:sz="0" w:space="0"/>
+          <w:left w:val="none" w:color="auto" w:sz="0" w:space="0"/>
+          <w:bottom w:val="none" w:color="auto" w:sz="0" w:space="0"/>
+          <w:right w:val="none" w:color="auto" w:sz="0" w:space="0"/>
+        </w:pBdr>
+        <w:shd w:val="clear" w:fill="FFFFFF"/>
+        <w:spacing w:before="0" w:beforeAutospacing="0" w:after="231" w:afterAutospacing="0"/>
+        <w:ind w:left="0" w:right="0" w:firstLine="0"/>
+        <w:rPr>
+          <w:rFonts w:hint="eastAsia" w:ascii="微软雅黑" w:hAnsi="微软雅黑" w:eastAsia="微软雅黑" w:cs="微软雅黑"/>
+          <w:b w:val="0"/>
+          <w:i w:val="0"/>
+          <w:caps w:val="0"/>
+          <w:color w:val="3F3F3F"/>
+          <w:spacing w:val="0"/>
+          <w:sz w:val="18"/>
+          <w:szCs w:val="18"/>
+        </w:rPr>
+      </w:pPr>
+      <w:r>
+        <w:rPr>
+          <w:rFonts w:hint="eastAsia" w:ascii="微软雅黑" w:hAnsi="微软雅黑" w:eastAsia="微软雅黑" w:cs="微软雅黑"/>
+          <w:b w:val="0"/>
+          <w:i w:val="0"/>
+          <w:caps w:val="0"/>
+          <w:color w:val="3F3F3F"/>
+          <w:spacing w:val="0"/>
+          <w:sz w:val="18"/>
+          <w:szCs w:val="18"/>
+          <w:bdr w:val="none" w:color="auto" w:sz="0" w:space="0"/>
+          <w:shd w:val="clear" w:fill="FFFFFF"/>
+        </w:rPr>
+        <w:t>1、RUNNING</w:t>
+      </w:r>
+    </w:p>
+    <w:p>
+      <w:pPr>
+        <w:pStyle w:val="7"/>
+        <w:keepNext w:val="0"/>
+        <w:keepLines w:val="0"/>
+        <w:widowControl/>
+        <w:suppressLineNumbers w:val="0"/>
+        <w:pBdr>
+          <w:top w:val="none" w:color="auto" w:sz="0" w:space="0"/>
+          <w:left w:val="none" w:color="auto" w:sz="0" w:space="0"/>
+          <w:bottom w:val="none" w:color="auto" w:sz="0" w:space="0"/>
+          <w:right w:val="none" w:color="auto" w:sz="0" w:space="0"/>
+        </w:pBdr>
+        <w:shd w:val="clear" w:fill="FFFFFF"/>
+        <w:spacing w:before="0" w:beforeAutospacing="0" w:after="231" w:afterAutospacing="0"/>
+        <w:ind w:left="0" w:right="0" w:firstLine="0"/>
+        <w:rPr>
+          <w:rFonts w:hint="eastAsia" w:ascii="微软雅黑" w:hAnsi="微软雅黑" w:eastAsia="微软雅黑" w:cs="微软雅黑"/>
+          <w:b w:val="0"/>
+          <w:i w:val="0"/>
+          <w:caps w:val="0"/>
+          <w:color w:val="3F3F3F"/>
+          <w:spacing w:val="0"/>
+          <w:sz w:val="18"/>
+          <w:szCs w:val="18"/>
+        </w:rPr>
+      </w:pPr>
+      <w:r>
+        <w:rPr>
+          <w:rFonts w:hint="eastAsia" w:ascii="微软雅黑" w:hAnsi="微软雅黑" w:eastAsia="微软雅黑" w:cs="微软雅黑"/>
+          <w:b w:val="0"/>
+          <w:i w:val="0"/>
+          <w:caps w:val="0"/>
+          <w:color w:val="3F3F3F"/>
+          <w:spacing w:val="0"/>
+          <w:sz w:val="18"/>
+          <w:szCs w:val="18"/>
+          <w:bdr w:val="none" w:color="auto" w:sz="0" w:space="0"/>
+          <w:shd w:val="clear" w:fill="FFFFFF"/>
+        </w:rPr>
+        <w:t>2、SHUNDOWN</w:t>
+      </w:r>
+    </w:p>
+    <w:p>
+      <w:pPr>
+        <w:pStyle w:val="7"/>
+        <w:keepNext w:val="0"/>
+        <w:keepLines w:val="0"/>
+        <w:widowControl/>
+        <w:suppressLineNumbers w:val="0"/>
+        <w:pBdr>
+          <w:top w:val="none" w:color="auto" w:sz="0" w:space="0"/>
+          <w:left w:val="none" w:color="auto" w:sz="0" w:space="0"/>
+          <w:bottom w:val="none" w:color="auto" w:sz="0" w:space="0"/>
+          <w:right w:val="none" w:color="auto" w:sz="0" w:space="0"/>
+        </w:pBdr>
+        <w:shd w:val="clear" w:fill="FFFFFF"/>
+        <w:spacing w:before="0" w:beforeAutospacing="0" w:after="231" w:afterAutospacing="0"/>
+        <w:ind w:left="0" w:right="0" w:firstLine="0"/>
+        <w:rPr>
+          <w:rFonts w:hint="eastAsia" w:ascii="微软雅黑" w:hAnsi="微软雅黑" w:eastAsia="微软雅黑" w:cs="微软雅黑"/>
+          <w:b w:val="0"/>
+          <w:i w:val="0"/>
+          <w:caps w:val="0"/>
+          <w:color w:val="3F3F3F"/>
+          <w:spacing w:val="0"/>
+          <w:sz w:val="18"/>
+          <w:szCs w:val="18"/>
+        </w:rPr>
+      </w:pPr>
+      <w:r>
+        <w:rPr>
+          <w:rFonts w:hint="eastAsia" w:ascii="微软雅黑" w:hAnsi="微软雅黑" w:eastAsia="微软雅黑" w:cs="微软雅黑"/>
+          <w:b w:val="0"/>
+          <w:i w:val="0"/>
+          <w:caps w:val="0"/>
+          <w:color w:val="3F3F3F"/>
+          <w:spacing w:val="0"/>
+          <w:sz w:val="18"/>
+          <w:szCs w:val="18"/>
+          <w:bdr w:val="none" w:color="auto" w:sz="0" w:space="0"/>
+          <w:shd w:val="clear" w:fill="FFFFFF"/>
+        </w:rPr>
+        <w:t>3、STOP</w:t>
+      </w:r>
+    </w:p>
+    <w:p>
+      <w:pPr>
+        <w:pStyle w:val="7"/>
+        <w:keepNext w:val="0"/>
+        <w:keepLines w:val="0"/>
+        <w:widowControl/>
+        <w:suppressLineNumbers w:val="0"/>
+        <w:pBdr>
+          <w:top w:val="none" w:color="auto" w:sz="0" w:space="0"/>
+          <w:left w:val="none" w:color="auto" w:sz="0" w:space="0"/>
+          <w:bottom w:val="none" w:color="auto" w:sz="0" w:space="0"/>
+          <w:right w:val="none" w:color="auto" w:sz="0" w:space="0"/>
+        </w:pBdr>
+        <w:shd w:val="clear" w:fill="FFFFFF"/>
+        <w:spacing w:before="0" w:beforeAutospacing="0" w:after="231" w:afterAutospacing="0"/>
+        <w:ind w:left="0" w:right="0" w:firstLine="0"/>
+        <w:rPr>
+          <w:rFonts w:hint="eastAsia" w:ascii="微软雅黑" w:hAnsi="微软雅黑" w:eastAsia="微软雅黑" w:cs="微软雅黑"/>
+          <w:b w:val="0"/>
+          <w:i w:val="0"/>
+          <w:caps w:val="0"/>
+          <w:color w:val="3F3F3F"/>
+          <w:spacing w:val="0"/>
+          <w:sz w:val="18"/>
+          <w:szCs w:val="18"/>
+        </w:rPr>
+      </w:pPr>
+      <w:r>
+        <w:rPr>
+          <w:rFonts w:hint="eastAsia" w:ascii="微软雅黑" w:hAnsi="微软雅黑" w:eastAsia="微软雅黑" w:cs="微软雅黑"/>
+          <w:b w:val="0"/>
+          <w:i w:val="0"/>
+          <w:caps w:val="0"/>
+          <w:color w:val="3F3F3F"/>
+          <w:spacing w:val="0"/>
+          <w:sz w:val="18"/>
+          <w:szCs w:val="18"/>
+          <w:bdr w:val="none" w:color="auto" w:sz="0" w:space="0"/>
+          <w:shd w:val="clear" w:fill="FFFFFF"/>
+        </w:rPr>
+        <w:t>4、TIDYING</w:t>
+      </w:r>
+    </w:p>
+    <w:p>
+      <w:pPr>
+        <w:pStyle w:val="7"/>
+        <w:keepNext w:val="0"/>
+        <w:keepLines w:val="0"/>
+        <w:widowControl/>
+        <w:suppressLineNumbers w:val="0"/>
+        <w:pBdr>
+          <w:top w:val="none" w:color="auto" w:sz="0" w:space="0"/>
+          <w:left w:val="none" w:color="auto" w:sz="0" w:space="0"/>
+          <w:bottom w:val="none" w:color="auto" w:sz="0" w:space="0"/>
+          <w:right w:val="none" w:color="auto" w:sz="0" w:space="0"/>
+        </w:pBdr>
+        <w:shd w:val="clear" w:fill="FFFFFF"/>
+        <w:spacing w:before="0" w:beforeAutospacing="0" w:after="231" w:afterAutospacing="0"/>
+        <w:ind w:left="0" w:right="0" w:firstLine="0"/>
+        <w:rPr>
+          <w:rFonts w:hint="eastAsia" w:ascii="微软雅黑" w:hAnsi="微软雅黑" w:eastAsia="微软雅黑" w:cs="微软雅黑"/>
+          <w:b w:val="0"/>
+          <w:i w:val="0"/>
+          <w:caps w:val="0"/>
+          <w:color w:val="3F3F3F"/>
+          <w:spacing w:val="0"/>
+          <w:sz w:val="18"/>
+          <w:szCs w:val="18"/>
+        </w:rPr>
+      </w:pPr>
+      <w:r>
+        <w:rPr>
+          <w:rFonts w:hint="eastAsia" w:ascii="微软雅黑" w:hAnsi="微软雅黑" w:eastAsia="微软雅黑" w:cs="微软雅黑"/>
+          <w:b w:val="0"/>
+          <w:i w:val="0"/>
+          <w:caps w:val="0"/>
+          <w:color w:val="3F3F3F"/>
+          <w:spacing w:val="0"/>
+          <w:sz w:val="18"/>
+          <w:szCs w:val="18"/>
+          <w:bdr w:val="none" w:color="auto" w:sz="0" w:space="0"/>
+          <w:shd w:val="clear" w:fill="FFFFFF"/>
+        </w:rPr>
+        <w:t>5、TERMINATED</w:t>
+      </w:r>
+    </w:p>
+    <w:p>
+      <w:pPr>
+        <w:pStyle w:val="7"/>
+        <w:keepNext w:val="0"/>
+        <w:keepLines w:val="0"/>
+        <w:widowControl/>
+        <w:suppressLineNumbers w:val="0"/>
+        <w:pBdr>
+          <w:top w:val="none" w:color="auto" w:sz="0" w:space="0"/>
+          <w:left w:val="none" w:color="auto" w:sz="0" w:space="0"/>
+          <w:bottom w:val="none" w:color="auto" w:sz="0" w:space="0"/>
+          <w:right w:val="none" w:color="auto" w:sz="0" w:space="0"/>
+        </w:pBdr>
+        <w:shd w:val="clear" w:fill="FFFFFF"/>
+        <w:spacing w:before="0" w:beforeAutospacing="0" w:after="231" w:afterAutospacing="0"/>
+        <w:ind w:left="0" w:right="0" w:firstLine="0"/>
+        <w:rPr>
+          <w:rFonts w:hint="eastAsia" w:ascii="微软雅黑" w:hAnsi="微软雅黑" w:eastAsia="微软雅黑" w:cs="微软雅黑"/>
+          <w:b w:val="0"/>
+          <w:i w:val="0"/>
+          <w:caps w:val="0"/>
+          <w:color w:val="3F3F3F"/>
+          <w:spacing w:val="0"/>
+          <w:sz w:val="18"/>
+          <w:szCs w:val="18"/>
+        </w:rPr>
+      </w:pPr>
+      <w:r>
+        <w:rPr>
+          <w:rFonts w:hint="eastAsia" w:ascii="微软雅黑" w:hAnsi="微软雅黑" w:eastAsia="微软雅黑" w:cs="微软雅黑"/>
+          <w:b w:val="0"/>
+          <w:i w:val="0"/>
+          <w:caps w:val="0"/>
+          <w:color w:val="3F3F3F"/>
+          <w:spacing w:val="0"/>
+          <w:sz w:val="18"/>
+          <w:szCs w:val="18"/>
+          <w:bdr w:val="none" w:color="auto" w:sz="0" w:space="0"/>
+          <w:shd w:val="clear" w:fill="FFFFFF"/>
+        </w:rPr>
+        <w:t>这几个状态的转化关系为：</w:t>
+      </w:r>
+    </w:p>
+    <w:p>
+      <w:pPr>
+        <w:pStyle w:val="7"/>
+        <w:keepNext w:val="0"/>
+        <w:keepLines w:val="0"/>
+        <w:widowControl/>
+        <w:suppressLineNumbers w:val="0"/>
+        <w:pBdr>
+          <w:top w:val="none" w:color="auto" w:sz="0" w:space="0"/>
+          <w:left w:val="none" w:color="auto" w:sz="0" w:space="0"/>
+          <w:bottom w:val="none" w:color="auto" w:sz="0" w:space="0"/>
+          <w:right w:val="none" w:color="auto" w:sz="0" w:space="0"/>
+        </w:pBdr>
+        <w:shd w:val="clear" w:fill="FFFFFF"/>
+        <w:spacing w:before="0" w:beforeAutospacing="0" w:after="231" w:afterAutospacing="0"/>
+        <w:ind w:left="0" w:right="0" w:firstLine="0"/>
+        <w:rPr>
+          <w:rFonts w:hint="eastAsia" w:ascii="微软雅黑" w:hAnsi="微软雅黑" w:eastAsia="微软雅黑" w:cs="微软雅黑"/>
+          <w:b w:val="0"/>
+          <w:i w:val="0"/>
+          <w:caps w:val="0"/>
+          <w:color w:val="3F3F3F"/>
+          <w:spacing w:val="0"/>
+          <w:sz w:val="18"/>
+          <w:szCs w:val="18"/>
+        </w:rPr>
+      </w:pPr>
+      <w:r>
+        <w:rPr>
+          <w:rFonts w:hint="eastAsia" w:ascii="微软雅黑" w:hAnsi="微软雅黑" w:eastAsia="微软雅黑" w:cs="微软雅黑"/>
+          <w:b w:val="0"/>
+          <w:i w:val="0"/>
+          <w:caps w:val="0"/>
+          <w:color w:val="3F3F3F"/>
+          <w:spacing w:val="0"/>
+          <w:sz w:val="18"/>
+          <w:szCs w:val="18"/>
+          <w:bdr w:val="none" w:color="auto" w:sz="0" w:space="0"/>
+          <w:shd w:val="clear" w:fill="FFFFFF"/>
+        </w:rPr>
+        <w:t>1、调用shundown()方法线程池的状态由RUNNING——&gt;SHUTDOWN</w:t>
+      </w:r>
+    </w:p>
+    <w:p>
+      <w:pPr>
+        <w:pStyle w:val="7"/>
+        <w:keepNext w:val="0"/>
+        <w:keepLines w:val="0"/>
+        <w:widowControl/>
+        <w:suppressLineNumbers w:val="0"/>
+        <w:pBdr>
+          <w:top w:val="none" w:color="auto" w:sz="0" w:space="0"/>
+          <w:left w:val="none" w:color="auto" w:sz="0" w:space="0"/>
+          <w:bottom w:val="none" w:color="auto" w:sz="0" w:space="0"/>
+          <w:right w:val="none" w:color="auto" w:sz="0" w:space="0"/>
+        </w:pBdr>
+        <w:shd w:val="clear" w:fill="FFFFFF"/>
+        <w:spacing w:before="0" w:beforeAutospacing="0" w:after="231" w:afterAutospacing="0"/>
+        <w:ind w:left="0" w:right="0" w:firstLine="0"/>
+        <w:rPr>
+          <w:rFonts w:hint="eastAsia" w:ascii="微软雅黑" w:hAnsi="微软雅黑" w:eastAsia="微软雅黑" w:cs="微软雅黑"/>
+          <w:b w:val="0"/>
+          <w:i w:val="0"/>
+          <w:caps w:val="0"/>
+          <w:color w:val="3F3F3F"/>
+          <w:spacing w:val="0"/>
+          <w:sz w:val="18"/>
+          <w:szCs w:val="18"/>
+        </w:rPr>
+      </w:pPr>
+      <w:r>
+        <w:rPr>
+          <w:rFonts w:hint="eastAsia" w:ascii="微软雅黑" w:hAnsi="微软雅黑" w:eastAsia="微软雅黑" w:cs="微软雅黑"/>
+          <w:b w:val="0"/>
+          <w:i w:val="0"/>
+          <w:caps w:val="0"/>
+          <w:color w:val="3F3F3F"/>
+          <w:spacing w:val="0"/>
+          <w:sz w:val="18"/>
+          <w:szCs w:val="18"/>
+          <w:bdr w:val="none" w:color="auto" w:sz="0" w:space="0"/>
+          <w:shd w:val="clear" w:fill="FFFFFF"/>
+        </w:rPr>
+        <w:t>2、调用shutdowNow()方法线程池的状态由RUNNING——&gt;STOP</w:t>
+      </w:r>
+    </w:p>
+    <w:p>
+      <w:pPr>
+        <w:pStyle w:val="7"/>
+        <w:keepNext w:val="0"/>
+        <w:keepLines w:val="0"/>
+        <w:widowControl/>
+        <w:suppressLineNumbers w:val="0"/>
+        <w:pBdr>
+          <w:top w:val="none" w:color="auto" w:sz="0" w:space="0"/>
+          <w:left w:val="none" w:color="auto" w:sz="0" w:space="0"/>
+          <w:bottom w:val="none" w:color="auto" w:sz="0" w:space="0"/>
+          <w:right w:val="none" w:color="auto" w:sz="0" w:space="0"/>
+        </w:pBdr>
+        <w:shd w:val="clear" w:fill="FFFFFF"/>
+        <w:spacing w:before="0" w:beforeAutospacing="0" w:after="231" w:afterAutospacing="0"/>
+        <w:ind w:left="0" w:right="0" w:firstLine="0"/>
+        <w:rPr>
+          <w:rFonts w:hint="eastAsia" w:ascii="微软雅黑" w:hAnsi="微软雅黑" w:eastAsia="微软雅黑" w:cs="微软雅黑"/>
+          <w:b w:val="0"/>
+          <w:i w:val="0"/>
+          <w:caps w:val="0"/>
+          <w:color w:val="3F3F3F"/>
+          <w:spacing w:val="0"/>
+          <w:sz w:val="18"/>
+          <w:szCs w:val="18"/>
+        </w:rPr>
+      </w:pPr>
+      <w:r>
+        <w:rPr>
+          <w:rFonts w:hint="eastAsia" w:ascii="微软雅黑" w:hAnsi="微软雅黑" w:eastAsia="微软雅黑" w:cs="微软雅黑"/>
+          <w:b w:val="0"/>
+          <w:i w:val="0"/>
+          <w:caps w:val="0"/>
+          <w:color w:val="3F3F3F"/>
+          <w:spacing w:val="0"/>
+          <w:sz w:val="18"/>
+          <w:szCs w:val="18"/>
+          <w:bdr w:val="none" w:color="auto" w:sz="0" w:space="0"/>
+          <w:shd w:val="clear" w:fill="FFFFFF"/>
+        </w:rPr>
+        <w:t>3、当任务队列和线程池均为空的时候 线程池的状态由STOP/SHUTDOWN——–&gt;TIDYING</w:t>
+      </w:r>
+    </w:p>
+    <w:p>
+      <w:pPr>
+        <w:pStyle w:val="7"/>
+        <w:keepNext w:val="0"/>
+        <w:keepLines w:val="0"/>
+        <w:widowControl/>
+        <w:suppressLineNumbers w:val="0"/>
+        <w:pBdr>
+          <w:top w:val="none" w:color="auto" w:sz="0" w:space="0"/>
+          <w:left w:val="none" w:color="auto" w:sz="0" w:space="0"/>
+          <w:bottom w:val="none" w:color="auto" w:sz="0" w:space="0"/>
+          <w:right w:val="none" w:color="auto" w:sz="0" w:space="0"/>
+        </w:pBdr>
+        <w:shd w:val="clear" w:fill="FFFFFF"/>
+        <w:spacing w:before="0" w:beforeAutospacing="0" w:after="231" w:afterAutospacing="0"/>
+        <w:ind w:left="0" w:right="0" w:firstLine="0"/>
+      </w:pPr>
+      <w:r>
+        <w:rPr>
+          <w:rFonts w:hint="eastAsia" w:ascii="微软雅黑" w:hAnsi="微软雅黑" w:eastAsia="微软雅黑" w:cs="微软雅黑"/>
+          <w:b w:val="0"/>
+          <w:i w:val="0"/>
+          <w:caps w:val="0"/>
+          <w:color w:val="3F3F3F"/>
+          <w:spacing w:val="0"/>
+          <w:sz w:val="18"/>
+          <w:szCs w:val="18"/>
+          <w:bdr w:val="none" w:color="auto" w:sz="0" w:space="0"/>
+          <w:shd w:val="clear" w:fill="FFFFFF"/>
+        </w:rPr>
+        <w:t>4、当terminated()方法被调用完成之后，线程池的状态由TIDYING———-&gt;TERMINATED状态</w:t>
+      </w:r>
+    </w:p>
+    <w:p>
+      <w:pPr>
+        <w:keepNext w:val="0"/>
+        <w:keepLines w:val="0"/>
+        <w:widowControl/>
+        <w:suppressLineNumbers w:val="0"/>
+        <w:shd w:val="clear" w:fill="FFFFFF"/>
+        <w:ind w:left="720" w:firstLine="0"/>
+        <w:jc w:val="left"/>
+        <w:rPr>
+          <w:rFonts w:hint="default" w:ascii="Verdana" w:hAnsi="Verdana" w:eastAsia="宋体" w:cs="Verdana"/>
+          <w:b w:val="0"/>
+          <w:i w:val="0"/>
+          <w:caps w:val="0"/>
+          <w:color w:val="000000"/>
+          <w:spacing w:val="0"/>
+          <w:kern w:val="0"/>
+          <w:sz w:val="19"/>
+          <w:szCs w:val="19"/>
+          <w:shd w:val="clear" w:fill="FFFFFF"/>
+          <w:lang w:val="en-US" w:eastAsia="zh-CN" w:bidi="ar"/>
+        </w:rPr>
+      </w:pPr>
+    </w:p>
+    <w:p>
+      <w:pPr>
+        <w:keepNext w:val="0"/>
+        <w:keepLines w:val="0"/>
+        <w:widowControl/>
+        <w:suppressLineNumbers w:val="0"/>
+        <w:shd w:val="clear" w:fill="FFFFFF"/>
+        <w:ind w:left="720" w:firstLine="0"/>
+        <w:jc w:val="left"/>
+      </w:pPr>
+      <w:r>
+        <w:rPr>
+          <w:rFonts w:hint="default" w:ascii="Verdana" w:hAnsi="Verdana" w:eastAsia="宋体" w:cs="Verdana"/>
+          <w:b w:val="0"/>
+          <w:i w:val="0"/>
+          <w:caps w:val="0"/>
+          <w:color w:val="000000"/>
+          <w:spacing w:val="0"/>
+          <w:kern w:val="0"/>
+          <w:sz w:val="19"/>
+          <w:szCs w:val="19"/>
+          <w:shd w:val="clear" w:fill="FFFFFF"/>
+          <w:lang w:val="en-US" w:eastAsia="zh-CN" w:bidi="ar"/>
+        </w:rPr>
+        <w:t>线程池有运行、关闭、停止、结束四种状态，结束后就会释放所有资源</w:t>
+      </w:r>
+    </w:p>
+    <w:p>
+      <w:pPr>
+        <w:keepNext w:val="0"/>
+        <w:keepLines w:val="0"/>
+        <w:widowControl/>
+        <w:suppressLineNumbers w:val="0"/>
+        <w:shd w:val="clear" w:fill="FFFFFF"/>
+        <w:ind w:left="720" w:firstLine="0"/>
+        <w:jc w:val="left"/>
+      </w:pPr>
+      <w:r>
+        <w:rPr>
+          <w:rFonts w:hint="default" w:ascii="Verdana" w:hAnsi="Verdana" w:eastAsia="宋体" w:cs="Verdana"/>
+          <w:b w:val="0"/>
+          <w:i w:val="0"/>
+          <w:caps w:val="0"/>
+          <w:color w:val="000000"/>
+          <w:spacing w:val="0"/>
+          <w:kern w:val="0"/>
+          <w:sz w:val="19"/>
+          <w:szCs w:val="19"/>
+          <w:shd w:val="clear" w:fill="FFFFFF"/>
+          <w:lang w:val="en-US" w:eastAsia="zh-CN" w:bidi="ar"/>
+        </w:rPr>
+        <w:t>平缓关闭线程池使用shutdown()</w:t>
+      </w:r>
+    </w:p>
+    <w:p>
+      <w:pPr>
+        <w:keepNext w:val="0"/>
+        <w:keepLines w:val="0"/>
+        <w:widowControl/>
+        <w:suppressLineNumbers w:val="0"/>
+        <w:shd w:val="clear" w:fill="FFFFFF"/>
+        <w:ind w:left="720" w:firstLine="0"/>
+        <w:jc w:val="left"/>
+      </w:pPr>
+      <w:r>
+        <w:rPr>
+          <w:rFonts w:hint="default" w:ascii="Verdana" w:hAnsi="Verdana" w:eastAsia="宋体" w:cs="Verdana"/>
+          <w:b w:val="0"/>
+          <w:i w:val="0"/>
+          <w:caps w:val="0"/>
+          <w:color w:val="000000"/>
+          <w:spacing w:val="0"/>
+          <w:kern w:val="0"/>
+          <w:sz w:val="19"/>
+          <w:szCs w:val="19"/>
+          <w:shd w:val="clear" w:fill="FFFFFF"/>
+          <w:lang w:val="en-US" w:eastAsia="zh-CN" w:bidi="ar"/>
+        </w:rPr>
+        <w:t>立即关闭线程池使用shutdownNow()，同时得到未执行的任务列表</w:t>
+      </w:r>
+    </w:p>
+    <w:p>
+      <w:pPr>
+        <w:keepNext w:val="0"/>
+        <w:keepLines w:val="0"/>
+        <w:widowControl/>
+        <w:suppressLineNumbers w:val="0"/>
+        <w:shd w:val="clear" w:fill="FFFFFF"/>
+        <w:ind w:left="720" w:firstLine="0"/>
+        <w:jc w:val="left"/>
+      </w:pPr>
+      <w:r>
+        <w:rPr>
+          <w:rFonts w:hint="default" w:ascii="Verdana" w:hAnsi="Verdana" w:eastAsia="宋体" w:cs="Verdana"/>
+          <w:b w:val="0"/>
+          <w:i w:val="0"/>
+          <w:caps w:val="0"/>
+          <w:color w:val="000000"/>
+          <w:spacing w:val="0"/>
+          <w:kern w:val="0"/>
+          <w:sz w:val="19"/>
+          <w:szCs w:val="19"/>
+          <w:shd w:val="clear" w:fill="FFFFFF"/>
+          <w:lang w:val="en-US" w:eastAsia="zh-CN" w:bidi="ar"/>
+        </w:rPr>
+        <w:t>检测线程池是否正处于关闭中，使用isShutdown()</w:t>
+      </w:r>
+    </w:p>
+    <w:p>
+      <w:pPr>
+        <w:keepNext w:val="0"/>
+        <w:keepLines w:val="0"/>
+        <w:widowControl/>
+        <w:suppressLineNumbers w:val="0"/>
+        <w:shd w:val="clear" w:fill="FFFFFF"/>
+        <w:ind w:left="720" w:firstLine="0"/>
+        <w:jc w:val="left"/>
+      </w:pPr>
+      <w:r>
+        <w:rPr>
+          <w:rFonts w:hint="default" w:ascii="Verdana" w:hAnsi="Verdana" w:eastAsia="宋体" w:cs="Verdana"/>
+          <w:b w:val="0"/>
+          <w:i w:val="0"/>
+          <w:caps w:val="0"/>
+          <w:color w:val="000000"/>
+          <w:spacing w:val="0"/>
+          <w:kern w:val="0"/>
+          <w:sz w:val="19"/>
+          <w:szCs w:val="19"/>
+          <w:shd w:val="clear" w:fill="FFFFFF"/>
+          <w:lang w:val="en-US" w:eastAsia="zh-CN" w:bidi="ar"/>
+        </w:rPr>
+        <w:t>检测线程池是否已经关闭使用isTerminated()</w:t>
+      </w:r>
+    </w:p>
+    <w:p>
+      <w:pPr>
+        <w:keepNext w:val="0"/>
+        <w:keepLines w:val="0"/>
+        <w:widowControl/>
+        <w:suppressLineNumbers w:val="0"/>
+        <w:shd w:val="clear" w:fill="FFFFFF"/>
+        <w:ind w:left="720" w:firstLine="0"/>
+        <w:jc w:val="left"/>
+      </w:pPr>
+      <w:r>
+        <w:rPr>
+          <w:rFonts w:hint="default" w:ascii="Verdana" w:hAnsi="Verdana" w:eastAsia="宋体" w:cs="Verdana"/>
+          <w:b w:val="0"/>
+          <w:i w:val="0"/>
+          <w:caps w:val="0"/>
+          <w:color w:val="000000"/>
+          <w:spacing w:val="0"/>
+          <w:kern w:val="0"/>
+          <w:sz w:val="19"/>
+          <w:szCs w:val="19"/>
+          <w:shd w:val="clear" w:fill="FFFFFF"/>
+          <w:lang w:val="en-US" w:eastAsia="zh-CN" w:bidi="ar"/>
+        </w:rPr>
+        <w:t>定时或者永久等待线程池关闭结束使用awaitTermination()操作</w:t>
+      </w:r>
+    </w:p>
+    <w:p>
+      <w:pPr>
+        <w:pStyle w:val="7"/>
+        <w:keepNext w:val="0"/>
+        <w:keepLines w:val="0"/>
+        <w:widowControl/>
+        <w:suppressLineNumbers w:val="0"/>
+        <w:pBdr>
+          <w:top w:val="none" w:color="auto" w:sz="0" w:space="0"/>
+          <w:left w:val="none" w:color="auto" w:sz="0" w:space="0"/>
+          <w:bottom w:val="none" w:color="auto" w:sz="0" w:space="0"/>
+          <w:right w:val="none" w:color="auto" w:sz="0" w:space="0"/>
+        </w:pBdr>
+        <w:shd w:val="clear" w:fill="FFFFFF"/>
+        <w:spacing w:before="0" w:beforeAutospacing="0" w:after="231" w:afterAutospacing="0"/>
+        <w:ind w:left="0" w:right="0" w:firstLine="0"/>
+        <w:rPr>
+          <w:rFonts w:hint="eastAsia" w:ascii="微软雅黑" w:hAnsi="微软雅黑" w:eastAsia="微软雅黑" w:cs="微软雅黑"/>
+          <w:b w:val="0"/>
+          <w:i w:val="0"/>
+          <w:caps w:val="0"/>
+          <w:color w:val="3F3F3F"/>
+          <w:spacing w:val="0"/>
+          <w:sz w:val="18"/>
+          <w:szCs w:val="18"/>
+          <w:bdr w:val="none" w:color="auto" w:sz="0" w:space="0"/>
+          <w:shd w:val="clear" w:fill="FFFFFF"/>
+          <w:lang w:eastAsia="zh-CN"/>
+        </w:rPr>
+      </w:pPr>
+    </w:p>
+    <w:p>
+      <w:pPr>
+        <w:keepNext w:val="0"/>
+        <w:keepLines w:val="0"/>
+        <w:widowControl/>
+        <w:suppressLineNumbers w:val="0"/>
+        <w:shd w:val="clear" w:fill="FFFFFF"/>
+        <w:ind w:left="720" w:firstLine="0"/>
+        <w:jc w:val="left"/>
+        <w:rPr>
+          <w:rFonts w:hint="default" w:ascii="Verdana" w:hAnsi="Verdana" w:eastAsia="宋体" w:cs="Verdana"/>
+          <w:b w:val="0"/>
+          <w:i w:val="0"/>
+          <w:caps w:val="0"/>
+          <w:color w:val="000000"/>
+          <w:spacing w:val="0"/>
+          <w:kern w:val="0"/>
+          <w:sz w:val="19"/>
+          <w:szCs w:val="19"/>
+          <w:shd w:val="clear" w:fill="FFFFFF"/>
+          <w:lang w:val="en-US" w:eastAsia="zh-CN" w:bidi="ar"/>
+        </w:rPr>
+      </w:pPr>
+    </w:p>
+    <w:p>
+      <w:pPr>
+        <w:keepNext w:val="0"/>
+        <w:keepLines w:val="0"/>
+        <w:widowControl/>
+        <w:suppressLineNumbers w:val="0"/>
+        <w:shd w:val="clear" w:fill="FFFFFF"/>
+        <w:ind w:left="720" w:firstLine="0"/>
+        <w:jc w:val="left"/>
+        <w:rPr>
+          <w:rFonts w:hint="default" w:ascii="Verdana" w:hAnsi="Verdana" w:eastAsia="宋体" w:cs="Verdana"/>
+          <w:b w:val="0"/>
+          <w:i w:val="0"/>
+          <w:caps w:val="0"/>
+          <w:color w:val="000000"/>
+          <w:spacing w:val="0"/>
+          <w:kern w:val="0"/>
+          <w:sz w:val="19"/>
+          <w:szCs w:val="19"/>
+          <w:shd w:val="clear" w:fill="FFFFFF"/>
+          <w:lang w:val="en-US" w:eastAsia="zh-CN" w:bidi="ar"/>
+        </w:rPr>
+      </w:pPr>
+    </w:p>
+    <w:p>
+      <w:pPr>
+        <w:keepNext w:val="0"/>
+        <w:keepLines w:val="0"/>
+        <w:widowControl/>
+        <w:suppressLineNumbers w:val="0"/>
+        <w:shd w:val="clear" w:fill="FFFFFF"/>
+        <w:ind w:left="720" w:firstLine="0"/>
+        <w:jc w:val="left"/>
+        <w:rPr>
+          <w:rFonts w:hint="default" w:ascii="Verdana" w:hAnsi="Verdana" w:eastAsia="宋体" w:cs="Verdana"/>
+          <w:b w:val="0"/>
+          <w:i w:val="0"/>
+          <w:caps w:val="0"/>
+          <w:color w:val="000000"/>
+          <w:spacing w:val="0"/>
+          <w:kern w:val="0"/>
+          <w:sz w:val="19"/>
+          <w:szCs w:val="19"/>
+          <w:shd w:val="clear" w:fill="FFFFFF"/>
+          <w:lang w:val="en-US" w:eastAsia="zh-CN" w:bidi="ar"/>
+        </w:rPr>
+      </w:pPr>
+    </w:p>
+    <w:p>
+      <w:pPr>
+        <w:keepNext w:val="0"/>
+        <w:keepLines w:val="0"/>
+        <w:widowControl/>
+        <w:suppressLineNumbers w:val="0"/>
+        <w:shd w:val="clear" w:fill="FFFFFF"/>
+        <w:ind w:left="720" w:firstLine="0"/>
+        <w:jc w:val="left"/>
+        <w:rPr>
+          <w:rFonts w:hint="default" w:ascii="Verdana" w:hAnsi="Verdana" w:eastAsia="宋体" w:cs="Verdana"/>
+          <w:b w:val="0"/>
+          <w:i w:val="0"/>
+          <w:caps w:val="0"/>
+          <w:color w:val="000000"/>
+          <w:spacing w:val="0"/>
+          <w:kern w:val="0"/>
+          <w:sz w:val="19"/>
+          <w:szCs w:val="19"/>
+          <w:shd w:val="clear" w:fill="FFFFFF"/>
+          <w:lang w:val="en-US" w:eastAsia="zh-CN" w:bidi="ar"/>
+        </w:rPr>
+      </w:pPr>
+    </w:p>
+    <w:p>
+      <w:pPr>
+        <w:keepNext w:val="0"/>
+        <w:keepLines w:val="0"/>
+        <w:widowControl/>
+        <w:suppressLineNumbers w:val="0"/>
+        <w:shd w:val="clear" w:fill="FFFFFF"/>
+        <w:ind w:left="720" w:firstLine="0"/>
+        <w:jc w:val="left"/>
+        <w:rPr>
+          <w:rFonts w:hint="default" w:ascii="Verdana" w:hAnsi="Verdana" w:eastAsia="宋体" w:cs="Verdana"/>
+          <w:b w:val="0"/>
+          <w:i w:val="0"/>
+          <w:caps w:val="0"/>
+          <w:color w:val="000000"/>
+          <w:spacing w:val="0"/>
+          <w:kern w:val="0"/>
+          <w:sz w:val="19"/>
+          <w:szCs w:val="19"/>
+          <w:shd w:val="clear" w:fill="FFFFFF"/>
+          <w:lang w:val="en-US" w:eastAsia="zh-CN" w:bidi="ar"/>
+        </w:rPr>
+      </w:pPr>
+    </w:p>
+    <w:p>
+      <w:pPr>
+        <w:keepNext w:val="0"/>
+        <w:keepLines w:val="0"/>
+        <w:widowControl/>
+        <w:suppressLineNumbers w:val="0"/>
+        <w:shd w:val="clear" w:fill="FFFFFF"/>
+        <w:ind w:left="720" w:firstLine="0"/>
+        <w:jc w:val="left"/>
+        <w:rPr>
+          <w:rFonts w:hint="default" w:ascii="Verdana" w:hAnsi="Verdana" w:eastAsia="宋体" w:cs="Verdana"/>
+          <w:b w:val="0"/>
+          <w:i w:val="0"/>
+          <w:caps w:val="0"/>
+          <w:color w:val="000000"/>
+          <w:spacing w:val="0"/>
+          <w:kern w:val="0"/>
+          <w:sz w:val="19"/>
+          <w:szCs w:val="19"/>
+          <w:shd w:val="clear" w:fill="FFFFFF"/>
+          <w:lang w:val="en-US" w:eastAsia="zh-CN" w:bidi="ar"/>
+        </w:rPr>
+      </w:pPr>
+    </w:p>
+    <w:p>
+      <w:pPr>
+        <w:keepNext w:val="0"/>
+        <w:keepLines w:val="0"/>
+        <w:widowControl/>
+        <w:suppressLineNumbers w:val="0"/>
+        <w:shd w:val="clear" w:fill="FFFFFF"/>
+        <w:ind w:left="720" w:firstLine="0"/>
+        <w:jc w:val="left"/>
+        <w:rPr>
+          <w:rFonts w:hint="default" w:ascii="Verdana" w:hAnsi="Verdana" w:eastAsia="宋体" w:cs="Verdana"/>
+          <w:b w:val="0"/>
+          <w:i w:val="0"/>
+          <w:caps w:val="0"/>
+          <w:color w:val="000000"/>
+          <w:spacing w:val="0"/>
+          <w:kern w:val="0"/>
+          <w:sz w:val="19"/>
+          <w:szCs w:val="19"/>
+          <w:shd w:val="clear" w:fill="FFFFFF"/>
+          <w:lang w:val="en-US" w:eastAsia="zh-CN" w:bidi="ar"/>
+        </w:rPr>
+      </w:pPr>
+    </w:p>
+    <w:p>
+      <w:pPr>
+        <w:keepNext w:val="0"/>
+        <w:keepLines w:val="0"/>
+        <w:widowControl/>
+        <w:suppressLineNumbers w:val="0"/>
+        <w:shd w:val="clear" w:fill="FFFFFF"/>
+        <w:ind w:left="720" w:firstLine="0"/>
+        <w:jc w:val="left"/>
+        <w:rPr>
+          <w:rFonts w:hint="default" w:ascii="Verdana" w:hAnsi="Verdana" w:eastAsia="宋体" w:cs="Verdana"/>
+          <w:b w:val="0"/>
+          <w:i w:val="0"/>
+          <w:caps w:val="0"/>
+          <w:color w:val="000000"/>
+          <w:spacing w:val="0"/>
+          <w:kern w:val="0"/>
+          <w:sz w:val="19"/>
+          <w:szCs w:val="19"/>
+          <w:shd w:val="clear" w:fill="FFFFFF"/>
+          <w:lang w:val="en-US" w:eastAsia="zh-CN" w:bidi="ar"/>
+        </w:rPr>
+      </w:pPr>
+    </w:p>
+    <w:p>
+      <w:pPr>
+        <w:keepNext w:val="0"/>
+        <w:keepLines w:val="0"/>
+        <w:widowControl/>
+        <w:suppressLineNumbers w:val="0"/>
+        <w:shd w:val="clear" w:fill="FFFFFF"/>
+        <w:ind w:left="720" w:firstLine="0"/>
+        <w:jc w:val="left"/>
+        <w:rPr>
+          <w:rFonts w:hint="default" w:ascii="Verdana" w:hAnsi="Verdana" w:eastAsia="宋体" w:cs="Verdana"/>
+          <w:b w:val="0"/>
+          <w:i w:val="0"/>
+          <w:caps w:val="0"/>
+          <w:color w:val="000000"/>
+          <w:spacing w:val="0"/>
+          <w:kern w:val="0"/>
+          <w:sz w:val="19"/>
+          <w:szCs w:val="19"/>
+          <w:shd w:val="clear" w:fill="FFFFFF"/>
+          <w:lang w:val="en-US" w:eastAsia="zh-CN" w:bidi="ar"/>
+        </w:rPr>
+      </w:pPr>
+    </w:p>
+    <w:p>
+      <w:pPr>
+        <w:keepNext w:val="0"/>
+        <w:keepLines w:val="0"/>
+        <w:widowControl/>
+        <w:suppressLineNumbers w:val="0"/>
+        <w:shd w:val="clear" w:fill="FFFFFF"/>
+        <w:ind w:left="720" w:firstLine="0"/>
+        <w:jc w:val="left"/>
+        <w:rPr>
+          <w:rFonts w:hint="default" w:ascii="Verdana" w:hAnsi="Verdana" w:eastAsia="宋体" w:cs="Verdana"/>
+          <w:b w:val="0"/>
+          <w:i w:val="0"/>
+          <w:caps w:val="0"/>
+          <w:color w:val="000000"/>
+          <w:spacing w:val="0"/>
+          <w:kern w:val="0"/>
+          <w:sz w:val="19"/>
+          <w:szCs w:val="19"/>
+          <w:shd w:val="clear" w:fill="FFFFFF"/>
+          <w:lang w:val="en-US" w:eastAsia="zh-CN" w:bidi="ar"/>
+        </w:rPr>
+      </w:pPr>
+    </w:p>
+    <w:p>
+      <w:pPr>
+        <w:keepNext w:val="0"/>
+        <w:keepLines w:val="0"/>
+        <w:widowControl/>
+        <w:suppressLineNumbers w:val="0"/>
+        <w:shd w:val="clear" w:fill="FFFFFF"/>
+        <w:ind w:left="720" w:firstLine="0"/>
+        <w:jc w:val="left"/>
+        <w:rPr>
+          <w:rFonts w:hint="default" w:ascii="Verdana" w:hAnsi="Verdana" w:eastAsia="宋体" w:cs="Verdana"/>
+          <w:b w:val="0"/>
+          <w:i w:val="0"/>
+          <w:caps w:val="0"/>
+          <w:color w:val="000000"/>
+          <w:spacing w:val="0"/>
+          <w:kern w:val="0"/>
+          <w:sz w:val="19"/>
+          <w:szCs w:val="19"/>
+          <w:shd w:val="clear" w:fill="FFFFFF"/>
+          <w:lang w:val="en-US" w:eastAsia="zh-CN" w:bidi="ar"/>
+        </w:rPr>
+      </w:pPr>
+    </w:p>
+    <w:p>
+      <w:pPr>
+        <w:keepNext w:val="0"/>
+        <w:keepLines w:val="0"/>
+        <w:widowControl/>
+        <w:suppressLineNumbers w:val="0"/>
+        <w:shd w:val="clear" w:fill="FFFFFF"/>
+        <w:ind w:left="720" w:firstLine="0"/>
+        <w:jc w:val="left"/>
+        <w:rPr>
+          <w:rFonts w:hint="default" w:ascii="Verdana" w:hAnsi="Verdana" w:eastAsia="宋体" w:cs="Verdana"/>
+          <w:b w:val="0"/>
+          <w:i w:val="0"/>
+          <w:caps w:val="0"/>
+          <w:color w:val="000000"/>
+          <w:spacing w:val="0"/>
+          <w:kern w:val="0"/>
+          <w:sz w:val="19"/>
+          <w:szCs w:val="19"/>
+          <w:shd w:val="clear" w:fill="FFFFFF"/>
+          <w:lang w:val="en-US" w:eastAsia="zh-CN" w:bidi="ar"/>
+        </w:rPr>
+      </w:pPr>
+    </w:p>
+    <w:p>
+      <w:pPr>
+        <w:keepNext w:val="0"/>
+        <w:keepLines w:val="0"/>
+        <w:widowControl/>
+        <w:suppressLineNumbers w:val="0"/>
+        <w:shd w:val="clear" w:fill="FFFFFF"/>
+        <w:ind w:left="720" w:firstLine="0"/>
+        <w:jc w:val="left"/>
+        <w:rPr>
+          <w:rFonts w:hint="default" w:ascii="Verdana" w:hAnsi="Verdana" w:eastAsia="宋体" w:cs="Verdana"/>
+          <w:b w:val="0"/>
+          <w:i w:val="0"/>
+          <w:caps w:val="0"/>
+          <w:color w:val="000000"/>
+          <w:spacing w:val="0"/>
+          <w:kern w:val="0"/>
+          <w:sz w:val="19"/>
+          <w:szCs w:val="19"/>
+          <w:shd w:val="clear" w:fill="FFFFFF"/>
+          <w:lang w:val="en-US" w:eastAsia="zh-CN" w:bidi="ar"/>
+        </w:rPr>
+      </w:pPr>
+    </w:p>
+    <w:p>
+      <w:pPr>
+        <w:keepNext w:val="0"/>
+        <w:keepLines w:val="0"/>
+        <w:widowControl/>
+        <w:suppressLineNumbers w:val="0"/>
+        <w:shd w:val="clear" w:fill="FFFFFF"/>
+        <w:jc w:val="left"/>
+        <w:rPr>
+          <w:rFonts w:hint="default" w:ascii="Verdana" w:hAnsi="Verdana" w:eastAsia="宋体" w:cs="Verdana"/>
+          <w:b w:val="0"/>
+          <w:i w:val="0"/>
+          <w:caps w:val="0"/>
+          <w:color w:val="000000"/>
+          <w:spacing w:val="0"/>
+          <w:kern w:val="0"/>
+          <w:sz w:val="19"/>
+          <w:szCs w:val="19"/>
+          <w:shd w:val="clear" w:fill="FFFFFF"/>
+          <w:lang w:val="en-US" w:eastAsia="zh-CN" w:bidi="ar"/>
+        </w:rPr>
+      </w:pPr>
+      <w:r>
+        <w:rPr>
+          <w:rFonts w:hint="default" w:ascii="Verdana" w:hAnsi="Verdana" w:eastAsia="宋体" w:cs="Verdana"/>
+          <w:b/>
+          <w:bCs/>
+          <w:i w:val="0"/>
+          <w:caps w:val="0"/>
+          <w:color w:val="FF0000"/>
+          <w:spacing w:val="0"/>
+          <w:kern w:val="0"/>
+          <w:sz w:val="21"/>
+          <w:szCs w:val="21"/>
+          <w:shd w:val="clear" w:fill="FFFFFF"/>
+          <w:lang w:val="en-US" w:eastAsia="zh-CN" w:bidi="ar"/>
+        </w:rPr>
+        <w:t>线程生命周期</w:t>
+      </w:r>
+    </w:p>
+    <w:p>
+      <w:pPr>
+        <w:keepNext w:val="0"/>
+        <w:keepLines w:val="0"/>
+        <w:widowControl/>
+        <w:suppressLineNumbers w:val="0"/>
+        <w:shd w:val="clear" w:fill="FFFFFF"/>
+        <w:ind w:left="720" w:firstLine="0"/>
+        <w:jc w:val="left"/>
+        <w:rPr>
+          <w:rFonts w:hint="default" w:ascii="Verdana" w:hAnsi="Verdana" w:eastAsia="宋体" w:cs="Verdana"/>
+          <w:b w:val="0"/>
+          <w:i w:val="0"/>
+          <w:caps w:val="0"/>
+          <w:color w:val="000000"/>
+          <w:spacing w:val="0"/>
+          <w:kern w:val="0"/>
+          <w:sz w:val="19"/>
+          <w:szCs w:val="19"/>
+          <w:shd w:val="clear" w:fill="FFFFFF"/>
+          <w:lang w:val="en-US" w:eastAsia="zh-CN" w:bidi="ar"/>
+        </w:rPr>
+      </w:pPr>
+      <w:r>
+        <w:rPr>
+          <w:rFonts w:hint="default" w:ascii="Verdana" w:hAnsi="Verdana" w:eastAsia="宋体" w:cs="Verdana"/>
+          <w:b w:val="0"/>
+          <w:i w:val="0"/>
+          <w:caps w:val="0"/>
+          <w:color w:val="000000"/>
+          <w:spacing w:val="0"/>
+          <w:kern w:val="0"/>
+          <w:sz w:val="19"/>
+          <w:szCs w:val="19"/>
+          <w:shd w:val="clear" w:fill="FFFFFF"/>
+          <w:lang w:val="en-US" w:eastAsia="zh-CN" w:bidi="ar"/>
+        </w:rPr>
+        <w:t>　　线程的5种状</w:t>
+      </w:r>
+      <w:bookmarkStart w:id="0" w:name="_GoBack"/>
+      <w:bookmarkEnd w:id="0"/>
+      <w:r>
+        <w:rPr>
+          <w:rFonts w:hint="default" w:ascii="Verdana" w:hAnsi="Verdana" w:eastAsia="宋体" w:cs="Verdana"/>
+          <w:b w:val="0"/>
+          <w:i w:val="0"/>
+          <w:caps w:val="0"/>
+          <w:color w:val="000000"/>
+          <w:spacing w:val="0"/>
+          <w:kern w:val="0"/>
+          <w:sz w:val="19"/>
+          <w:szCs w:val="19"/>
+          <w:shd w:val="clear" w:fill="FFFFFF"/>
+          <w:lang w:val="en-US" w:eastAsia="zh-CN" w:bidi="ar"/>
+        </w:rPr>
+        <w:t>态：</w:t>
+      </w:r>
+    </w:p>
+    <w:p>
+      <w:pPr>
+        <w:keepNext w:val="0"/>
+        <w:keepLines w:val="0"/>
+        <w:widowControl/>
+        <w:suppressLineNumbers w:val="0"/>
+        <w:shd w:val="clear" w:fill="FFFFFF"/>
+        <w:ind w:left="720" w:firstLine="0"/>
+        <w:jc w:val="left"/>
+        <w:rPr>
+          <w:rFonts w:hint="default" w:ascii="Verdana" w:hAnsi="Verdana" w:eastAsia="宋体" w:cs="Verdana"/>
+          <w:b w:val="0"/>
+          <w:i w:val="0"/>
+          <w:caps w:val="0"/>
+          <w:color w:val="000000"/>
+          <w:spacing w:val="0"/>
+          <w:kern w:val="0"/>
+          <w:sz w:val="19"/>
+          <w:szCs w:val="19"/>
+          <w:shd w:val="clear" w:fill="FFFFFF"/>
+          <w:lang w:val="en-US" w:eastAsia="zh-CN" w:bidi="ar"/>
+        </w:rPr>
+      </w:pPr>
+      <w:r>
+        <w:rPr>
+          <w:rFonts w:hint="default" w:ascii="Verdana" w:hAnsi="Verdana" w:eastAsia="宋体" w:cs="Verdana"/>
+          <w:b w:val="0"/>
+          <w:i w:val="0"/>
+          <w:caps w:val="0"/>
+          <w:color w:val="000000"/>
+          <w:spacing w:val="0"/>
+          <w:kern w:val="0"/>
+          <w:sz w:val="19"/>
+          <w:szCs w:val="19"/>
+          <w:shd w:val="clear" w:fill="FFFFFF"/>
+          <w:lang w:val="en-US" w:eastAsia="zh-CN" w:bidi="ar"/>
+        </w:rPr>
+        <w:t>　　　　新建（New） ，就绪（Runnable），运行（Running），阻塞（Blocked），死亡（Dead）</w:t>
+      </w:r>
+    </w:p>
+    <w:p>
+      <w:pPr>
+        <w:pStyle w:val="7"/>
+        <w:keepNext w:val="0"/>
+        <w:keepLines w:val="0"/>
+        <w:widowControl/>
+        <w:suppressLineNumbers w:val="0"/>
+        <w:pBdr>
+          <w:top w:val="none" w:color="auto" w:sz="0" w:space="0"/>
+          <w:left w:val="none" w:color="auto" w:sz="0" w:space="0"/>
+          <w:bottom w:val="none" w:color="auto" w:sz="0" w:space="0"/>
+          <w:right w:val="none" w:color="auto" w:sz="0" w:space="0"/>
+        </w:pBdr>
+        <w:shd w:val="clear" w:fill="FFFFFF"/>
+        <w:spacing w:before="0" w:beforeAutospacing="0" w:after="231" w:afterAutospacing="0"/>
+        <w:ind w:left="0" w:right="0" w:firstLine="0"/>
+        <w:rPr>
+          <w:rFonts w:hint="eastAsia" w:ascii="微软雅黑" w:hAnsi="微软雅黑" w:eastAsia="微软雅黑" w:cs="微软雅黑"/>
+          <w:b w:val="0"/>
+          <w:i w:val="0"/>
+          <w:caps w:val="0"/>
+          <w:color w:val="3F3F3F"/>
+          <w:spacing w:val="0"/>
+          <w:sz w:val="18"/>
+          <w:szCs w:val="18"/>
+          <w:bdr w:val="none" w:color="auto" w:sz="0" w:space="0"/>
+          <w:shd w:val="clear" w:fill="FFFFFF"/>
+          <w:lang w:eastAsia="zh-CN"/>
+        </w:rPr>
+      </w:pPr>
+      <w:r>
+        <w:rPr>
+          <w:rFonts w:hint="eastAsia" w:asciiTheme="minorEastAsia" w:hAnsiTheme="minorEastAsia" w:eastAsiaTheme="minorEastAsia" w:cstheme="minorEastAsia"/>
+          <w:color w:val="000000"/>
+          <w:sz w:val="18"/>
+          <w:szCs w:val="18"/>
+          <w:shd w:val="clear" w:fill="FFFFFF"/>
+        </w:rPr>
+        <w:fldChar w:fldCharType="begin"/>
+      </w:r>
+      <w:r>
+        <w:rPr>
+          <w:rFonts w:hint="eastAsia" w:asciiTheme="minorEastAsia" w:hAnsiTheme="minorEastAsia" w:eastAsiaTheme="minorEastAsia" w:cstheme="minorEastAsia"/>
+          <w:color w:val="000000"/>
+          <w:sz w:val="18"/>
+          <w:szCs w:val="18"/>
+          <w:shd w:val="clear" w:fill="FFFFFF"/>
+        </w:rPr>
+        <w:instrText xml:space="preserve">INCLUDEPICTURE \d "http://img.blog.csdn.net/20150408002007838" \* MERGEFORMATINET </w:instrText>
+      </w:r>
+      <w:r>
+        <w:rPr>
+          <w:rFonts w:hint="eastAsia" w:asciiTheme="minorEastAsia" w:hAnsiTheme="minorEastAsia" w:eastAsiaTheme="minorEastAsia" w:cstheme="minorEastAsia"/>
+          <w:color w:val="000000"/>
+          <w:sz w:val="18"/>
+          <w:szCs w:val="18"/>
+          <w:shd w:val="clear" w:fill="FFFFFF"/>
+        </w:rPr>
+        <w:fldChar w:fldCharType="separate"/>
+      </w:r>
+      <w:r>
+        <w:rPr>
+          <w:rFonts w:hint="eastAsia" w:asciiTheme="minorEastAsia" w:hAnsiTheme="minorEastAsia" w:eastAsiaTheme="minorEastAsia" w:cstheme="minorEastAsia"/>
+          <w:color w:val="000000"/>
+          <w:sz w:val="18"/>
+          <w:szCs w:val="18"/>
+          <w:shd w:val="clear" w:fill="FFFFFF"/>
+        </w:rPr>
+        <w:drawing>
+          <wp:inline distT="0" distB="0" distL="114300" distR="114300">
+            <wp:extent cx="5506720" cy="3113405"/>
+            <wp:effectExtent l="0" t="0" r="10160" b="10795"/>
+            <wp:docPr id="11" name="图片 2" descr="IMG_256"/>
+            <wp:cNvGraphicFramePr>
+              <a:graphicFrameLocks xmlns:a="http://schemas.openxmlformats.org/drawingml/2006/main" noChangeAspect="1"/>
+            </wp:cNvGraphicFramePr>
+            <a:graphic xmlns:a="http://schemas.openxmlformats.org/drawingml/2006/main">
+              <a:graphicData uri="http://schemas.openxmlformats.org/drawingml/2006/picture">
+                <pic:pic xmlns:pic="http://schemas.openxmlformats.org/drawingml/2006/picture">
+                  <pic:nvPicPr>
+                    <pic:cNvPr id="11" name="图片 2" descr="IMG_256"/>
+                    <pic:cNvPicPr>
+                      <a:picLocks noChangeAspect="1"/>
+                    </pic:cNvPicPr>
+                  </pic:nvPicPr>
+                  <pic:blipFill>
+                    <a:blip r:embed="rId4"/>
+                    <a:stretch>
+                      <a:fillRect/>
+                    </a:stretch>
+                  </pic:blipFill>
+                  <pic:spPr>
+                    <a:xfrm>
+                      <a:off x="0" y="0"/>
+                      <a:ext cx="5506720" cy="3113405"/>
+                    </a:xfrm>
+                    <a:prstGeom prst="rect">
+                      <a:avLst/>
+                    </a:prstGeom>
+                    <a:noFill/>
+                    <a:ln w="9525">
+                      <a:noFill/>
+                    </a:ln>
+                  </pic:spPr>
+                </pic:pic>
+              </a:graphicData>
+            </a:graphic>
+          </wp:inline>
+        </w:drawing>
+      </w:r>
+      <w:r>
+        <w:rPr>
+          <w:rFonts w:hint="eastAsia" w:asciiTheme="minorEastAsia" w:hAnsiTheme="minorEastAsia" w:eastAsiaTheme="minorEastAsia" w:cstheme="minorEastAsia"/>
+          <w:color w:val="000000"/>
+          <w:sz w:val="18"/>
+          <w:szCs w:val="18"/>
+          <w:shd w:val="clear" w:fill="FFFFFF"/>
+        </w:rPr>
+        <w:fldChar w:fldCharType="end"/>
+      </w:r>
+    </w:p>
+    <w:p>
+      <w:pPr>
+        <w:pStyle w:val="7"/>
+        <w:keepNext w:val="0"/>
+        <w:keepLines w:val="0"/>
+        <w:widowControl/>
+        <w:suppressLineNumbers w:val="0"/>
+        <w:pBdr>
+          <w:top w:val="none" w:color="auto" w:sz="0" w:space="0"/>
+          <w:left w:val="none" w:color="auto" w:sz="0" w:space="0"/>
+          <w:bottom w:val="none" w:color="auto" w:sz="0" w:space="0"/>
+          <w:right w:val="none" w:color="auto" w:sz="0" w:space="0"/>
+        </w:pBdr>
+        <w:shd w:val="clear" w:fill="FFFFFF"/>
+        <w:spacing w:before="0" w:beforeAutospacing="0" w:after="231" w:afterAutospacing="0"/>
+        <w:ind w:left="0" w:right="0" w:firstLine="0"/>
+        <w:rPr>
+          <w:rFonts w:hint="eastAsia" w:ascii="微软雅黑" w:hAnsi="微软雅黑" w:eastAsia="微软雅黑" w:cs="微软雅黑"/>
+          <w:b w:val="0"/>
+          <w:i w:val="0"/>
+          <w:caps w:val="0"/>
+          <w:color w:val="3F3F3F"/>
+          <w:spacing w:val="0"/>
+          <w:sz w:val="18"/>
+          <w:szCs w:val="18"/>
+          <w:bdr w:val="none" w:color="auto" w:sz="0" w:space="0"/>
+          <w:shd w:val="clear" w:fill="FFFFFF"/>
+          <w:lang w:eastAsia="zh-CN"/>
+        </w:rPr>
+      </w:pPr>
+    </w:p>
+    <w:p>
+      <w:pPr>
+        <w:pStyle w:val="7"/>
+        <w:keepNext w:val="0"/>
+        <w:keepLines w:val="0"/>
+        <w:widowControl/>
+        <w:suppressLineNumbers w:val="0"/>
+        <w:pBdr>
+          <w:top w:val="none" w:color="auto" w:sz="0" w:space="0"/>
+          <w:left w:val="none" w:color="auto" w:sz="0" w:space="0"/>
+          <w:bottom w:val="none" w:color="auto" w:sz="0" w:space="0"/>
+          <w:right w:val="none" w:color="auto" w:sz="0" w:space="0"/>
+        </w:pBdr>
+        <w:shd w:val="clear" w:fill="FFFFFF"/>
+        <w:spacing w:before="0" w:beforeAutospacing="0" w:after="231" w:afterAutospacing="0"/>
+        <w:ind w:left="0" w:right="0" w:firstLine="0"/>
+        <w:rPr>
+          <w:rFonts w:hint="eastAsia" w:ascii="微软雅黑" w:hAnsi="微软雅黑" w:eastAsia="微软雅黑" w:cs="微软雅黑"/>
+          <w:b w:val="0"/>
+          <w:i w:val="0"/>
+          <w:caps w:val="0"/>
+          <w:color w:val="3F3F3F"/>
+          <w:spacing w:val="0"/>
+          <w:sz w:val="18"/>
+          <w:szCs w:val="18"/>
+          <w:bdr w:val="none" w:color="auto" w:sz="0" w:space="0"/>
+          <w:shd w:val="clear" w:fill="FFFFFF"/>
+          <w:lang w:eastAsia="zh-CN"/>
+        </w:rPr>
+      </w:pPr>
+    </w:p>
+    <w:p>
+      <w:pPr>
+        <w:pStyle w:val="7"/>
+        <w:keepNext w:val="0"/>
+        <w:keepLines w:val="0"/>
+        <w:widowControl/>
+        <w:suppressLineNumbers w:val="0"/>
+        <w:pBdr>
+          <w:top w:val="none" w:color="auto" w:sz="0" w:space="0"/>
+          <w:left w:val="none" w:color="auto" w:sz="0" w:space="0"/>
+          <w:bottom w:val="none" w:color="auto" w:sz="0" w:space="0"/>
+          <w:right w:val="none" w:color="auto" w:sz="0" w:space="0"/>
+        </w:pBdr>
+        <w:shd w:val="clear" w:fill="FFFFFF"/>
+        <w:spacing w:before="0" w:beforeAutospacing="0" w:after="231" w:afterAutospacing="0"/>
+        <w:ind w:left="0" w:right="0" w:firstLine="0"/>
+        <w:rPr>
+          <w:rFonts w:hint="eastAsia" w:ascii="微软雅黑" w:hAnsi="微软雅黑" w:eastAsia="微软雅黑" w:cs="微软雅黑"/>
+          <w:b w:val="0"/>
+          <w:i w:val="0"/>
+          <w:caps w:val="0"/>
+          <w:color w:val="3F3F3F"/>
+          <w:spacing w:val="0"/>
+          <w:sz w:val="18"/>
+          <w:szCs w:val="18"/>
+          <w:bdr w:val="none" w:color="auto" w:sz="0" w:space="0"/>
+          <w:shd w:val="clear" w:fill="FFFFFF"/>
+          <w:lang w:eastAsia="zh-CN"/>
+        </w:rPr>
+      </w:pPr>
+    </w:p>
+    <w:p>
+      <w:pPr>
+        <w:pStyle w:val="7"/>
+        <w:keepNext w:val="0"/>
+        <w:keepLines w:val="0"/>
+        <w:widowControl/>
+        <w:suppressLineNumbers w:val="0"/>
+        <w:pBdr>
+          <w:top w:val="none" w:color="auto" w:sz="0" w:space="0"/>
+          <w:left w:val="none" w:color="auto" w:sz="0" w:space="0"/>
+          <w:bottom w:val="none" w:color="auto" w:sz="0" w:space="0"/>
+          <w:right w:val="none" w:color="auto" w:sz="0" w:space="0"/>
+        </w:pBdr>
+        <w:shd w:val="clear" w:fill="FFFFFF"/>
+        <w:spacing w:before="0" w:beforeAutospacing="0" w:after="231" w:afterAutospacing="0"/>
+        <w:ind w:left="0" w:right="0" w:firstLine="0"/>
+        <w:rPr>
+          <w:rFonts w:hint="eastAsia" w:ascii="微软雅黑" w:hAnsi="微软雅黑" w:eastAsia="微软雅黑" w:cs="微软雅黑"/>
+          <w:b w:val="0"/>
+          <w:i w:val="0"/>
+          <w:caps w:val="0"/>
+          <w:color w:val="3F3F3F"/>
+          <w:spacing w:val="0"/>
+          <w:sz w:val="18"/>
+          <w:szCs w:val="18"/>
+          <w:bdr w:val="none" w:color="auto" w:sz="0" w:space="0"/>
+          <w:shd w:val="clear" w:fill="FFFFFF"/>
+          <w:lang w:eastAsia="zh-CN"/>
+        </w:rPr>
+      </w:pPr>
+    </w:p>
     <w:p>
       <w:pPr>
         <w:pStyle w:val="7"/>
@@ -6006,7 +7414,7 @@
                     </pic:cNvPicPr>
                   </pic:nvPicPr>
                   <pic:blipFill>
-                    <a:blip r:embed="rId4"/>
+                    <a:blip r:embed="rId5"/>
                     <a:stretch>
                       <a:fillRect/>
                     </a:stretch>
@@ -14623,7 +16031,7 @@
                     </pic:cNvPicPr>
                   </pic:nvPicPr>
                   <pic:blipFill>
-                    <a:blip r:embed="rId5"/>
+                    <a:blip r:embed="rId6"/>
                     <a:stretch>
                       <a:fillRect/>
                     </a:stretch>
@@ -18132,21 +19540,7 @@
           <w:szCs w:val="24"/>
           <w:lang w:val="en-US" w:eastAsia="zh-CN" w:bidi="ar-SA"/>
         </w:rPr>
-        <w:t>AQS负责管理同步器类中的状态，它管理了一个整数状态信息，可以通过getState,setState以及compareAndSetState等protected类型方法来进行操作。这个整数可以用于表示任意状态。例如，ReentrantLock用它来表示所有者线程已经重复获取该锁的次数，Semaphore用它来表示剩余的许可数量，FutureTask用它来表示任务的状态（尚未开始、正在运行、已完成以及已取消）。在同步器类中还可以自行管理一些额外的状态变量，例如，ReentrantLock保存了锁的当前所有者的信息，这样就能区分某</w:t>
-      </w:r>
-      <w:bookmarkStart w:id="0" w:name="_GoBack"/>
-      <w:bookmarkEnd w:id="0"/>
-      <w:r>
-        <w:rPr>
-          <w:rFonts w:hint="eastAsia" w:ascii="宋体" w:hAnsi="宋体" w:eastAsia="宋体" w:cs="宋体"/>
-          <w:b/>
-          <w:bCs/>
-          <w:kern w:val="2"/>
-          <w:sz w:val="24"/>
-          <w:szCs w:val="24"/>
-          <w:lang w:val="en-US" w:eastAsia="zh-CN" w:bidi="ar-SA"/>
-        </w:rPr>
-        <w:t>个获取操作是重入的还是竞争的。</w:t>
+        <w:t>AQS负责管理同步器类中的状态，它管理了一个整数状态信息，可以通过getState,setState以及compareAndSetState等protected类型方法来进行操作。这个整数可以用于表示任意状态。例如，ReentrantLock用它来表示所有者线程已经重复获取该锁的次数，Semaphore用它来表示剩余的许可数量，FutureTask用它来表示任务的状态（尚未开始、正在运行、已完成以及已取消）。在同步器类中还可以自行管理一些额外的状态变量，例如，ReentrantLock保存了锁的当前所有者的信息，这样就能区分某个获取操作是重入的还是竞争的。</w:t>
       </w:r>
     </w:p>
     <w:p>

--- a/java 线程池.docx
+++ b/java 线程池.docx
@@ -72,7 +72,6 @@
           <w:spacing w:val="0"/>
           <w:sz w:val="18"/>
           <w:szCs w:val="18"/>
-          <w:bdr w:val="none" w:color="auto" w:sz="0" w:space="0"/>
           <w:shd w:val="clear" w:fill="FFFFFF"/>
         </w:rPr>
         <w:t>我们需要了解的就是线程池的生命周期，回顾下，线程池的状态有：</w:t>
@@ -115,7 +114,6 @@
           <w:spacing w:val="0"/>
           <w:sz w:val="18"/>
           <w:szCs w:val="18"/>
-          <w:bdr w:val="none" w:color="auto" w:sz="0" w:space="0"/>
           <w:shd w:val="clear" w:fill="FFFFFF"/>
         </w:rPr>
         <w:t>1、RUNNING</w:t>
@@ -158,7 +156,6 @@
           <w:spacing w:val="0"/>
           <w:sz w:val="18"/>
           <w:szCs w:val="18"/>
-          <w:bdr w:val="none" w:color="auto" w:sz="0" w:space="0"/>
           <w:shd w:val="clear" w:fill="FFFFFF"/>
         </w:rPr>
         <w:t>2、SHUNDOWN</w:t>
@@ -201,7 +198,6 @@
           <w:spacing w:val="0"/>
           <w:sz w:val="18"/>
           <w:szCs w:val="18"/>
-          <w:bdr w:val="none" w:color="auto" w:sz="0" w:space="0"/>
           <w:shd w:val="clear" w:fill="FFFFFF"/>
         </w:rPr>
         <w:t>3、STOP</w:t>
@@ -244,7 +240,6 @@
           <w:spacing w:val="0"/>
           <w:sz w:val="18"/>
           <w:szCs w:val="18"/>
-          <w:bdr w:val="none" w:color="auto" w:sz="0" w:space="0"/>
           <w:shd w:val="clear" w:fill="FFFFFF"/>
         </w:rPr>
         <w:t>4、TIDYING</w:t>
@@ -287,7 +282,6 @@
           <w:spacing w:val="0"/>
           <w:sz w:val="18"/>
           <w:szCs w:val="18"/>
-          <w:bdr w:val="none" w:color="auto" w:sz="0" w:space="0"/>
           <w:shd w:val="clear" w:fill="FFFFFF"/>
         </w:rPr>
         <w:t>5、TERMINATED</w:t>
@@ -330,7 +324,6 @@
           <w:spacing w:val="0"/>
           <w:sz w:val="18"/>
           <w:szCs w:val="18"/>
-          <w:bdr w:val="none" w:color="auto" w:sz="0" w:space="0"/>
           <w:shd w:val="clear" w:fill="FFFFFF"/>
         </w:rPr>
         <w:t>这几个状态的转化关系为：</w:t>
@@ -373,7 +366,6 @@
           <w:spacing w:val="0"/>
           <w:sz w:val="18"/>
           <w:szCs w:val="18"/>
-          <w:bdr w:val="none" w:color="auto" w:sz="0" w:space="0"/>
           <w:shd w:val="clear" w:fill="FFFFFF"/>
         </w:rPr>
         <w:t>1、调用shundown()方法线程池的状态由RUNNING——&gt;SHUTDOWN</w:t>
@@ -416,7 +408,6 @@
           <w:spacing w:val="0"/>
           <w:sz w:val="18"/>
           <w:szCs w:val="18"/>
-          <w:bdr w:val="none" w:color="auto" w:sz="0" w:space="0"/>
           <w:shd w:val="clear" w:fill="FFFFFF"/>
         </w:rPr>
         <w:t>2、调用shutdowNow()方法线程池的状态由RUNNING——&gt;STOP</w:t>
@@ -459,7 +450,6 @@
           <w:spacing w:val="0"/>
           <w:sz w:val="18"/>
           <w:szCs w:val="18"/>
-          <w:bdr w:val="none" w:color="auto" w:sz="0" w:space="0"/>
           <w:shd w:val="clear" w:fill="FFFFFF"/>
         </w:rPr>
         <w:t>3、当任务队列和线程池均为空的时候 线程池的状态由STOP/SHUTDOWN——–&gt;TIDYING</w:t>
@@ -492,7 +482,6 @@
           <w:spacing w:val="0"/>
           <w:sz w:val="18"/>
           <w:szCs w:val="18"/>
-          <w:bdr w:val="none" w:color="auto" w:sz="0" w:space="0"/>
           <w:shd w:val="clear" w:fill="FFFFFF"/>
         </w:rPr>
         <w:t>4、当terminated()方法被调用完成之后，线程池的状态由TIDYING———-&gt;TERMINATED状态</w:t>
@@ -709,7 +698,6 @@
           <w:spacing w:val="0"/>
           <w:sz w:val="18"/>
           <w:szCs w:val="18"/>
-          <w:bdr w:val="none" w:color="auto" w:sz="0" w:space="0"/>
           <w:shd w:val="clear" w:fill="FFFFFF"/>
           <w:lang w:eastAsia="zh-CN"/>
         </w:rPr>
@@ -1104,25 +1092,7 @@
           <w:shd w:val="clear" w:fill="FFFFFF"/>
           <w:lang w:val="en-US" w:eastAsia="zh-CN" w:bidi="ar"/>
         </w:rPr>
-        <w:t>　　线程的5种状</w:t>
-      </w:r>
-      <w:bookmarkStart w:id="0" w:name="_GoBack"/>
-      <w:bookmarkEnd w:id="0"/>
-      <w:r>
-        <w:rPr>
-          <w:rFonts w:hint="default" w:ascii="Verdana" w:hAnsi="Verdana" w:eastAsia="宋体" w:cs="Verdana"/>
-          <w:b w:val="0"/>
-          <w:i w:val="0"/>
-          <w:caps w:val="0"/>
-          <w:color w:val="000000"/>
-          <w:spacing w:val="0"/>
-          <w:kern w:val="0"/>
-          <w:sz w:val="19"/>
-          <w:szCs w:val="19"/>
-          <w:shd w:val="clear" w:fill="FFFFFF"/>
-          <w:lang w:val="en-US" w:eastAsia="zh-CN" w:bidi="ar"/>
-        </w:rPr>
-        <w:t>态：</w:t>
+        <w:t>　　线程的5种状态：</w:t>
       </w:r>
     </w:p>
     <w:p>
@@ -1190,7 +1160,6 @@
           <w:spacing w:val="0"/>
           <w:sz w:val="18"/>
           <w:szCs w:val="18"/>
-          <w:bdr w:val="none" w:color="auto" w:sz="0" w:space="0"/>
           <w:shd w:val="clear" w:fill="FFFFFF"/>
           <w:lang w:eastAsia="zh-CN"/>
         </w:rPr>
@@ -1311,7 +1280,6 @@
           <w:spacing w:val="0"/>
           <w:sz w:val="18"/>
           <w:szCs w:val="18"/>
-          <w:bdr w:val="none" w:color="auto" w:sz="0" w:space="0"/>
           <w:shd w:val="clear" w:fill="FFFFFF"/>
           <w:lang w:eastAsia="zh-CN"/>
         </w:rPr>
@@ -1342,7 +1310,6 @@
           <w:spacing w:val="0"/>
           <w:sz w:val="18"/>
           <w:szCs w:val="18"/>
-          <w:bdr w:val="none" w:color="auto" w:sz="0" w:space="0"/>
           <w:shd w:val="clear" w:fill="FFFFFF"/>
           <w:lang w:eastAsia="zh-CN"/>
         </w:rPr>
@@ -1373,7 +1340,6 @@
           <w:spacing w:val="0"/>
           <w:sz w:val="18"/>
           <w:szCs w:val="18"/>
-          <w:bdr w:val="none" w:color="auto" w:sz="0" w:space="0"/>
           <w:shd w:val="clear" w:fill="FFFFFF"/>
           <w:lang w:eastAsia="zh-CN"/>
         </w:rPr>
@@ -1404,7 +1370,6 @@
           <w:spacing w:val="0"/>
           <w:sz w:val="18"/>
           <w:szCs w:val="18"/>
-          <w:bdr w:val="none" w:color="auto" w:sz="0" w:space="0"/>
           <w:shd w:val="clear" w:fill="FFFFFF"/>
           <w:lang w:eastAsia="zh-CN"/>
         </w:rPr>
@@ -14638,6 +14603,31 @@
           <w:lang w:val="en-US" w:eastAsia="zh-CN" w:bidi="ar-SA"/>
         </w:rPr>
       </w:pPr>
+      <w:r>
+        <w:rPr>
+          <w:rFonts w:hint="default" w:ascii="宋体" w:hAnsi="宋体" w:eastAsia="宋体" w:cs="宋体"/>
+          <w:kern w:val="2"/>
+          <w:sz w:val="24"/>
+          <w:szCs w:val="24"/>
+          <w:lang w:val="en-US" w:eastAsia="zh-CN" w:bidi="ar-SA"/>
+        </w:rPr>
+        <w:t>AbstractQueuedSynchronizer又称为队列同步器(后面简称AQS)，它是用来构建锁或其他同步组件的基础框架，内部通过一个int类型的成员变量state来控制同步状态,当state=0时，则说明没有任何线程占有共享资源的锁，当state=1时，则说明有线程目前正在使用共享变量，其他线程必须加入同步队列进行等待，AQS内部通过内部类Node构成FIFO的同步队列来完成线程获取锁的排队工作，同时利用内部类ConditionObject构建等待队列，当Condition调用wait()方法后，线程将会加入等待队列中，而当Condition调用signal()方法后，线程将从等待队列转移动同步队列中进行锁竞争。注意这里涉及到两种队列，一种的同步队列，当线程请求锁而等待的后将加入同步队列等待，而另一种则是等待队列(可有多个)，通过Condition调用await()方法释放锁后，将加入等待队列</w:t>
+      </w:r>
+    </w:p>
+    <w:p>
+      <w:pPr>
+        <w:numPr>
+          <w:ilvl w:val="0"/>
+          <w:numId w:val="0"/>
+        </w:numPr>
+        <w:rPr>
+          <w:rFonts w:hint="default" w:ascii="宋体" w:hAnsi="宋体" w:eastAsia="宋体" w:cs="宋体"/>
+          <w:kern w:val="2"/>
+          <w:sz w:val="24"/>
+          <w:szCs w:val="24"/>
+          <w:lang w:val="en-US" w:eastAsia="zh-CN" w:bidi="ar-SA"/>
+        </w:rPr>
+      </w:pPr>
     </w:p>
     <w:p>
       <w:pPr>
@@ -19553,6 +19543,6595 @@
           <w:rFonts w:hint="default" w:ascii="宋体" w:hAnsi="宋体" w:eastAsia="宋体" w:cs="宋体"/>
           <w:b/>
           <w:bCs/>
+          <w:kern w:val="2"/>
+          <w:sz w:val="24"/>
+          <w:szCs w:val="24"/>
+          <w:lang w:val="en-US" w:eastAsia="zh-CN" w:bidi="ar-SA"/>
+        </w:rPr>
+      </w:pPr>
+    </w:p>
+    <w:p>
+      <w:pPr>
+        <w:numPr>
+          <w:ilvl w:val="0"/>
+          <w:numId w:val="0"/>
+        </w:numPr>
+        <w:rPr>
+          <w:rFonts w:hint="default" w:ascii="宋体" w:hAnsi="宋体" w:eastAsia="宋体" w:cs="宋体"/>
+          <w:b/>
+          <w:bCs/>
+          <w:kern w:val="2"/>
+          <w:sz w:val="24"/>
+          <w:szCs w:val="24"/>
+          <w:lang w:val="en-US" w:eastAsia="zh-CN" w:bidi="ar-SA"/>
+        </w:rPr>
+      </w:pPr>
+    </w:p>
+    <w:p>
+      <w:pPr>
+        <w:numPr>
+          <w:ilvl w:val="0"/>
+          <w:numId w:val="0"/>
+        </w:numPr>
+        <w:rPr>
+          <w:rFonts w:hint="default" w:ascii="宋体" w:hAnsi="宋体" w:eastAsia="宋体" w:cs="宋体"/>
+          <w:b/>
+          <w:bCs/>
+          <w:kern w:val="2"/>
+          <w:sz w:val="24"/>
+          <w:szCs w:val="24"/>
+          <w:lang w:val="en-US" w:eastAsia="zh-CN" w:bidi="ar-SA"/>
+        </w:rPr>
+      </w:pPr>
+    </w:p>
+    <w:p>
+      <w:pPr>
+        <w:numPr>
+          <w:ilvl w:val="0"/>
+          <w:numId w:val="0"/>
+        </w:numPr>
+        <w:rPr>
+          <w:rFonts w:hint="default" w:ascii="宋体" w:hAnsi="宋体" w:eastAsia="宋体" w:cs="宋体"/>
+          <w:kern w:val="2"/>
+          <w:sz w:val="24"/>
+          <w:szCs w:val="24"/>
+          <w:lang w:val="en-US" w:eastAsia="zh-CN" w:bidi="ar-SA"/>
+        </w:rPr>
+      </w:pPr>
+      <w:r>
+        <w:rPr>
+          <w:rFonts w:hint="default" w:ascii="宋体" w:hAnsi="宋体" w:eastAsia="宋体" w:cs="宋体"/>
+          <w:kern w:val="2"/>
+          <w:sz w:val="24"/>
+          <w:szCs w:val="24"/>
+          <w:lang w:val="en-US" w:eastAsia="zh-CN" w:bidi="ar-SA"/>
+        </w:rPr>
+        <w:t xml:space="preserve">/** * AQS抽象类 */ </w:t>
+      </w:r>
+    </w:p>
+    <w:p>
+      <w:pPr>
+        <w:numPr>
+          <w:ilvl w:val="0"/>
+          <w:numId w:val="0"/>
+        </w:numPr>
+        <w:rPr>
+          <w:rFonts w:hint="default" w:ascii="宋体" w:hAnsi="宋体" w:eastAsia="宋体" w:cs="宋体"/>
+          <w:kern w:val="2"/>
+          <w:sz w:val="24"/>
+          <w:szCs w:val="24"/>
+          <w:lang w:val="en-US" w:eastAsia="zh-CN" w:bidi="ar-SA"/>
+        </w:rPr>
+      </w:pPr>
+      <w:r>
+        <w:rPr>
+          <w:rFonts w:hint="default" w:ascii="宋体" w:hAnsi="宋体" w:eastAsia="宋体" w:cs="宋体"/>
+          <w:kern w:val="2"/>
+          <w:sz w:val="24"/>
+          <w:szCs w:val="24"/>
+          <w:lang w:val="en-US" w:eastAsia="zh-CN" w:bidi="ar-SA"/>
+        </w:rPr>
+        <w:t xml:space="preserve">public abstract class AbstractQueuedSynchronizer extends AbstractOwnableSynchronizer{ </w:t>
+      </w:r>
+    </w:p>
+    <w:p>
+      <w:pPr>
+        <w:numPr>
+          <w:ilvl w:val="0"/>
+          <w:numId w:val="0"/>
+        </w:numPr>
+        <w:rPr>
+          <w:rFonts w:hint="default" w:ascii="宋体" w:hAnsi="宋体" w:eastAsia="宋体" w:cs="宋体"/>
+          <w:kern w:val="2"/>
+          <w:sz w:val="24"/>
+          <w:szCs w:val="24"/>
+          <w:lang w:val="en-US" w:eastAsia="zh-CN" w:bidi="ar-SA"/>
+        </w:rPr>
+      </w:pPr>
+      <w:r>
+        <w:rPr>
+          <w:rFonts w:hint="default" w:ascii="宋体" w:hAnsi="宋体" w:eastAsia="宋体" w:cs="宋体"/>
+          <w:kern w:val="2"/>
+          <w:sz w:val="24"/>
+          <w:szCs w:val="24"/>
+          <w:lang w:val="en-US" w:eastAsia="zh-CN" w:bidi="ar-SA"/>
+        </w:rPr>
+        <w:t xml:space="preserve">//指向同步队列队头 </w:t>
+      </w:r>
+    </w:p>
+    <w:p>
+      <w:pPr>
+        <w:numPr>
+          <w:ilvl w:val="0"/>
+          <w:numId w:val="0"/>
+        </w:numPr>
+        <w:rPr>
+          <w:rFonts w:hint="default" w:ascii="宋体" w:hAnsi="宋体" w:eastAsia="宋体" w:cs="宋体"/>
+          <w:kern w:val="2"/>
+          <w:sz w:val="24"/>
+          <w:szCs w:val="24"/>
+          <w:lang w:val="en-US" w:eastAsia="zh-CN" w:bidi="ar-SA"/>
+        </w:rPr>
+      </w:pPr>
+      <w:r>
+        <w:rPr>
+          <w:rFonts w:hint="default" w:ascii="宋体" w:hAnsi="宋体" w:eastAsia="宋体" w:cs="宋体"/>
+          <w:kern w:val="2"/>
+          <w:sz w:val="24"/>
+          <w:szCs w:val="24"/>
+          <w:lang w:val="en-US" w:eastAsia="zh-CN" w:bidi="ar-SA"/>
+        </w:rPr>
+        <w:t xml:space="preserve">private transient volatile Node head; </w:t>
+      </w:r>
+    </w:p>
+    <w:p>
+      <w:pPr>
+        <w:numPr>
+          <w:ilvl w:val="0"/>
+          <w:numId w:val="0"/>
+        </w:numPr>
+        <w:rPr>
+          <w:rFonts w:hint="default" w:ascii="宋体" w:hAnsi="宋体" w:eastAsia="宋体" w:cs="宋体"/>
+          <w:kern w:val="2"/>
+          <w:sz w:val="24"/>
+          <w:szCs w:val="24"/>
+          <w:lang w:val="en-US" w:eastAsia="zh-CN" w:bidi="ar-SA"/>
+        </w:rPr>
+      </w:pPr>
+      <w:r>
+        <w:rPr>
+          <w:rFonts w:hint="default" w:ascii="宋体" w:hAnsi="宋体" w:eastAsia="宋体" w:cs="宋体"/>
+          <w:kern w:val="2"/>
+          <w:sz w:val="24"/>
+          <w:szCs w:val="24"/>
+          <w:lang w:val="en-US" w:eastAsia="zh-CN" w:bidi="ar-SA"/>
+        </w:rPr>
+        <w:t xml:space="preserve">//指向同步的队尾 </w:t>
+      </w:r>
+    </w:p>
+    <w:p>
+      <w:pPr>
+        <w:numPr>
+          <w:ilvl w:val="0"/>
+          <w:numId w:val="0"/>
+        </w:numPr>
+        <w:rPr>
+          <w:rFonts w:hint="default" w:ascii="宋体" w:hAnsi="宋体" w:eastAsia="宋体" w:cs="宋体"/>
+          <w:kern w:val="2"/>
+          <w:sz w:val="24"/>
+          <w:szCs w:val="24"/>
+          <w:lang w:val="en-US" w:eastAsia="zh-CN" w:bidi="ar-SA"/>
+        </w:rPr>
+      </w:pPr>
+      <w:r>
+        <w:rPr>
+          <w:rFonts w:hint="default" w:ascii="宋体" w:hAnsi="宋体" w:eastAsia="宋体" w:cs="宋体"/>
+          <w:kern w:val="2"/>
+          <w:sz w:val="24"/>
+          <w:szCs w:val="24"/>
+          <w:lang w:val="en-US" w:eastAsia="zh-CN" w:bidi="ar-SA"/>
+        </w:rPr>
+        <w:t xml:space="preserve">private transient volatile Node tail; </w:t>
+      </w:r>
+    </w:p>
+    <w:p>
+      <w:pPr>
+        <w:numPr>
+          <w:ilvl w:val="0"/>
+          <w:numId w:val="0"/>
+        </w:numPr>
+        <w:rPr>
+          <w:rFonts w:hint="default" w:ascii="宋体" w:hAnsi="宋体" w:eastAsia="宋体" w:cs="宋体"/>
+          <w:kern w:val="2"/>
+          <w:sz w:val="24"/>
+          <w:szCs w:val="24"/>
+          <w:lang w:val="en-US" w:eastAsia="zh-CN" w:bidi="ar-SA"/>
+        </w:rPr>
+      </w:pPr>
+      <w:r>
+        <w:rPr>
+          <w:rFonts w:hint="default" w:ascii="宋体" w:hAnsi="宋体" w:eastAsia="宋体" w:cs="宋体"/>
+          <w:kern w:val="2"/>
+          <w:sz w:val="24"/>
+          <w:szCs w:val="24"/>
+          <w:lang w:val="en-US" w:eastAsia="zh-CN" w:bidi="ar-SA"/>
+        </w:rPr>
+        <w:t xml:space="preserve">//同步状态，0代表锁未被占用，1代表锁已被占用 </w:t>
+      </w:r>
+    </w:p>
+    <w:p>
+      <w:pPr>
+        <w:numPr>
+          <w:ilvl w:val="0"/>
+          <w:numId w:val="0"/>
+        </w:numPr>
+        <w:rPr>
+          <w:rFonts w:hint="default" w:ascii="宋体" w:hAnsi="宋体" w:eastAsia="宋体" w:cs="宋体"/>
+          <w:kern w:val="2"/>
+          <w:sz w:val="24"/>
+          <w:szCs w:val="24"/>
+          <w:lang w:val="en-US" w:eastAsia="zh-CN" w:bidi="ar-SA"/>
+        </w:rPr>
+      </w:pPr>
+      <w:r>
+        <w:rPr>
+          <w:rFonts w:hint="default" w:ascii="宋体" w:hAnsi="宋体" w:eastAsia="宋体" w:cs="宋体"/>
+          <w:kern w:val="2"/>
+          <w:sz w:val="24"/>
+          <w:szCs w:val="24"/>
+          <w:lang w:val="en-US" w:eastAsia="zh-CN" w:bidi="ar-SA"/>
+        </w:rPr>
+        <w:t xml:space="preserve">private volatile int state; </w:t>
+      </w:r>
+    </w:p>
+    <w:p>
+      <w:pPr>
+        <w:numPr>
+          <w:ilvl w:val="0"/>
+          <w:numId w:val="0"/>
+        </w:numPr>
+        <w:rPr>
+          <w:rFonts w:hint="default" w:ascii="宋体" w:hAnsi="宋体" w:eastAsia="宋体" w:cs="宋体"/>
+          <w:kern w:val="2"/>
+          <w:sz w:val="24"/>
+          <w:szCs w:val="24"/>
+          <w:lang w:val="en-US" w:eastAsia="zh-CN" w:bidi="ar-SA"/>
+        </w:rPr>
+      </w:pPr>
+      <w:r>
+        <w:rPr>
+          <w:rFonts w:hint="default" w:ascii="宋体" w:hAnsi="宋体" w:eastAsia="宋体" w:cs="宋体"/>
+          <w:kern w:val="2"/>
+          <w:sz w:val="24"/>
+          <w:szCs w:val="24"/>
+          <w:lang w:val="en-US" w:eastAsia="zh-CN" w:bidi="ar-SA"/>
+        </w:rPr>
+        <w:t xml:space="preserve">//省略其他代码...... </w:t>
+      </w:r>
+    </w:p>
+    <w:p>
+      <w:pPr>
+        <w:numPr>
+          <w:ilvl w:val="0"/>
+          <w:numId w:val="0"/>
+        </w:numPr>
+        <w:rPr>
+          <w:rFonts w:hint="default" w:ascii="宋体" w:hAnsi="宋体" w:eastAsia="宋体" w:cs="宋体"/>
+          <w:kern w:val="2"/>
+          <w:sz w:val="24"/>
+          <w:szCs w:val="24"/>
+          <w:lang w:val="en-US" w:eastAsia="zh-CN" w:bidi="ar-SA"/>
+        </w:rPr>
+      </w:pPr>
+      <w:r>
+        <w:rPr>
+          <w:rFonts w:hint="default" w:ascii="宋体" w:hAnsi="宋体" w:eastAsia="宋体" w:cs="宋体"/>
+          <w:kern w:val="2"/>
+          <w:sz w:val="24"/>
+          <w:szCs w:val="24"/>
+          <w:lang w:val="en-US" w:eastAsia="zh-CN" w:bidi="ar-SA"/>
+        </w:rPr>
+        <w:t>}</w:t>
+      </w:r>
+    </w:p>
+    <w:p>
+      <w:pPr>
+        <w:numPr>
+          <w:ilvl w:val="0"/>
+          <w:numId w:val="0"/>
+        </w:numPr>
+        <w:rPr>
+          <w:rFonts w:hint="default" w:ascii="宋体" w:hAnsi="宋体" w:eastAsia="宋体" w:cs="宋体"/>
+          <w:kern w:val="2"/>
+          <w:sz w:val="24"/>
+          <w:szCs w:val="24"/>
+          <w:lang w:val="en-US" w:eastAsia="zh-CN" w:bidi="ar-SA"/>
+        </w:rPr>
+      </w:pPr>
+    </w:p>
+    <w:p>
+      <w:pPr>
+        <w:numPr>
+          <w:ilvl w:val="0"/>
+          <w:numId w:val="0"/>
+        </w:numPr>
+        <w:rPr>
+          <w:rFonts w:ascii="宋体" w:hAnsi="宋体" w:eastAsia="宋体" w:cs="宋体"/>
+          <w:sz w:val="24"/>
+          <w:szCs w:val="24"/>
+        </w:rPr>
+      </w:pPr>
+      <w:r>
+        <w:rPr>
+          <w:rFonts w:ascii="宋体" w:hAnsi="宋体" w:eastAsia="宋体" w:cs="宋体"/>
+          <w:sz w:val="24"/>
+          <w:szCs w:val="24"/>
+        </w:rPr>
+        <w:drawing>
+          <wp:inline distT="0" distB="0" distL="114300" distR="114300">
+            <wp:extent cx="6136640" cy="2333625"/>
+            <wp:effectExtent l="0" t="0" r="5080" b="13335"/>
+            <wp:docPr id="3" name="图片 1" descr="IMG_256"/>
+            <wp:cNvGraphicFramePr>
+              <a:graphicFrameLocks xmlns:a="http://schemas.openxmlformats.org/drawingml/2006/main" noChangeAspect="1"/>
+            </wp:cNvGraphicFramePr>
+            <a:graphic xmlns:a="http://schemas.openxmlformats.org/drawingml/2006/main">
+              <a:graphicData uri="http://schemas.openxmlformats.org/drawingml/2006/picture">
+                <pic:pic xmlns:pic="http://schemas.openxmlformats.org/drawingml/2006/picture">
+                  <pic:nvPicPr>
+                    <pic:cNvPr id="3" name="图片 1" descr="IMG_256"/>
+                    <pic:cNvPicPr>
+                      <a:picLocks noChangeAspect="1"/>
+                    </pic:cNvPicPr>
+                  </pic:nvPicPr>
+                  <pic:blipFill>
+                    <a:blip r:embed="rId7"/>
+                    <a:stretch>
+                      <a:fillRect/>
+                    </a:stretch>
+                  </pic:blipFill>
+                  <pic:spPr>
+                    <a:xfrm>
+                      <a:off x="0" y="0"/>
+                      <a:ext cx="6136640" cy="2333625"/>
+                    </a:xfrm>
+                    <a:prstGeom prst="rect">
+                      <a:avLst/>
+                    </a:prstGeom>
+                    <a:noFill/>
+                    <a:ln w="9525">
+                      <a:noFill/>
+                    </a:ln>
+                  </pic:spPr>
+                </pic:pic>
+              </a:graphicData>
+            </a:graphic>
+          </wp:inline>
+        </w:drawing>
+      </w:r>
+    </w:p>
+    <w:p>
+      <w:pPr>
+        <w:numPr>
+          <w:ilvl w:val="0"/>
+          <w:numId w:val="0"/>
+        </w:numPr>
+        <w:rPr>
+          <w:rFonts w:ascii="宋体" w:hAnsi="宋体" w:eastAsia="宋体" w:cs="宋体"/>
+          <w:sz w:val="24"/>
+          <w:szCs w:val="24"/>
+        </w:rPr>
+      </w:pPr>
+    </w:p>
+    <w:p>
+      <w:pPr>
+        <w:numPr>
+          <w:ilvl w:val="0"/>
+          <w:numId w:val="0"/>
+        </w:numPr>
+        <w:rPr>
+          <w:rFonts w:hint="default" w:ascii="宋体" w:hAnsi="宋体" w:eastAsia="宋体" w:cs="宋体"/>
+          <w:kern w:val="2"/>
+          <w:sz w:val="24"/>
+          <w:szCs w:val="24"/>
+          <w:lang w:val="en-US" w:eastAsia="zh-CN" w:bidi="ar-SA"/>
+        </w:rPr>
+      </w:pPr>
+      <w:r>
+        <w:rPr>
+          <w:rFonts w:hint="default" w:ascii="宋体" w:hAnsi="宋体" w:eastAsia="宋体" w:cs="宋体"/>
+          <w:kern w:val="2"/>
+          <w:sz w:val="24"/>
+          <w:szCs w:val="24"/>
+          <w:lang w:val="en-US" w:eastAsia="zh-CN" w:bidi="ar-SA"/>
+        </w:rPr>
+        <w:t>head和tail分别是AQS中的变量，其中head指向同步队列的头部，注意head为空结点，不存储信息。而tail则是同步队列的队尾，同步队列采用的是双向链表的结构这样可方便队列进行结点增删操作。state变量则是代表同步状态，执行当线程调用lock方法进行加锁后，如果此时state的值为0，则说明当前线程可以获取到锁(在本篇文章中，锁和同步状态代表同一个意思)，同时将state设置为1，表示获取成功。如果state已为1，也就是当前锁已被其他线程持有，那么当前执行线程将被封装为Node结点加入同步队列等待。其中Node结点是对每一个访问同步代码的线程的封装，从图中的Node的数据结构也可看出，其包含了需要同步的线程本身以及线程的状态，如是否被阻塞，是否等待唤醒，是否已经被取消等。每个Node结点内部关联其前继结点prev和后继结点next，这样可以方便线程释放锁后快速唤醒下一个在等待的线程，Node是AQS的内部类</w:t>
+      </w:r>
+    </w:p>
+    <w:p>
+      <w:pPr>
+        <w:numPr>
+          <w:ilvl w:val="0"/>
+          <w:numId w:val="0"/>
+        </w:numPr>
+        <w:rPr>
+          <w:rFonts w:hint="default" w:ascii="宋体" w:hAnsi="宋体" w:eastAsia="宋体" w:cs="宋体"/>
+          <w:kern w:val="2"/>
+          <w:sz w:val="24"/>
+          <w:szCs w:val="24"/>
+          <w:lang w:val="en-US" w:eastAsia="zh-CN" w:bidi="ar-SA"/>
+        </w:rPr>
+      </w:pPr>
+    </w:p>
+    <w:p>
+      <w:pPr>
+        <w:numPr>
+          <w:ilvl w:val="0"/>
+          <w:numId w:val="0"/>
+        </w:numPr>
+        <w:rPr>
+          <w:rFonts w:hint="default" w:ascii="宋体" w:hAnsi="宋体" w:eastAsia="宋体" w:cs="宋体"/>
+          <w:kern w:val="2"/>
+          <w:sz w:val="24"/>
+          <w:szCs w:val="24"/>
+          <w:lang w:val="en-US" w:eastAsia="zh-CN" w:bidi="ar-SA"/>
+        </w:rPr>
+      </w:pPr>
+    </w:p>
+    <w:p>
+      <w:pPr>
+        <w:numPr>
+          <w:ilvl w:val="0"/>
+          <w:numId w:val="0"/>
+        </w:numPr>
+        <w:rPr>
+          <w:rFonts w:hint="default" w:ascii="宋体" w:hAnsi="宋体" w:eastAsia="宋体" w:cs="宋体"/>
+          <w:kern w:val="2"/>
+          <w:sz w:val="24"/>
+          <w:szCs w:val="24"/>
+          <w:lang w:val="en-US" w:eastAsia="zh-CN" w:bidi="ar-SA"/>
+        </w:rPr>
+      </w:pPr>
+    </w:p>
+    <w:p>
+      <w:pPr>
+        <w:numPr>
+          <w:ilvl w:val="0"/>
+          <w:numId w:val="0"/>
+        </w:numPr>
+        <w:rPr>
+          <w:rFonts w:hint="default" w:ascii="宋体" w:hAnsi="宋体" w:eastAsia="宋体" w:cs="宋体"/>
+          <w:kern w:val="2"/>
+          <w:sz w:val="24"/>
+          <w:szCs w:val="24"/>
+          <w:lang w:val="en-US" w:eastAsia="zh-CN" w:bidi="ar-SA"/>
+        </w:rPr>
+      </w:pPr>
+    </w:p>
+    <w:p>
+      <w:pPr>
+        <w:numPr>
+          <w:ilvl w:val="0"/>
+          <w:numId w:val="0"/>
+        </w:numPr>
+        <w:rPr>
+          <w:rFonts w:hint="default" w:ascii="宋体" w:hAnsi="宋体" w:eastAsia="宋体" w:cs="宋体"/>
+          <w:kern w:val="2"/>
+          <w:sz w:val="24"/>
+          <w:szCs w:val="24"/>
+          <w:lang w:val="en-US" w:eastAsia="zh-CN" w:bidi="ar-SA"/>
+        </w:rPr>
+      </w:pPr>
+    </w:p>
+    <w:p>
+      <w:pPr>
+        <w:numPr>
+          <w:ilvl w:val="0"/>
+          <w:numId w:val="0"/>
+        </w:numPr>
+        <w:rPr>
+          <w:rFonts w:hint="default" w:ascii="宋体" w:hAnsi="宋体" w:eastAsia="宋体" w:cs="宋体"/>
+          <w:kern w:val="2"/>
+          <w:sz w:val="24"/>
+          <w:szCs w:val="24"/>
+          <w:lang w:val="en-US" w:eastAsia="zh-CN" w:bidi="ar-SA"/>
+        </w:rPr>
+      </w:pPr>
+    </w:p>
+    <w:p>
+      <w:pPr>
+        <w:numPr>
+          <w:ilvl w:val="0"/>
+          <w:numId w:val="0"/>
+        </w:numPr>
+        <w:rPr>
+          <w:rFonts w:hint="default" w:ascii="宋体" w:hAnsi="宋体" w:eastAsia="宋体" w:cs="宋体"/>
+          <w:kern w:val="2"/>
+          <w:sz w:val="24"/>
+          <w:szCs w:val="24"/>
+          <w:lang w:val="en-US" w:eastAsia="zh-CN" w:bidi="ar-SA"/>
+        </w:rPr>
+      </w:pPr>
+    </w:p>
+    <w:p>
+      <w:pPr>
+        <w:numPr>
+          <w:ilvl w:val="0"/>
+          <w:numId w:val="0"/>
+        </w:numPr>
+        <w:rPr>
+          <w:rFonts w:ascii="宋体" w:hAnsi="宋体" w:eastAsia="宋体" w:cs="宋体"/>
+          <w:sz w:val="24"/>
+          <w:szCs w:val="24"/>
+        </w:rPr>
+      </w:pPr>
+      <w:r>
+        <w:rPr>
+          <w:rFonts w:ascii="宋体" w:hAnsi="宋体" w:eastAsia="宋体" w:cs="宋体"/>
+          <w:sz w:val="24"/>
+          <w:szCs w:val="24"/>
+        </w:rPr>
+        <w:drawing>
+          <wp:inline distT="0" distB="0" distL="114300" distR="114300">
+            <wp:extent cx="5619750" cy="3133725"/>
+            <wp:effectExtent l="0" t="0" r="3810" b="5715"/>
+            <wp:docPr id="4" name="图片 2" descr="IMG_256"/>
+            <wp:cNvGraphicFramePr>
+              <a:graphicFrameLocks xmlns:a="http://schemas.openxmlformats.org/drawingml/2006/main" noChangeAspect="1"/>
+            </wp:cNvGraphicFramePr>
+            <a:graphic xmlns:a="http://schemas.openxmlformats.org/drawingml/2006/main">
+              <a:graphicData uri="http://schemas.openxmlformats.org/drawingml/2006/picture">
+                <pic:pic xmlns:pic="http://schemas.openxmlformats.org/drawingml/2006/picture">
+                  <pic:nvPicPr>
+                    <pic:cNvPr id="4" name="图片 2" descr="IMG_256"/>
+                    <pic:cNvPicPr>
+                      <a:picLocks noChangeAspect="1"/>
+                    </pic:cNvPicPr>
+                  </pic:nvPicPr>
+                  <pic:blipFill>
+                    <a:blip r:embed="rId8"/>
+                    <a:stretch>
+                      <a:fillRect/>
+                    </a:stretch>
+                  </pic:blipFill>
+                  <pic:spPr>
+                    <a:xfrm>
+                      <a:off x="0" y="0"/>
+                      <a:ext cx="5619750" cy="3133725"/>
+                    </a:xfrm>
+                    <a:prstGeom prst="rect">
+                      <a:avLst/>
+                    </a:prstGeom>
+                    <a:noFill/>
+                    <a:ln w="9525">
+                      <a:noFill/>
+                    </a:ln>
+                  </pic:spPr>
+                </pic:pic>
+              </a:graphicData>
+            </a:graphic>
+          </wp:inline>
+        </w:drawing>
+      </w:r>
+    </w:p>
+    <w:p>
+      <w:pPr>
+        <w:numPr>
+          <w:ilvl w:val="0"/>
+          <w:numId w:val="0"/>
+        </w:numPr>
+        <w:rPr>
+          <w:rFonts w:ascii="宋体" w:hAnsi="宋体" w:eastAsia="宋体" w:cs="宋体"/>
+          <w:sz w:val="24"/>
+          <w:szCs w:val="24"/>
+        </w:rPr>
+      </w:pPr>
+    </w:p>
+    <w:p>
+      <w:pPr>
+        <w:numPr>
+          <w:ilvl w:val="0"/>
+          <w:numId w:val="0"/>
+        </w:numPr>
+        <w:rPr>
+          <w:rFonts w:hint="default" w:ascii="宋体" w:hAnsi="宋体" w:eastAsia="宋体" w:cs="宋体"/>
+          <w:kern w:val="2"/>
+          <w:sz w:val="24"/>
+          <w:szCs w:val="24"/>
+          <w:lang w:val="en-US" w:eastAsia="zh-CN" w:bidi="ar-SA"/>
+        </w:rPr>
+      </w:pPr>
+      <w:r>
+        <w:rPr>
+          <w:rFonts w:hint="default" w:ascii="宋体" w:hAnsi="宋体" w:eastAsia="宋体" w:cs="宋体"/>
+          <w:kern w:val="2"/>
+          <w:sz w:val="24"/>
+          <w:szCs w:val="24"/>
+          <w:lang w:val="en-US" w:eastAsia="zh-CN" w:bidi="ar-SA"/>
+        </w:rPr>
+        <w:t>这里以ReentrantLock为例，简单讲解ReentrantLock与AQS的关系</w:t>
+      </w:r>
+    </w:p>
+    <w:p>
+      <w:pPr>
+        <w:numPr>
+          <w:ilvl w:val="0"/>
+          <w:numId w:val="0"/>
+        </w:numPr>
+        <w:rPr>
+          <w:rFonts w:ascii="宋体" w:hAnsi="宋体" w:eastAsia="宋体" w:cs="宋体"/>
+          <w:sz w:val="24"/>
+          <w:szCs w:val="24"/>
+        </w:rPr>
+      </w:pPr>
+      <w:r>
+        <w:rPr>
+          <w:rFonts w:ascii="宋体" w:hAnsi="宋体" w:eastAsia="宋体" w:cs="宋体"/>
+          <w:sz w:val="24"/>
+          <w:szCs w:val="24"/>
+        </w:rPr>
+        <w:drawing>
+          <wp:inline distT="0" distB="0" distL="114300" distR="114300">
+            <wp:extent cx="7256780" cy="3850640"/>
+            <wp:effectExtent l="0" t="0" r="12700" b="5080"/>
+            <wp:docPr id="5" name="图片 3" descr="IMG_256"/>
+            <wp:cNvGraphicFramePr>
+              <a:graphicFrameLocks xmlns:a="http://schemas.openxmlformats.org/drawingml/2006/main" noChangeAspect="1"/>
+            </wp:cNvGraphicFramePr>
+            <a:graphic xmlns:a="http://schemas.openxmlformats.org/drawingml/2006/main">
+              <a:graphicData uri="http://schemas.openxmlformats.org/drawingml/2006/picture">
+                <pic:pic xmlns:pic="http://schemas.openxmlformats.org/drawingml/2006/picture">
+                  <pic:nvPicPr>
+                    <pic:cNvPr id="5" name="图片 3" descr="IMG_256"/>
+                    <pic:cNvPicPr>
+                      <a:picLocks noChangeAspect="1"/>
+                    </pic:cNvPicPr>
+                  </pic:nvPicPr>
+                  <pic:blipFill>
+                    <a:blip r:embed="rId9"/>
+                    <a:stretch>
+                      <a:fillRect/>
+                    </a:stretch>
+                  </pic:blipFill>
+                  <pic:spPr>
+                    <a:xfrm>
+                      <a:off x="0" y="0"/>
+                      <a:ext cx="7256780" cy="3850640"/>
+                    </a:xfrm>
+                    <a:prstGeom prst="rect">
+                      <a:avLst/>
+                    </a:prstGeom>
+                    <a:noFill/>
+                    <a:ln w="9525">
+                      <a:noFill/>
+                    </a:ln>
+                  </pic:spPr>
+                </pic:pic>
+              </a:graphicData>
+            </a:graphic>
+          </wp:inline>
+        </w:drawing>
+      </w:r>
+    </w:p>
+    <w:p>
+      <w:pPr>
+        <w:numPr>
+          <w:ilvl w:val="0"/>
+          <w:numId w:val="0"/>
+        </w:numPr>
+        <w:rPr>
+          <w:rFonts w:ascii="宋体" w:hAnsi="宋体" w:eastAsia="宋体" w:cs="宋体"/>
+          <w:sz w:val="24"/>
+          <w:szCs w:val="24"/>
+        </w:rPr>
+      </w:pPr>
+    </w:p>
+    <w:p>
+      <w:pPr>
+        <w:numPr>
+          <w:ilvl w:val="0"/>
+          <w:numId w:val="0"/>
+        </w:numPr>
+        <w:rPr>
+          <w:rFonts w:hint="default" w:ascii="宋体" w:hAnsi="宋体" w:eastAsia="宋体" w:cs="宋体"/>
+          <w:kern w:val="2"/>
+          <w:sz w:val="24"/>
+          <w:szCs w:val="24"/>
+          <w:lang w:val="en-US" w:eastAsia="zh-CN" w:bidi="ar-SA"/>
+        </w:rPr>
+      </w:pPr>
+    </w:p>
+    <w:p>
+      <w:pPr>
+        <w:numPr>
+          <w:ilvl w:val="0"/>
+          <w:numId w:val="0"/>
+        </w:numPr>
+        <w:rPr>
+          <w:rFonts w:hint="default" w:ascii="宋体" w:hAnsi="宋体" w:eastAsia="宋体" w:cs="宋体"/>
+          <w:kern w:val="2"/>
+          <w:sz w:val="24"/>
+          <w:szCs w:val="24"/>
+          <w:lang w:val="en-US" w:eastAsia="zh-CN" w:bidi="ar-SA"/>
+        </w:rPr>
+      </w:pPr>
+      <w:r>
+        <w:rPr>
+          <w:rFonts w:hint="default" w:ascii="宋体" w:hAnsi="宋体" w:eastAsia="宋体" w:cs="宋体"/>
+          <w:kern w:val="2"/>
+          <w:sz w:val="24"/>
+          <w:szCs w:val="24"/>
+          <w:lang w:val="en-US" w:eastAsia="zh-CN" w:bidi="ar-SA"/>
+        </w:rPr>
+        <w:t>AbstractOwnableSynchronizer</w:t>
+      </w:r>
+      <w:r>
+        <w:rPr>
+          <w:rFonts w:hint="eastAsia" w:ascii="宋体" w:hAnsi="宋体" w:eastAsia="宋体" w:cs="宋体"/>
+          <w:kern w:val="2"/>
+          <w:sz w:val="24"/>
+          <w:szCs w:val="24"/>
+          <w:lang w:val="en-US" w:eastAsia="zh-CN" w:bidi="ar-SA"/>
+        </w:rPr>
+        <w:t>：抽象类，定义了存储独占当前锁的线程和获取的方法</w:t>
+      </w:r>
+    </w:p>
+    <w:p>
+      <w:pPr>
+        <w:numPr>
+          <w:ilvl w:val="0"/>
+          <w:numId w:val="0"/>
+        </w:numPr>
+        <w:rPr>
+          <w:rFonts w:hint="default" w:ascii="宋体" w:hAnsi="宋体" w:eastAsia="宋体" w:cs="宋体"/>
+          <w:kern w:val="2"/>
+          <w:sz w:val="24"/>
+          <w:szCs w:val="24"/>
+          <w:lang w:val="en-US" w:eastAsia="zh-CN" w:bidi="ar-SA"/>
+        </w:rPr>
+      </w:pPr>
+    </w:p>
+    <w:p>
+      <w:pPr>
+        <w:numPr>
+          <w:ilvl w:val="0"/>
+          <w:numId w:val="0"/>
+        </w:numPr>
+        <w:rPr>
+          <w:rFonts w:hint="default" w:ascii="宋体" w:hAnsi="宋体" w:eastAsia="宋体" w:cs="宋体"/>
+          <w:kern w:val="2"/>
+          <w:sz w:val="24"/>
+          <w:szCs w:val="24"/>
+          <w:lang w:val="en-US" w:eastAsia="zh-CN" w:bidi="ar-SA"/>
+        </w:rPr>
+      </w:pPr>
+      <w:r>
+        <w:rPr>
+          <w:rFonts w:hint="eastAsia" w:ascii="宋体" w:hAnsi="宋体" w:eastAsia="宋体" w:cs="宋体"/>
+          <w:kern w:val="2"/>
+          <w:sz w:val="24"/>
+          <w:szCs w:val="24"/>
+          <w:lang w:val="en-US" w:eastAsia="zh-CN" w:bidi="ar-SA"/>
+        </w:rPr>
+        <w:t>AbstractQueuedSynchronizer：抽象类，AQS框架核心类，其内部以虚拟队列的方式管理线程的锁获取与锁释放，其中获取锁(tryAcquire方法)和释放锁(tryRelease方法)并没有提供默认实现，需要子类重写这两个方法实现具体逻辑，目的是使开发人员可以自由定义获取锁以及释放锁的方式。</w:t>
+      </w:r>
+    </w:p>
+    <w:p>
+      <w:pPr>
+        <w:numPr>
+          <w:ilvl w:val="0"/>
+          <w:numId w:val="0"/>
+        </w:numPr>
+        <w:rPr>
+          <w:rFonts w:hint="default" w:ascii="宋体" w:hAnsi="宋体" w:eastAsia="宋体" w:cs="宋体"/>
+          <w:kern w:val="2"/>
+          <w:sz w:val="24"/>
+          <w:szCs w:val="24"/>
+          <w:lang w:val="en-US" w:eastAsia="zh-CN" w:bidi="ar-SA"/>
+        </w:rPr>
+      </w:pPr>
+    </w:p>
+    <w:p>
+      <w:pPr>
+        <w:numPr>
+          <w:ilvl w:val="0"/>
+          <w:numId w:val="0"/>
+        </w:numPr>
+        <w:rPr>
+          <w:rFonts w:hint="default" w:ascii="宋体" w:hAnsi="宋体" w:eastAsia="宋体" w:cs="宋体"/>
+          <w:kern w:val="2"/>
+          <w:sz w:val="24"/>
+          <w:szCs w:val="24"/>
+          <w:lang w:val="en-US" w:eastAsia="zh-CN" w:bidi="ar-SA"/>
+        </w:rPr>
+      </w:pPr>
+      <w:r>
+        <w:rPr>
+          <w:rFonts w:hint="eastAsia" w:ascii="宋体" w:hAnsi="宋体" w:eastAsia="宋体" w:cs="宋体"/>
+          <w:kern w:val="2"/>
+          <w:sz w:val="24"/>
+          <w:szCs w:val="24"/>
+          <w:lang w:val="en-US" w:eastAsia="zh-CN" w:bidi="ar-SA"/>
+        </w:rPr>
+        <w:t>Node：AbstractQueuedSynchronizer 的内部类，用于构建虚拟队列(链表双向链表)，管理需要获取锁的线程。</w:t>
+      </w:r>
+    </w:p>
+    <w:p>
+      <w:pPr>
+        <w:numPr>
+          <w:ilvl w:val="0"/>
+          <w:numId w:val="0"/>
+        </w:numPr>
+        <w:rPr>
+          <w:rFonts w:hint="default" w:ascii="宋体" w:hAnsi="宋体" w:eastAsia="宋体" w:cs="宋体"/>
+          <w:kern w:val="2"/>
+          <w:sz w:val="24"/>
+          <w:szCs w:val="24"/>
+          <w:lang w:val="en-US" w:eastAsia="zh-CN" w:bidi="ar-SA"/>
+        </w:rPr>
+      </w:pPr>
+    </w:p>
+    <w:p>
+      <w:pPr>
+        <w:numPr>
+          <w:ilvl w:val="0"/>
+          <w:numId w:val="0"/>
+        </w:numPr>
+        <w:rPr>
+          <w:rFonts w:hint="default" w:ascii="宋体" w:hAnsi="宋体" w:eastAsia="宋体" w:cs="宋体"/>
+          <w:kern w:val="2"/>
+          <w:sz w:val="24"/>
+          <w:szCs w:val="24"/>
+          <w:lang w:val="en-US" w:eastAsia="zh-CN" w:bidi="ar-SA"/>
+        </w:rPr>
+      </w:pPr>
+      <w:r>
+        <w:rPr>
+          <w:rFonts w:hint="eastAsia" w:ascii="宋体" w:hAnsi="宋体" w:eastAsia="宋体" w:cs="宋体"/>
+          <w:kern w:val="2"/>
+          <w:sz w:val="24"/>
+          <w:szCs w:val="24"/>
+          <w:lang w:val="en-US" w:eastAsia="zh-CN" w:bidi="ar-SA"/>
+        </w:rPr>
+        <w:t>Sync：抽象类，是ReentrantLock的内部类，继承自AbstractQueuedSynchronizer，实现了释放锁的操作(tryRelease()方法)，并提供了lock抽象方法，由其子类实现。</w:t>
+      </w:r>
+    </w:p>
+    <w:p>
+      <w:pPr>
+        <w:numPr>
+          <w:ilvl w:val="0"/>
+          <w:numId w:val="0"/>
+        </w:numPr>
+        <w:rPr>
+          <w:rFonts w:hint="default" w:ascii="宋体" w:hAnsi="宋体" w:eastAsia="宋体" w:cs="宋体"/>
+          <w:kern w:val="2"/>
+          <w:sz w:val="24"/>
+          <w:szCs w:val="24"/>
+          <w:lang w:val="en-US" w:eastAsia="zh-CN" w:bidi="ar-SA"/>
+        </w:rPr>
+      </w:pPr>
+    </w:p>
+    <w:p>
+      <w:pPr>
+        <w:numPr>
+          <w:ilvl w:val="0"/>
+          <w:numId w:val="0"/>
+        </w:numPr>
+        <w:rPr>
+          <w:rFonts w:hint="default" w:ascii="宋体" w:hAnsi="宋体" w:eastAsia="宋体" w:cs="宋体"/>
+          <w:kern w:val="2"/>
+          <w:sz w:val="24"/>
+          <w:szCs w:val="24"/>
+          <w:lang w:val="en-US" w:eastAsia="zh-CN" w:bidi="ar-SA"/>
+        </w:rPr>
+      </w:pPr>
+      <w:r>
+        <w:rPr>
+          <w:rFonts w:hint="eastAsia" w:ascii="宋体" w:hAnsi="宋体" w:eastAsia="宋体" w:cs="宋体"/>
+          <w:kern w:val="2"/>
+          <w:sz w:val="24"/>
+          <w:szCs w:val="24"/>
+          <w:lang w:val="en-US" w:eastAsia="zh-CN" w:bidi="ar-SA"/>
+        </w:rPr>
+        <w:t>NonfairSync：是ReentrantLock的内部类，继承自Sync，非公平锁的实现类。</w:t>
+      </w:r>
+    </w:p>
+    <w:p>
+      <w:pPr>
+        <w:numPr>
+          <w:ilvl w:val="0"/>
+          <w:numId w:val="0"/>
+        </w:numPr>
+        <w:rPr>
+          <w:rFonts w:hint="default" w:ascii="宋体" w:hAnsi="宋体" w:eastAsia="宋体" w:cs="宋体"/>
+          <w:kern w:val="2"/>
+          <w:sz w:val="24"/>
+          <w:szCs w:val="24"/>
+          <w:lang w:val="en-US" w:eastAsia="zh-CN" w:bidi="ar-SA"/>
+        </w:rPr>
+      </w:pPr>
+    </w:p>
+    <w:p>
+      <w:pPr>
+        <w:numPr>
+          <w:ilvl w:val="0"/>
+          <w:numId w:val="0"/>
+        </w:numPr>
+        <w:rPr>
+          <w:rFonts w:hint="default" w:ascii="宋体" w:hAnsi="宋体" w:eastAsia="宋体" w:cs="宋体"/>
+          <w:kern w:val="2"/>
+          <w:sz w:val="24"/>
+          <w:szCs w:val="24"/>
+          <w:lang w:val="en-US" w:eastAsia="zh-CN" w:bidi="ar-SA"/>
+        </w:rPr>
+      </w:pPr>
+      <w:r>
+        <w:rPr>
+          <w:rFonts w:hint="eastAsia" w:ascii="宋体" w:hAnsi="宋体" w:eastAsia="宋体" w:cs="宋体"/>
+          <w:kern w:val="2"/>
+          <w:sz w:val="24"/>
+          <w:szCs w:val="24"/>
+          <w:lang w:val="en-US" w:eastAsia="zh-CN" w:bidi="ar-SA"/>
+        </w:rPr>
+        <w:t>FairSync：是ReentrantLock的内部类，继承自Sync，公平锁的实现类。</w:t>
+      </w:r>
+    </w:p>
+    <w:p>
+      <w:pPr>
+        <w:numPr>
+          <w:ilvl w:val="0"/>
+          <w:numId w:val="0"/>
+        </w:numPr>
+        <w:rPr>
+          <w:rFonts w:hint="default" w:ascii="宋体" w:hAnsi="宋体" w:eastAsia="宋体" w:cs="宋体"/>
+          <w:kern w:val="2"/>
+          <w:sz w:val="24"/>
+          <w:szCs w:val="24"/>
+          <w:lang w:val="en-US" w:eastAsia="zh-CN" w:bidi="ar-SA"/>
+        </w:rPr>
+      </w:pPr>
+    </w:p>
+    <w:p>
+      <w:pPr>
+        <w:numPr>
+          <w:ilvl w:val="0"/>
+          <w:numId w:val="0"/>
+        </w:numPr>
+        <w:rPr>
+          <w:rFonts w:hint="default" w:ascii="宋体" w:hAnsi="宋体" w:eastAsia="宋体" w:cs="宋体"/>
+          <w:kern w:val="2"/>
+          <w:sz w:val="24"/>
+          <w:szCs w:val="24"/>
+          <w:lang w:val="en-US" w:eastAsia="zh-CN" w:bidi="ar-SA"/>
+        </w:rPr>
+      </w:pPr>
+      <w:r>
+        <w:rPr>
+          <w:rFonts w:hint="eastAsia" w:ascii="宋体" w:hAnsi="宋体" w:eastAsia="宋体" w:cs="宋体"/>
+          <w:kern w:val="2"/>
+          <w:sz w:val="24"/>
+          <w:szCs w:val="24"/>
+          <w:lang w:val="en-US" w:eastAsia="zh-CN" w:bidi="ar-SA"/>
+        </w:rPr>
+        <w:t>ReentrantLock：实现了Lock接口的，其内部类有Sync、NonfairSync、FairSync，在创建时可以根据fair参数决定创建NonfairSync(默认非公平锁)还是FairSync。</w:t>
+      </w:r>
+    </w:p>
+    <w:p>
+      <w:pPr>
+        <w:numPr>
+          <w:ilvl w:val="0"/>
+          <w:numId w:val="0"/>
+        </w:numPr>
+        <w:rPr>
+          <w:rFonts w:hint="default" w:ascii="宋体" w:hAnsi="宋体" w:eastAsia="宋体" w:cs="宋体"/>
+          <w:kern w:val="2"/>
+          <w:sz w:val="24"/>
+          <w:szCs w:val="24"/>
+          <w:lang w:val="en-US" w:eastAsia="zh-CN" w:bidi="ar-SA"/>
+        </w:rPr>
+      </w:pPr>
+    </w:p>
+    <w:p>
+      <w:pPr>
+        <w:numPr>
+          <w:ilvl w:val="0"/>
+          <w:numId w:val="0"/>
+        </w:numPr>
+        <w:rPr>
+          <w:rFonts w:hint="eastAsia" w:ascii="宋体" w:hAnsi="宋体" w:eastAsia="宋体" w:cs="宋体"/>
+          <w:kern w:val="2"/>
+          <w:sz w:val="24"/>
+          <w:szCs w:val="24"/>
+          <w:lang w:val="en-US" w:eastAsia="zh-CN" w:bidi="ar-SA"/>
+        </w:rPr>
+      </w:pPr>
+      <w:r>
+        <w:rPr>
+          <w:rFonts w:hint="eastAsia" w:ascii="宋体" w:hAnsi="宋体" w:eastAsia="宋体" w:cs="宋体"/>
+          <w:kern w:val="2"/>
+          <w:sz w:val="24"/>
+          <w:szCs w:val="24"/>
+          <w:lang w:val="en-US" w:eastAsia="zh-CN" w:bidi="ar-SA"/>
+        </w:rPr>
+        <w:t>ReentrantLock内部存在3个实现类，分别是Sync、NonfairSync、FairSync，其中Sync继承自AQS实现了解锁</w:t>
+      </w:r>
+      <w:r>
+        <w:rPr>
+          <w:rFonts w:hint="default" w:ascii="宋体" w:hAnsi="宋体" w:eastAsia="宋体" w:cs="宋体"/>
+          <w:kern w:val="2"/>
+          <w:sz w:val="24"/>
+          <w:szCs w:val="24"/>
+          <w:lang w:val="en-US" w:eastAsia="zh-CN" w:bidi="ar-SA"/>
+        </w:rPr>
+        <w:t>tryRelease()</w:t>
+      </w:r>
+      <w:r>
+        <w:rPr>
+          <w:rFonts w:hint="eastAsia" w:ascii="宋体" w:hAnsi="宋体" w:eastAsia="宋体" w:cs="宋体"/>
+          <w:kern w:val="2"/>
+          <w:sz w:val="24"/>
+          <w:szCs w:val="24"/>
+          <w:lang w:val="en-US" w:eastAsia="zh-CN" w:bidi="ar-SA"/>
+        </w:rPr>
+        <w:t>方法，而NonfairSync(非公平锁)、 FairSync(公平锁)则继承自Sync，实现了获取锁的</w:t>
+      </w:r>
+      <w:r>
+        <w:rPr>
+          <w:rFonts w:hint="default" w:ascii="宋体" w:hAnsi="宋体" w:eastAsia="宋体" w:cs="宋体"/>
+          <w:kern w:val="2"/>
+          <w:sz w:val="24"/>
+          <w:szCs w:val="24"/>
+          <w:lang w:val="en-US" w:eastAsia="zh-CN" w:bidi="ar-SA"/>
+        </w:rPr>
+        <w:t>tryAcquire()</w:t>
+      </w:r>
+      <w:r>
+        <w:rPr>
+          <w:rFonts w:hint="eastAsia" w:ascii="宋体" w:hAnsi="宋体" w:eastAsia="宋体" w:cs="宋体"/>
+          <w:kern w:val="2"/>
+          <w:sz w:val="24"/>
+          <w:szCs w:val="24"/>
+          <w:lang w:val="en-US" w:eastAsia="zh-CN" w:bidi="ar-SA"/>
+        </w:rPr>
+        <w:t>方法，ReentrantLock的所有方法调用都通过间接调用AQS和Sync类及其子类来完成的。从上述类图可以看出AQS是一个抽象类，但请注意其源码中并没一个抽象的方法，这是因为AQS只是作为一个基础组件，并不希望直接作为直接操作类对外输出，而更倾向于作为基础组件，为真正的实现类提供基础设施，如构建同步队列，控制同步状态等，事实上，从设计模式角度来看，AQS采用的模板模式的方式构建的，其内部除了提供并发操作核心方法以及同步队列操作外，还提供了一些模板方法让子类自己实现，如加锁操作以及解锁操作，为什么这么做？这是因为AQS作为基础组件，封装的是核心并发操作，但是实现上分为两种模式，即共享模式与独占模式，而这两种模式的加锁与解锁实现方式是不一样的，但AQS只关注内部公共方法实现并不关心外部不同模式的实现，所以提供了模板方法给子类使用，也就是说实现独占锁，如ReentrantLock需要自己实现tryAcquire()方法和tryRelease()方法，而实现共享模式的Semaphore，则需要实现tryAcquireShared()方法和tryReleaseShared()方法，这样做的好处是显而易见的，无论是共享模式还是独占模式，其基础的实现都是同一套组件(AQS)，只不过是加锁解锁的逻辑不同罢了，更重要的是如果我们需要自定义锁的话，也变得非常简单，只需要选择不同的模式实现不同的加锁和解锁的模板方法即可，AQS提供给独占模式和共享模式的模板方法如下</w:t>
+      </w:r>
+    </w:p>
+    <w:p>
+      <w:pPr>
+        <w:numPr>
+          <w:ilvl w:val="0"/>
+          <w:numId w:val="0"/>
+        </w:numPr>
+        <w:rPr>
+          <w:rFonts w:hint="default" w:ascii="宋体" w:hAnsi="宋体" w:eastAsia="宋体" w:cs="宋体"/>
+          <w:sz w:val="24"/>
+          <w:szCs w:val="24"/>
+          <w:lang w:val="en-US" w:eastAsia="zh-CN"/>
+        </w:rPr>
+      </w:pPr>
+    </w:p>
+    <w:p>
+      <w:pPr>
+        <w:numPr>
+          <w:ilvl w:val="0"/>
+          <w:numId w:val="0"/>
+        </w:numPr>
+        <w:rPr>
+          <w:rFonts w:hint="default" w:ascii="宋体" w:hAnsi="宋体" w:eastAsia="宋体" w:cs="宋体"/>
+          <w:sz w:val="24"/>
+          <w:szCs w:val="24"/>
+          <w:lang w:val="en-US" w:eastAsia="zh-CN"/>
+        </w:rPr>
+      </w:pPr>
+    </w:p>
+    <w:p>
+      <w:pPr>
+        <w:numPr>
+          <w:ilvl w:val="0"/>
+          <w:numId w:val="0"/>
+        </w:numPr>
+        <w:rPr>
+          <w:rFonts w:hint="default" w:ascii="宋体" w:hAnsi="宋体" w:eastAsia="宋体" w:cs="宋体"/>
+          <w:kern w:val="2"/>
+          <w:sz w:val="24"/>
+          <w:szCs w:val="24"/>
+          <w:lang w:val="en-US" w:eastAsia="zh-CN" w:bidi="ar-SA"/>
+        </w:rPr>
+      </w:pPr>
+      <w:r>
+        <w:rPr>
+          <w:rFonts w:hint="eastAsia" w:ascii="宋体" w:hAnsi="宋体" w:eastAsia="宋体" w:cs="宋体"/>
+          <w:kern w:val="2"/>
+          <w:sz w:val="24"/>
+          <w:szCs w:val="24"/>
+          <w:lang w:val="en-US" w:eastAsia="zh-CN" w:bidi="ar-SA"/>
+        </w:rPr>
+        <w:t>//AQS中提供的主要模板方法，由子类实现。</w:t>
+      </w:r>
+      <w:r>
+        <w:rPr>
+          <w:rFonts w:hint="default" w:ascii="宋体" w:hAnsi="宋体" w:eastAsia="宋体" w:cs="宋体"/>
+          <w:kern w:val="2"/>
+          <w:sz w:val="24"/>
+          <w:szCs w:val="24"/>
+          <w:lang w:val="en-US" w:eastAsia="zh-CN" w:bidi="ar-SA"/>
+        </w:rPr>
+        <w:t xml:space="preserve"> </w:t>
+      </w:r>
+    </w:p>
+    <w:p>
+      <w:pPr>
+        <w:numPr>
+          <w:ilvl w:val="0"/>
+          <w:numId w:val="0"/>
+        </w:numPr>
+        <w:rPr>
+          <w:rFonts w:hint="default" w:ascii="宋体" w:hAnsi="宋体" w:eastAsia="宋体" w:cs="宋体"/>
+          <w:kern w:val="2"/>
+          <w:sz w:val="24"/>
+          <w:szCs w:val="24"/>
+          <w:lang w:val="en-US" w:eastAsia="zh-CN" w:bidi="ar-SA"/>
+        </w:rPr>
+      </w:pPr>
+      <w:r>
+        <w:rPr>
+          <w:rFonts w:hint="default" w:ascii="宋体" w:hAnsi="宋体" w:eastAsia="宋体" w:cs="宋体"/>
+          <w:kern w:val="2"/>
+          <w:sz w:val="24"/>
+          <w:szCs w:val="24"/>
+          <w:lang w:val="en-US" w:eastAsia="zh-CN" w:bidi="ar-SA"/>
+        </w:rPr>
+        <w:t xml:space="preserve">public abstract class AbstractQueuedSynchronizer extends AbstractOwnableSynchronizer{ </w:t>
+      </w:r>
+    </w:p>
+    <w:p>
+      <w:pPr>
+        <w:numPr>
+          <w:ilvl w:val="0"/>
+          <w:numId w:val="0"/>
+        </w:numPr>
+        <w:rPr>
+          <w:rFonts w:hint="default" w:ascii="宋体" w:hAnsi="宋体" w:eastAsia="宋体" w:cs="宋体"/>
+          <w:kern w:val="2"/>
+          <w:sz w:val="24"/>
+          <w:szCs w:val="24"/>
+          <w:lang w:val="en-US" w:eastAsia="zh-CN" w:bidi="ar-SA"/>
+        </w:rPr>
+      </w:pPr>
+      <w:r>
+        <w:rPr>
+          <w:rFonts w:hint="default" w:ascii="宋体" w:hAnsi="宋体" w:eastAsia="宋体" w:cs="宋体"/>
+          <w:kern w:val="2"/>
+          <w:sz w:val="24"/>
+          <w:szCs w:val="24"/>
+          <w:lang w:val="en-US" w:eastAsia="zh-CN" w:bidi="ar-SA"/>
+        </w:rPr>
+        <w:t xml:space="preserve">//独占模式下获取锁的方法 </w:t>
+      </w:r>
+    </w:p>
+    <w:p>
+      <w:pPr>
+        <w:numPr>
+          <w:ilvl w:val="0"/>
+          <w:numId w:val="0"/>
+        </w:numPr>
+        <w:rPr>
+          <w:rFonts w:hint="default" w:ascii="宋体" w:hAnsi="宋体" w:eastAsia="宋体" w:cs="宋体"/>
+          <w:kern w:val="2"/>
+          <w:sz w:val="24"/>
+          <w:szCs w:val="24"/>
+          <w:lang w:val="en-US" w:eastAsia="zh-CN" w:bidi="ar-SA"/>
+        </w:rPr>
+      </w:pPr>
+      <w:r>
+        <w:rPr>
+          <w:rFonts w:hint="default" w:ascii="宋体" w:hAnsi="宋体" w:eastAsia="宋体" w:cs="宋体"/>
+          <w:kern w:val="2"/>
+          <w:sz w:val="24"/>
+          <w:szCs w:val="24"/>
+          <w:lang w:val="en-US" w:eastAsia="zh-CN" w:bidi="ar-SA"/>
+        </w:rPr>
+        <w:t xml:space="preserve">protected boolean tryAcquire(int arg) </w:t>
+      </w:r>
+    </w:p>
+    <w:p>
+      <w:pPr>
+        <w:numPr>
+          <w:ilvl w:val="0"/>
+          <w:numId w:val="0"/>
+        </w:numPr>
+        <w:rPr>
+          <w:rFonts w:hint="default" w:ascii="宋体" w:hAnsi="宋体" w:eastAsia="宋体" w:cs="宋体"/>
+          <w:kern w:val="2"/>
+          <w:sz w:val="24"/>
+          <w:szCs w:val="24"/>
+          <w:lang w:val="en-US" w:eastAsia="zh-CN" w:bidi="ar-SA"/>
+        </w:rPr>
+      </w:pPr>
+      <w:r>
+        <w:rPr>
+          <w:rFonts w:hint="default" w:ascii="宋体" w:hAnsi="宋体" w:eastAsia="宋体" w:cs="宋体"/>
+          <w:kern w:val="2"/>
+          <w:sz w:val="24"/>
+          <w:szCs w:val="24"/>
+          <w:lang w:val="en-US" w:eastAsia="zh-CN" w:bidi="ar-SA"/>
+        </w:rPr>
+        <w:t xml:space="preserve">{ throw new UnsupportedOperationException(); } </w:t>
+      </w:r>
+    </w:p>
+    <w:p>
+      <w:pPr>
+        <w:numPr>
+          <w:ilvl w:val="0"/>
+          <w:numId w:val="0"/>
+        </w:numPr>
+        <w:rPr>
+          <w:rFonts w:hint="default" w:ascii="宋体" w:hAnsi="宋体" w:eastAsia="宋体" w:cs="宋体"/>
+          <w:kern w:val="2"/>
+          <w:sz w:val="24"/>
+          <w:szCs w:val="24"/>
+          <w:lang w:val="en-US" w:eastAsia="zh-CN" w:bidi="ar-SA"/>
+        </w:rPr>
+      </w:pPr>
+      <w:r>
+        <w:rPr>
+          <w:rFonts w:hint="default" w:ascii="宋体" w:hAnsi="宋体" w:eastAsia="宋体" w:cs="宋体"/>
+          <w:kern w:val="2"/>
+          <w:sz w:val="24"/>
+          <w:szCs w:val="24"/>
+          <w:lang w:val="en-US" w:eastAsia="zh-CN" w:bidi="ar-SA"/>
+        </w:rPr>
+        <w:t xml:space="preserve">//独占模式下解锁的方法 </w:t>
+      </w:r>
+    </w:p>
+    <w:p>
+      <w:pPr>
+        <w:numPr>
+          <w:ilvl w:val="0"/>
+          <w:numId w:val="0"/>
+        </w:numPr>
+        <w:rPr>
+          <w:rFonts w:hint="default" w:ascii="宋体" w:hAnsi="宋体" w:eastAsia="宋体" w:cs="宋体"/>
+          <w:kern w:val="2"/>
+          <w:sz w:val="24"/>
+          <w:szCs w:val="24"/>
+          <w:lang w:val="en-US" w:eastAsia="zh-CN" w:bidi="ar-SA"/>
+        </w:rPr>
+      </w:pPr>
+      <w:r>
+        <w:rPr>
+          <w:rFonts w:hint="default" w:ascii="宋体" w:hAnsi="宋体" w:eastAsia="宋体" w:cs="宋体"/>
+          <w:kern w:val="2"/>
+          <w:sz w:val="24"/>
+          <w:szCs w:val="24"/>
+          <w:lang w:val="en-US" w:eastAsia="zh-CN" w:bidi="ar-SA"/>
+        </w:rPr>
+        <w:t xml:space="preserve">protected boolean tryRelease(int arg) </w:t>
+      </w:r>
+    </w:p>
+    <w:p>
+      <w:pPr>
+        <w:numPr>
+          <w:ilvl w:val="0"/>
+          <w:numId w:val="0"/>
+        </w:numPr>
+        <w:rPr>
+          <w:rFonts w:hint="default" w:ascii="宋体" w:hAnsi="宋体" w:eastAsia="宋体" w:cs="宋体"/>
+          <w:kern w:val="2"/>
+          <w:sz w:val="24"/>
+          <w:szCs w:val="24"/>
+          <w:lang w:val="en-US" w:eastAsia="zh-CN" w:bidi="ar-SA"/>
+        </w:rPr>
+      </w:pPr>
+      <w:r>
+        <w:rPr>
+          <w:rFonts w:hint="default" w:ascii="宋体" w:hAnsi="宋体" w:eastAsia="宋体" w:cs="宋体"/>
+          <w:kern w:val="2"/>
+          <w:sz w:val="24"/>
+          <w:szCs w:val="24"/>
+          <w:lang w:val="en-US" w:eastAsia="zh-CN" w:bidi="ar-SA"/>
+        </w:rPr>
+        <w:t xml:space="preserve">{ throw new UnsupportedOperationException(); } </w:t>
+      </w:r>
+    </w:p>
+    <w:p>
+      <w:pPr>
+        <w:numPr>
+          <w:ilvl w:val="0"/>
+          <w:numId w:val="0"/>
+        </w:numPr>
+        <w:rPr>
+          <w:rFonts w:hint="default" w:ascii="宋体" w:hAnsi="宋体" w:eastAsia="宋体" w:cs="宋体"/>
+          <w:kern w:val="2"/>
+          <w:sz w:val="24"/>
+          <w:szCs w:val="24"/>
+          <w:lang w:val="en-US" w:eastAsia="zh-CN" w:bidi="ar-SA"/>
+        </w:rPr>
+      </w:pPr>
+      <w:r>
+        <w:rPr>
+          <w:rFonts w:hint="default" w:ascii="宋体" w:hAnsi="宋体" w:eastAsia="宋体" w:cs="宋体"/>
+          <w:kern w:val="2"/>
+          <w:sz w:val="24"/>
+          <w:szCs w:val="24"/>
+          <w:lang w:val="en-US" w:eastAsia="zh-CN" w:bidi="ar-SA"/>
+        </w:rPr>
+        <w:t xml:space="preserve">//共享模式下获取锁的方法 </w:t>
+      </w:r>
+    </w:p>
+    <w:p>
+      <w:pPr>
+        <w:numPr>
+          <w:ilvl w:val="0"/>
+          <w:numId w:val="0"/>
+        </w:numPr>
+        <w:rPr>
+          <w:rFonts w:hint="default" w:ascii="宋体" w:hAnsi="宋体" w:eastAsia="宋体" w:cs="宋体"/>
+          <w:kern w:val="2"/>
+          <w:sz w:val="24"/>
+          <w:szCs w:val="24"/>
+          <w:lang w:val="en-US" w:eastAsia="zh-CN" w:bidi="ar-SA"/>
+        </w:rPr>
+      </w:pPr>
+      <w:r>
+        <w:rPr>
+          <w:rFonts w:hint="default" w:ascii="宋体" w:hAnsi="宋体" w:eastAsia="宋体" w:cs="宋体"/>
+          <w:kern w:val="2"/>
+          <w:sz w:val="24"/>
+          <w:szCs w:val="24"/>
+          <w:lang w:val="en-US" w:eastAsia="zh-CN" w:bidi="ar-SA"/>
+        </w:rPr>
+        <w:t xml:space="preserve">protected int tryAcquireShared(int arg) </w:t>
+      </w:r>
+    </w:p>
+    <w:p>
+      <w:pPr>
+        <w:numPr>
+          <w:ilvl w:val="0"/>
+          <w:numId w:val="0"/>
+        </w:numPr>
+        <w:rPr>
+          <w:rFonts w:hint="default" w:ascii="宋体" w:hAnsi="宋体" w:eastAsia="宋体" w:cs="宋体"/>
+          <w:kern w:val="2"/>
+          <w:sz w:val="24"/>
+          <w:szCs w:val="24"/>
+          <w:lang w:val="en-US" w:eastAsia="zh-CN" w:bidi="ar-SA"/>
+        </w:rPr>
+      </w:pPr>
+      <w:r>
+        <w:rPr>
+          <w:rFonts w:hint="default" w:ascii="宋体" w:hAnsi="宋体" w:eastAsia="宋体" w:cs="宋体"/>
+          <w:kern w:val="2"/>
+          <w:sz w:val="24"/>
+          <w:szCs w:val="24"/>
+          <w:lang w:val="en-US" w:eastAsia="zh-CN" w:bidi="ar-SA"/>
+        </w:rPr>
+        <w:t xml:space="preserve">{ throw new UnsupportedOperationException(); } </w:t>
+      </w:r>
+    </w:p>
+    <w:p>
+      <w:pPr>
+        <w:numPr>
+          <w:ilvl w:val="0"/>
+          <w:numId w:val="0"/>
+        </w:numPr>
+        <w:rPr>
+          <w:rFonts w:hint="default" w:ascii="宋体" w:hAnsi="宋体" w:eastAsia="宋体" w:cs="宋体"/>
+          <w:kern w:val="2"/>
+          <w:sz w:val="24"/>
+          <w:szCs w:val="24"/>
+          <w:lang w:val="en-US" w:eastAsia="zh-CN" w:bidi="ar-SA"/>
+        </w:rPr>
+      </w:pPr>
+      <w:r>
+        <w:rPr>
+          <w:rFonts w:hint="default" w:ascii="宋体" w:hAnsi="宋体" w:eastAsia="宋体" w:cs="宋体"/>
+          <w:kern w:val="2"/>
+          <w:sz w:val="24"/>
+          <w:szCs w:val="24"/>
+          <w:lang w:val="en-US" w:eastAsia="zh-CN" w:bidi="ar-SA"/>
+        </w:rPr>
+        <w:t xml:space="preserve">//共享模式下解锁的方法 </w:t>
+      </w:r>
+    </w:p>
+    <w:p>
+      <w:pPr>
+        <w:numPr>
+          <w:ilvl w:val="0"/>
+          <w:numId w:val="0"/>
+        </w:numPr>
+        <w:rPr>
+          <w:rFonts w:hint="default" w:ascii="宋体" w:hAnsi="宋体" w:eastAsia="宋体" w:cs="宋体"/>
+          <w:kern w:val="2"/>
+          <w:sz w:val="24"/>
+          <w:szCs w:val="24"/>
+          <w:lang w:val="en-US" w:eastAsia="zh-CN" w:bidi="ar-SA"/>
+        </w:rPr>
+      </w:pPr>
+      <w:r>
+        <w:rPr>
+          <w:rFonts w:hint="default" w:ascii="宋体" w:hAnsi="宋体" w:eastAsia="宋体" w:cs="宋体"/>
+          <w:kern w:val="2"/>
+          <w:sz w:val="24"/>
+          <w:szCs w:val="24"/>
+          <w:lang w:val="en-US" w:eastAsia="zh-CN" w:bidi="ar-SA"/>
+        </w:rPr>
+        <w:t xml:space="preserve">protected boolean tryReleaseShared(int arg) </w:t>
+      </w:r>
+    </w:p>
+    <w:p>
+      <w:pPr>
+        <w:numPr>
+          <w:ilvl w:val="0"/>
+          <w:numId w:val="0"/>
+        </w:numPr>
+        <w:rPr>
+          <w:rFonts w:hint="default" w:ascii="宋体" w:hAnsi="宋体" w:eastAsia="宋体" w:cs="宋体"/>
+          <w:kern w:val="2"/>
+          <w:sz w:val="24"/>
+          <w:szCs w:val="24"/>
+          <w:lang w:val="en-US" w:eastAsia="zh-CN" w:bidi="ar-SA"/>
+        </w:rPr>
+      </w:pPr>
+      <w:r>
+        <w:rPr>
+          <w:rFonts w:hint="default" w:ascii="宋体" w:hAnsi="宋体" w:eastAsia="宋体" w:cs="宋体"/>
+          <w:kern w:val="2"/>
+          <w:sz w:val="24"/>
+          <w:szCs w:val="24"/>
+          <w:lang w:val="en-US" w:eastAsia="zh-CN" w:bidi="ar-SA"/>
+        </w:rPr>
+        <w:t xml:space="preserve">{ throw new UnsupportedOperationException(); } </w:t>
+      </w:r>
+    </w:p>
+    <w:p>
+      <w:pPr>
+        <w:numPr>
+          <w:ilvl w:val="0"/>
+          <w:numId w:val="0"/>
+        </w:numPr>
+        <w:rPr>
+          <w:rFonts w:hint="default" w:ascii="宋体" w:hAnsi="宋体" w:eastAsia="宋体" w:cs="宋体"/>
+          <w:kern w:val="2"/>
+          <w:sz w:val="24"/>
+          <w:szCs w:val="24"/>
+          <w:lang w:val="en-US" w:eastAsia="zh-CN" w:bidi="ar-SA"/>
+        </w:rPr>
+      </w:pPr>
+      <w:r>
+        <w:rPr>
+          <w:rFonts w:hint="default" w:ascii="宋体" w:hAnsi="宋体" w:eastAsia="宋体" w:cs="宋体"/>
+          <w:kern w:val="2"/>
+          <w:sz w:val="24"/>
+          <w:szCs w:val="24"/>
+          <w:lang w:val="en-US" w:eastAsia="zh-CN" w:bidi="ar-SA"/>
+        </w:rPr>
+        <w:t xml:space="preserve">//判断是否为持有独占锁 </w:t>
+      </w:r>
+    </w:p>
+    <w:p>
+      <w:pPr>
+        <w:numPr>
+          <w:ilvl w:val="0"/>
+          <w:numId w:val="0"/>
+        </w:numPr>
+        <w:rPr>
+          <w:rFonts w:hint="default" w:ascii="宋体" w:hAnsi="宋体" w:eastAsia="宋体" w:cs="宋体"/>
+          <w:kern w:val="2"/>
+          <w:sz w:val="24"/>
+          <w:szCs w:val="24"/>
+          <w:lang w:val="en-US" w:eastAsia="zh-CN" w:bidi="ar-SA"/>
+        </w:rPr>
+      </w:pPr>
+      <w:r>
+        <w:rPr>
+          <w:rFonts w:hint="default" w:ascii="宋体" w:hAnsi="宋体" w:eastAsia="宋体" w:cs="宋体"/>
+          <w:kern w:val="2"/>
+          <w:sz w:val="24"/>
+          <w:szCs w:val="24"/>
+          <w:lang w:val="en-US" w:eastAsia="zh-CN" w:bidi="ar-SA"/>
+        </w:rPr>
+        <w:t xml:space="preserve">protected boolean isHeldExclusively() </w:t>
+      </w:r>
+    </w:p>
+    <w:p>
+      <w:pPr>
+        <w:numPr>
+          <w:ilvl w:val="0"/>
+          <w:numId w:val="0"/>
+        </w:numPr>
+        <w:rPr>
+          <w:rFonts w:hint="default" w:ascii="宋体" w:hAnsi="宋体" w:eastAsia="宋体" w:cs="宋体"/>
+          <w:kern w:val="2"/>
+          <w:sz w:val="24"/>
+          <w:szCs w:val="24"/>
+          <w:lang w:val="en-US" w:eastAsia="zh-CN" w:bidi="ar-SA"/>
+        </w:rPr>
+      </w:pPr>
+      <w:r>
+        <w:rPr>
+          <w:rFonts w:hint="default" w:ascii="宋体" w:hAnsi="宋体" w:eastAsia="宋体" w:cs="宋体"/>
+          <w:kern w:val="2"/>
+          <w:sz w:val="24"/>
+          <w:szCs w:val="24"/>
+          <w:lang w:val="en-US" w:eastAsia="zh-CN" w:bidi="ar-SA"/>
+        </w:rPr>
+        <w:t>{ throw new UnsupportedOperationException(); } }</w:t>
+      </w:r>
+    </w:p>
+    <w:p>
+      <w:pPr>
+        <w:numPr>
+          <w:ilvl w:val="0"/>
+          <w:numId w:val="0"/>
+        </w:numPr>
+        <w:rPr>
+          <w:rFonts w:hint="default" w:ascii="宋体" w:hAnsi="宋体" w:eastAsia="宋体" w:cs="宋体"/>
+          <w:kern w:val="2"/>
+          <w:sz w:val="24"/>
+          <w:szCs w:val="24"/>
+          <w:lang w:val="en-US" w:eastAsia="zh-CN" w:bidi="ar-SA"/>
+        </w:rPr>
+      </w:pPr>
+    </w:p>
+    <w:p>
+      <w:pPr>
+        <w:pStyle w:val="3"/>
+        <w:keepNext w:val="0"/>
+        <w:keepLines w:val="0"/>
+        <w:widowControl/>
+        <w:suppressLineNumbers w:val="0"/>
+        <w:pBdr>
+          <w:top w:val="none" w:color="auto" w:sz="0" w:space="0"/>
+          <w:left w:val="none" w:color="auto" w:sz="0" w:space="0"/>
+          <w:bottom w:val="none" w:color="auto" w:sz="0" w:space="0"/>
+          <w:right w:val="none" w:color="auto" w:sz="0" w:space="0"/>
+        </w:pBdr>
+        <w:shd w:val="clear" w:fill="FFFFFF"/>
+        <w:spacing w:before="168" w:beforeAutospacing="0" w:after="168" w:afterAutospacing="0" w:line="13" w:lineRule="atLeast"/>
+        <w:ind w:left="0" w:right="0" w:firstLine="0"/>
+        <w:rPr>
+          <w:rFonts w:ascii="PingFang SC" w:hAnsi="PingFang SC" w:eastAsia="PingFang SC" w:cs="PingFang SC"/>
+          <w:i w:val="0"/>
+          <w:caps w:val="0"/>
+          <w:color w:val="3F3F3F"/>
+          <w:spacing w:val="0"/>
+          <w:sz w:val="44"/>
+          <w:szCs w:val="44"/>
+        </w:rPr>
+      </w:pPr>
+      <w:r>
+        <w:rPr>
+          <w:rFonts w:hint="default" w:ascii="PingFang SC" w:hAnsi="PingFang SC" w:eastAsia="PingFang SC" w:cs="PingFang SC"/>
+          <w:i w:val="0"/>
+          <w:caps w:val="0"/>
+          <w:color w:val="BE1921"/>
+          <w:spacing w:val="0"/>
+          <w:sz w:val="44"/>
+          <w:szCs w:val="44"/>
+          <w:bdr w:val="none" w:color="auto" w:sz="0" w:space="0"/>
+          <w:shd w:val="clear" w:fill="FFFFFF"/>
+        </w:rPr>
+        <w:t>基于ReetrantLock分析AQS独占模式实现过程</w:t>
+      </w:r>
+    </w:p>
+    <w:p>
+      <w:pPr>
+        <w:pStyle w:val="4"/>
+        <w:keepNext w:val="0"/>
+        <w:keepLines w:val="0"/>
+        <w:widowControl/>
+        <w:suppressLineNumbers w:val="0"/>
+        <w:pBdr>
+          <w:top w:val="none" w:color="auto" w:sz="0" w:space="0"/>
+          <w:left w:val="none" w:color="auto" w:sz="0" w:space="0"/>
+          <w:bottom w:val="none" w:color="auto" w:sz="0" w:space="0"/>
+          <w:right w:val="none" w:color="auto" w:sz="0" w:space="0"/>
+        </w:pBdr>
+        <w:shd w:val="clear" w:fill="FFFFFF"/>
+        <w:spacing w:before="168" w:beforeAutospacing="0" w:after="168" w:afterAutospacing="0" w:line="13" w:lineRule="atLeast"/>
+        <w:ind w:left="0" w:right="0" w:firstLine="0"/>
+        <w:rPr>
+          <w:rFonts w:hint="default" w:ascii="PingFang SC" w:hAnsi="PingFang SC" w:eastAsia="PingFang SC" w:cs="PingFang SC"/>
+          <w:i w:val="0"/>
+          <w:caps w:val="0"/>
+          <w:color w:val="3F3F3F"/>
+          <w:spacing w:val="0"/>
+          <w:sz w:val="36"/>
+          <w:szCs w:val="36"/>
+        </w:rPr>
+      </w:pPr>
+      <w:r>
+        <w:rPr>
+          <w:rFonts w:hint="default" w:ascii="PingFang SC" w:hAnsi="PingFang SC" w:eastAsia="PingFang SC" w:cs="PingFang SC"/>
+          <w:i w:val="0"/>
+          <w:caps w:val="0"/>
+          <w:color w:val="BE1921"/>
+          <w:spacing w:val="0"/>
+          <w:sz w:val="36"/>
+          <w:szCs w:val="36"/>
+          <w:bdr w:val="none" w:color="auto" w:sz="0" w:space="0"/>
+          <w:shd w:val="clear" w:fill="FFFFFF"/>
+        </w:rPr>
+        <w:t>ReetrantLock中非公平锁</w:t>
+      </w:r>
+    </w:p>
+    <w:p>
+      <w:pPr>
+        <w:pStyle w:val="7"/>
+        <w:keepNext w:val="0"/>
+        <w:keepLines w:val="0"/>
+        <w:widowControl/>
+        <w:suppressLineNumbers w:val="0"/>
+        <w:pBdr>
+          <w:top w:val="none" w:color="auto" w:sz="0" w:space="0"/>
+          <w:left w:val="none" w:color="auto" w:sz="0" w:space="0"/>
+          <w:bottom w:val="none" w:color="auto" w:sz="0" w:space="0"/>
+          <w:right w:val="none" w:color="auto" w:sz="0" w:space="0"/>
+        </w:pBdr>
+        <w:shd w:val="clear" w:fill="FFFFFF"/>
+        <w:spacing w:before="0" w:beforeAutospacing="0" w:after="231" w:afterAutospacing="0"/>
+        <w:ind w:left="0" w:right="0" w:firstLine="0"/>
+        <w:rPr>
+          <w:rFonts w:hint="eastAsia" w:ascii="宋体" w:hAnsi="宋体" w:eastAsia="宋体" w:cs="宋体"/>
+          <w:kern w:val="2"/>
+          <w:sz w:val="24"/>
+          <w:szCs w:val="24"/>
+          <w:lang w:val="en-US" w:eastAsia="zh-CN" w:bidi="ar-SA"/>
+        </w:rPr>
+      </w:pPr>
+      <w:r>
+        <w:rPr>
+          <w:rFonts w:hint="eastAsia" w:ascii="宋体" w:hAnsi="宋体" w:eastAsia="宋体" w:cs="宋体"/>
+          <w:kern w:val="2"/>
+          <w:sz w:val="24"/>
+          <w:szCs w:val="24"/>
+          <w:lang w:val="en-US" w:eastAsia="zh-CN" w:bidi="ar-SA"/>
+        </w:rPr>
+        <w:t>AQS同步器的实现依赖于内部的同步队列(FIFO的双向链表对列)完成对同步状态(state)的管理，当前线程获取锁(同步状态)失败时，AQS会将该线程以及相关等待信息包装成一个节点(Node)并将其加入同步队列，同时会阻塞当前线程，当同步状态释放时，会将头结点head中的线程唤醒，让其尝试获取同步状态。关于同步队列和Node结点，前面我们已进行了较为详细的分析，这里重点分析一下获取同步状态和释放同步状态以及如何加入队列的具体操作，这里从ReetrantLock入手分析AQS的具体实现</w:t>
+      </w:r>
+      <w:r>
+        <w:rPr>
+          <w:rFonts w:hint="eastAsia" w:ascii="宋体" w:hAnsi="宋体" w:eastAsia="宋体" w:cs="宋体"/>
+          <w:kern w:val="2"/>
+          <w:sz w:val="24"/>
+          <w:szCs w:val="24"/>
+          <w:lang w:val="en-US" w:eastAsia="zh-CN" w:bidi="ar-SA"/>
+        </w:rPr>
+        <w:t>，我们先以非公平锁为例进行分析</w:t>
+      </w:r>
+    </w:p>
+    <w:p>
+      <w:pPr>
+        <w:pStyle w:val="7"/>
+        <w:keepNext w:val="0"/>
+        <w:keepLines w:val="0"/>
+        <w:widowControl/>
+        <w:suppressLineNumbers w:val="0"/>
+        <w:pBdr>
+          <w:top w:val="none" w:color="auto" w:sz="0" w:space="0"/>
+          <w:left w:val="none" w:color="auto" w:sz="0" w:space="0"/>
+          <w:bottom w:val="none" w:color="auto" w:sz="0" w:space="0"/>
+          <w:right w:val="none" w:color="auto" w:sz="0" w:space="0"/>
+        </w:pBdr>
+        <w:shd w:val="clear" w:fill="FFFFFF"/>
+        <w:spacing w:before="0" w:beforeAutospacing="0" w:after="231" w:afterAutospacing="0"/>
+        <w:ind w:left="0" w:right="0" w:firstLine="0"/>
+        <w:rPr>
+          <w:rFonts w:hint="default" w:ascii="宋体" w:hAnsi="宋体" w:eastAsia="宋体" w:cs="宋体"/>
+          <w:kern w:val="2"/>
+          <w:sz w:val="24"/>
+          <w:szCs w:val="24"/>
+          <w:lang w:val="en-US" w:eastAsia="zh-CN" w:bidi="ar-SA"/>
+        </w:rPr>
+      </w:pPr>
+      <w:r>
+        <w:rPr>
+          <w:rFonts w:hint="eastAsia" w:ascii="宋体" w:hAnsi="宋体" w:eastAsia="宋体" w:cs="宋体"/>
+          <w:kern w:val="2"/>
+          <w:sz w:val="24"/>
+          <w:szCs w:val="24"/>
+          <w:lang w:val="en-US" w:eastAsia="zh-CN" w:bidi="ar-SA"/>
+        </w:rPr>
+        <w:t>//默认构造，创建非公平锁NonfairSync</w:t>
+      </w:r>
+      <w:r>
+        <w:rPr>
+          <w:rFonts w:hint="default" w:ascii="宋体" w:hAnsi="宋体" w:eastAsia="宋体" w:cs="宋体"/>
+          <w:kern w:val="2"/>
+          <w:sz w:val="24"/>
+          <w:szCs w:val="24"/>
+          <w:lang w:val="en-US" w:eastAsia="zh-CN" w:bidi="ar-SA"/>
+        </w:rPr>
+        <w:t xml:space="preserve"> </w:t>
+      </w:r>
+    </w:p>
+    <w:p>
+      <w:pPr>
+        <w:pStyle w:val="7"/>
+        <w:keepNext w:val="0"/>
+        <w:keepLines w:val="0"/>
+        <w:widowControl/>
+        <w:suppressLineNumbers w:val="0"/>
+        <w:pBdr>
+          <w:top w:val="none" w:color="auto" w:sz="0" w:space="0"/>
+          <w:left w:val="none" w:color="auto" w:sz="0" w:space="0"/>
+          <w:bottom w:val="none" w:color="auto" w:sz="0" w:space="0"/>
+          <w:right w:val="none" w:color="auto" w:sz="0" w:space="0"/>
+        </w:pBdr>
+        <w:shd w:val="clear" w:fill="FFFFFF"/>
+        <w:spacing w:before="0" w:beforeAutospacing="0" w:after="231" w:afterAutospacing="0"/>
+        <w:ind w:left="0" w:right="0" w:firstLine="0"/>
+        <w:rPr>
+          <w:rFonts w:hint="default" w:ascii="宋体" w:hAnsi="宋体" w:eastAsia="宋体" w:cs="宋体"/>
+          <w:kern w:val="2"/>
+          <w:sz w:val="24"/>
+          <w:szCs w:val="24"/>
+          <w:lang w:val="en-US" w:eastAsia="zh-CN" w:bidi="ar-SA"/>
+        </w:rPr>
+      </w:pPr>
+      <w:r>
+        <w:rPr>
+          <w:rFonts w:hint="default" w:ascii="宋体" w:hAnsi="宋体" w:eastAsia="宋体" w:cs="宋体"/>
+          <w:kern w:val="2"/>
+          <w:sz w:val="24"/>
+          <w:szCs w:val="24"/>
+          <w:lang w:val="en-US" w:eastAsia="zh-CN" w:bidi="ar-SA"/>
+        </w:rPr>
+        <w:t xml:space="preserve">public ReentrantLock() </w:t>
+      </w:r>
+    </w:p>
+    <w:p>
+      <w:pPr>
+        <w:pStyle w:val="7"/>
+        <w:keepNext w:val="0"/>
+        <w:keepLines w:val="0"/>
+        <w:widowControl/>
+        <w:suppressLineNumbers w:val="0"/>
+        <w:pBdr>
+          <w:top w:val="none" w:color="auto" w:sz="0" w:space="0"/>
+          <w:left w:val="none" w:color="auto" w:sz="0" w:space="0"/>
+          <w:bottom w:val="none" w:color="auto" w:sz="0" w:space="0"/>
+          <w:right w:val="none" w:color="auto" w:sz="0" w:space="0"/>
+        </w:pBdr>
+        <w:shd w:val="clear" w:fill="FFFFFF"/>
+        <w:spacing w:before="0" w:beforeAutospacing="0" w:after="231" w:afterAutospacing="0"/>
+        <w:ind w:left="0" w:right="0" w:firstLine="0"/>
+        <w:rPr>
+          <w:rFonts w:hint="default" w:ascii="宋体" w:hAnsi="宋体" w:eastAsia="宋体" w:cs="宋体"/>
+          <w:kern w:val="2"/>
+          <w:sz w:val="24"/>
+          <w:szCs w:val="24"/>
+          <w:lang w:val="en-US" w:eastAsia="zh-CN" w:bidi="ar-SA"/>
+        </w:rPr>
+      </w:pPr>
+      <w:r>
+        <w:rPr>
+          <w:rFonts w:hint="default" w:ascii="宋体" w:hAnsi="宋体" w:eastAsia="宋体" w:cs="宋体"/>
+          <w:kern w:val="2"/>
+          <w:sz w:val="24"/>
+          <w:szCs w:val="24"/>
+          <w:lang w:val="en-US" w:eastAsia="zh-CN" w:bidi="ar-SA"/>
+        </w:rPr>
+        <w:t xml:space="preserve">{ sync = new NonfairSync(); } </w:t>
+      </w:r>
+    </w:p>
+    <w:p>
+      <w:pPr>
+        <w:pStyle w:val="7"/>
+        <w:keepNext w:val="0"/>
+        <w:keepLines w:val="0"/>
+        <w:widowControl/>
+        <w:suppressLineNumbers w:val="0"/>
+        <w:pBdr>
+          <w:top w:val="none" w:color="auto" w:sz="0" w:space="0"/>
+          <w:left w:val="none" w:color="auto" w:sz="0" w:space="0"/>
+          <w:bottom w:val="none" w:color="auto" w:sz="0" w:space="0"/>
+          <w:right w:val="none" w:color="auto" w:sz="0" w:space="0"/>
+        </w:pBdr>
+        <w:shd w:val="clear" w:fill="FFFFFF"/>
+        <w:spacing w:before="0" w:beforeAutospacing="0" w:after="231" w:afterAutospacing="0"/>
+        <w:ind w:left="0" w:right="0" w:firstLine="0"/>
+        <w:rPr>
+          <w:rFonts w:hint="default" w:ascii="宋体" w:hAnsi="宋体" w:eastAsia="宋体" w:cs="宋体"/>
+          <w:kern w:val="2"/>
+          <w:sz w:val="24"/>
+          <w:szCs w:val="24"/>
+          <w:lang w:val="en-US" w:eastAsia="zh-CN" w:bidi="ar-SA"/>
+        </w:rPr>
+      </w:pPr>
+      <w:r>
+        <w:rPr>
+          <w:rFonts w:hint="default" w:ascii="宋体" w:hAnsi="宋体" w:eastAsia="宋体" w:cs="宋体"/>
+          <w:kern w:val="2"/>
+          <w:sz w:val="24"/>
+          <w:szCs w:val="24"/>
+          <w:lang w:val="en-US" w:eastAsia="zh-CN" w:bidi="ar-SA"/>
+        </w:rPr>
+        <w:t xml:space="preserve">//根据传入参数创建锁类型 </w:t>
+      </w:r>
+    </w:p>
+    <w:p>
+      <w:pPr>
+        <w:pStyle w:val="7"/>
+        <w:keepNext w:val="0"/>
+        <w:keepLines w:val="0"/>
+        <w:widowControl/>
+        <w:suppressLineNumbers w:val="0"/>
+        <w:pBdr>
+          <w:top w:val="none" w:color="auto" w:sz="0" w:space="0"/>
+          <w:left w:val="none" w:color="auto" w:sz="0" w:space="0"/>
+          <w:bottom w:val="none" w:color="auto" w:sz="0" w:space="0"/>
+          <w:right w:val="none" w:color="auto" w:sz="0" w:space="0"/>
+        </w:pBdr>
+        <w:shd w:val="clear" w:fill="FFFFFF"/>
+        <w:spacing w:before="0" w:beforeAutospacing="0" w:after="231" w:afterAutospacing="0"/>
+        <w:ind w:left="0" w:right="0" w:firstLine="0"/>
+        <w:rPr>
+          <w:rFonts w:hint="default" w:ascii="宋体" w:hAnsi="宋体" w:eastAsia="宋体" w:cs="宋体"/>
+          <w:kern w:val="2"/>
+          <w:sz w:val="24"/>
+          <w:szCs w:val="24"/>
+          <w:lang w:val="en-US" w:eastAsia="zh-CN" w:bidi="ar-SA"/>
+        </w:rPr>
+      </w:pPr>
+      <w:r>
+        <w:rPr>
+          <w:rFonts w:hint="default" w:ascii="宋体" w:hAnsi="宋体" w:eastAsia="宋体" w:cs="宋体"/>
+          <w:kern w:val="2"/>
+          <w:sz w:val="24"/>
+          <w:szCs w:val="24"/>
+          <w:lang w:val="en-US" w:eastAsia="zh-CN" w:bidi="ar-SA"/>
+        </w:rPr>
+        <w:t xml:space="preserve">public ReentrantLock(boolean fair) </w:t>
+      </w:r>
+    </w:p>
+    <w:p>
+      <w:pPr>
+        <w:pStyle w:val="7"/>
+        <w:keepNext w:val="0"/>
+        <w:keepLines w:val="0"/>
+        <w:widowControl/>
+        <w:suppressLineNumbers w:val="0"/>
+        <w:pBdr>
+          <w:top w:val="none" w:color="auto" w:sz="0" w:space="0"/>
+          <w:left w:val="none" w:color="auto" w:sz="0" w:space="0"/>
+          <w:bottom w:val="none" w:color="auto" w:sz="0" w:space="0"/>
+          <w:right w:val="none" w:color="auto" w:sz="0" w:space="0"/>
+        </w:pBdr>
+        <w:shd w:val="clear" w:fill="FFFFFF"/>
+        <w:spacing w:before="0" w:beforeAutospacing="0" w:after="231" w:afterAutospacing="0"/>
+        <w:ind w:left="0" w:right="0" w:firstLine="0"/>
+        <w:rPr>
+          <w:rFonts w:hint="default" w:ascii="宋体" w:hAnsi="宋体" w:eastAsia="宋体" w:cs="宋体"/>
+          <w:kern w:val="2"/>
+          <w:sz w:val="24"/>
+          <w:szCs w:val="24"/>
+          <w:lang w:val="en-US" w:eastAsia="zh-CN" w:bidi="ar-SA"/>
+        </w:rPr>
+      </w:pPr>
+      <w:r>
+        <w:rPr>
+          <w:rFonts w:hint="default" w:ascii="宋体" w:hAnsi="宋体" w:eastAsia="宋体" w:cs="宋体"/>
+          <w:kern w:val="2"/>
+          <w:sz w:val="24"/>
+          <w:szCs w:val="24"/>
+          <w:lang w:val="en-US" w:eastAsia="zh-CN" w:bidi="ar-SA"/>
+        </w:rPr>
+        <w:t xml:space="preserve">{ sync = fair ? new FairSync() : new NonfairSync(); } </w:t>
+      </w:r>
+    </w:p>
+    <w:p>
+      <w:pPr>
+        <w:pStyle w:val="7"/>
+        <w:keepNext w:val="0"/>
+        <w:keepLines w:val="0"/>
+        <w:widowControl/>
+        <w:suppressLineNumbers w:val="0"/>
+        <w:pBdr>
+          <w:top w:val="none" w:color="auto" w:sz="0" w:space="0"/>
+          <w:left w:val="none" w:color="auto" w:sz="0" w:space="0"/>
+          <w:bottom w:val="none" w:color="auto" w:sz="0" w:space="0"/>
+          <w:right w:val="none" w:color="auto" w:sz="0" w:space="0"/>
+        </w:pBdr>
+        <w:shd w:val="clear" w:fill="FFFFFF"/>
+        <w:spacing w:before="0" w:beforeAutospacing="0" w:after="231" w:afterAutospacing="0"/>
+        <w:ind w:left="0" w:right="0" w:firstLine="0"/>
+        <w:rPr>
+          <w:rFonts w:hint="default" w:ascii="宋体" w:hAnsi="宋体" w:eastAsia="宋体" w:cs="宋体"/>
+          <w:kern w:val="2"/>
+          <w:sz w:val="24"/>
+          <w:szCs w:val="24"/>
+          <w:lang w:val="en-US" w:eastAsia="zh-CN" w:bidi="ar-SA"/>
+        </w:rPr>
+      </w:pPr>
+      <w:r>
+        <w:rPr>
+          <w:rFonts w:hint="default" w:ascii="宋体" w:hAnsi="宋体" w:eastAsia="宋体" w:cs="宋体"/>
+          <w:kern w:val="2"/>
+          <w:sz w:val="24"/>
+          <w:szCs w:val="24"/>
+          <w:lang w:val="en-US" w:eastAsia="zh-CN" w:bidi="ar-SA"/>
+        </w:rPr>
+        <w:t xml:space="preserve">//加锁操作 </w:t>
+      </w:r>
+    </w:p>
+    <w:p>
+      <w:pPr>
+        <w:pStyle w:val="7"/>
+        <w:keepNext w:val="0"/>
+        <w:keepLines w:val="0"/>
+        <w:widowControl/>
+        <w:suppressLineNumbers w:val="0"/>
+        <w:pBdr>
+          <w:top w:val="none" w:color="auto" w:sz="0" w:space="0"/>
+          <w:left w:val="none" w:color="auto" w:sz="0" w:space="0"/>
+          <w:bottom w:val="none" w:color="auto" w:sz="0" w:space="0"/>
+          <w:right w:val="none" w:color="auto" w:sz="0" w:space="0"/>
+        </w:pBdr>
+        <w:shd w:val="clear" w:fill="FFFFFF"/>
+        <w:spacing w:before="0" w:beforeAutospacing="0" w:after="231" w:afterAutospacing="0"/>
+        <w:ind w:left="0" w:right="0" w:firstLine="0"/>
+        <w:rPr>
+          <w:rFonts w:hint="eastAsia" w:ascii="宋体" w:hAnsi="宋体" w:eastAsia="宋体" w:cs="宋体"/>
+          <w:kern w:val="2"/>
+          <w:sz w:val="24"/>
+          <w:szCs w:val="24"/>
+          <w:lang w:val="en-US" w:eastAsia="zh-CN" w:bidi="ar-SA"/>
+        </w:rPr>
+      </w:pPr>
+      <w:r>
+        <w:rPr>
+          <w:rFonts w:hint="default" w:ascii="宋体" w:hAnsi="宋体" w:eastAsia="宋体" w:cs="宋体"/>
+          <w:kern w:val="2"/>
+          <w:sz w:val="24"/>
+          <w:szCs w:val="24"/>
+          <w:lang w:val="en-US" w:eastAsia="zh-CN" w:bidi="ar-SA"/>
+        </w:rPr>
+        <w:t>public void lock() { sync.lock(); }</w:t>
+      </w:r>
+    </w:p>
+    <w:p>
+      <w:pPr>
+        <w:numPr>
+          <w:ilvl w:val="0"/>
+          <w:numId w:val="0"/>
+        </w:numPr>
+        <w:rPr>
+          <w:rFonts w:hint="default" w:ascii="宋体" w:hAnsi="宋体" w:eastAsia="宋体" w:cs="宋体"/>
+          <w:kern w:val="2"/>
+          <w:sz w:val="24"/>
+          <w:szCs w:val="24"/>
+          <w:lang w:val="en-US" w:eastAsia="zh-CN" w:bidi="ar-SA"/>
+        </w:rPr>
+      </w:pPr>
+    </w:p>
+    <w:p>
+      <w:pPr>
+        <w:numPr>
+          <w:ilvl w:val="0"/>
+          <w:numId w:val="0"/>
+        </w:numPr>
+        <w:rPr>
+          <w:rFonts w:ascii="宋体" w:hAnsi="宋体" w:eastAsia="宋体" w:cs="宋体"/>
+          <w:sz w:val="24"/>
+          <w:szCs w:val="24"/>
+        </w:rPr>
+      </w:pPr>
+      <w:r>
+        <w:rPr>
+          <w:rFonts w:ascii="宋体" w:hAnsi="宋体" w:eastAsia="宋体" w:cs="宋体"/>
+          <w:sz w:val="24"/>
+          <w:szCs w:val="24"/>
+        </w:rPr>
+        <w:drawing>
+          <wp:inline distT="0" distB="0" distL="114300" distR="114300">
+            <wp:extent cx="7600950" cy="6096000"/>
+            <wp:effectExtent l="0" t="0" r="3810" b="0"/>
+            <wp:docPr id="6" name="图片 1" descr="IMG_256"/>
+            <wp:cNvGraphicFramePr>
+              <a:graphicFrameLocks xmlns:a="http://schemas.openxmlformats.org/drawingml/2006/main" noChangeAspect="1"/>
+            </wp:cNvGraphicFramePr>
+            <a:graphic xmlns:a="http://schemas.openxmlformats.org/drawingml/2006/main">
+              <a:graphicData uri="http://schemas.openxmlformats.org/drawingml/2006/picture">
+                <pic:pic xmlns:pic="http://schemas.openxmlformats.org/drawingml/2006/picture">
+                  <pic:nvPicPr>
+                    <pic:cNvPr id="6" name="图片 1" descr="IMG_256"/>
+                    <pic:cNvPicPr>
+                      <a:picLocks noChangeAspect="1"/>
+                    </pic:cNvPicPr>
+                  </pic:nvPicPr>
+                  <pic:blipFill>
+                    <a:blip r:embed="rId10"/>
+                    <a:stretch>
+                      <a:fillRect/>
+                    </a:stretch>
+                  </pic:blipFill>
+                  <pic:spPr>
+                    <a:xfrm>
+                      <a:off x="0" y="0"/>
+                      <a:ext cx="7600950" cy="6096000"/>
+                    </a:xfrm>
+                    <a:prstGeom prst="rect">
+                      <a:avLst/>
+                    </a:prstGeom>
+                    <a:noFill/>
+                    <a:ln w="9525">
+                      <a:noFill/>
+                    </a:ln>
+                  </pic:spPr>
+                </pic:pic>
+              </a:graphicData>
+            </a:graphic>
+          </wp:inline>
+        </w:drawing>
+      </w:r>
+    </w:p>
+    <w:p>
+      <w:pPr>
+        <w:numPr>
+          <w:ilvl w:val="0"/>
+          <w:numId w:val="0"/>
+        </w:numPr>
+        <w:rPr>
+          <w:rFonts w:ascii="宋体" w:hAnsi="宋体" w:eastAsia="宋体" w:cs="宋体"/>
+          <w:sz w:val="24"/>
+          <w:szCs w:val="24"/>
+        </w:rPr>
+      </w:pPr>
+    </w:p>
+    <w:p>
+      <w:pPr>
+        <w:numPr>
+          <w:ilvl w:val="0"/>
+          <w:numId w:val="0"/>
+        </w:numPr>
+        <w:rPr>
+          <w:rFonts w:hint="default" w:ascii="宋体" w:hAnsi="宋体" w:eastAsia="宋体" w:cs="宋体"/>
+          <w:kern w:val="2"/>
+          <w:sz w:val="24"/>
+          <w:szCs w:val="24"/>
+          <w:lang w:val="en-US" w:eastAsia="zh-CN" w:bidi="ar-SA"/>
+        </w:rPr>
+      </w:pPr>
+      <w:r>
+        <w:rPr>
+          <w:rFonts w:hint="default" w:ascii="宋体" w:hAnsi="宋体" w:eastAsia="宋体" w:cs="宋体"/>
+          <w:kern w:val="2"/>
+          <w:sz w:val="24"/>
+          <w:szCs w:val="24"/>
+          <w:lang w:val="en-US" w:eastAsia="zh-CN" w:bidi="ar-SA"/>
+        </w:rPr>
+        <w:t>关于获取锁的操作，这里看看另外一种可中断的获取方式，即调用ReentrantLock类的lockInterruptibly()</w:t>
+      </w:r>
+      <w:r>
+        <w:rPr>
+          <w:rFonts w:hint="eastAsia" w:ascii="宋体" w:hAnsi="宋体" w:eastAsia="宋体" w:cs="宋体"/>
+          <w:kern w:val="2"/>
+          <w:sz w:val="24"/>
+          <w:szCs w:val="24"/>
+          <w:lang w:val="en-US" w:eastAsia="zh-CN" w:bidi="ar-SA"/>
+        </w:rPr>
+        <w:t>或者</w:t>
+      </w:r>
+      <w:r>
+        <w:rPr>
+          <w:rFonts w:hint="default" w:ascii="宋体" w:hAnsi="宋体" w:eastAsia="宋体" w:cs="宋体"/>
+          <w:kern w:val="2"/>
+          <w:sz w:val="24"/>
+          <w:szCs w:val="24"/>
+          <w:lang w:val="en-US" w:eastAsia="zh-CN" w:bidi="ar-SA"/>
+        </w:rPr>
+        <w:t>tryLock()</w:t>
+      </w:r>
+      <w:r>
+        <w:rPr>
+          <w:rFonts w:hint="eastAsia" w:ascii="宋体" w:hAnsi="宋体" w:eastAsia="宋体" w:cs="宋体"/>
+          <w:kern w:val="2"/>
+          <w:sz w:val="24"/>
+          <w:szCs w:val="24"/>
+          <w:lang w:val="en-US" w:eastAsia="zh-CN" w:bidi="ar-SA"/>
+        </w:rPr>
+        <w:t>方法，最终它们都间接调用到</w:t>
+      </w:r>
+      <w:r>
+        <w:rPr>
+          <w:rFonts w:hint="default" w:ascii="宋体" w:hAnsi="宋体" w:eastAsia="宋体" w:cs="宋体"/>
+          <w:kern w:val="2"/>
+          <w:sz w:val="24"/>
+          <w:szCs w:val="24"/>
+          <w:lang w:val="en-US" w:eastAsia="zh-CN" w:bidi="ar-SA"/>
+        </w:rPr>
+        <w:t>doAcquireInterruptibly()</w:t>
+      </w:r>
+    </w:p>
+    <w:p>
+      <w:pPr>
+        <w:numPr>
+          <w:ilvl w:val="0"/>
+          <w:numId w:val="0"/>
+        </w:numPr>
+        <w:rPr>
+          <w:rFonts w:hint="default" w:ascii="宋体" w:hAnsi="宋体" w:eastAsia="宋体" w:cs="宋体"/>
+          <w:kern w:val="2"/>
+          <w:sz w:val="24"/>
+          <w:szCs w:val="24"/>
+          <w:lang w:val="en-US" w:eastAsia="zh-CN" w:bidi="ar-SA"/>
+        </w:rPr>
+      </w:pPr>
+    </w:p>
+    <w:p>
+      <w:pPr>
+        <w:numPr>
+          <w:ilvl w:val="0"/>
+          <w:numId w:val="0"/>
+        </w:numPr>
+        <w:rPr>
+          <w:rFonts w:hint="eastAsia" w:ascii="宋体" w:hAnsi="宋体" w:eastAsia="宋体" w:cs="宋体"/>
+          <w:kern w:val="2"/>
+          <w:sz w:val="24"/>
+          <w:szCs w:val="24"/>
+          <w:lang w:val="en-US" w:eastAsia="zh-CN" w:bidi="ar-SA"/>
+        </w:rPr>
+      </w:pPr>
+      <w:r>
+        <w:rPr>
+          <w:rFonts w:hint="default" w:ascii="宋体" w:hAnsi="宋体" w:eastAsia="宋体" w:cs="宋体"/>
+          <w:b/>
+          <w:bCs/>
+          <w:color w:val="FF0000"/>
+          <w:kern w:val="2"/>
+          <w:sz w:val="24"/>
+          <w:szCs w:val="24"/>
+          <w:lang w:val="en-US" w:eastAsia="zh-CN" w:bidi="ar-SA"/>
+        </w:rPr>
+        <w:t>这就是非公平锁与公平锁最大的区别</w:t>
+      </w:r>
+      <w:r>
+        <w:rPr>
+          <w:rFonts w:hint="default" w:ascii="宋体" w:hAnsi="宋体" w:eastAsia="宋体" w:cs="宋体"/>
+          <w:kern w:val="2"/>
+          <w:sz w:val="24"/>
+          <w:szCs w:val="24"/>
+          <w:lang w:val="en-US" w:eastAsia="zh-CN" w:bidi="ar-SA"/>
+        </w:rPr>
+        <w:t>，即公平锁在线程请求到来时先会判断同步队列是否存在结点，如果存在先执行同步队列中的结点线程，当前线程将封装成node加入同步队列等待。而非公平锁呢，当线程请求到来时，不管同步队列是否存在线程结点，直接尝试获取同步状态，获取成功直接访问共享资源，但请注意在绝大多数情况下，非公平锁才是我们理想的选择，毕竟从效率上来说非公平锁总是胜于公平锁。</w:t>
+      </w:r>
+      <w:r>
+        <w:rPr>
+          <w:rFonts w:hint="eastAsia" w:ascii="宋体" w:hAnsi="宋体" w:eastAsia="宋体" w:cs="宋体"/>
+          <w:kern w:val="2"/>
+          <w:sz w:val="24"/>
+          <w:szCs w:val="24"/>
+          <w:lang w:val="en-US" w:eastAsia="zh-CN" w:bidi="ar-SA"/>
+        </w:rPr>
+        <w:t> </w:t>
+      </w:r>
+    </w:p>
+    <w:p>
+      <w:pPr>
+        <w:numPr>
+          <w:ilvl w:val="0"/>
+          <w:numId w:val="0"/>
+        </w:numPr>
+        <w:rPr>
+          <w:rFonts w:hint="eastAsia" w:ascii="宋体" w:hAnsi="宋体" w:eastAsia="宋体" w:cs="宋体"/>
+          <w:kern w:val="2"/>
+          <w:sz w:val="24"/>
+          <w:szCs w:val="24"/>
+          <w:lang w:val="en-US" w:eastAsia="zh-CN" w:bidi="ar-SA"/>
+        </w:rPr>
+      </w:pPr>
+      <w:r>
+        <w:rPr>
+          <w:rFonts w:hint="eastAsia" w:ascii="宋体" w:hAnsi="宋体" w:eastAsia="宋体" w:cs="宋体"/>
+          <w:kern w:val="2"/>
+          <w:sz w:val="24"/>
+          <w:szCs w:val="24"/>
+          <w:lang w:val="en-US" w:eastAsia="zh-CN" w:bidi="ar-SA"/>
+        </w:rPr>
+        <w:t xml:space="preserve"> </w:t>
+      </w:r>
+      <w:r>
+        <w:rPr>
+          <w:rFonts w:hint="eastAsia" w:ascii="宋体" w:hAnsi="宋体" w:eastAsia="宋体" w:cs="宋体"/>
+          <w:kern w:val="2"/>
+          <w:sz w:val="24"/>
+          <w:szCs w:val="24"/>
+          <w:lang w:val="en-US" w:eastAsia="zh-CN" w:bidi="ar-SA"/>
+        </w:rPr>
+        <w:fldChar w:fldCharType="begin"/>
+      </w:r>
+      <w:r>
+        <w:rPr>
+          <w:rFonts w:hint="eastAsia" w:ascii="宋体" w:hAnsi="宋体" w:eastAsia="宋体" w:cs="宋体"/>
+          <w:kern w:val="2"/>
+          <w:sz w:val="24"/>
+          <w:szCs w:val="24"/>
+          <w:lang w:val="en-US" w:eastAsia="zh-CN" w:bidi="ar-SA"/>
+        </w:rPr>
+        <w:instrText xml:space="preserve"> HYPERLINK "http://blog.csdn.net/javazejian/article/details/75043422?locationNum=1&amp;fps=1" </w:instrText>
+      </w:r>
+      <w:r>
+        <w:rPr>
+          <w:rFonts w:hint="eastAsia" w:ascii="宋体" w:hAnsi="宋体" w:eastAsia="宋体" w:cs="宋体"/>
+          <w:kern w:val="2"/>
+          <w:sz w:val="24"/>
+          <w:szCs w:val="24"/>
+          <w:lang w:val="en-US" w:eastAsia="zh-CN" w:bidi="ar-SA"/>
+        </w:rPr>
+        <w:fldChar w:fldCharType="separate"/>
+      </w:r>
+      <w:r>
+        <w:rPr>
+          <w:rStyle w:val="12"/>
+          <w:rFonts w:hint="eastAsia" w:ascii="宋体" w:hAnsi="宋体" w:eastAsia="宋体" w:cs="宋体"/>
+          <w:kern w:val="2"/>
+          <w:sz w:val="24"/>
+          <w:szCs w:val="24"/>
+          <w:lang w:val="en-US" w:eastAsia="zh-CN" w:bidi="ar-SA"/>
+        </w:rPr>
+        <w:t>http://blog.csdn.net/javazejian/article/details/75043422?locationNum=1&amp;fps=1</w:t>
+      </w:r>
+      <w:r>
+        <w:rPr>
+          <w:rFonts w:hint="eastAsia" w:ascii="宋体" w:hAnsi="宋体" w:eastAsia="宋体" w:cs="宋体"/>
+          <w:kern w:val="2"/>
+          <w:sz w:val="24"/>
+          <w:szCs w:val="24"/>
+          <w:lang w:val="en-US" w:eastAsia="zh-CN" w:bidi="ar-SA"/>
+        </w:rPr>
+        <w:fldChar w:fldCharType="end"/>
+      </w:r>
+    </w:p>
+    <w:p>
+      <w:pPr>
+        <w:numPr>
+          <w:ilvl w:val="0"/>
+          <w:numId w:val="0"/>
+        </w:numPr>
+        <w:rPr>
+          <w:rFonts w:hint="eastAsia" w:ascii="宋体" w:hAnsi="宋体" w:eastAsia="宋体" w:cs="宋体"/>
+          <w:kern w:val="2"/>
+          <w:sz w:val="24"/>
+          <w:szCs w:val="24"/>
+          <w:lang w:val="en-US" w:eastAsia="zh-CN" w:bidi="ar-SA"/>
+        </w:rPr>
+      </w:pPr>
+    </w:p>
+    <w:p>
+      <w:pPr>
+        <w:numPr>
+          <w:ilvl w:val="0"/>
+          <w:numId w:val="0"/>
+        </w:numPr>
+        <w:rPr>
+          <w:rFonts w:hint="eastAsia" w:ascii="宋体" w:hAnsi="宋体" w:eastAsia="宋体" w:cs="宋体"/>
+          <w:kern w:val="2"/>
+          <w:sz w:val="24"/>
+          <w:szCs w:val="24"/>
+          <w:lang w:val="en-US" w:eastAsia="zh-CN" w:bidi="ar-SA"/>
+        </w:rPr>
+      </w:pPr>
+      <w:r>
+        <w:rPr>
+          <w:rFonts w:hint="default" w:ascii="宋体" w:hAnsi="宋体" w:eastAsia="宋体" w:cs="宋体"/>
+          <w:kern w:val="2"/>
+          <w:sz w:val="24"/>
+          <w:szCs w:val="24"/>
+          <w:lang w:val="en-US" w:eastAsia="zh-CN" w:bidi="ar-SA"/>
+        </w:rPr>
+        <w:t>以上便是ReentrantLock的内部实现原理，这里我们简单进行小结，重入锁ReentrantLock，是一个基于AQS并发框架的并发控制类，其内部实现了3个类，分别是Sync、NoFairSync以及FairSync类，其中Sync继承自AQS，实现了释放锁的模板方法tryRelease(int)，而NoFairSync和FairSync都继承自Sync，实现各种获取锁的方法tryAcquire(int)。ReentrantLock的所有方法实现几乎都间接调用了这3个类，因此当我们在使用ReentrantLock时，大部分使用都是在间接调用AQS同步器中的方法，这就是ReentrantLock的内部实现原理,最后给出张类图结构</w:t>
+      </w:r>
+      <w:r>
+        <w:rPr>
+          <w:rFonts w:hint="eastAsia" w:ascii="宋体" w:hAnsi="宋体" w:eastAsia="宋体" w:cs="宋体"/>
+          <w:kern w:val="2"/>
+          <w:sz w:val="24"/>
+          <w:szCs w:val="24"/>
+          <w:lang w:val="en-US" w:eastAsia="zh-CN" w:bidi="ar-SA"/>
+        </w:rPr>
+        <w:t> </w:t>
+      </w:r>
+    </w:p>
+    <w:p>
+      <w:pPr>
+        <w:numPr>
+          <w:ilvl w:val="0"/>
+          <w:numId w:val="0"/>
+        </w:numPr>
+        <w:rPr>
+          <w:rFonts w:ascii="宋体" w:hAnsi="宋体" w:eastAsia="宋体" w:cs="宋体"/>
+          <w:sz w:val="24"/>
+          <w:szCs w:val="24"/>
+        </w:rPr>
+      </w:pPr>
+      <w:r>
+        <w:rPr>
+          <w:rFonts w:ascii="宋体" w:hAnsi="宋体" w:eastAsia="宋体" w:cs="宋体"/>
+          <w:sz w:val="24"/>
+          <w:szCs w:val="24"/>
+        </w:rPr>
+        <w:drawing>
+          <wp:inline distT="0" distB="0" distL="114300" distR="114300">
+            <wp:extent cx="5019675" cy="4543425"/>
+            <wp:effectExtent l="0" t="0" r="9525" b="13335"/>
+            <wp:docPr id="7" name="图片 2" descr="IMG_256"/>
+            <wp:cNvGraphicFramePr>
+              <a:graphicFrameLocks xmlns:a="http://schemas.openxmlformats.org/drawingml/2006/main" noChangeAspect="1"/>
+            </wp:cNvGraphicFramePr>
+            <a:graphic xmlns:a="http://schemas.openxmlformats.org/drawingml/2006/main">
+              <a:graphicData uri="http://schemas.openxmlformats.org/drawingml/2006/picture">
+                <pic:pic xmlns:pic="http://schemas.openxmlformats.org/drawingml/2006/picture">
+                  <pic:nvPicPr>
+                    <pic:cNvPr id="7" name="图片 2" descr="IMG_256"/>
+                    <pic:cNvPicPr>
+                      <a:picLocks noChangeAspect="1"/>
+                    </pic:cNvPicPr>
+                  </pic:nvPicPr>
+                  <pic:blipFill>
+                    <a:blip r:embed="rId11"/>
+                    <a:stretch>
+                      <a:fillRect/>
+                    </a:stretch>
+                  </pic:blipFill>
+                  <pic:spPr>
+                    <a:xfrm>
+                      <a:off x="0" y="0"/>
+                      <a:ext cx="5019675" cy="4543425"/>
+                    </a:xfrm>
+                    <a:prstGeom prst="rect">
+                      <a:avLst/>
+                    </a:prstGeom>
+                    <a:noFill/>
+                    <a:ln w="9525">
+                      <a:noFill/>
+                    </a:ln>
+                  </pic:spPr>
+                </pic:pic>
+              </a:graphicData>
+            </a:graphic>
+          </wp:inline>
+        </w:drawing>
+      </w:r>
+    </w:p>
+    <w:p>
+      <w:pPr>
+        <w:numPr>
+          <w:ilvl w:val="0"/>
+          <w:numId w:val="0"/>
+        </w:numPr>
+        <w:rPr>
+          <w:rFonts w:ascii="宋体" w:hAnsi="宋体" w:eastAsia="宋体" w:cs="宋体"/>
+          <w:sz w:val="24"/>
+          <w:szCs w:val="24"/>
+        </w:rPr>
+      </w:pPr>
+    </w:p>
+    <w:p>
+      <w:pPr>
+        <w:numPr>
+          <w:ilvl w:val="0"/>
+          <w:numId w:val="0"/>
+        </w:numPr>
+        <w:rPr>
+          <w:rFonts w:ascii="宋体" w:hAnsi="宋体" w:eastAsia="宋体" w:cs="宋体"/>
+          <w:sz w:val="24"/>
+          <w:szCs w:val="24"/>
+        </w:rPr>
+      </w:pPr>
+    </w:p>
+    <w:p>
+      <w:pPr>
+        <w:numPr>
+          <w:ilvl w:val="0"/>
+          <w:numId w:val="0"/>
+        </w:numPr>
+        <w:rPr>
+          <w:rFonts w:ascii="宋体" w:hAnsi="宋体" w:eastAsia="宋体" w:cs="宋体"/>
+          <w:sz w:val="24"/>
+          <w:szCs w:val="24"/>
+        </w:rPr>
+      </w:pPr>
+    </w:p>
+    <w:p>
+      <w:pPr>
+        <w:numPr>
+          <w:ilvl w:val="0"/>
+          <w:numId w:val="0"/>
+        </w:numPr>
+        <w:rPr>
+          <w:rFonts w:ascii="宋体" w:hAnsi="宋体" w:eastAsia="宋体" w:cs="宋体"/>
+          <w:sz w:val="24"/>
+          <w:szCs w:val="24"/>
+        </w:rPr>
+      </w:pPr>
+    </w:p>
+    <w:p>
+      <w:pPr>
+        <w:numPr>
+          <w:ilvl w:val="0"/>
+          <w:numId w:val="0"/>
+        </w:numPr>
+        <w:rPr>
+          <w:rFonts w:ascii="宋体" w:hAnsi="宋体" w:eastAsia="宋体" w:cs="宋体"/>
+          <w:sz w:val="24"/>
+          <w:szCs w:val="24"/>
+        </w:rPr>
+      </w:pPr>
+    </w:p>
+    <w:p>
+      <w:pPr>
+        <w:numPr>
+          <w:ilvl w:val="0"/>
+          <w:numId w:val="0"/>
+        </w:numPr>
+        <w:rPr>
+          <w:rFonts w:ascii="宋体" w:hAnsi="宋体" w:eastAsia="宋体" w:cs="宋体"/>
+          <w:sz w:val="24"/>
+          <w:szCs w:val="24"/>
+        </w:rPr>
+      </w:pPr>
+    </w:p>
+    <w:p>
+      <w:pPr>
+        <w:numPr>
+          <w:ilvl w:val="0"/>
+          <w:numId w:val="0"/>
+        </w:numPr>
+        <w:rPr>
+          <w:rFonts w:ascii="宋体" w:hAnsi="宋体" w:eastAsia="宋体" w:cs="宋体"/>
+          <w:sz w:val="24"/>
+          <w:szCs w:val="24"/>
+        </w:rPr>
+      </w:pPr>
+    </w:p>
+    <w:p>
+      <w:pPr>
+        <w:pStyle w:val="2"/>
+        <w:keepNext w:val="0"/>
+        <w:keepLines w:val="0"/>
+        <w:widowControl/>
+        <w:suppressLineNumbers w:val="0"/>
+        <w:pBdr>
+          <w:top w:val="none" w:color="auto" w:sz="0" w:space="0"/>
+          <w:left w:val="none" w:color="auto" w:sz="0" w:space="0"/>
+          <w:bottom w:val="none" w:color="auto" w:sz="0" w:space="0"/>
+          <w:right w:val="none" w:color="auto" w:sz="0" w:space="0"/>
+        </w:pBdr>
+        <w:shd w:val="clear" w:fill="FFFFFF"/>
+        <w:spacing w:before="168" w:beforeAutospacing="0" w:after="168" w:afterAutospacing="0" w:line="13" w:lineRule="atLeast"/>
+        <w:ind w:left="0" w:right="0" w:firstLine="0"/>
+        <w:rPr>
+          <w:rFonts w:ascii="PingFang SC" w:hAnsi="PingFang SC" w:eastAsia="PingFang SC" w:cs="PingFang SC"/>
+          <w:i w:val="0"/>
+          <w:caps w:val="0"/>
+          <w:color w:val="3F3F3F"/>
+          <w:spacing w:val="0"/>
+          <w:sz w:val="54"/>
+          <w:szCs w:val="54"/>
+        </w:rPr>
+      </w:pPr>
+      <w:r>
+        <w:rPr>
+          <w:rFonts w:hint="default" w:ascii="PingFang SC" w:hAnsi="PingFang SC" w:eastAsia="PingFang SC" w:cs="PingFang SC"/>
+          <w:i w:val="0"/>
+          <w:caps w:val="0"/>
+          <w:color w:val="BE1921"/>
+          <w:spacing w:val="0"/>
+          <w:sz w:val="54"/>
+          <w:szCs w:val="54"/>
+          <w:bdr w:val="none" w:color="auto" w:sz="0" w:space="0"/>
+          <w:shd w:val="clear" w:fill="FFFFFF"/>
+        </w:rPr>
+        <w:t>神奇的Condition</w:t>
+      </w:r>
+    </w:p>
+    <w:p>
+      <w:pPr>
+        <w:pStyle w:val="3"/>
+        <w:keepNext w:val="0"/>
+        <w:keepLines w:val="0"/>
+        <w:widowControl/>
+        <w:suppressLineNumbers w:val="0"/>
+        <w:pBdr>
+          <w:top w:val="none" w:color="auto" w:sz="0" w:space="0"/>
+          <w:left w:val="none" w:color="auto" w:sz="0" w:space="0"/>
+          <w:bottom w:val="none" w:color="auto" w:sz="0" w:space="0"/>
+          <w:right w:val="none" w:color="auto" w:sz="0" w:space="0"/>
+        </w:pBdr>
+        <w:shd w:val="clear" w:fill="FFFFFF"/>
+        <w:spacing w:before="168" w:beforeAutospacing="0" w:after="168" w:afterAutospacing="0" w:line="13" w:lineRule="atLeast"/>
+        <w:ind w:left="0" w:right="0" w:firstLine="0"/>
+        <w:rPr>
+          <w:rFonts w:hint="default" w:ascii="PingFang SC" w:hAnsi="PingFang SC" w:eastAsia="PingFang SC" w:cs="PingFang SC"/>
+          <w:i w:val="0"/>
+          <w:caps w:val="0"/>
+          <w:color w:val="3F3F3F"/>
+          <w:spacing w:val="0"/>
+          <w:sz w:val="44"/>
+          <w:szCs w:val="44"/>
+        </w:rPr>
+      </w:pPr>
+      <w:r>
+        <w:rPr>
+          <w:rFonts w:hint="default" w:ascii="PingFang SC" w:hAnsi="PingFang SC" w:eastAsia="PingFang SC" w:cs="PingFang SC"/>
+          <w:i w:val="0"/>
+          <w:caps w:val="0"/>
+          <w:color w:val="BE1921"/>
+          <w:spacing w:val="0"/>
+          <w:sz w:val="44"/>
+          <w:szCs w:val="44"/>
+          <w:bdr w:val="none" w:color="auto" w:sz="0" w:space="0"/>
+          <w:shd w:val="clear" w:fill="FFFFFF"/>
+        </w:rPr>
+        <w:t>关于Condition接口</w:t>
+      </w:r>
+    </w:p>
+    <w:p>
+      <w:pPr>
+        <w:pStyle w:val="7"/>
+        <w:keepNext w:val="0"/>
+        <w:keepLines w:val="0"/>
+        <w:widowControl/>
+        <w:suppressLineNumbers w:val="0"/>
+        <w:pBdr>
+          <w:top w:val="none" w:color="auto" w:sz="0" w:space="0"/>
+          <w:left w:val="none" w:color="auto" w:sz="0" w:space="0"/>
+          <w:bottom w:val="none" w:color="auto" w:sz="0" w:space="0"/>
+          <w:right w:val="none" w:color="auto" w:sz="0" w:space="0"/>
+        </w:pBdr>
+        <w:shd w:val="clear" w:fill="FFFFFF"/>
+        <w:spacing w:before="0" w:beforeAutospacing="0" w:after="231" w:afterAutospacing="0"/>
+        <w:ind w:left="0" w:right="0" w:firstLine="0"/>
+        <w:rPr>
+          <w:rFonts w:hint="default" w:ascii="宋体" w:hAnsi="宋体" w:eastAsia="宋体" w:cs="宋体"/>
+          <w:kern w:val="2"/>
+          <w:sz w:val="24"/>
+          <w:szCs w:val="24"/>
+          <w:lang w:val="en-US" w:eastAsia="zh-CN" w:bidi="ar-SA"/>
+        </w:rPr>
+      </w:pPr>
+      <w:r>
+        <w:rPr>
+          <w:rFonts w:hint="eastAsia" w:ascii="宋体" w:hAnsi="宋体" w:eastAsia="宋体" w:cs="宋体"/>
+          <w:kern w:val="2"/>
+          <w:sz w:val="24"/>
+          <w:szCs w:val="24"/>
+          <w:lang w:val="en-US" w:eastAsia="zh-CN" w:bidi="ar-SA"/>
+        </w:rPr>
+        <w:t>在并发编程中，每个Java对象都存在一组监视器方法，如</w:t>
+      </w:r>
+      <w:r>
+        <w:rPr>
+          <w:rFonts w:hint="default" w:ascii="宋体" w:hAnsi="宋体" w:eastAsia="宋体" w:cs="宋体"/>
+          <w:kern w:val="2"/>
+          <w:sz w:val="24"/>
+          <w:szCs w:val="24"/>
+          <w:lang w:val="en-US" w:eastAsia="zh-CN" w:bidi="ar-SA"/>
+        </w:rPr>
+        <w:t>wait()</w:t>
+      </w:r>
+      <w:r>
+        <w:rPr>
+          <w:rFonts w:hint="eastAsia" w:ascii="宋体" w:hAnsi="宋体" w:eastAsia="宋体" w:cs="宋体"/>
+          <w:kern w:val="2"/>
+          <w:sz w:val="24"/>
+          <w:szCs w:val="24"/>
+          <w:lang w:val="en-US" w:eastAsia="zh-CN" w:bidi="ar-SA"/>
+        </w:rPr>
+        <w:t>、</w:t>
+      </w:r>
+      <w:r>
+        <w:rPr>
+          <w:rFonts w:hint="default" w:ascii="宋体" w:hAnsi="宋体" w:eastAsia="宋体" w:cs="宋体"/>
+          <w:kern w:val="2"/>
+          <w:sz w:val="24"/>
+          <w:szCs w:val="24"/>
+          <w:lang w:val="en-US" w:eastAsia="zh-CN" w:bidi="ar-SA"/>
+        </w:rPr>
+        <w:t>notify()</w:t>
+      </w:r>
+      <w:r>
+        <w:rPr>
+          <w:rFonts w:hint="eastAsia" w:ascii="宋体" w:hAnsi="宋体" w:eastAsia="宋体" w:cs="宋体"/>
+          <w:kern w:val="2"/>
+          <w:sz w:val="24"/>
+          <w:szCs w:val="24"/>
+          <w:lang w:val="en-US" w:eastAsia="zh-CN" w:bidi="ar-SA"/>
+        </w:rPr>
+        <w:t>以及</w:t>
+      </w:r>
+      <w:r>
+        <w:rPr>
+          <w:rFonts w:hint="default" w:ascii="宋体" w:hAnsi="宋体" w:eastAsia="宋体" w:cs="宋体"/>
+          <w:kern w:val="2"/>
+          <w:sz w:val="24"/>
+          <w:szCs w:val="24"/>
+          <w:lang w:val="en-US" w:eastAsia="zh-CN" w:bidi="ar-SA"/>
+        </w:rPr>
+        <w:t>notifyAll()</w:t>
+      </w:r>
+      <w:r>
+        <w:rPr>
+          <w:rFonts w:hint="eastAsia" w:ascii="宋体" w:hAnsi="宋体" w:eastAsia="宋体" w:cs="宋体"/>
+          <w:kern w:val="2"/>
+          <w:sz w:val="24"/>
+          <w:szCs w:val="24"/>
+          <w:lang w:val="en-US" w:eastAsia="zh-CN" w:bidi="ar-SA"/>
+        </w:rPr>
+        <w:t>方法，通过这些方法，我们可以实现线程间通信与协作（也称为等待唤醒机制），如生产者-消费者模式，而且这些方法必须配合着synchronized关键字使用，关于这点，如果想有更深入的理解，可观看博主另外一篇博文【</w:t>
+      </w:r>
+      <w:r>
+        <w:rPr>
+          <w:rFonts w:hint="eastAsia" w:ascii="宋体" w:hAnsi="宋体" w:eastAsia="宋体" w:cs="宋体"/>
+          <w:kern w:val="2"/>
+          <w:sz w:val="24"/>
+          <w:szCs w:val="24"/>
+          <w:lang w:val="en-US" w:eastAsia="zh-CN" w:bidi="ar-SA"/>
+        </w:rPr>
+        <w:fldChar w:fldCharType="begin"/>
+      </w:r>
+      <w:r>
+        <w:rPr>
+          <w:rFonts w:hint="eastAsia" w:ascii="宋体" w:hAnsi="宋体" w:eastAsia="宋体" w:cs="宋体"/>
+          <w:kern w:val="2"/>
+          <w:sz w:val="24"/>
+          <w:szCs w:val="24"/>
+          <w:lang w:val="en-US" w:eastAsia="zh-CN" w:bidi="ar-SA"/>
+        </w:rPr>
+        <w:instrText xml:space="preserve"> HYPERLINK "http://blog.csdn.net/javazejian/article/details/72828483" \t "http://blog.csdn.net/javazejian/article/details/_blank" </w:instrText>
+      </w:r>
+      <w:r>
+        <w:rPr>
+          <w:rFonts w:hint="eastAsia" w:ascii="宋体" w:hAnsi="宋体" w:eastAsia="宋体" w:cs="宋体"/>
+          <w:kern w:val="2"/>
+          <w:sz w:val="24"/>
+          <w:szCs w:val="24"/>
+          <w:lang w:val="en-US" w:eastAsia="zh-CN" w:bidi="ar-SA"/>
+        </w:rPr>
+        <w:fldChar w:fldCharType="separate"/>
+      </w:r>
+      <w:r>
+        <w:rPr>
+          <w:rFonts w:hint="eastAsia" w:ascii="宋体" w:hAnsi="宋体" w:eastAsia="宋体" w:cs="宋体"/>
+          <w:kern w:val="2"/>
+          <w:sz w:val="24"/>
+          <w:szCs w:val="24"/>
+          <w:lang w:val="en-US" w:eastAsia="zh-CN" w:bidi="ar-SA"/>
+        </w:rPr>
+        <w:t> 深入理解Java并发之synchronized实现原理</w:t>
+      </w:r>
+      <w:r>
+        <w:rPr>
+          <w:rFonts w:hint="eastAsia" w:ascii="宋体" w:hAnsi="宋体" w:eastAsia="宋体" w:cs="宋体"/>
+          <w:kern w:val="2"/>
+          <w:sz w:val="24"/>
+          <w:szCs w:val="24"/>
+          <w:lang w:val="en-US" w:eastAsia="zh-CN" w:bidi="ar-SA"/>
+        </w:rPr>
+        <w:fldChar w:fldCharType="end"/>
+      </w:r>
+      <w:r>
+        <w:rPr>
+          <w:rFonts w:hint="eastAsia" w:ascii="宋体" w:hAnsi="宋体" w:eastAsia="宋体" w:cs="宋体"/>
+          <w:kern w:val="2"/>
+          <w:sz w:val="24"/>
+          <w:szCs w:val="24"/>
+          <w:lang w:val="en-US" w:eastAsia="zh-CN" w:bidi="ar-SA"/>
+        </w:rPr>
+        <w:t>】，与synchronized的等待唤醒机制相比Condition具有更多的灵活性以及精确性，这是因为</w:t>
+      </w:r>
+      <w:r>
+        <w:rPr>
+          <w:rFonts w:hint="default" w:ascii="宋体" w:hAnsi="宋体" w:eastAsia="宋体" w:cs="宋体"/>
+          <w:kern w:val="2"/>
+          <w:sz w:val="24"/>
+          <w:szCs w:val="24"/>
+          <w:lang w:val="en-US" w:eastAsia="zh-CN" w:bidi="ar-SA"/>
+        </w:rPr>
+        <w:t>notify()</w:t>
+      </w:r>
+      <w:r>
+        <w:rPr>
+          <w:rFonts w:hint="eastAsia" w:ascii="宋体" w:hAnsi="宋体" w:eastAsia="宋体" w:cs="宋体"/>
+          <w:kern w:val="2"/>
+          <w:sz w:val="24"/>
+          <w:szCs w:val="24"/>
+          <w:lang w:val="en-US" w:eastAsia="zh-CN" w:bidi="ar-SA"/>
+        </w:rPr>
+        <w:t>在唤醒线程时是随机(同一个锁)，而Condition则可通过多个Condition实例对象建立更加精细的线程控制，也就带来了更多灵活性了，我们可以简单理解为以下两点</w:t>
+      </w:r>
+    </w:p>
+    <w:p>
+      <w:pPr>
+        <w:pStyle w:val="7"/>
+        <w:keepNext w:val="0"/>
+        <w:keepLines w:val="0"/>
+        <w:widowControl/>
+        <w:suppressLineNumbers w:val="0"/>
+        <w:pBdr>
+          <w:top w:val="none" w:color="auto" w:sz="0" w:space="0"/>
+          <w:left w:val="none" w:color="auto" w:sz="0" w:space="0"/>
+          <w:bottom w:val="none" w:color="auto" w:sz="0" w:space="0"/>
+          <w:right w:val="none" w:color="auto" w:sz="0" w:space="0"/>
+        </w:pBdr>
+        <w:spacing w:before="0" w:beforeAutospacing="0" w:after="231" w:afterAutospacing="0"/>
+        <w:ind w:left="0" w:right="0"/>
+        <w:rPr>
+          <w:rFonts w:hint="default" w:ascii="宋体" w:hAnsi="宋体" w:eastAsia="宋体" w:cs="宋体"/>
+          <w:kern w:val="2"/>
+          <w:sz w:val="24"/>
+          <w:szCs w:val="24"/>
+          <w:lang w:val="en-US" w:eastAsia="zh-CN" w:bidi="ar-SA"/>
+        </w:rPr>
+      </w:pPr>
+      <w:r>
+        <w:rPr>
+          <w:rFonts w:hint="eastAsia" w:ascii="宋体" w:hAnsi="宋体" w:eastAsia="宋体" w:cs="宋体"/>
+          <w:kern w:val="2"/>
+          <w:sz w:val="24"/>
+          <w:szCs w:val="24"/>
+          <w:lang w:val="en-US" w:eastAsia="zh-CN" w:bidi="ar-SA"/>
+        </w:rPr>
+        <w:t>通过Condition能够精细的控制多线程的休眠与唤醒。</w:t>
+      </w:r>
+    </w:p>
+    <w:p>
+      <w:pPr>
+        <w:pStyle w:val="7"/>
+        <w:keepNext w:val="0"/>
+        <w:keepLines w:val="0"/>
+        <w:widowControl/>
+        <w:suppressLineNumbers w:val="0"/>
+        <w:pBdr>
+          <w:top w:val="none" w:color="auto" w:sz="0" w:space="0"/>
+          <w:left w:val="none" w:color="auto" w:sz="0" w:space="0"/>
+          <w:bottom w:val="none" w:color="auto" w:sz="0" w:space="0"/>
+          <w:right w:val="none" w:color="auto" w:sz="0" w:space="0"/>
+        </w:pBdr>
+        <w:spacing w:before="0" w:beforeAutospacing="0" w:after="231" w:afterAutospacing="0"/>
+        <w:ind w:left="0" w:right="0"/>
+        <w:rPr>
+          <w:rFonts w:hint="eastAsia" w:ascii="宋体" w:hAnsi="宋体" w:eastAsia="宋体" w:cs="宋体"/>
+          <w:kern w:val="2"/>
+          <w:sz w:val="24"/>
+          <w:szCs w:val="24"/>
+          <w:lang w:val="en-US" w:eastAsia="zh-CN" w:bidi="ar-SA"/>
+        </w:rPr>
+      </w:pPr>
+      <w:r>
+        <w:rPr>
+          <w:rFonts w:hint="eastAsia" w:ascii="宋体" w:hAnsi="宋体" w:eastAsia="宋体" w:cs="宋体"/>
+          <w:kern w:val="2"/>
+          <w:sz w:val="24"/>
+          <w:szCs w:val="24"/>
+          <w:lang w:val="en-US" w:eastAsia="zh-CN" w:bidi="ar-SA"/>
+        </w:rPr>
+        <w:t>对于一个锁，我们可以为多个线程间建立不同的Condition。</w:t>
+      </w:r>
+    </w:p>
+    <w:p>
+      <w:pPr>
+        <w:pStyle w:val="7"/>
+        <w:keepNext w:val="0"/>
+        <w:keepLines w:val="0"/>
+        <w:widowControl/>
+        <w:suppressLineNumbers w:val="0"/>
+        <w:pBdr>
+          <w:top w:val="none" w:color="auto" w:sz="0" w:space="0"/>
+          <w:left w:val="none" w:color="auto" w:sz="0" w:space="0"/>
+          <w:bottom w:val="none" w:color="auto" w:sz="0" w:space="0"/>
+          <w:right w:val="none" w:color="auto" w:sz="0" w:space="0"/>
+        </w:pBdr>
+        <w:spacing w:before="0" w:beforeAutospacing="0" w:after="231" w:afterAutospacing="0"/>
+        <w:ind w:left="0" w:right="0"/>
+        <w:rPr>
+          <w:rFonts w:hint="eastAsia" w:ascii="宋体" w:hAnsi="宋体" w:eastAsia="宋体" w:cs="宋体"/>
+          <w:kern w:val="2"/>
+          <w:sz w:val="24"/>
+          <w:szCs w:val="24"/>
+          <w:lang w:val="en-US" w:eastAsia="zh-CN" w:bidi="ar-SA"/>
+        </w:rPr>
+      </w:pPr>
+      <w:r>
+        <w:rPr>
+          <w:rFonts w:hint="eastAsia" w:ascii="宋体" w:hAnsi="宋体" w:eastAsia="宋体" w:cs="宋体"/>
+          <w:kern w:val="2"/>
+          <w:sz w:val="24"/>
+          <w:szCs w:val="24"/>
+          <w:lang w:val="en-US" w:eastAsia="zh-CN" w:bidi="ar-SA"/>
+        </w:rPr>
+        <w:t>Condition的实现类是AQS的内部类ConditionObject。</w:t>
+      </w:r>
+    </w:p>
+    <w:p>
+      <w:pPr>
+        <w:pStyle w:val="3"/>
+        <w:keepNext w:val="0"/>
+        <w:keepLines w:val="0"/>
+        <w:widowControl/>
+        <w:suppressLineNumbers w:val="0"/>
+        <w:pBdr>
+          <w:top w:val="none" w:color="auto" w:sz="0" w:space="0"/>
+          <w:left w:val="none" w:color="auto" w:sz="0" w:space="0"/>
+          <w:bottom w:val="none" w:color="auto" w:sz="0" w:space="0"/>
+          <w:right w:val="none" w:color="auto" w:sz="0" w:space="0"/>
+        </w:pBdr>
+        <w:shd w:val="clear" w:fill="FFFFFF"/>
+        <w:spacing w:before="168" w:beforeAutospacing="0" w:after="168" w:afterAutospacing="0" w:line="13" w:lineRule="atLeast"/>
+        <w:ind w:left="0" w:right="0" w:firstLine="0"/>
+        <w:rPr>
+          <w:rFonts w:ascii="PingFang SC" w:hAnsi="PingFang SC" w:eastAsia="PingFang SC" w:cs="PingFang SC"/>
+          <w:i w:val="0"/>
+          <w:caps w:val="0"/>
+          <w:color w:val="3F3F3F"/>
+          <w:spacing w:val="0"/>
+          <w:sz w:val="44"/>
+          <w:szCs w:val="44"/>
+        </w:rPr>
+      </w:pPr>
+      <w:r>
+        <w:rPr>
+          <w:rFonts w:hint="default" w:ascii="PingFang SC" w:hAnsi="PingFang SC" w:eastAsia="PingFang SC" w:cs="PingFang SC"/>
+          <w:i w:val="0"/>
+          <w:caps w:val="0"/>
+          <w:color w:val="BE1921"/>
+          <w:spacing w:val="0"/>
+          <w:sz w:val="44"/>
+          <w:szCs w:val="44"/>
+          <w:bdr w:val="none" w:color="auto" w:sz="0" w:space="0"/>
+          <w:shd w:val="clear" w:fill="FFFFFF"/>
+        </w:rPr>
+        <w:t>Condition的实现原理</w:t>
+      </w:r>
+    </w:p>
+    <w:p>
+      <w:pPr>
+        <w:pStyle w:val="7"/>
+        <w:keepNext w:val="0"/>
+        <w:keepLines w:val="0"/>
+        <w:widowControl/>
+        <w:suppressLineNumbers w:val="0"/>
+        <w:pBdr>
+          <w:top w:val="none" w:color="auto" w:sz="0" w:space="0"/>
+          <w:left w:val="none" w:color="auto" w:sz="0" w:space="0"/>
+          <w:bottom w:val="none" w:color="auto" w:sz="0" w:space="0"/>
+          <w:right w:val="none" w:color="auto" w:sz="0" w:space="0"/>
+        </w:pBdr>
+        <w:shd w:val="clear" w:fill="FFFFFF"/>
+        <w:spacing w:before="0" w:beforeAutospacing="0" w:after="231" w:afterAutospacing="0"/>
+        <w:ind w:left="0" w:right="0" w:firstLine="0"/>
+        <w:rPr>
+          <w:rFonts w:hint="eastAsia" w:ascii="宋体" w:hAnsi="宋体" w:eastAsia="宋体" w:cs="宋体"/>
+          <w:kern w:val="2"/>
+          <w:sz w:val="24"/>
+          <w:szCs w:val="24"/>
+          <w:lang w:val="en-US" w:eastAsia="zh-CN" w:bidi="ar-SA"/>
+        </w:rPr>
+      </w:pPr>
+      <w:r>
+        <w:rPr>
+          <w:rFonts w:hint="eastAsia" w:ascii="宋体" w:hAnsi="宋体" w:eastAsia="宋体" w:cs="宋体"/>
+          <w:kern w:val="2"/>
+          <w:sz w:val="24"/>
+          <w:szCs w:val="24"/>
+          <w:lang w:val="en-US" w:eastAsia="zh-CN" w:bidi="ar-SA"/>
+        </w:rPr>
+        <w:t>Condition的具体实现类是AQS的内部类ConditionObject，前面我们分析过AQS中存在两种队列，一种是同步队列，一种是等待队列，而等待队列就相对于Condition而言的。注意在使用Condition前必须获得锁，同时在Condition的等待队列上的结点与前面同步队列的结点是同一个类即Node，其结点的waitStatus的值为CONDITION。在实现类ConditionObject中有两个结点分别是firstWaiter和lastWaiter，firstWaiter代表等待队列第一个等待结点，lastWaiter代表等待队列最后一个等待结点</w:t>
+      </w:r>
+    </w:p>
+    <w:p>
+      <w:pPr>
+        <w:pStyle w:val="7"/>
+        <w:keepNext w:val="0"/>
+        <w:keepLines w:val="0"/>
+        <w:widowControl/>
+        <w:suppressLineNumbers w:val="0"/>
+        <w:pBdr>
+          <w:top w:val="none" w:color="auto" w:sz="0" w:space="0"/>
+          <w:left w:val="none" w:color="auto" w:sz="0" w:space="0"/>
+          <w:bottom w:val="none" w:color="auto" w:sz="0" w:space="0"/>
+          <w:right w:val="none" w:color="auto" w:sz="0" w:space="0"/>
+        </w:pBdr>
+        <w:shd w:val="clear" w:fill="FFFFFF"/>
+        <w:spacing w:before="0" w:beforeAutospacing="0" w:after="231" w:afterAutospacing="0"/>
+        <w:ind w:left="0" w:right="0" w:firstLine="0"/>
+        <w:rPr>
+          <w:rFonts w:hint="eastAsia" w:ascii="宋体" w:hAnsi="宋体" w:eastAsia="宋体" w:cs="宋体"/>
+          <w:kern w:val="2"/>
+          <w:sz w:val="24"/>
+          <w:szCs w:val="24"/>
+          <w:lang w:val="en-US" w:eastAsia="zh-CN" w:bidi="ar-SA"/>
+        </w:rPr>
+      </w:pPr>
+      <w:r>
+        <w:rPr>
+          <w:rFonts w:hint="eastAsia" w:ascii="宋体" w:hAnsi="宋体" w:eastAsia="宋体" w:cs="宋体"/>
+          <w:kern w:val="2"/>
+          <w:sz w:val="24"/>
+          <w:szCs w:val="24"/>
+          <w:lang w:val="en-US" w:eastAsia="zh-CN" w:bidi="ar-SA"/>
+        </w:rPr>
+        <w:t>每个Condition都对应着一个等待队列，也就是说如果一个锁上创建了多个Condition对象，那么也就存在多个等待队列。等待队列是一个FIFO的队列，在队列中每一个节点都包含了一个线程的引用，而该线程就是Condition对象上等待的线程。当一个线程调用了await()相关的方法，那么该线程将会释放锁，并构建一个Node节点封装当前线程的相关信息加入到等待队列中进行等待，直到被唤醒、中断、超时才从队列中移出。Condition中的等待队列模型如下</w:t>
+      </w:r>
+    </w:p>
+    <w:p>
+      <w:pPr>
+        <w:pStyle w:val="7"/>
+        <w:keepNext w:val="0"/>
+        <w:keepLines w:val="0"/>
+        <w:widowControl/>
+        <w:suppressLineNumbers w:val="0"/>
+        <w:pBdr>
+          <w:top w:val="none" w:color="auto" w:sz="0" w:space="0"/>
+          <w:left w:val="none" w:color="auto" w:sz="0" w:space="0"/>
+          <w:bottom w:val="none" w:color="auto" w:sz="0" w:space="0"/>
+          <w:right w:val="none" w:color="auto" w:sz="0" w:space="0"/>
+        </w:pBdr>
+        <w:shd w:val="clear" w:fill="FFFFFF"/>
+        <w:spacing w:before="0" w:beforeAutospacing="0" w:after="231" w:afterAutospacing="0"/>
+        <w:ind w:left="0" w:right="0" w:firstLine="0"/>
+        <w:rPr>
+          <w:rFonts w:hint="eastAsia" w:ascii="宋体" w:hAnsi="宋体" w:eastAsia="宋体" w:cs="宋体"/>
+          <w:kern w:val="2"/>
+          <w:sz w:val="24"/>
+          <w:szCs w:val="24"/>
+          <w:lang w:val="en-US" w:eastAsia="zh-CN" w:bidi="ar-SA"/>
+        </w:rPr>
+      </w:pPr>
+      <w:r>
+        <w:drawing>
+          <wp:inline distT="0" distB="0" distL="114300" distR="114300">
+            <wp:extent cx="5274310" cy="1878330"/>
+            <wp:effectExtent l="0" t="0" r="13970" b="11430"/>
+            <wp:docPr id="9" name="图片 4"/>
+            <wp:cNvGraphicFramePr>
+              <a:graphicFrameLocks xmlns:a="http://schemas.openxmlformats.org/drawingml/2006/main" noChangeAspect="1"/>
+            </wp:cNvGraphicFramePr>
+            <a:graphic xmlns:a="http://schemas.openxmlformats.org/drawingml/2006/main">
+              <a:graphicData uri="http://schemas.openxmlformats.org/drawingml/2006/picture">
+                <pic:pic xmlns:pic="http://schemas.openxmlformats.org/drawingml/2006/picture">
+                  <pic:nvPicPr>
+                    <pic:cNvPr id="9" name="图片 4"/>
+                    <pic:cNvPicPr>
+                      <a:picLocks noChangeAspect="1"/>
+                    </pic:cNvPicPr>
+                  </pic:nvPicPr>
+                  <pic:blipFill>
+                    <a:blip r:embed="rId12"/>
+                    <a:stretch>
+                      <a:fillRect/>
+                    </a:stretch>
+                  </pic:blipFill>
+                  <pic:spPr>
+                    <a:xfrm>
+                      <a:off x="0" y="0"/>
+                      <a:ext cx="5274310" cy="1878330"/>
+                    </a:xfrm>
+                    <a:prstGeom prst="rect">
+                      <a:avLst/>
+                    </a:prstGeom>
+                    <a:noFill/>
+                    <a:ln w="9525">
+                      <a:noFill/>
+                    </a:ln>
+                  </pic:spPr>
+                </pic:pic>
+              </a:graphicData>
+            </a:graphic>
+          </wp:inline>
+        </w:drawing>
+      </w:r>
+    </w:p>
+    <w:p>
+      <w:pPr>
+        <w:pStyle w:val="7"/>
+        <w:keepNext w:val="0"/>
+        <w:keepLines w:val="0"/>
+        <w:widowControl/>
+        <w:suppressLineNumbers w:val="0"/>
+        <w:pBdr>
+          <w:top w:val="none" w:color="auto" w:sz="0" w:space="0"/>
+          <w:left w:val="none" w:color="auto" w:sz="0" w:space="0"/>
+          <w:bottom w:val="none" w:color="auto" w:sz="0" w:space="0"/>
+          <w:right w:val="none" w:color="auto" w:sz="0" w:space="0"/>
+        </w:pBdr>
+        <w:spacing w:before="0" w:beforeAutospacing="0" w:after="231" w:afterAutospacing="0"/>
+        <w:ind w:left="0" w:right="0"/>
+        <w:rPr>
+          <w:rFonts w:hint="default" w:ascii="宋体" w:hAnsi="宋体" w:eastAsia="宋体" w:cs="宋体"/>
+          <w:kern w:val="2"/>
+          <w:sz w:val="24"/>
+          <w:szCs w:val="24"/>
+          <w:lang w:val="en-US" w:eastAsia="zh-CN" w:bidi="ar-SA"/>
+        </w:rPr>
+      </w:pPr>
+    </w:p>
+    <w:p>
+      <w:pPr>
+        <w:keepNext w:val="0"/>
+        <w:keepLines w:val="0"/>
+        <w:widowControl/>
+        <w:numPr>
+          <w:numId w:val="0"/>
+        </w:numPr>
+        <w:suppressLineNumbers w:val="0"/>
+        <w:pBdr>
+          <w:top w:val="none" w:color="auto" w:sz="0" w:space="0"/>
+          <w:left w:val="none" w:color="auto" w:sz="0" w:space="0"/>
+          <w:bottom w:val="none" w:color="auto" w:sz="0" w:space="0"/>
+          <w:right w:val="none" w:color="auto" w:sz="0" w:space="0"/>
+        </w:pBdr>
+        <w:spacing w:before="0" w:beforeAutospacing="0" w:after="0" w:afterAutospacing="0"/>
+        <w:ind w:right="0" w:rightChars="0"/>
+        <w:rPr>
+          <w:rFonts w:hint="eastAsia" w:ascii="宋体" w:hAnsi="宋体" w:eastAsia="宋体" w:cs="宋体"/>
+          <w:kern w:val="2"/>
+          <w:sz w:val="24"/>
+          <w:szCs w:val="24"/>
+          <w:lang w:val="en-US" w:eastAsia="zh-CN" w:bidi="ar-SA"/>
+        </w:rPr>
+      </w:pPr>
+      <w:r>
+        <w:rPr>
+          <w:rFonts w:hint="eastAsia" w:ascii="宋体" w:hAnsi="宋体" w:eastAsia="宋体" w:cs="宋体"/>
+          <w:kern w:val="2"/>
+          <w:sz w:val="24"/>
+          <w:szCs w:val="24"/>
+          <w:lang w:val="en-US" w:eastAsia="zh-CN" w:bidi="ar-SA"/>
+        </w:rPr>
+        <w:t>正如图所示，Node节点的数据结构，在等待队列中使用的变量与同步队列是不同的，Condtion中等待队列的结点只有直接指向的后继结点并没有指明前驱结点，而且使用的变量是nextWaiter而不是next，这点我们在前面分析结点Node的数据结构时讲过。firstWaiter指向等待队列的头结点，lastWaiter指向等待队列的尾结点，等待队列中结点的状态只有两种即CANCELLED和CONDITION，前者表示线程已结束需要从等待队列中移除，后者表示条件结点等待被唤醒。再次强调每个Codition对象对于一个等待队列，也就是说AQS中只能存在一个同步队列，但可拥有多个等待队列。</w:t>
+      </w:r>
+      <w:r>
+        <w:rPr>
+          <w:rFonts w:hint="eastAsia" w:ascii="宋体" w:hAnsi="宋体" w:eastAsia="宋体" w:cs="宋体"/>
+          <w:kern w:val="2"/>
+          <w:sz w:val="24"/>
+          <w:szCs w:val="24"/>
+          <w:lang w:val="en-US" w:eastAsia="zh-CN" w:bidi="ar-SA"/>
+        </w:rPr>
+        <w:t>下面从代码层面看看被调用await()方法(其他await()实现原理类似)的线程是如何加入等待队列的，而又是如何从等待队列中被唤醒的</w:t>
+      </w:r>
+    </w:p>
+    <w:p>
+      <w:pPr>
+        <w:keepNext w:val="0"/>
+        <w:keepLines w:val="0"/>
+        <w:widowControl/>
+        <w:numPr>
+          <w:numId w:val="0"/>
+        </w:numPr>
+        <w:suppressLineNumbers w:val="0"/>
+        <w:pBdr>
+          <w:top w:val="none" w:color="auto" w:sz="0" w:space="0"/>
+          <w:left w:val="none" w:color="auto" w:sz="0" w:space="0"/>
+          <w:bottom w:val="none" w:color="auto" w:sz="0" w:space="0"/>
+          <w:right w:val="none" w:color="auto" w:sz="0" w:space="0"/>
+        </w:pBdr>
+        <w:spacing w:before="0" w:beforeAutospacing="0" w:after="0" w:afterAutospacing="0"/>
+        <w:ind w:right="0" w:rightChars="0"/>
+        <w:rPr>
+          <w:rFonts w:hint="eastAsia" w:ascii="宋体" w:hAnsi="宋体" w:eastAsia="宋体" w:cs="宋体"/>
+          <w:kern w:val="2"/>
+          <w:sz w:val="24"/>
+          <w:szCs w:val="24"/>
+          <w:lang w:val="en-US" w:eastAsia="zh-CN" w:bidi="ar-SA"/>
+        </w:rPr>
+      </w:pPr>
+    </w:p>
+    <w:p>
+      <w:pPr>
+        <w:pStyle w:val="6"/>
+        <w:keepNext w:val="0"/>
+        <w:keepLines w:val="0"/>
+        <w:widowControl/>
+        <w:suppressLineNumbers w:val="0"/>
+        <w:pBdr>
+          <w:top w:val="none" w:color="auto" w:sz="0" w:space="0"/>
+          <w:left w:val="none" w:color="auto" w:sz="0" w:space="0"/>
+          <w:bottom w:val="none" w:color="auto" w:sz="0" w:space="0"/>
+          <w:right w:val="none" w:color="auto" w:sz="0" w:space="0"/>
+        </w:pBdr>
+        <w:wordWrap w:val="0"/>
+        <w:spacing w:before="0" w:beforeAutospacing="0" w:after="231" w:afterAutospacing="0" w:line="17" w:lineRule="atLeast"/>
+        <w:ind w:left="0" w:right="0" w:firstLine="0"/>
+        <w:rPr>
+          <w:rFonts w:hint="default" w:ascii="宋体" w:hAnsi="宋体" w:eastAsia="宋体" w:cs="宋体"/>
+          <w:kern w:val="2"/>
+          <w:sz w:val="24"/>
+          <w:szCs w:val="24"/>
+          <w:lang w:val="en-US" w:eastAsia="zh-CN" w:bidi="ar-SA"/>
+        </w:rPr>
+      </w:pPr>
+      <w:r>
+        <w:rPr>
+          <w:rFonts w:hint="default" w:ascii="宋体" w:hAnsi="宋体" w:eastAsia="宋体" w:cs="宋体"/>
+          <w:kern w:val="2"/>
+          <w:sz w:val="24"/>
+          <w:szCs w:val="24"/>
+          <w:lang w:val="en-US" w:eastAsia="zh-CN" w:bidi="ar-SA"/>
+        </w:rPr>
+        <w:t>public final void await() throws InterruptedException {</w:t>
+      </w:r>
+    </w:p>
+    <w:p>
+      <w:pPr>
+        <w:pStyle w:val="6"/>
+        <w:keepNext w:val="0"/>
+        <w:keepLines w:val="0"/>
+        <w:widowControl/>
+        <w:suppressLineNumbers w:val="0"/>
+        <w:pBdr>
+          <w:top w:val="none" w:color="auto" w:sz="0" w:space="0"/>
+          <w:left w:val="none" w:color="auto" w:sz="0" w:space="0"/>
+          <w:bottom w:val="none" w:color="auto" w:sz="0" w:space="0"/>
+          <w:right w:val="none" w:color="auto" w:sz="0" w:space="0"/>
+        </w:pBdr>
+        <w:wordWrap w:val="0"/>
+        <w:spacing w:before="0" w:beforeAutospacing="0" w:after="231" w:afterAutospacing="0" w:line="17" w:lineRule="atLeast"/>
+        <w:ind w:left="0" w:right="0" w:firstLine="0"/>
+        <w:rPr>
+          <w:rFonts w:hint="default" w:ascii="宋体" w:hAnsi="宋体" w:eastAsia="宋体" w:cs="宋体"/>
+          <w:kern w:val="2"/>
+          <w:sz w:val="24"/>
+          <w:szCs w:val="24"/>
+          <w:lang w:val="en-US" w:eastAsia="zh-CN" w:bidi="ar-SA"/>
+        </w:rPr>
+      </w:pPr>
+      <w:r>
+        <w:rPr>
+          <w:rFonts w:hint="default" w:ascii="宋体" w:hAnsi="宋体" w:eastAsia="宋体" w:cs="宋体"/>
+          <w:kern w:val="2"/>
+          <w:sz w:val="24"/>
+          <w:szCs w:val="24"/>
+          <w:lang w:val="en-US" w:eastAsia="zh-CN" w:bidi="ar-SA"/>
+        </w:rPr>
+        <w:t xml:space="preserve">      //判断线程是否被中断</w:t>
+      </w:r>
+    </w:p>
+    <w:p>
+      <w:pPr>
+        <w:pStyle w:val="6"/>
+        <w:keepNext w:val="0"/>
+        <w:keepLines w:val="0"/>
+        <w:widowControl/>
+        <w:suppressLineNumbers w:val="0"/>
+        <w:pBdr>
+          <w:top w:val="none" w:color="auto" w:sz="0" w:space="0"/>
+          <w:left w:val="none" w:color="auto" w:sz="0" w:space="0"/>
+          <w:bottom w:val="none" w:color="auto" w:sz="0" w:space="0"/>
+          <w:right w:val="none" w:color="auto" w:sz="0" w:space="0"/>
+        </w:pBdr>
+        <w:wordWrap w:val="0"/>
+        <w:spacing w:before="0" w:beforeAutospacing="0" w:after="231" w:afterAutospacing="0" w:line="17" w:lineRule="atLeast"/>
+        <w:ind w:left="0" w:right="0" w:firstLine="0"/>
+        <w:rPr>
+          <w:rFonts w:hint="default" w:ascii="宋体" w:hAnsi="宋体" w:eastAsia="宋体" w:cs="宋体"/>
+          <w:kern w:val="2"/>
+          <w:sz w:val="24"/>
+          <w:szCs w:val="24"/>
+          <w:lang w:val="en-US" w:eastAsia="zh-CN" w:bidi="ar-SA"/>
+        </w:rPr>
+      </w:pPr>
+      <w:r>
+        <w:rPr>
+          <w:rFonts w:hint="default" w:ascii="宋体" w:hAnsi="宋体" w:eastAsia="宋体" w:cs="宋体"/>
+          <w:kern w:val="2"/>
+          <w:sz w:val="24"/>
+          <w:szCs w:val="24"/>
+          <w:lang w:val="en-US" w:eastAsia="zh-CN" w:bidi="ar-SA"/>
+        </w:rPr>
+        <w:t xml:space="preserve">      if (Thread.interrupted())</w:t>
+      </w:r>
+    </w:p>
+    <w:p>
+      <w:pPr>
+        <w:pStyle w:val="6"/>
+        <w:keepNext w:val="0"/>
+        <w:keepLines w:val="0"/>
+        <w:widowControl/>
+        <w:suppressLineNumbers w:val="0"/>
+        <w:pBdr>
+          <w:top w:val="none" w:color="auto" w:sz="0" w:space="0"/>
+          <w:left w:val="none" w:color="auto" w:sz="0" w:space="0"/>
+          <w:bottom w:val="none" w:color="auto" w:sz="0" w:space="0"/>
+          <w:right w:val="none" w:color="auto" w:sz="0" w:space="0"/>
+        </w:pBdr>
+        <w:wordWrap w:val="0"/>
+        <w:spacing w:before="0" w:beforeAutospacing="0" w:after="231" w:afterAutospacing="0" w:line="17" w:lineRule="atLeast"/>
+        <w:ind w:left="0" w:right="0" w:firstLine="0"/>
+        <w:rPr>
+          <w:rFonts w:hint="default" w:ascii="宋体" w:hAnsi="宋体" w:eastAsia="宋体" w:cs="宋体"/>
+          <w:kern w:val="2"/>
+          <w:sz w:val="24"/>
+          <w:szCs w:val="24"/>
+          <w:lang w:val="en-US" w:eastAsia="zh-CN" w:bidi="ar-SA"/>
+        </w:rPr>
+      </w:pPr>
+      <w:r>
+        <w:rPr>
+          <w:rFonts w:hint="default" w:ascii="宋体" w:hAnsi="宋体" w:eastAsia="宋体" w:cs="宋体"/>
+          <w:kern w:val="2"/>
+          <w:sz w:val="24"/>
+          <w:szCs w:val="24"/>
+          <w:lang w:val="en-US" w:eastAsia="zh-CN" w:bidi="ar-SA"/>
+        </w:rPr>
+        <w:t xml:space="preserve">          throw new InterruptedException();</w:t>
+      </w:r>
+    </w:p>
+    <w:p>
+      <w:pPr>
+        <w:pStyle w:val="6"/>
+        <w:keepNext w:val="0"/>
+        <w:keepLines w:val="0"/>
+        <w:widowControl/>
+        <w:suppressLineNumbers w:val="0"/>
+        <w:pBdr>
+          <w:top w:val="none" w:color="auto" w:sz="0" w:space="0"/>
+          <w:left w:val="none" w:color="auto" w:sz="0" w:space="0"/>
+          <w:bottom w:val="none" w:color="auto" w:sz="0" w:space="0"/>
+          <w:right w:val="none" w:color="auto" w:sz="0" w:space="0"/>
+        </w:pBdr>
+        <w:wordWrap w:val="0"/>
+        <w:spacing w:before="0" w:beforeAutospacing="0" w:after="231" w:afterAutospacing="0" w:line="17" w:lineRule="atLeast"/>
+        <w:ind w:left="0" w:right="0" w:firstLine="0"/>
+        <w:rPr>
+          <w:rFonts w:hint="default" w:ascii="宋体" w:hAnsi="宋体" w:eastAsia="宋体" w:cs="宋体"/>
+          <w:kern w:val="2"/>
+          <w:sz w:val="24"/>
+          <w:szCs w:val="24"/>
+          <w:lang w:val="en-US" w:eastAsia="zh-CN" w:bidi="ar-SA"/>
+        </w:rPr>
+      </w:pPr>
+      <w:r>
+        <w:rPr>
+          <w:rFonts w:hint="default" w:ascii="宋体" w:hAnsi="宋体" w:eastAsia="宋体" w:cs="宋体"/>
+          <w:kern w:val="2"/>
+          <w:sz w:val="24"/>
+          <w:szCs w:val="24"/>
+          <w:lang w:val="en-US" w:eastAsia="zh-CN" w:bidi="ar-SA"/>
+        </w:rPr>
+        <w:t xml:space="preserve">      //创建新结点加入等待队列并返回</w:t>
+      </w:r>
+    </w:p>
+    <w:p>
+      <w:pPr>
+        <w:pStyle w:val="6"/>
+        <w:keepNext w:val="0"/>
+        <w:keepLines w:val="0"/>
+        <w:widowControl/>
+        <w:suppressLineNumbers w:val="0"/>
+        <w:pBdr>
+          <w:top w:val="none" w:color="auto" w:sz="0" w:space="0"/>
+          <w:left w:val="none" w:color="auto" w:sz="0" w:space="0"/>
+          <w:bottom w:val="none" w:color="auto" w:sz="0" w:space="0"/>
+          <w:right w:val="none" w:color="auto" w:sz="0" w:space="0"/>
+        </w:pBdr>
+        <w:wordWrap w:val="0"/>
+        <w:spacing w:before="0" w:beforeAutospacing="0" w:after="231" w:afterAutospacing="0" w:line="17" w:lineRule="atLeast"/>
+        <w:ind w:left="0" w:right="0" w:firstLine="0"/>
+        <w:rPr>
+          <w:rFonts w:hint="default" w:ascii="宋体" w:hAnsi="宋体" w:eastAsia="宋体" w:cs="宋体"/>
+          <w:kern w:val="2"/>
+          <w:sz w:val="24"/>
+          <w:szCs w:val="24"/>
+          <w:lang w:val="en-US" w:eastAsia="zh-CN" w:bidi="ar-SA"/>
+        </w:rPr>
+      </w:pPr>
+      <w:r>
+        <w:rPr>
+          <w:rFonts w:hint="default" w:ascii="宋体" w:hAnsi="宋体" w:eastAsia="宋体" w:cs="宋体"/>
+          <w:kern w:val="2"/>
+          <w:sz w:val="24"/>
+          <w:szCs w:val="24"/>
+          <w:lang w:val="en-US" w:eastAsia="zh-CN" w:bidi="ar-SA"/>
+        </w:rPr>
+        <w:t xml:space="preserve">      Node node = addConditionWaiter();</w:t>
+      </w:r>
+    </w:p>
+    <w:p>
+      <w:pPr>
+        <w:pStyle w:val="6"/>
+        <w:keepNext w:val="0"/>
+        <w:keepLines w:val="0"/>
+        <w:widowControl/>
+        <w:suppressLineNumbers w:val="0"/>
+        <w:pBdr>
+          <w:top w:val="none" w:color="auto" w:sz="0" w:space="0"/>
+          <w:left w:val="none" w:color="auto" w:sz="0" w:space="0"/>
+          <w:bottom w:val="none" w:color="auto" w:sz="0" w:space="0"/>
+          <w:right w:val="none" w:color="auto" w:sz="0" w:space="0"/>
+        </w:pBdr>
+        <w:wordWrap w:val="0"/>
+        <w:spacing w:before="0" w:beforeAutospacing="0" w:after="231" w:afterAutospacing="0" w:line="17" w:lineRule="atLeast"/>
+        <w:ind w:left="0" w:right="0" w:firstLine="0"/>
+        <w:rPr>
+          <w:rFonts w:hint="default" w:ascii="宋体" w:hAnsi="宋体" w:eastAsia="宋体" w:cs="宋体"/>
+          <w:kern w:val="2"/>
+          <w:sz w:val="24"/>
+          <w:szCs w:val="24"/>
+          <w:lang w:val="en-US" w:eastAsia="zh-CN" w:bidi="ar-SA"/>
+        </w:rPr>
+      </w:pPr>
+      <w:r>
+        <w:rPr>
+          <w:rFonts w:hint="default" w:ascii="宋体" w:hAnsi="宋体" w:eastAsia="宋体" w:cs="宋体"/>
+          <w:kern w:val="2"/>
+          <w:sz w:val="24"/>
+          <w:szCs w:val="24"/>
+          <w:lang w:val="en-US" w:eastAsia="zh-CN" w:bidi="ar-SA"/>
+        </w:rPr>
+        <w:t xml:space="preserve">      //释放当前线程锁即释放同步状态</w:t>
+      </w:r>
+    </w:p>
+    <w:p>
+      <w:pPr>
+        <w:pStyle w:val="6"/>
+        <w:keepNext w:val="0"/>
+        <w:keepLines w:val="0"/>
+        <w:widowControl/>
+        <w:suppressLineNumbers w:val="0"/>
+        <w:pBdr>
+          <w:top w:val="none" w:color="auto" w:sz="0" w:space="0"/>
+          <w:left w:val="none" w:color="auto" w:sz="0" w:space="0"/>
+          <w:bottom w:val="none" w:color="auto" w:sz="0" w:space="0"/>
+          <w:right w:val="none" w:color="auto" w:sz="0" w:space="0"/>
+        </w:pBdr>
+        <w:wordWrap w:val="0"/>
+        <w:spacing w:before="0" w:beforeAutospacing="0" w:after="231" w:afterAutospacing="0" w:line="17" w:lineRule="atLeast"/>
+        <w:ind w:left="0" w:right="0" w:firstLine="0"/>
+        <w:rPr>
+          <w:rFonts w:hint="default" w:ascii="宋体" w:hAnsi="宋体" w:eastAsia="宋体" w:cs="宋体"/>
+          <w:kern w:val="2"/>
+          <w:sz w:val="24"/>
+          <w:szCs w:val="24"/>
+          <w:lang w:val="en-US" w:eastAsia="zh-CN" w:bidi="ar-SA"/>
+        </w:rPr>
+      </w:pPr>
+      <w:r>
+        <w:rPr>
+          <w:rFonts w:hint="default" w:ascii="宋体" w:hAnsi="宋体" w:eastAsia="宋体" w:cs="宋体"/>
+          <w:kern w:val="2"/>
+          <w:sz w:val="24"/>
+          <w:szCs w:val="24"/>
+          <w:lang w:val="en-US" w:eastAsia="zh-CN" w:bidi="ar-SA"/>
+        </w:rPr>
+        <w:t xml:space="preserve">      int savedState = fullyRelease(node);</w:t>
+      </w:r>
+    </w:p>
+    <w:p>
+      <w:pPr>
+        <w:pStyle w:val="6"/>
+        <w:keepNext w:val="0"/>
+        <w:keepLines w:val="0"/>
+        <w:widowControl/>
+        <w:suppressLineNumbers w:val="0"/>
+        <w:pBdr>
+          <w:top w:val="none" w:color="auto" w:sz="0" w:space="0"/>
+          <w:left w:val="none" w:color="auto" w:sz="0" w:space="0"/>
+          <w:bottom w:val="none" w:color="auto" w:sz="0" w:space="0"/>
+          <w:right w:val="none" w:color="auto" w:sz="0" w:space="0"/>
+        </w:pBdr>
+        <w:wordWrap w:val="0"/>
+        <w:spacing w:before="0" w:beforeAutospacing="0" w:after="231" w:afterAutospacing="0" w:line="17" w:lineRule="atLeast"/>
+        <w:ind w:left="0" w:right="0" w:firstLine="0"/>
+        <w:rPr>
+          <w:rFonts w:hint="default" w:ascii="宋体" w:hAnsi="宋体" w:eastAsia="宋体" w:cs="宋体"/>
+          <w:kern w:val="2"/>
+          <w:sz w:val="24"/>
+          <w:szCs w:val="24"/>
+          <w:lang w:val="en-US" w:eastAsia="zh-CN" w:bidi="ar-SA"/>
+        </w:rPr>
+      </w:pPr>
+      <w:r>
+        <w:rPr>
+          <w:rFonts w:hint="default" w:ascii="宋体" w:hAnsi="宋体" w:eastAsia="宋体" w:cs="宋体"/>
+          <w:kern w:val="2"/>
+          <w:sz w:val="24"/>
+          <w:szCs w:val="24"/>
+          <w:lang w:val="en-US" w:eastAsia="zh-CN" w:bidi="ar-SA"/>
+        </w:rPr>
+        <w:t xml:space="preserve">      int interruptMode = 0;</w:t>
+      </w:r>
+    </w:p>
+    <w:p>
+      <w:pPr>
+        <w:pStyle w:val="6"/>
+        <w:keepNext w:val="0"/>
+        <w:keepLines w:val="0"/>
+        <w:widowControl/>
+        <w:suppressLineNumbers w:val="0"/>
+        <w:pBdr>
+          <w:top w:val="none" w:color="auto" w:sz="0" w:space="0"/>
+          <w:left w:val="none" w:color="auto" w:sz="0" w:space="0"/>
+          <w:bottom w:val="none" w:color="auto" w:sz="0" w:space="0"/>
+          <w:right w:val="none" w:color="auto" w:sz="0" w:space="0"/>
+        </w:pBdr>
+        <w:wordWrap w:val="0"/>
+        <w:spacing w:before="0" w:beforeAutospacing="0" w:after="231" w:afterAutospacing="0" w:line="17" w:lineRule="atLeast"/>
+        <w:ind w:left="0" w:right="0" w:firstLine="0"/>
+        <w:rPr>
+          <w:rFonts w:hint="default" w:ascii="宋体" w:hAnsi="宋体" w:eastAsia="宋体" w:cs="宋体"/>
+          <w:kern w:val="2"/>
+          <w:sz w:val="24"/>
+          <w:szCs w:val="24"/>
+          <w:lang w:val="en-US" w:eastAsia="zh-CN" w:bidi="ar-SA"/>
+        </w:rPr>
+      </w:pPr>
+      <w:r>
+        <w:rPr>
+          <w:rFonts w:hint="default" w:ascii="宋体" w:hAnsi="宋体" w:eastAsia="宋体" w:cs="宋体"/>
+          <w:kern w:val="2"/>
+          <w:sz w:val="24"/>
+          <w:szCs w:val="24"/>
+          <w:lang w:val="en-US" w:eastAsia="zh-CN" w:bidi="ar-SA"/>
+        </w:rPr>
+        <w:t xml:space="preserve">      //判断结点是否同步队列(SyncQueue)中,即是否被唤醒</w:t>
+      </w:r>
+    </w:p>
+    <w:p>
+      <w:pPr>
+        <w:pStyle w:val="6"/>
+        <w:keepNext w:val="0"/>
+        <w:keepLines w:val="0"/>
+        <w:widowControl/>
+        <w:suppressLineNumbers w:val="0"/>
+        <w:pBdr>
+          <w:top w:val="none" w:color="auto" w:sz="0" w:space="0"/>
+          <w:left w:val="none" w:color="auto" w:sz="0" w:space="0"/>
+          <w:bottom w:val="none" w:color="auto" w:sz="0" w:space="0"/>
+          <w:right w:val="none" w:color="auto" w:sz="0" w:space="0"/>
+        </w:pBdr>
+        <w:wordWrap w:val="0"/>
+        <w:spacing w:before="0" w:beforeAutospacing="0" w:after="231" w:afterAutospacing="0" w:line="17" w:lineRule="atLeast"/>
+        <w:ind w:left="0" w:right="0" w:firstLine="0"/>
+        <w:rPr>
+          <w:rFonts w:hint="default" w:ascii="宋体" w:hAnsi="宋体" w:eastAsia="宋体" w:cs="宋体"/>
+          <w:kern w:val="2"/>
+          <w:sz w:val="24"/>
+          <w:szCs w:val="24"/>
+          <w:lang w:val="en-US" w:eastAsia="zh-CN" w:bidi="ar-SA"/>
+        </w:rPr>
+      </w:pPr>
+      <w:r>
+        <w:rPr>
+          <w:rFonts w:hint="default" w:ascii="宋体" w:hAnsi="宋体" w:eastAsia="宋体" w:cs="宋体"/>
+          <w:kern w:val="2"/>
+          <w:sz w:val="24"/>
+          <w:szCs w:val="24"/>
+          <w:lang w:val="en-US" w:eastAsia="zh-CN" w:bidi="ar-SA"/>
+        </w:rPr>
+        <w:t xml:space="preserve">      while (!isOnSyncQueue(node)) {</w:t>
+      </w:r>
+    </w:p>
+    <w:p>
+      <w:pPr>
+        <w:pStyle w:val="6"/>
+        <w:keepNext w:val="0"/>
+        <w:keepLines w:val="0"/>
+        <w:widowControl/>
+        <w:suppressLineNumbers w:val="0"/>
+        <w:pBdr>
+          <w:top w:val="none" w:color="auto" w:sz="0" w:space="0"/>
+          <w:left w:val="none" w:color="auto" w:sz="0" w:space="0"/>
+          <w:bottom w:val="none" w:color="auto" w:sz="0" w:space="0"/>
+          <w:right w:val="none" w:color="auto" w:sz="0" w:space="0"/>
+        </w:pBdr>
+        <w:wordWrap w:val="0"/>
+        <w:spacing w:before="0" w:beforeAutospacing="0" w:after="231" w:afterAutospacing="0" w:line="17" w:lineRule="atLeast"/>
+        <w:ind w:left="0" w:right="0" w:firstLine="0"/>
+        <w:rPr>
+          <w:rFonts w:hint="default" w:ascii="宋体" w:hAnsi="宋体" w:eastAsia="宋体" w:cs="宋体"/>
+          <w:kern w:val="2"/>
+          <w:sz w:val="24"/>
+          <w:szCs w:val="24"/>
+          <w:lang w:val="en-US" w:eastAsia="zh-CN" w:bidi="ar-SA"/>
+        </w:rPr>
+      </w:pPr>
+      <w:r>
+        <w:rPr>
+          <w:rFonts w:hint="default" w:ascii="宋体" w:hAnsi="宋体" w:eastAsia="宋体" w:cs="宋体"/>
+          <w:kern w:val="2"/>
+          <w:sz w:val="24"/>
+          <w:szCs w:val="24"/>
+          <w:lang w:val="en-US" w:eastAsia="zh-CN" w:bidi="ar-SA"/>
+        </w:rPr>
+        <w:t xml:space="preserve">          //挂起线程</w:t>
+      </w:r>
+    </w:p>
+    <w:p>
+      <w:pPr>
+        <w:pStyle w:val="6"/>
+        <w:keepNext w:val="0"/>
+        <w:keepLines w:val="0"/>
+        <w:widowControl/>
+        <w:suppressLineNumbers w:val="0"/>
+        <w:pBdr>
+          <w:top w:val="none" w:color="auto" w:sz="0" w:space="0"/>
+          <w:left w:val="none" w:color="auto" w:sz="0" w:space="0"/>
+          <w:bottom w:val="none" w:color="auto" w:sz="0" w:space="0"/>
+          <w:right w:val="none" w:color="auto" w:sz="0" w:space="0"/>
+        </w:pBdr>
+        <w:wordWrap w:val="0"/>
+        <w:spacing w:before="0" w:beforeAutospacing="0" w:after="231" w:afterAutospacing="0" w:line="17" w:lineRule="atLeast"/>
+        <w:ind w:left="0" w:right="0" w:firstLine="0"/>
+        <w:rPr>
+          <w:rFonts w:hint="default" w:ascii="宋体" w:hAnsi="宋体" w:eastAsia="宋体" w:cs="宋体"/>
+          <w:kern w:val="2"/>
+          <w:sz w:val="24"/>
+          <w:szCs w:val="24"/>
+          <w:lang w:val="en-US" w:eastAsia="zh-CN" w:bidi="ar-SA"/>
+        </w:rPr>
+      </w:pPr>
+      <w:r>
+        <w:rPr>
+          <w:rFonts w:hint="default" w:ascii="宋体" w:hAnsi="宋体" w:eastAsia="宋体" w:cs="宋体"/>
+          <w:kern w:val="2"/>
+          <w:sz w:val="24"/>
+          <w:szCs w:val="24"/>
+          <w:lang w:val="en-US" w:eastAsia="zh-CN" w:bidi="ar-SA"/>
+        </w:rPr>
+        <w:t xml:space="preserve">          LockSupport.park(this);</w:t>
+      </w:r>
+    </w:p>
+    <w:p>
+      <w:pPr>
+        <w:pStyle w:val="6"/>
+        <w:keepNext w:val="0"/>
+        <w:keepLines w:val="0"/>
+        <w:widowControl/>
+        <w:suppressLineNumbers w:val="0"/>
+        <w:pBdr>
+          <w:top w:val="none" w:color="auto" w:sz="0" w:space="0"/>
+          <w:left w:val="none" w:color="auto" w:sz="0" w:space="0"/>
+          <w:bottom w:val="none" w:color="auto" w:sz="0" w:space="0"/>
+          <w:right w:val="none" w:color="auto" w:sz="0" w:space="0"/>
+        </w:pBdr>
+        <w:wordWrap w:val="0"/>
+        <w:spacing w:before="0" w:beforeAutospacing="0" w:after="231" w:afterAutospacing="0" w:line="17" w:lineRule="atLeast"/>
+        <w:ind w:left="0" w:right="0" w:firstLine="0"/>
+        <w:rPr>
+          <w:rFonts w:hint="default" w:ascii="宋体" w:hAnsi="宋体" w:eastAsia="宋体" w:cs="宋体"/>
+          <w:kern w:val="2"/>
+          <w:sz w:val="24"/>
+          <w:szCs w:val="24"/>
+          <w:lang w:val="en-US" w:eastAsia="zh-CN" w:bidi="ar-SA"/>
+        </w:rPr>
+      </w:pPr>
+      <w:r>
+        <w:rPr>
+          <w:rFonts w:hint="default" w:ascii="宋体" w:hAnsi="宋体" w:eastAsia="宋体" w:cs="宋体"/>
+          <w:kern w:val="2"/>
+          <w:sz w:val="24"/>
+          <w:szCs w:val="24"/>
+          <w:lang w:val="en-US" w:eastAsia="zh-CN" w:bidi="ar-SA"/>
+        </w:rPr>
+        <w:t xml:space="preserve">          //判断是否被中断唤醒，如果是退出循环。</w:t>
+      </w:r>
+    </w:p>
+    <w:p>
+      <w:pPr>
+        <w:pStyle w:val="6"/>
+        <w:keepNext w:val="0"/>
+        <w:keepLines w:val="0"/>
+        <w:widowControl/>
+        <w:suppressLineNumbers w:val="0"/>
+        <w:pBdr>
+          <w:top w:val="none" w:color="auto" w:sz="0" w:space="0"/>
+          <w:left w:val="none" w:color="auto" w:sz="0" w:space="0"/>
+          <w:bottom w:val="none" w:color="auto" w:sz="0" w:space="0"/>
+          <w:right w:val="none" w:color="auto" w:sz="0" w:space="0"/>
+        </w:pBdr>
+        <w:wordWrap w:val="0"/>
+        <w:spacing w:before="0" w:beforeAutospacing="0" w:after="231" w:afterAutospacing="0" w:line="17" w:lineRule="atLeast"/>
+        <w:ind w:left="0" w:right="0" w:firstLine="0"/>
+        <w:rPr>
+          <w:rFonts w:hint="default" w:ascii="宋体" w:hAnsi="宋体" w:eastAsia="宋体" w:cs="宋体"/>
+          <w:kern w:val="2"/>
+          <w:sz w:val="24"/>
+          <w:szCs w:val="24"/>
+          <w:lang w:val="en-US" w:eastAsia="zh-CN" w:bidi="ar-SA"/>
+        </w:rPr>
+      </w:pPr>
+      <w:r>
+        <w:rPr>
+          <w:rFonts w:hint="default" w:ascii="宋体" w:hAnsi="宋体" w:eastAsia="宋体" w:cs="宋体"/>
+          <w:kern w:val="2"/>
+          <w:sz w:val="24"/>
+          <w:szCs w:val="24"/>
+          <w:lang w:val="en-US" w:eastAsia="zh-CN" w:bidi="ar-SA"/>
+        </w:rPr>
+        <w:t xml:space="preserve">          if ((interruptMode = checkInterruptWhileWaiting(node)) != 0)</w:t>
+      </w:r>
+    </w:p>
+    <w:p>
+      <w:pPr>
+        <w:pStyle w:val="6"/>
+        <w:keepNext w:val="0"/>
+        <w:keepLines w:val="0"/>
+        <w:widowControl/>
+        <w:suppressLineNumbers w:val="0"/>
+        <w:pBdr>
+          <w:top w:val="none" w:color="auto" w:sz="0" w:space="0"/>
+          <w:left w:val="none" w:color="auto" w:sz="0" w:space="0"/>
+          <w:bottom w:val="none" w:color="auto" w:sz="0" w:space="0"/>
+          <w:right w:val="none" w:color="auto" w:sz="0" w:space="0"/>
+        </w:pBdr>
+        <w:wordWrap w:val="0"/>
+        <w:spacing w:before="0" w:beforeAutospacing="0" w:after="231" w:afterAutospacing="0" w:line="17" w:lineRule="atLeast"/>
+        <w:ind w:left="0" w:right="0" w:firstLine="0"/>
+        <w:rPr>
+          <w:rFonts w:hint="default" w:ascii="宋体" w:hAnsi="宋体" w:eastAsia="宋体" w:cs="宋体"/>
+          <w:kern w:val="2"/>
+          <w:sz w:val="24"/>
+          <w:szCs w:val="24"/>
+          <w:lang w:val="en-US" w:eastAsia="zh-CN" w:bidi="ar-SA"/>
+        </w:rPr>
+      </w:pPr>
+      <w:r>
+        <w:rPr>
+          <w:rFonts w:hint="default" w:ascii="宋体" w:hAnsi="宋体" w:eastAsia="宋体" w:cs="宋体"/>
+          <w:kern w:val="2"/>
+          <w:sz w:val="24"/>
+          <w:szCs w:val="24"/>
+          <w:lang w:val="en-US" w:eastAsia="zh-CN" w:bidi="ar-SA"/>
+        </w:rPr>
+        <w:t xml:space="preserve">              break;</w:t>
+      </w:r>
+    </w:p>
+    <w:p>
+      <w:pPr>
+        <w:pStyle w:val="6"/>
+        <w:keepNext w:val="0"/>
+        <w:keepLines w:val="0"/>
+        <w:widowControl/>
+        <w:suppressLineNumbers w:val="0"/>
+        <w:pBdr>
+          <w:top w:val="none" w:color="auto" w:sz="0" w:space="0"/>
+          <w:left w:val="none" w:color="auto" w:sz="0" w:space="0"/>
+          <w:bottom w:val="none" w:color="auto" w:sz="0" w:space="0"/>
+          <w:right w:val="none" w:color="auto" w:sz="0" w:space="0"/>
+        </w:pBdr>
+        <w:wordWrap w:val="0"/>
+        <w:spacing w:before="0" w:beforeAutospacing="0" w:after="231" w:afterAutospacing="0" w:line="17" w:lineRule="atLeast"/>
+        <w:ind w:left="0" w:right="0" w:firstLine="0"/>
+        <w:rPr>
+          <w:rFonts w:hint="default" w:ascii="宋体" w:hAnsi="宋体" w:eastAsia="宋体" w:cs="宋体"/>
+          <w:kern w:val="2"/>
+          <w:sz w:val="24"/>
+          <w:szCs w:val="24"/>
+          <w:lang w:val="en-US" w:eastAsia="zh-CN" w:bidi="ar-SA"/>
+        </w:rPr>
+      </w:pPr>
+      <w:r>
+        <w:rPr>
+          <w:rFonts w:hint="default" w:ascii="宋体" w:hAnsi="宋体" w:eastAsia="宋体" w:cs="宋体"/>
+          <w:kern w:val="2"/>
+          <w:sz w:val="24"/>
+          <w:szCs w:val="24"/>
+          <w:lang w:val="en-US" w:eastAsia="zh-CN" w:bidi="ar-SA"/>
+        </w:rPr>
+        <w:t xml:space="preserve">      }</w:t>
+      </w:r>
+    </w:p>
+    <w:p>
+      <w:pPr>
+        <w:pStyle w:val="6"/>
+        <w:keepNext w:val="0"/>
+        <w:keepLines w:val="0"/>
+        <w:widowControl/>
+        <w:suppressLineNumbers w:val="0"/>
+        <w:pBdr>
+          <w:top w:val="none" w:color="auto" w:sz="0" w:space="0"/>
+          <w:left w:val="none" w:color="auto" w:sz="0" w:space="0"/>
+          <w:bottom w:val="none" w:color="auto" w:sz="0" w:space="0"/>
+          <w:right w:val="none" w:color="auto" w:sz="0" w:space="0"/>
+        </w:pBdr>
+        <w:wordWrap w:val="0"/>
+        <w:spacing w:before="0" w:beforeAutospacing="0" w:after="231" w:afterAutospacing="0" w:line="17" w:lineRule="atLeast"/>
+        <w:ind w:left="0" w:right="0" w:firstLine="0"/>
+        <w:rPr>
+          <w:rFonts w:hint="default" w:ascii="宋体" w:hAnsi="宋体" w:eastAsia="宋体" w:cs="宋体"/>
+          <w:kern w:val="2"/>
+          <w:sz w:val="24"/>
+          <w:szCs w:val="24"/>
+          <w:lang w:val="en-US" w:eastAsia="zh-CN" w:bidi="ar-SA"/>
+        </w:rPr>
+      </w:pPr>
+      <w:r>
+        <w:rPr>
+          <w:rFonts w:hint="default" w:ascii="宋体" w:hAnsi="宋体" w:eastAsia="宋体" w:cs="宋体"/>
+          <w:kern w:val="2"/>
+          <w:sz w:val="24"/>
+          <w:szCs w:val="24"/>
+          <w:lang w:val="en-US" w:eastAsia="zh-CN" w:bidi="ar-SA"/>
+        </w:rPr>
+        <w:t xml:space="preserve">      //被唤醒后执行自旋操作争取获得锁，同时判断线程是否被中断</w:t>
+      </w:r>
+    </w:p>
+    <w:p>
+      <w:pPr>
+        <w:pStyle w:val="6"/>
+        <w:keepNext w:val="0"/>
+        <w:keepLines w:val="0"/>
+        <w:widowControl/>
+        <w:suppressLineNumbers w:val="0"/>
+        <w:pBdr>
+          <w:top w:val="none" w:color="auto" w:sz="0" w:space="0"/>
+          <w:left w:val="none" w:color="auto" w:sz="0" w:space="0"/>
+          <w:bottom w:val="none" w:color="auto" w:sz="0" w:space="0"/>
+          <w:right w:val="none" w:color="auto" w:sz="0" w:space="0"/>
+        </w:pBdr>
+        <w:wordWrap w:val="0"/>
+        <w:spacing w:before="0" w:beforeAutospacing="0" w:after="231" w:afterAutospacing="0" w:line="17" w:lineRule="atLeast"/>
+        <w:ind w:left="0" w:right="0" w:firstLine="0"/>
+        <w:rPr>
+          <w:rFonts w:hint="default" w:ascii="宋体" w:hAnsi="宋体" w:eastAsia="宋体" w:cs="宋体"/>
+          <w:kern w:val="2"/>
+          <w:sz w:val="24"/>
+          <w:szCs w:val="24"/>
+          <w:lang w:val="en-US" w:eastAsia="zh-CN" w:bidi="ar-SA"/>
+        </w:rPr>
+      </w:pPr>
+      <w:r>
+        <w:rPr>
+          <w:rFonts w:hint="default" w:ascii="宋体" w:hAnsi="宋体" w:eastAsia="宋体" w:cs="宋体"/>
+          <w:kern w:val="2"/>
+          <w:sz w:val="24"/>
+          <w:szCs w:val="24"/>
+          <w:lang w:val="en-US" w:eastAsia="zh-CN" w:bidi="ar-SA"/>
+        </w:rPr>
+        <w:t xml:space="preserve">      if (acquireQueued(node, savedState) &amp;&amp; interruptMode != THROW_IE)</w:t>
+      </w:r>
+    </w:p>
+    <w:p>
+      <w:pPr>
+        <w:pStyle w:val="6"/>
+        <w:keepNext w:val="0"/>
+        <w:keepLines w:val="0"/>
+        <w:widowControl/>
+        <w:suppressLineNumbers w:val="0"/>
+        <w:pBdr>
+          <w:top w:val="none" w:color="auto" w:sz="0" w:space="0"/>
+          <w:left w:val="none" w:color="auto" w:sz="0" w:space="0"/>
+          <w:bottom w:val="none" w:color="auto" w:sz="0" w:space="0"/>
+          <w:right w:val="none" w:color="auto" w:sz="0" w:space="0"/>
+        </w:pBdr>
+        <w:wordWrap w:val="0"/>
+        <w:spacing w:before="0" w:beforeAutospacing="0" w:after="231" w:afterAutospacing="0" w:line="17" w:lineRule="atLeast"/>
+        <w:ind w:left="0" w:right="0" w:firstLine="0"/>
+        <w:rPr>
+          <w:rFonts w:hint="default" w:ascii="宋体" w:hAnsi="宋体" w:eastAsia="宋体" w:cs="宋体"/>
+          <w:kern w:val="2"/>
+          <w:sz w:val="24"/>
+          <w:szCs w:val="24"/>
+          <w:lang w:val="en-US" w:eastAsia="zh-CN" w:bidi="ar-SA"/>
+        </w:rPr>
+      </w:pPr>
+      <w:r>
+        <w:rPr>
+          <w:rFonts w:hint="default" w:ascii="宋体" w:hAnsi="宋体" w:eastAsia="宋体" w:cs="宋体"/>
+          <w:kern w:val="2"/>
+          <w:sz w:val="24"/>
+          <w:szCs w:val="24"/>
+          <w:lang w:val="en-US" w:eastAsia="zh-CN" w:bidi="ar-SA"/>
+        </w:rPr>
+        <w:t xml:space="preserve">          interruptMode = REINTERRUPT;</w:t>
+      </w:r>
+    </w:p>
+    <w:p>
+      <w:pPr>
+        <w:pStyle w:val="6"/>
+        <w:keepNext w:val="0"/>
+        <w:keepLines w:val="0"/>
+        <w:widowControl/>
+        <w:suppressLineNumbers w:val="0"/>
+        <w:pBdr>
+          <w:top w:val="none" w:color="auto" w:sz="0" w:space="0"/>
+          <w:left w:val="none" w:color="auto" w:sz="0" w:space="0"/>
+          <w:bottom w:val="none" w:color="auto" w:sz="0" w:space="0"/>
+          <w:right w:val="none" w:color="auto" w:sz="0" w:space="0"/>
+        </w:pBdr>
+        <w:wordWrap w:val="0"/>
+        <w:spacing w:before="0" w:beforeAutospacing="0" w:after="231" w:afterAutospacing="0" w:line="17" w:lineRule="atLeast"/>
+        <w:ind w:left="0" w:right="0" w:firstLine="0"/>
+        <w:rPr>
+          <w:rFonts w:hint="default" w:ascii="宋体" w:hAnsi="宋体" w:eastAsia="宋体" w:cs="宋体"/>
+          <w:kern w:val="2"/>
+          <w:sz w:val="24"/>
+          <w:szCs w:val="24"/>
+          <w:lang w:val="en-US" w:eastAsia="zh-CN" w:bidi="ar-SA"/>
+        </w:rPr>
+      </w:pPr>
+      <w:r>
+        <w:rPr>
+          <w:rFonts w:hint="default" w:ascii="宋体" w:hAnsi="宋体" w:eastAsia="宋体" w:cs="宋体"/>
+          <w:kern w:val="2"/>
+          <w:sz w:val="24"/>
+          <w:szCs w:val="24"/>
+          <w:lang w:val="en-US" w:eastAsia="zh-CN" w:bidi="ar-SA"/>
+        </w:rPr>
+        <w:t xml:space="preserve">       // clean up if cancelled</w:t>
+      </w:r>
+    </w:p>
+    <w:p>
+      <w:pPr>
+        <w:pStyle w:val="6"/>
+        <w:keepNext w:val="0"/>
+        <w:keepLines w:val="0"/>
+        <w:widowControl/>
+        <w:suppressLineNumbers w:val="0"/>
+        <w:pBdr>
+          <w:top w:val="none" w:color="auto" w:sz="0" w:space="0"/>
+          <w:left w:val="none" w:color="auto" w:sz="0" w:space="0"/>
+          <w:bottom w:val="none" w:color="auto" w:sz="0" w:space="0"/>
+          <w:right w:val="none" w:color="auto" w:sz="0" w:space="0"/>
+        </w:pBdr>
+        <w:wordWrap w:val="0"/>
+        <w:spacing w:before="0" w:beforeAutospacing="0" w:after="231" w:afterAutospacing="0" w:line="17" w:lineRule="atLeast"/>
+        <w:ind w:left="0" w:right="0" w:firstLine="0"/>
+        <w:rPr>
+          <w:rFonts w:hint="default" w:ascii="宋体" w:hAnsi="宋体" w:eastAsia="宋体" w:cs="宋体"/>
+          <w:kern w:val="2"/>
+          <w:sz w:val="24"/>
+          <w:szCs w:val="24"/>
+          <w:lang w:val="en-US" w:eastAsia="zh-CN" w:bidi="ar-SA"/>
+        </w:rPr>
+      </w:pPr>
+      <w:r>
+        <w:rPr>
+          <w:rFonts w:hint="default" w:ascii="宋体" w:hAnsi="宋体" w:eastAsia="宋体" w:cs="宋体"/>
+          <w:kern w:val="2"/>
+          <w:sz w:val="24"/>
+          <w:szCs w:val="24"/>
+          <w:lang w:val="en-US" w:eastAsia="zh-CN" w:bidi="ar-SA"/>
+        </w:rPr>
+        <w:t xml:space="preserve">      if (node.nextWaiter != null) </w:t>
+      </w:r>
+    </w:p>
+    <w:p>
+      <w:pPr>
+        <w:pStyle w:val="6"/>
+        <w:keepNext w:val="0"/>
+        <w:keepLines w:val="0"/>
+        <w:widowControl/>
+        <w:suppressLineNumbers w:val="0"/>
+        <w:pBdr>
+          <w:top w:val="none" w:color="auto" w:sz="0" w:space="0"/>
+          <w:left w:val="none" w:color="auto" w:sz="0" w:space="0"/>
+          <w:bottom w:val="none" w:color="auto" w:sz="0" w:space="0"/>
+          <w:right w:val="none" w:color="auto" w:sz="0" w:space="0"/>
+        </w:pBdr>
+        <w:wordWrap w:val="0"/>
+        <w:spacing w:before="0" w:beforeAutospacing="0" w:after="231" w:afterAutospacing="0" w:line="17" w:lineRule="atLeast"/>
+        <w:ind w:left="0" w:right="0" w:firstLine="0"/>
+        <w:rPr>
+          <w:rFonts w:hint="default" w:ascii="宋体" w:hAnsi="宋体" w:eastAsia="宋体" w:cs="宋体"/>
+          <w:kern w:val="2"/>
+          <w:sz w:val="24"/>
+          <w:szCs w:val="24"/>
+          <w:lang w:val="en-US" w:eastAsia="zh-CN" w:bidi="ar-SA"/>
+        </w:rPr>
+      </w:pPr>
+      <w:r>
+        <w:rPr>
+          <w:rFonts w:hint="default" w:ascii="宋体" w:hAnsi="宋体" w:eastAsia="宋体" w:cs="宋体"/>
+          <w:kern w:val="2"/>
+          <w:sz w:val="24"/>
+          <w:szCs w:val="24"/>
+          <w:lang w:val="en-US" w:eastAsia="zh-CN" w:bidi="ar-SA"/>
+        </w:rPr>
+        <w:t xml:space="preserve">          //清理等待队列中不为CONDITION状态的结点</w:t>
+      </w:r>
+    </w:p>
+    <w:p>
+      <w:pPr>
+        <w:pStyle w:val="6"/>
+        <w:keepNext w:val="0"/>
+        <w:keepLines w:val="0"/>
+        <w:widowControl/>
+        <w:suppressLineNumbers w:val="0"/>
+        <w:pBdr>
+          <w:top w:val="none" w:color="auto" w:sz="0" w:space="0"/>
+          <w:left w:val="none" w:color="auto" w:sz="0" w:space="0"/>
+          <w:bottom w:val="none" w:color="auto" w:sz="0" w:space="0"/>
+          <w:right w:val="none" w:color="auto" w:sz="0" w:space="0"/>
+        </w:pBdr>
+        <w:wordWrap w:val="0"/>
+        <w:spacing w:before="0" w:beforeAutospacing="0" w:after="231" w:afterAutospacing="0" w:line="17" w:lineRule="atLeast"/>
+        <w:ind w:left="0" w:right="0" w:firstLine="0"/>
+        <w:rPr>
+          <w:rFonts w:hint="default" w:ascii="宋体" w:hAnsi="宋体" w:eastAsia="宋体" w:cs="宋体"/>
+          <w:kern w:val="2"/>
+          <w:sz w:val="24"/>
+          <w:szCs w:val="24"/>
+          <w:lang w:val="en-US" w:eastAsia="zh-CN" w:bidi="ar-SA"/>
+        </w:rPr>
+      </w:pPr>
+      <w:r>
+        <w:rPr>
+          <w:rFonts w:hint="default" w:ascii="宋体" w:hAnsi="宋体" w:eastAsia="宋体" w:cs="宋体"/>
+          <w:kern w:val="2"/>
+          <w:sz w:val="24"/>
+          <w:szCs w:val="24"/>
+          <w:lang w:val="en-US" w:eastAsia="zh-CN" w:bidi="ar-SA"/>
+        </w:rPr>
+        <w:t xml:space="preserve">          unlinkCancelledWaiters();</w:t>
+      </w:r>
+    </w:p>
+    <w:p>
+      <w:pPr>
+        <w:pStyle w:val="6"/>
+        <w:keepNext w:val="0"/>
+        <w:keepLines w:val="0"/>
+        <w:widowControl/>
+        <w:suppressLineNumbers w:val="0"/>
+        <w:pBdr>
+          <w:top w:val="none" w:color="auto" w:sz="0" w:space="0"/>
+          <w:left w:val="none" w:color="auto" w:sz="0" w:space="0"/>
+          <w:bottom w:val="none" w:color="auto" w:sz="0" w:space="0"/>
+          <w:right w:val="none" w:color="auto" w:sz="0" w:space="0"/>
+        </w:pBdr>
+        <w:wordWrap w:val="0"/>
+        <w:spacing w:before="0" w:beforeAutospacing="0" w:after="231" w:afterAutospacing="0" w:line="17" w:lineRule="atLeast"/>
+        <w:ind w:left="0" w:right="0" w:firstLine="0"/>
+        <w:rPr>
+          <w:rFonts w:hint="default" w:ascii="宋体" w:hAnsi="宋体" w:eastAsia="宋体" w:cs="宋体"/>
+          <w:kern w:val="2"/>
+          <w:sz w:val="24"/>
+          <w:szCs w:val="24"/>
+          <w:lang w:val="en-US" w:eastAsia="zh-CN" w:bidi="ar-SA"/>
+        </w:rPr>
+      </w:pPr>
+      <w:r>
+        <w:rPr>
+          <w:rFonts w:hint="default" w:ascii="宋体" w:hAnsi="宋体" w:eastAsia="宋体" w:cs="宋体"/>
+          <w:kern w:val="2"/>
+          <w:sz w:val="24"/>
+          <w:szCs w:val="24"/>
+          <w:lang w:val="en-US" w:eastAsia="zh-CN" w:bidi="ar-SA"/>
+        </w:rPr>
+        <w:t xml:space="preserve">      if (interruptMode != 0)</w:t>
+      </w:r>
+    </w:p>
+    <w:p>
+      <w:pPr>
+        <w:pStyle w:val="6"/>
+        <w:keepNext w:val="0"/>
+        <w:keepLines w:val="0"/>
+        <w:widowControl/>
+        <w:suppressLineNumbers w:val="0"/>
+        <w:pBdr>
+          <w:top w:val="none" w:color="auto" w:sz="0" w:space="0"/>
+          <w:left w:val="none" w:color="auto" w:sz="0" w:space="0"/>
+          <w:bottom w:val="none" w:color="auto" w:sz="0" w:space="0"/>
+          <w:right w:val="none" w:color="auto" w:sz="0" w:space="0"/>
+        </w:pBdr>
+        <w:wordWrap w:val="0"/>
+        <w:spacing w:before="0" w:beforeAutospacing="0" w:after="231" w:afterAutospacing="0" w:line="17" w:lineRule="atLeast"/>
+        <w:ind w:left="0" w:right="0" w:firstLine="0"/>
+        <w:rPr>
+          <w:rFonts w:hint="default" w:ascii="宋体" w:hAnsi="宋体" w:eastAsia="宋体" w:cs="宋体"/>
+          <w:kern w:val="2"/>
+          <w:sz w:val="24"/>
+          <w:szCs w:val="24"/>
+          <w:lang w:val="en-US" w:eastAsia="zh-CN" w:bidi="ar-SA"/>
+        </w:rPr>
+      </w:pPr>
+      <w:r>
+        <w:rPr>
+          <w:rFonts w:hint="default" w:ascii="宋体" w:hAnsi="宋体" w:eastAsia="宋体" w:cs="宋体"/>
+          <w:kern w:val="2"/>
+          <w:sz w:val="24"/>
+          <w:szCs w:val="24"/>
+          <w:lang w:val="en-US" w:eastAsia="zh-CN" w:bidi="ar-SA"/>
+        </w:rPr>
+        <w:t xml:space="preserve">          reportInterruptAfterWait(interruptMode);</w:t>
+      </w:r>
+    </w:p>
+    <w:p>
+      <w:pPr>
+        <w:pStyle w:val="6"/>
+        <w:keepNext w:val="0"/>
+        <w:keepLines w:val="0"/>
+        <w:widowControl/>
+        <w:suppressLineNumbers w:val="0"/>
+        <w:pBdr>
+          <w:top w:val="none" w:color="auto" w:sz="0" w:space="0"/>
+          <w:left w:val="none" w:color="auto" w:sz="0" w:space="0"/>
+          <w:bottom w:val="none" w:color="auto" w:sz="0" w:space="0"/>
+          <w:right w:val="none" w:color="auto" w:sz="0" w:space="0"/>
+        </w:pBdr>
+        <w:wordWrap w:val="0"/>
+        <w:spacing w:before="0" w:beforeAutospacing="0" w:after="231" w:afterAutospacing="0" w:line="17" w:lineRule="atLeast"/>
+        <w:ind w:left="0" w:right="0" w:firstLine="0"/>
+        <w:rPr>
+          <w:rFonts w:hint="eastAsia" w:ascii="宋体" w:hAnsi="宋体" w:eastAsia="宋体" w:cs="宋体"/>
+          <w:kern w:val="2"/>
+          <w:sz w:val="24"/>
+          <w:szCs w:val="24"/>
+          <w:lang w:val="en-US" w:eastAsia="zh-CN" w:bidi="ar-SA"/>
+        </w:rPr>
+      </w:pPr>
+      <w:r>
+        <w:rPr>
+          <w:rFonts w:hint="default" w:ascii="宋体" w:hAnsi="宋体" w:eastAsia="宋体" w:cs="宋体"/>
+          <w:kern w:val="2"/>
+          <w:sz w:val="24"/>
+          <w:szCs w:val="24"/>
+          <w:lang w:val="en-US" w:eastAsia="zh-CN" w:bidi="ar-SA"/>
+        </w:rPr>
+        <w:t xml:space="preserve">  }</w:t>
+      </w:r>
+    </w:p>
+    <w:p>
+      <w:pPr>
+        <w:pStyle w:val="7"/>
+        <w:keepNext w:val="0"/>
+        <w:keepLines w:val="0"/>
+        <w:widowControl/>
+        <w:suppressLineNumbers w:val="0"/>
+        <w:pBdr>
+          <w:top w:val="none" w:color="auto" w:sz="0" w:space="0"/>
+          <w:left w:val="none" w:color="auto" w:sz="0" w:space="0"/>
+          <w:bottom w:val="none" w:color="auto" w:sz="0" w:space="0"/>
+          <w:right w:val="none" w:color="auto" w:sz="0" w:space="0"/>
+        </w:pBdr>
+        <w:shd w:val="clear" w:fill="FFFFFF"/>
+        <w:spacing w:before="0" w:beforeAutospacing="0" w:after="231" w:afterAutospacing="0"/>
+        <w:ind w:left="0" w:right="0" w:firstLine="0"/>
+        <w:rPr>
+          <w:rFonts w:hint="eastAsia" w:ascii="宋体" w:hAnsi="宋体" w:eastAsia="宋体" w:cs="宋体"/>
+          <w:kern w:val="2"/>
+          <w:sz w:val="24"/>
+          <w:szCs w:val="24"/>
+          <w:lang w:val="en-US" w:eastAsia="zh-CN" w:bidi="ar-SA"/>
+        </w:rPr>
+      </w:pPr>
+      <w:r>
+        <w:rPr>
+          <w:rFonts w:hint="eastAsia" w:ascii="宋体" w:hAnsi="宋体" w:eastAsia="宋体" w:cs="宋体"/>
+          <w:kern w:val="2"/>
+          <w:sz w:val="24"/>
+          <w:szCs w:val="24"/>
+          <w:lang w:val="en-US" w:eastAsia="zh-CN" w:bidi="ar-SA"/>
+        </w:rPr>
+        <w:t>执行</w:t>
+      </w:r>
+      <w:r>
+        <w:rPr>
+          <w:rFonts w:hint="default" w:ascii="宋体" w:hAnsi="宋体" w:eastAsia="宋体" w:cs="宋体"/>
+          <w:kern w:val="2"/>
+          <w:sz w:val="24"/>
+          <w:szCs w:val="24"/>
+          <w:lang w:val="en-US" w:eastAsia="zh-CN" w:bidi="ar-SA"/>
+        </w:rPr>
+        <w:t>addConditionWaiter()</w:t>
+      </w:r>
+      <w:r>
+        <w:rPr>
+          <w:rFonts w:hint="eastAsia" w:ascii="宋体" w:hAnsi="宋体" w:eastAsia="宋体" w:cs="宋体"/>
+          <w:kern w:val="2"/>
+          <w:sz w:val="24"/>
+          <w:szCs w:val="24"/>
+          <w:lang w:val="en-US" w:eastAsia="zh-CN" w:bidi="ar-SA"/>
+        </w:rPr>
+        <w:t>添加到等待队列。</w:t>
+      </w:r>
+    </w:p>
+    <w:p>
+      <w:pPr>
+        <w:pStyle w:val="6"/>
+        <w:keepNext w:val="0"/>
+        <w:keepLines w:val="0"/>
+        <w:widowControl/>
+        <w:suppressLineNumbers w:val="0"/>
+        <w:pBdr>
+          <w:top w:val="none" w:color="auto" w:sz="0" w:space="0"/>
+          <w:left w:val="none" w:color="auto" w:sz="0" w:space="0"/>
+          <w:bottom w:val="none" w:color="auto" w:sz="0" w:space="0"/>
+          <w:right w:val="none" w:color="auto" w:sz="0" w:space="0"/>
+        </w:pBdr>
+        <w:wordWrap w:val="0"/>
+        <w:spacing w:before="0" w:beforeAutospacing="0" w:after="231" w:afterAutospacing="0" w:line="17" w:lineRule="atLeast"/>
+        <w:ind w:left="0" w:right="0" w:firstLine="0"/>
+        <w:rPr>
+          <w:rFonts w:hint="default" w:ascii="宋体" w:hAnsi="宋体" w:eastAsia="宋体" w:cs="宋体"/>
+          <w:kern w:val="2"/>
+          <w:sz w:val="24"/>
+          <w:szCs w:val="24"/>
+          <w:lang w:val="en-US" w:eastAsia="zh-CN" w:bidi="ar-SA"/>
+        </w:rPr>
+      </w:pPr>
+      <w:r>
+        <w:rPr>
+          <w:rFonts w:hint="default" w:ascii="宋体" w:hAnsi="宋体" w:eastAsia="宋体" w:cs="宋体"/>
+          <w:kern w:val="2"/>
+          <w:sz w:val="24"/>
+          <w:szCs w:val="24"/>
+          <w:lang w:val="en-US" w:eastAsia="zh-CN" w:bidi="ar-SA"/>
+        </w:rPr>
+        <w:t xml:space="preserve"> private Node addConditionWaiter() {</w:t>
+      </w:r>
+    </w:p>
+    <w:p>
+      <w:pPr>
+        <w:pStyle w:val="6"/>
+        <w:keepNext w:val="0"/>
+        <w:keepLines w:val="0"/>
+        <w:widowControl/>
+        <w:suppressLineNumbers w:val="0"/>
+        <w:pBdr>
+          <w:top w:val="none" w:color="auto" w:sz="0" w:space="0"/>
+          <w:left w:val="none" w:color="auto" w:sz="0" w:space="0"/>
+          <w:bottom w:val="none" w:color="auto" w:sz="0" w:space="0"/>
+          <w:right w:val="none" w:color="auto" w:sz="0" w:space="0"/>
+        </w:pBdr>
+        <w:wordWrap w:val="0"/>
+        <w:spacing w:before="0" w:beforeAutospacing="0" w:after="231" w:afterAutospacing="0" w:line="17" w:lineRule="atLeast"/>
+        <w:ind w:left="0" w:right="0" w:firstLine="0"/>
+        <w:rPr>
+          <w:rFonts w:hint="default" w:ascii="宋体" w:hAnsi="宋体" w:eastAsia="宋体" w:cs="宋体"/>
+          <w:kern w:val="2"/>
+          <w:sz w:val="24"/>
+          <w:szCs w:val="24"/>
+          <w:lang w:val="en-US" w:eastAsia="zh-CN" w:bidi="ar-SA"/>
+        </w:rPr>
+      </w:pPr>
+      <w:r>
+        <w:rPr>
+          <w:rFonts w:hint="default" w:ascii="宋体" w:hAnsi="宋体" w:eastAsia="宋体" w:cs="宋体"/>
+          <w:kern w:val="2"/>
+          <w:sz w:val="24"/>
+          <w:szCs w:val="24"/>
+          <w:lang w:val="en-US" w:eastAsia="zh-CN" w:bidi="ar-SA"/>
+        </w:rPr>
+        <w:t xml:space="preserve">    Node t = lastWaiter;</w:t>
+      </w:r>
+    </w:p>
+    <w:p>
+      <w:pPr>
+        <w:pStyle w:val="6"/>
+        <w:keepNext w:val="0"/>
+        <w:keepLines w:val="0"/>
+        <w:widowControl/>
+        <w:suppressLineNumbers w:val="0"/>
+        <w:pBdr>
+          <w:top w:val="none" w:color="auto" w:sz="0" w:space="0"/>
+          <w:left w:val="none" w:color="auto" w:sz="0" w:space="0"/>
+          <w:bottom w:val="none" w:color="auto" w:sz="0" w:space="0"/>
+          <w:right w:val="none" w:color="auto" w:sz="0" w:space="0"/>
+        </w:pBdr>
+        <w:wordWrap w:val="0"/>
+        <w:spacing w:before="0" w:beforeAutospacing="0" w:after="231" w:afterAutospacing="0" w:line="17" w:lineRule="atLeast"/>
+        <w:ind w:left="0" w:right="0" w:firstLine="0"/>
+        <w:rPr>
+          <w:rFonts w:hint="default" w:ascii="宋体" w:hAnsi="宋体" w:eastAsia="宋体" w:cs="宋体"/>
+          <w:kern w:val="2"/>
+          <w:sz w:val="24"/>
+          <w:szCs w:val="24"/>
+          <w:lang w:val="en-US" w:eastAsia="zh-CN" w:bidi="ar-SA"/>
+        </w:rPr>
+      </w:pPr>
+      <w:r>
+        <w:rPr>
+          <w:rFonts w:hint="default" w:ascii="宋体" w:hAnsi="宋体" w:eastAsia="宋体" w:cs="宋体"/>
+          <w:kern w:val="2"/>
+          <w:sz w:val="24"/>
+          <w:szCs w:val="24"/>
+          <w:lang w:val="en-US" w:eastAsia="zh-CN" w:bidi="ar-SA"/>
+        </w:rPr>
+        <w:t xml:space="preserve">      // 判断是否为结束状态的结点并移除</w:t>
+      </w:r>
+    </w:p>
+    <w:p>
+      <w:pPr>
+        <w:pStyle w:val="6"/>
+        <w:keepNext w:val="0"/>
+        <w:keepLines w:val="0"/>
+        <w:widowControl/>
+        <w:suppressLineNumbers w:val="0"/>
+        <w:pBdr>
+          <w:top w:val="none" w:color="auto" w:sz="0" w:space="0"/>
+          <w:left w:val="none" w:color="auto" w:sz="0" w:space="0"/>
+          <w:bottom w:val="none" w:color="auto" w:sz="0" w:space="0"/>
+          <w:right w:val="none" w:color="auto" w:sz="0" w:space="0"/>
+        </w:pBdr>
+        <w:wordWrap w:val="0"/>
+        <w:spacing w:before="0" w:beforeAutospacing="0" w:after="231" w:afterAutospacing="0" w:line="17" w:lineRule="atLeast"/>
+        <w:ind w:left="0" w:right="0" w:firstLine="0"/>
+        <w:rPr>
+          <w:rFonts w:hint="default" w:ascii="宋体" w:hAnsi="宋体" w:eastAsia="宋体" w:cs="宋体"/>
+          <w:kern w:val="2"/>
+          <w:sz w:val="24"/>
+          <w:szCs w:val="24"/>
+          <w:lang w:val="en-US" w:eastAsia="zh-CN" w:bidi="ar-SA"/>
+        </w:rPr>
+      </w:pPr>
+      <w:r>
+        <w:rPr>
+          <w:rFonts w:hint="default" w:ascii="宋体" w:hAnsi="宋体" w:eastAsia="宋体" w:cs="宋体"/>
+          <w:kern w:val="2"/>
+          <w:sz w:val="24"/>
+          <w:szCs w:val="24"/>
+          <w:lang w:val="en-US" w:eastAsia="zh-CN" w:bidi="ar-SA"/>
+        </w:rPr>
+        <w:t xml:space="preserve">      if (t != null &amp;&amp; t.waitStatus != Node.CONDITION) {</w:t>
+      </w:r>
+    </w:p>
+    <w:p>
+      <w:pPr>
+        <w:pStyle w:val="6"/>
+        <w:keepNext w:val="0"/>
+        <w:keepLines w:val="0"/>
+        <w:widowControl/>
+        <w:suppressLineNumbers w:val="0"/>
+        <w:pBdr>
+          <w:top w:val="none" w:color="auto" w:sz="0" w:space="0"/>
+          <w:left w:val="none" w:color="auto" w:sz="0" w:space="0"/>
+          <w:bottom w:val="none" w:color="auto" w:sz="0" w:space="0"/>
+          <w:right w:val="none" w:color="auto" w:sz="0" w:space="0"/>
+        </w:pBdr>
+        <w:wordWrap w:val="0"/>
+        <w:spacing w:before="0" w:beforeAutospacing="0" w:after="231" w:afterAutospacing="0" w:line="17" w:lineRule="atLeast"/>
+        <w:ind w:left="0" w:right="0" w:firstLine="0"/>
+        <w:rPr>
+          <w:rFonts w:hint="default" w:ascii="宋体" w:hAnsi="宋体" w:eastAsia="宋体" w:cs="宋体"/>
+          <w:kern w:val="2"/>
+          <w:sz w:val="24"/>
+          <w:szCs w:val="24"/>
+          <w:lang w:val="en-US" w:eastAsia="zh-CN" w:bidi="ar-SA"/>
+        </w:rPr>
+      </w:pPr>
+      <w:r>
+        <w:rPr>
+          <w:rFonts w:hint="default" w:ascii="宋体" w:hAnsi="宋体" w:eastAsia="宋体" w:cs="宋体"/>
+          <w:kern w:val="2"/>
+          <w:sz w:val="24"/>
+          <w:szCs w:val="24"/>
+          <w:lang w:val="en-US" w:eastAsia="zh-CN" w:bidi="ar-SA"/>
+        </w:rPr>
+        <w:t xml:space="preserve">          unlinkCancelledWaiters();</w:t>
+      </w:r>
+    </w:p>
+    <w:p>
+      <w:pPr>
+        <w:pStyle w:val="6"/>
+        <w:keepNext w:val="0"/>
+        <w:keepLines w:val="0"/>
+        <w:widowControl/>
+        <w:suppressLineNumbers w:val="0"/>
+        <w:pBdr>
+          <w:top w:val="none" w:color="auto" w:sz="0" w:space="0"/>
+          <w:left w:val="none" w:color="auto" w:sz="0" w:space="0"/>
+          <w:bottom w:val="none" w:color="auto" w:sz="0" w:space="0"/>
+          <w:right w:val="none" w:color="auto" w:sz="0" w:space="0"/>
+        </w:pBdr>
+        <w:wordWrap w:val="0"/>
+        <w:spacing w:before="0" w:beforeAutospacing="0" w:after="231" w:afterAutospacing="0" w:line="17" w:lineRule="atLeast"/>
+        <w:ind w:left="0" w:right="0" w:firstLine="0"/>
+        <w:rPr>
+          <w:rFonts w:hint="default" w:ascii="宋体" w:hAnsi="宋体" w:eastAsia="宋体" w:cs="宋体"/>
+          <w:kern w:val="2"/>
+          <w:sz w:val="24"/>
+          <w:szCs w:val="24"/>
+          <w:lang w:val="en-US" w:eastAsia="zh-CN" w:bidi="ar-SA"/>
+        </w:rPr>
+      </w:pPr>
+      <w:r>
+        <w:rPr>
+          <w:rFonts w:hint="default" w:ascii="宋体" w:hAnsi="宋体" w:eastAsia="宋体" w:cs="宋体"/>
+          <w:kern w:val="2"/>
+          <w:sz w:val="24"/>
+          <w:szCs w:val="24"/>
+          <w:lang w:val="en-US" w:eastAsia="zh-CN" w:bidi="ar-SA"/>
+        </w:rPr>
+        <w:t xml:space="preserve">          t = lastWaiter;</w:t>
+      </w:r>
+    </w:p>
+    <w:p>
+      <w:pPr>
+        <w:pStyle w:val="6"/>
+        <w:keepNext w:val="0"/>
+        <w:keepLines w:val="0"/>
+        <w:widowControl/>
+        <w:suppressLineNumbers w:val="0"/>
+        <w:pBdr>
+          <w:top w:val="none" w:color="auto" w:sz="0" w:space="0"/>
+          <w:left w:val="none" w:color="auto" w:sz="0" w:space="0"/>
+          <w:bottom w:val="none" w:color="auto" w:sz="0" w:space="0"/>
+          <w:right w:val="none" w:color="auto" w:sz="0" w:space="0"/>
+        </w:pBdr>
+        <w:wordWrap w:val="0"/>
+        <w:spacing w:before="0" w:beforeAutospacing="0" w:after="231" w:afterAutospacing="0" w:line="17" w:lineRule="atLeast"/>
+        <w:ind w:left="0" w:right="0" w:firstLine="0"/>
+        <w:rPr>
+          <w:rFonts w:hint="default" w:ascii="宋体" w:hAnsi="宋体" w:eastAsia="宋体" w:cs="宋体"/>
+          <w:kern w:val="2"/>
+          <w:sz w:val="24"/>
+          <w:szCs w:val="24"/>
+          <w:lang w:val="en-US" w:eastAsia="zh-CN" w:bidi="ar-SA"/>
+        </w:rPr>
+      </w:pPr>
+      <w:r>
+        <w:rPr>
+          <w:rFonts w:hint="default" w:ascii="宋体" w:hAnsi="宋体" w:eastAsia="宋体" w:cs="宋体"/>
+          <w:kern w:val="2"/>
+          <w:sz w:val="24"/>
+          <w:szCs w:val="24"/>
+          <w:lang w:val="en-US" w:eastAsia="zh-CN" w:bidi="ar-SA"/>
+        </w:rPr>
+        <w:t xml:space="preserve">      }</w:t>
+      </w:r>
+    </w:p>
+    <w:p>
+      <w:pPr>
+        <w:pStyle w:val="6"/>
+        <w:keepNext w:val="0"/>
+        <w:keepLines w:val="0"/>
+        <w:widowControl/>
+        <w:suppressLineNumbers w:val="0"/>
+        <w:pBdr>
+          <w:top w:val="none" w:color="auto" w:sz="0" w:space="0"/>
+          <w:left w:val="none" w:color="auto" w:sz="0" w:space="0"/>
+          <w:bottom w:val="none" w:color="auto" w:sz="0" w:space="0"/>
+          <w:right w:val="none" w:color="auto" w:sz="0" w:space="0"/>
+        </w:pBdr>
+        <w:wordWrap w:val="0"/>
+        <w:spacing w:before="0" w:beforeAutospacing="0" w:after="231" w:afterAutospacing="0" w:line="17" w:lineRule="atLeast"/>
+        <w:ind w:left="0" w:right="0" w:firstLine="0"/>
+        <w:rPr>
+          <w:rFonts w:hint="default" w:ascii="宋体" w:hAnsi="宋体" w:eastAsia="宋体" w:cs="宋体"/>
+          <w:kern w:val="2"/>
+          <w:sz w:val="24"/>
+          <w:szCs w:val="24"/>
+          <w:lang w:val="en-US" w:eastAsia="zh-CN" w:bidi="ar-SA"/>
+        </w:rPr>
+      </w:pPr>
+      <w:r>
+        <w:rPr>
+          <w:rFonts w:hint="default" w:ascii="宋体" w:hAnsi="宋体" w:eastAsia="宋体" w:cs="宋体"/>
+          <w:kern w:val="2"/>
+          <w:sz w:val="24"/>
+          <w:szCs w:val="24"/>
+          <w:lang w:val="en-US" w:eastAsia="zh-CN" w:bidi="ar-SA"/>
+        </w:rPr>
+        <w:t xml:space="preserve">      //创建新结点状态为CONDITION</w:t>
+      </w:r>
+    </w:p>
+    <w:p>
+      <w:pPr>
+        <w:pStyle w:val="6"/>
+        <w:keepNext w:val="0"/>
+        <w:keepLines w:val="0"/>
+        <w:widowControl/>
+        <w:suppressLineNumbers w:val="0"/>
+        <w:pBdr>
+          <w:top w:val="none" w:color="auto" w:sz="0" w:space="0"/>
+          <w:left w:val="none" w:color="auto" w:sz="0" w:space="0"/>
+          <w:bottom w:val="none" w:color="auto" w:sz="0" w:space="0"/>
+          <w:right w:val="none" w:color="auto" w:sz="0" w:space="0"/>
+        </w:pBdr>
+        <w:wordWrap w:val="0"/>
+        <w:spacing w:before="0" w:beforeAutospacing="0" w:after="231" w:afterAutospacing="0" w:line="17" w:lineRule="atLeast"/>
+        <w:ind w:left="0" w:right="0" w:firstLine="0"/>
+        <w:rPr>
+          <w:rFonts w:hint="default" w:ascii="宋体" w:hAnsi="宋体" w:eastAsia="宋体" w:cs="宋体"/>
+          <w:kern w:val="2"/>
+          <w:sz w:val="24"/>
+          <w:szCs w:val="24"/>
+          <w:lang w:val="en-US" w:eastAsia="zh-CN" w:bidi="ar-SA"/>
+        </w:rPr>
+      </w:pPr>
+      <w:r>
+        <w:rPr>
+          <w:rFonts w:hint="default" w:ascii="宋体" w:hAnsi="宋体" w:eastAsia="宋体" w:cs="宋体"/>
+          <w:kern w:val="2"/>
+          <w:sz w:val="24"/>
+          <w:szCs w:val="24"/>
+          <w:lang w:val="en-US" w:eastAsia="zh-CN" w:bidi="ar-SA"/>
+        </w:rPr>
+        <w:t xml:space="preserve">      Node node = new Node(Thread.currentThread(), Node.CONDITION);</w:t>
+      </w:r>
+    </w:p>
+    <w:p>
+      <w:pPr>
+        <w:pStyle w:val="6"/>
+        <w:keepNext w:val="0"/>
+        <w:keepLines w:val="0"/>
+        <w:widowControl/>
+        <w:suppressLineNumbers w:val="0"/>
+        <w:pBdr>
+          <w:top w:val="none" w:color="auto" w:sz="0" w:space="0"/>
+          <w:left w:val="none" w:color="auto" w:sz="0" w:space="0"/>
+          <w:bottom w:val="none" w:color="auto" w:sz="0" w:space="0"/>
+          <w:right w:val="none" w:color="auto" w:sz="0" w:space="0"/>
+        </w:pBdr>
+        <w:wordWrap w:val="0"/>
+        <w:spacing w:before="0" w:beforeAutospacing="0" w:after="231" w:afterAutospacing="0" w:line="17" w:lineRule="atLeast"/>
+        <w:ind w:left="0" w:right="0" w:firstLine="0"/>
+        <w:rPr>
+          <w:rFonts w:hint="default" w:ascii="宋体" w:hAnsi="宋体" w:eastAsia="宋体" w:cs="宋体"/>
+          <w:kern w:val="2"/>
+          <w:sz w:val="24"/>
+          <w:szCs w:val="24"/>
+          <w:lang w:val="en-US" w:eastAsia="zh-CN" w:bidi="ar-SA"/>
+        </w:rPr>
+      </w:pPr>
+      <w:r>
+        <w:rPr>
+          <w:rFonts w:hint="default" w:ascii="宋体" w:hAnsi="宋体" w:eastAsia="宋体" w:cs="宋体"/>
+          <w:kern w:val="2"/>
+          <w:sz w:val="24"/>
+          <w:szCs w:val="24"/>
+          <w:lang w:val="en-US" w:eastAsia="zh-CN" w:bidi="ar-SA"/>
+        </w:rPr>
+        <w:t xml:space="preserve">      //加入等待队列</w:t>
+      </w:r>
+    </w:p>
+    <w:p>
+      <w:pPr>
+        <w:pStyle w:val="6"/>
+        <w:keepNext w:val="0"/>
+        <w:keepLines w:val="0"/>
+        <w:widowControl/>
+        <w:suppressLineNumbers w:val="0"/>
+        <w:pBdr>
+          <w:top w:val="none" w:color="auto" w:sz="0" w:space="0"/>
+          <w:left w:val="none" w:color="auto" w:sz="0" w:space="0"/>
+          <w:bottom w:val="none" w:color="auto" w:sz="0" w:space="0"/>
+          <w:right w:val="none" w:color="auto" w:sz="0" w:space="0"/>
+        </w:pBdr>
+        <w:wordWrap w:val="0"/>
+        <w:spacing w:before="0" w:beforeAutospacing="0" w:after="231" w:afterAutospacing="0" w:line="17" w:lineRule="atLeast"/>
+        <w:ind w:left="0" w:right="0" w:firstLine="0"/>
+        <w:rPr>
+          <w:rFonts w:hint="default" w:ascii="宋体" w:hAnsi="宋体" w:eastAsia="宋体" w:cs="宋体"/>
+          <w:kern w:val="2"/>
+          <w:sz w:val="24"/>
+          <w:szCs w:val="24"/>
+          <w:lang w:val="en-US" w:eastAsia="zh-CN" w:bidi="ar-SA"/>
+        </w:rPr>
+      </w:pPr>
+      <w:r>
+        <w:rPr>
+          <w:rFonts w:hint="default" w:ascii="宋体" w:hAnsi="宋体" w:eastAsia="宋体" w:cs="宋体"/>
+          <w:kern w:val="2"/>
+          <w:sz w:val="24"/>
+          <w:szCs w:val="24"/>
+          <w:lang w:val="en-US" w:eastAsia="zh-CN" w:bidi="ar-SA"/>
+        </w:rPr>
+        <w:t xml:space="preserve">      if (t == null)</w:t>
+      </w:r>
+    </w:p>
+    <w:p>
+      <w:pPr>
+        <w:pStyle w:val="6"/>
+        <w:keepNext w:val="0"/>
+        <w:keepLines w:val="0"/>
+        <w:widowControl/>
+        <w:suppressLineNumbers w:val="0"/>
+        <w:pBdr>
+          <w:top w:val="none" w:color="auto" w:sz="0" w:space="0"/>
+          <w:left w:val="none" w:color="auto" w:sz="0" w:space="0"/>
+          <w:bottom w:val="none" w:color="auto" w:sz="0" w:space="0"/>
+          <w:right w:val="none" w:color="auto" w:sz="0" w:space="0"/>
+        </w:pBdr>
+        <w:wordWrap w:val="0"/>
+        <w:spacing w:before="0" w:beforeAutospacing="0" w:after="231" w:afterAutospacing="0" w:line="17" w:lineRule="atLeast"/>
+        <w:ind w:left="0" w:right="0" w:firstLine="0"/>
+        <w:rPr>
+          <w:rFonts w:hint="default" w:ascii="宋体" w:hAnsi="宋体" w:eastAsia="宋体" w:cs="宋体"/>
+          <w:kern w:val="2"/>
+          <w:sz w:val="24"/>
+          <w:szCs w:val="24"/>
+          <w:lang w:val="en-US" w:eastAsia="zh-CN" w:bidi="ar-SA"/>
+        </w:rPr>
+      </w:pPr>
+      <w:r>
+        <w:rPr>
+          <w:rFonts w:hint="default" w:ascii="宋体" w:hAnsi="宋体" w:eastAsia="宋体" w:cs="宋体"/>
+          <w:kern w:val="2"/>
+          <w:sz w:val="24"/>
+          <w:szCs w:val="24"/>
+          <w:lang w:val="en-US" w:eastAsia="zh-CN" w:bidi="ar-SA"/>
+        </w:rPr>
+        <w:t xml:space="preserve">          firstWaiter = node;</w:t>
+      </w:r>
+    </w:p>
+    <w:p>
+      <w:pPr>
+        <w:pStyle w:val="6"/>
+        <w:keepNext w:val="0"/>
+        <w:keepLines w:val="0"/>
+        <w:widowControl/>
+        <w:suppressLineNumbers w:val="0"/>
+        <w:pBdr>
+          <w:top w:val="none" w:color="auto" w:sz="0" w:space="0"/>
+          <w:left w:val="none" w:color="auto" w:sz="0" w:space="0"/>
+          <w:bottom w:val="none" w:color="auto" w:sz="0" w:space="0"/>
+          <w:right w:val="none" w:color="auto" w:sz="0" w:space="0"/>
+        </w:pBdr>
+        <w:wordWrap w:val="0"/>
+        <w:spacing w:before="0" w:beforeAutospacing="0" w:after="231" w:afterAutospacing="0" w:line="17" w:lineRule="atLeast"/>
+        <w:ind w:left="0" w:right="0" w:firstLine="0"/>
+        <w:rPr>
+          <w:rFonts w:hint="default" w:ascii="宋体" w:hAnsi="宋体" w:eastAsia="宋体" w:cs="宋体"/>
+          <w:kern w:val="2"/>
+          <w:sz w:val="24"/>
+          <w:szCs w:val="24"/>
+          <w:lang w:val="en-US" w:eastAsia="zh-CN" w:bidi="ar-SA"/>
+        </w:rPr>
+      </w:pPr>
+      <w:r>
+        <w:rPr>
+          <w:rFonts w:hint="default" w:ascii="宋体" w:hAnsi="宋体" w:eastAsia="宋体" w:cs="宋体"/>
+          <w:kern w:val="2"/>
+          <w:sz w:val="24"/>
+          <w:szCs w:val="24"/>
+          <w:lang w:val="en-US" w:eastAsia="zh-CN" w:bidi="ar-SA"/>
+        </w:rPr>
+        <w:t xml:space="preserve">      else</w:t>
+      </w:r>
+    </w:p>
+    <w:p>
+      <w:pPr>
+        <w:pStyle w:val="6"/>
+        <w:keepNext w:val="0"/>
+        <w:keepLines w:val="0"/>
+        <w:widowControl/>
+        <w:suppressLineNumbers w:val="0"/>
+        <w:pBdr>
+          <w:top w:val="none" w:color="auto" w:sz="0" w:space="0"/>
+          <w:left w:val="none" w:color="auto" w:sz="0" w:space="0"/>
+          <w:bottom w:val="none" w:color="auto" w:sz="0" w:space="0"/>
+          <w:right w:val="none" w:color="auto" w:sz="0" w:space="0"/>
+        </w:pBdr>
+        <w:wordWrap w:val="0"/>
+        <w:spacing w:before="0" w:beforeAutospacing="0" w:after="231" w:afterAutospacing="0" w:line="17" w:lineRule="atLeast"/>
+        <w:ind w:left="0" w:right="0" w:firstLine="0"/>
+        <w:rPr>
+          <w:rFonts w:hint="default" w:ascii="宋体" w:hAnsi="宋体" w:eastAsia="宋体" w:cs="宋体"/>
+          <w:kern w:val="2"/>
+          <w:sz w:val="24"/>
+          <w:szCs w:val="24"/>
+          <w:lang w:val="en-US" w:eastAsia="zh-CN" w:bidi="ar-SA"/>
+        </w:rPr>
+      </w:pPr>
+      <w:r>
+        <w:rPr>
+          <w:rFonts w:hint="default" w:ascii="宋体" w:hAnsi="宋体" w:eastAsia="宋体" w:cs="宋体"/>
+          <w:kern w:val="2"/>
+          <w:sz w:val="24"/>
+          <w:szCs w:val="24"/>
+          <w:lang w:val="en-US" w:eastAsia="zh-CN" w:bidi="ar-SA"/>
+        </w:rPr>
+        <w:t xml:space="preserve">          t.nextWaiter = node;</w:t>
+      </w:r>
+    </w:p>
+    <w:p>
+      <w:pPr>
+        <w:pStyle w:val="6"/>
+        <w:keepNext w:val="0"/>
+        <w:keepLines w:val="0"/>
+        <w:widowControl/>
+        <w:suppressLineNumbers w:val="0"/>
+        <w:pBdr>
+          <w:top w:val="none" w:color="auto" w:sz="0" w:space="0"/>
+          <w:left w:val="none" w:color="auto" w:sz="0" w:space="0"/>
+          <w:bottom w:val="none" w:color="auto" w:sz="0" w:space="0"/>
+          <w:right w:val="none" w:color="auto" w:sz="0" w:space="0"/>
+        </w:pBdr>
+        <w:wordWrap w:val="0"/>
+        <w:spacing w:before="0" w:beforeAutospacing="0" w:after="231" w:afterAutospacing="0" w:line="17" w:lineRule="atLeast"/>
+        <w:ind w:left="0" w:right="0" w:firstLine="0"/>
+        <w:rPr>
+          <w:rFonts w:hint="default" w:ascii="宋体" w:hAnsi="宋体" w:eastAsia="宋体" w:cs="宋体"/>
+          <w:kern w:val="2"/>
+          <w:sz w:val="24"/>
+          <w:szCs w:val="24"/>
+          <w:lang w:val="en-US" w:eastAsia="zh-CN" w:bidi="ar-SA"/>
+        </w:rPr>
+      </w:pPr>
+      <w:r>
+        <w:rPr>
+          <w:rFonts w:hint="default" w:ascii="宋体" w:hAnsi="宋体" w:eastAsia="宋体" w:cs="宋体"/>
+          <w:kern w:val="2"/>
+          <w:sz w:val="24"/>
+          <w:szCs w:val="24"/>
+          <w:lang w:val="en-US" w:eastAsia="zh-CN" w:bidi="ar-SA"/>
+        </w:rPr>
+        <w:t xml:space="preserve">      lastWaiter = node;</w:t>
+      </w:r>
+    </w:p>
+    <w:p>
+      <w:pPr>
+        <w:pStyle w:val="6"/>
+        <w:keepNext w:val="0"/>
+        <w:keepLines w:val="0"/>
+        <w:widowControl/>
+        <w:suppressLineNumbers w:val="0"/>
+        <w:pBdr>
+          <w:top w:val="none" w:color="auto" w:sz="0" w:space="0"/>
+          <w:left w:val="none" w:color="auto" w:sz="0" w:space="0"/>
+          <w:bottom w:val="none" w:color="auto" w:sz="0" w:space="0"/>
+          <w:right w:val="none" w:color="auto" w:sz="0" w:space="0"/>
+        </w:pBdr>
+        <w:wordWrap w:val="0"/>
+        <w:spacing w:before="0" w:beforeAutospacing="0" w:after="231" w:afterAutospacing="0" w:line="17" w:lineRule="atLeast"/>
+        <w:ind w:left="0" w:right="0" w:firstLine="0"/>
+        <w:rPr>
+          <w:rFonts w:hint="default" w:ascii="宋体" w:hAnsi="宋体" w:eastAsia="宋体" w:cs="宋体"/>
+          <w:kern w:val="2"/>
+          <w:sz w:val="24"/>
+          <w:szCs w:val="24"/>
+          <w:lang w:val="en-US" w:eastAsia="zh-CN" w:bidi="ar-SA"/>
+        </w:rPr>
+      </w:pPr>
+      <w:r>
+        <w:rPr>
+          <w:rFonts w:hint="default" w:ascii="宋体" w:hAnsi="宋体" w:eastAsia="宋体" w:cs="宋体"/>
+          <w:kern w:val="2"/>
+          <w:sz w:val="24"/>
+          <w:szCs w:val="24"/>
+          <w:lang w:val="en-US" w:eastAsia="zh-CN" w:bidi="ar-SA"/>
+        </w:rPr>
+        <w:t xml:space="preserve">      return node;</w:t>
+      </w:r>
+    </w:p>
+    <w:p>
+      <w:pPr>
+        <w:pStyle w:val="6"/>
+        <w:keepNext w:val="0"/>
+        <w:keepLines w:val="0"/>
+        <w:widowControl/>
+        <w:suppressLineNumbers w:val="0"/>
+        <w:pBdr>
+          <w:top w:val="none" w:color="auto" w:sz="0" w:space="0"/>
+          <w:left w:val="none" w:color="auto" w:sz="0" w:space="0"/>
+          <w:bottom w:val="none" w:color="auto" w:sz="0" w:space="0"/>
+          <w:right w:val="none" w:color="auto" w:sz="0" w:space="0"/>
+        </w:pBdr>
+        <w:wordWrap w:val="0"/>
+        <w:spacing w:before="0" w:beforeAutospacing="0" w:after="231" w:afterAutospacing="0" w:line="17" w:lineRule="atLeast"/>
+        <w:ind w:left="0" w:right="0" w:firstLine="0"/>
+        <w:rPr>
+          <w:rFonts w:hint="default" w:ascii="宋体" w:hAnsi="宋体" w:eastAsia="宋体" w:cs="宋体"/>
+          <w:kern w:val="2"/>
+          <w:sz w:val="24"/>
+          <w:szCs w:val="24"/>
+          <w:lang w:val="en-US" w:eastAsia="zh-CN" w:bidi="ar-SA"/>
+        </w:rPr>
+      </w:pPr>
+      <w:r>
+        <w:rPr>
+          <w:rFonts w:hint="default" w:ascii="宋体" w:hAnsi="宋体" w:eastAsia="宋体" w:cs="宋体"/>
+          <w:kern w:val="2"/>
+          <w:sz w:val="24"/>
+          <w:szCs w:val="24"/>
+          <w:lang w:val="en-US" w:eastAsia="zh-CN" w:bidi="ar-SA"/>
+        </w:rPr>
+        <w:t xml:space="preserve">        }</w:t>
+      </w:r>
+    </w:p>
+    <w:p>
+      <w:pPr>
+        <w:pStyle w:val="7"/>
+        <w:keepNext w:val="0"/>
+        <w:keepLines w:val="0"/>
+        <w:widowControl/>
+        <w:suppressLineNumbers w:val="0"/>
+        <w:pBdr>
+          <w:top w:val="none" w:color="auto" w:sz="0" w:space="0"/>
+          <w:left w:val="none" w:color="auto" w:sz="0" w:space="0"/>
+          <w:bottom w:val="none" w:color="auto" w:sz="0" w:space="0"/>
+          <w:right w:val="none" w:color="auto" w:sz="0" w:space="0"/>
+        </w:pBdr>
+        <w:shd w:val="clear" w:fill="FFFFFF"/>
+        <w:spacing w:before="0" w:beforeAutospacing="0" w:after="231" w:afterAutospacing="0"/>
+        <w:ind w:left="0" w:right="0" w:firstLine="0"/>
+        <w:rPr>
+          <w:rFonts w:hint="eastAsia" w:ascii="宋体" w:hAnsi="宋体" w:eastAsia="宋体" w:cs="宋体"/>
+          <w:kern w:val="2"/>
+          <w:sz w:val="24"/>
+          <w:szCs w:val="24"/>
+          <w:lang w:val="en-US" w:eastAsia="zh-CN" w:bidi="ar-SA"/>
+        </w:rPr>
+      </w:pPr>
+      <w:r>
+        <w:rPr>
+          <w:rFonts w:hint="default" w:ascii="宋体" w:hAnsi="宋体" w:eastAsia="宋体" w:cs="宋体"/>
+          <w:kern w:val="2"/>
+          <w:sz w:val="24"/>
+          <w:szCs w:val="24"/>
+          <w:lang w:val="en-US" w:eastAsia="zh-CN" w:bidi="ar-SA"/>
+        </w:rPr>
+        <w:t>await()</w:t>
+      </w:r>
+      <w:r>
+        <w:rPr>
+          <w:rFonts w:hint="eastAsia" w:ascii="宋体" w:hAnsi="宋体" w:eastAsia="宋体" w:cs="宋体"/>
+          <w:kern w:val="2"/>
+          <w:sz w:val="24"/>
+          <w:szCs w:val="24"/>
+          <w:lang w:val="en-US" w:eastAsia="zh-CN" w:bidi="ar-SA"/>
+        </w:rPr>
+        <w:t>方法主要做了3件事，一是调用</w:t>
+      </w:r>
+      <w:r>
+        <w:rPr>
+          <w:rFonts w:hint="default" w:ascii="宋体" w:hAnsi="宋体" w:eastAsia="宋体" w:cs="宋体"/>
+          <w:kern w:val="2"/>
+          <w:sz w:val="24"/>
+          <w:szCs w:val="24"/>
+          <w:lang w:val="en-US" w:eastAsia="zh-CN" w:bidi="ar-SA"/>
+        </w:rPr>
+        <w:t>addConditionWaiter()</w:t>
+      </w:r>
+      <w:r>
+        <w:rPr>
+          <w:rFonts w:hint="eastAsia" w:ascii="宋体" w:hAnsi="宋体" w:eastAsia="宋体" w:cs="宋体"/>
+          <w:kern w:val="2"/>
+          <w:sz w:val="24"/>
+          <w:szCs w:val="24"/>
+          <w:lang w:val="en-US" w:eastAsia="zh-CN" w:bidi="ar-SA"/>
+        </w:rPr>
+        <w:t>方法将当前线程封装成node结点加入等待队列，二是调用</w:t>
+      </w:r>
+      <w:r>
+        <w:rPr>
+          <w:rFonts w:hint="default" w:ascii="宋体" w:hAnsi="宋体" w:eastAsia="宋体" w:cs="宋体"/>
+          <w:kern w:val="2"/>
+          <w:sz w:val="24"/>
+          <w:szCs w:val="24"/>
+          <w:lang w:val="en-US" w:eastAsia="zh-CN" w:bidi="ar-SA"/>
+        </w:rPr>
+        <w:t>fullyRelease(node)</w:t>
+      </w:r>
+      <w:r>
+        <w:rPr>
+          <w:rFonts w:hint="eastAsia" w:ascii="宋体" w:hAnsi="宋体" w:eastAsia="宋体" w:cs="宋体"/>
+          <w:kern w:val="2"/>
+          <w:sz w:val="24"/>
+          <w:szCs w:val="24"/>
+          <w:lang w:val="en-US" w:eastAsia="zh-CN" w:bidi="ar-SA"/>
+        </w:rPr>
+        <w:t>方法释放同步状态并唤醒后继结点的线程。三是调用</w:t>
+      </w:r>
+      <w:r>
+        <w:rPr>
+          <w:rFonts w:hint="default" w:ascii="宋体" w:hAnsi="宋体" w:eastAsia="宋体" w:cs="宋体"/>
+          <w:kern w:val="2"/>
+          <w:sz w:val="24"/>
+          <w:szCs w:val="24"/>
+          <w:lang w:val="en-US" w:eastAsia="zh-CN" w:bidi="ar-SA"/>
+        </w:rPr>
+        <w:t>isOnSyncQueue(node)</w:t>
+      </w:r>
+      <w:r>
+        <w:rPr>
+          <w:rFonts w:hint="eastAsia" w:ascii="宋体" w:hAnsi="宋体" w:eastAsia="宋体" w:cs="宋体"/>
+          <w:kern w:val="2"/>
+          <w:sz w:val="24"/>
+          <w:szCs w:val="24"/>
+          <w:lang w:val="en-US" w:eastAsia="zh-CN" w:bidi="ar-SA"/>
+        </w:rPr>
+        <w:t>方法判断结点是否在同步队列中，注意是个while循环，如果同步队列中没有该结点就直接挂起该线程，需要明白的是如果线程被唤醒后就调用</w:t>
+      </w:r>
+      <w:r>
+        <w:rPr>
+          <w:rFonts w:hint="default" w:ascii="宋体" w:hAnsi="宋体" w:eastAsia="宋体" w:cs="宋体"/>
+          <w:kern w:val="2"/>
+          <w:sz w:val="24"/>
+          <w:szCs w:val="24"/>
+          <w:lang w:val="en-US" w:eastAsia="zh-CN" w:bidi="ar-SA"/>
+        </w:rPr>
+        <w:t>acquireQueued(node, savedState)</w:t>
+      </w:r>
+      <w:r>
+        <w:rPr>
+          <w:rFonts w:hint="eastAsia" w:ascii="宋体" w:hAnsi="宋体" w:eastAsia="宋体" w:cs="宋体"/>
+          <w:kern w:val="2"/>
+          <w:sz w:val="24"/>
+          <w:szCs w:val="24"/>
+          <w:lang w:val="en-US" w:eastAsia="zh-CN" w:bidi="ar-SA"/>
+        </w:rPr>
+        <w:t>执行自旋操作争取锁，即当前线程结点从等待队列转移到同步队列并开始努力获取锁。</w:t>
+      </w:r>
+    </w:p>
+    <w:p>
+      <w:pPr>
+        <w:pStyle w:val="7"/>
+        <w:keepNext w:val="0"/>
+        <w:keepLines w:val="0"/>
+        <w:widowControl/>
+        <w:suppressLineNumbers w:val="0"/>
+        <w:pBdr>
+          <w:top w:val="none" w:color="auto" w:sz="0" w:space="0"/>
+          <w:left w:val="none" w:color="auto" w:sz="0" w:space="0"/>
+          <w:bottom w:val="none" w:color="auto" w:sz="0" w:space="0"/>
+          <w:right w:val="none" w:color="auto" w:sz="0" w:space="0"/>
+        </w:pBdr>
+        <w:shd w:val="clear" w:fill="FFFFFF"/>
+        <w:spacing w:before="0" w:beforeAutospacing="0" w:after="231" w:afterAutospacing="0"/>
+        <w:ind w:left="0" w:right="0" w:firstLine="0"/>
+        <w:rPr>
+          <w:rFonts w:hint="eastAsia" w:ascii="宋体" w:hAnsi="宋体" w:eastAsia="宋体" w:cs="宋体"/>
+          <w:kern w:val="2"/>
+          <w:sz w:val="24"/>
+          <w:szCs w:val="24"/>
+          <w:lang w:val="en-US" w:eastAsia="zh-CN" w:bidi="ar-SA"/>
+        </w:rPr>
+      </w:pPr>
+      <w:r>
+        <w:rPr>
+          <w:rFonts w:hint="eastAsia" w:ascii="宋体" w:hAnsi="宋体" w:eastAsia="宋体" w:cs="宋体"/>
+          <w:kern w:val="2"/>
+          <w:sz w:val="24"/>
+          <w:szCs w:val="24"/>
+          <w:lang w:val="en-US" w:eastAsia="zh-CN" w:bidi="ar-SA"/>
+        </w:rPr>
+        <w:t>接着看看唤醒操作singal()方法</w:t>
+      </w:r>
+    </w:p>
+    <w:p>
+      <w:pPr>
+        <w:pStyle w:val="6"/>
+        <w:keepNext w:val="0"/>
+        <w:keepLines w:val="0"/>
+        <w:widowControl/>
+        <w:suppressLineNumbers w:val="0"/>
+        <w:pBdr>
+          <w:top w:val="none" w:color="auto" w:sz="0" w:space="0"/>
+          <w:left w:val="none" w:color="auto" w:sz="0" w:space="0"/>
+          <w:bottom w:val="none" w:color="auto" w:sz="0" w:space="0"/>
+          <w:right w:val="none" w:color="auto" w:sz="0" w:space="0"/>
+        </w:pBdr>
+        <w:wordWrap w:val="0"/>
+        <w:spacing w:before="0" w:beforeAutospacing="0" w:after="231" w:afterAutospacing="0" w:line="17" w:lineRule="atLeast"/>
+        <w:ind w:left="0" w:right="0" w:firstLine="0"/>
+        <w:rPr>
+          <w:rFonts w:hint="default" w:ascii="宋体" w:hAnsi="宋体" w:eastAsia="宋体" w:cs="宋体"/>
+          <w:kern w:val="2"/>
+          <w:sz w:val="24"/>
+          <w:szCs w:val="24"/>
+          <w:lang w:val="en-US" w:eastAsia="zh-CN" w:bidi="ar-SA"/>
+        </w:rPr>
+      </w:pPr>
+      <w:r>
+        <w:rPr>
+          <w:rFonts w:hint="default" w:ascii="宋体" w:hAnsi="宋体" w:eastAsia="宋体" w:cs="宋体"/>
+          <w:kern w:val="2"/>
+          <w:sz w:val="24"/>
+          <w:szCs w:val="24"/>
+          <w:lang w:val="en-US" w:eastAsia="zh-CN" w:bidi="ar-SA"/>
+        </w:rPr>
+        <w:t xml:space="preserve"> public final void signal() {</w:t>
+      </w:r>
+    </w:p>
+    <w:p>
+      <w:pPr>
+        <w:pStyle w:val="6"/>
+        <w:keepNext w:val="0"/>
+        <w:keepLines w:val="0"/>
+        <w:widowControl/>
+        <w:suppressLineNumbers w:val="0"/>
+        <w:pBdr>
+          <w:top w:val="none" w:color="auto" w:sz="0" w:space="0"/>
+          <w:left w:val="none" w:color="auto" w:sz="0" w:space="0"/>
+          <w:bottom w:val="none" w:color="auto" w:sz="0" w:space="0"/>
+          <w:right w:val="none" w:color="auto" w:sz="0" w:space="0"/>
+        </w:pBdr>
+        <w:wordWrap w:val="0"/>
+        <w:spacing w:before="0" w:beforeAutospacing="0" w:after="231" w:afterAutospacing="0" w:line="17" w:lineRule="atLeast"/>
+        <w:ind w:left="0" w:right="0" w:firstLine="0"/>
+        <w:rPr>
+          <w:rFonts w:hint="default" w:ascii="宋体" w:hAnsi="宋体" w:eastAsia="宋体" w:cs="宋体"/>
+          <w:kern w:val="2"/>
+          <w:sz w:val="24"/>
+          <w:szCs w:val="24"/>
+          <w:lang w:val="en-US" w:eastAsia="zh-CN" w:bidi="ar-SA"/>
+        </w:rPr>
+      </w:pPr>
+      <w:r>
+        <w:rPr>
+          <w:rFonts w:hint="default" w:ascii="宋体" w:hAnsi="宋体" w:eastAsia="宋体" w:cs="宋体"/>
+          <w:kern w:val="2"/>
+          <w:sz w:val="24"/>
+          <w:szCs w:val="24"/>
+          <w:lang w:val="en-US" w:eastAsia="zh-CN" w:bidi="ar-SA"/>
+        </w:rPr>
+        <w:t xml:space="preserve">     //判断是否持有独占锁，如果不是抛出异常</w:t>
+      </w:r>
+    </w:p>
+    <w:p>
+      <w:pPr>
+        <w:pStyle w:val="6"/>
+        <w:keepNext w:val="0"/>
+        <w:keepLines w:val="0"/>
+        <w:widowControl/>
+        <w:suppressLineNumbers w:val="0"/>
+        <w:pBdr>
+          <w:top w:val="none" w:color="auto" w:sz="0" w:space="0"/>
+          <w:left w:val="none" w:color="auto" w:sz="0" w:space="0"/>
+          <w:bottom w:val="none" w:color="auto" w:sz="0" w:space="0"/>
+          <w:right w:val="none" w:color="auto" w:sz="0" w:space="0"/>
+        </w:pBdr>
+        <w:wordWrap w:val="0"/>
+        <w:spacing w:before="0" w:beforeAutospacing="0" w:after="231" w:afterAutospacing="0" w:line="17" w:lineRule="atLeast"/>
+        <w:ind w:left="0" w:right="0" w:firstLine="0"/>
+        <w:rPr>
+          <w:rFonts w:hint="default" w:ascii="宋体" w:hAnsi="宋体" w:eastAsia="宋体" w:cs="宋体"/>
+          <w:kern w:val="2"/>
+          <w:sz w:val="24"/>
+          <w:szCs w:val="24"/>
+          <w:lang w:val="en-US" w:eastAsia="zh-CN" w:bidi="ar-SA"/>
+        </w:rPr>
+      </w:pPr>
+      <w:r>
+        <w:rPr>
+          <w:rFonts w:hint="default" w:ascii="宋体" w:hAnsi="宋体" w:eastAsia="宋体" w:cs="宋体"/>
+          <w:kern w:val="2"/>
+          <w:sz w:val="24"/>
+          <w:szCs w:val="24"/>
+          <w:lang w:val="en-US" w:eastAsia="zh-CN" w:bidi="ar-SA"/>
+        </w:rPr>
+        <w:t xml:space="preserve">   if (!isHeldExclusively())</w:t>
+      </w:r>
+    </w:p>
+    <w:p>
+      <w:pPr>
+        <w:pStyle w:val="6"/>
+        <w:keepNext w:val="0"/>
+        <w:keepLines w:val="0"/>
+        <w:widowControl/>
+        <w:suppressLineNumbers w:val="0"/>
+        <w:pBdr>
+          <w:top w:val="none" w:color="auto" w:sz="0" w:space="0"/>
+          <w:left w:val="none" w:color="auto" w:sz="0" w:space="0"/>
+          <w:bottom w:val="none" w:color="auto" w:sz="0" w:space="0"/>
+          <w:right w:val="none" w:color="auto" w:sz="0" w:space="0"/>
+        </w:pBdr>
+        <w:wordWrap w:val="0"/>
+        <w:spacing w:before="0" w:beforeAutospacing="0" w:after="231" w:afterAutospacing="0" w:line="17" w:lineRule="atLeast"/>
+        <w:ind w:left="0" w:right="0" w:firstLine="0"/>
+        <w:rPr>
+          <w:rFonts w:hint="default" w:ascii="宋体" w:hAnsi="宋体" w:eastAsia="宋体" w:cs="宋体"/>
+          <w:kern w:val="2"/>
+          <w:sz w:val="24"/>
+          <w:szCs w:val="24"/>
+          <w:lang w:val="en-US" w:eastAsia="zh-CN" w:bidi="ar-SA"/>
+        </w:rPr>
+      </w:pPr>
+      <w:r>
+        <w:rPr>
+          <w:rFonts w:hint="default" w:ascii="宋体" w:hAnsi="宋体" w:eastAsia="宋体" w:cs="宋体"/>
+          <w:kern w:val="2"/>
+          <w:sz w:val="24"/>
+          <w:szCs w:val="24"/>
+          <w:lang w:val="en-US" w:eastAsia="zh-CN" w:bidi="ar-SA"/>
+        </w:rPr>
+        <w:t xml:space="preserve">          throw new IllegalMonitorStateException();</w:t>
+      </w:r>
+    </w:p>
+    <w:p>
+      <w:pPr>
+        <w:pStyle w:val="6"/>
+        <w:keepNext w:val="0"/>
+        <w:keepLines w:val="0"/>
+        <w:widowControl/>
+        <w:suppressLineNumbers w:val="0"/>
+        <w:pBdr>
+          <w:top w:val="none" w:color="auto" w:sz="0" w:space="0"/>
+          <w:left w:val="none" w:color="auto" w:sz="0" w:space="0"/>
+          <w:bottom w:val="none" w:color="auto" w:sz="0" w:space="0"/>
+          <w:right w:val="none" w:color="auto" w:sz="0" w:space="0"/>
+        </w:pBdr>
+        <w:wordWrap w:val="0"/>
+        <w:spacing w:before="0" w:beforeAutospacing="0" w:after="231" w:afterAutospacing="0" w:line="17" w:lineRule="atLeast"/>
+        <w:ind w:left="0" w:right="0" w:firstLine="0"/>
+        <w:rPr>
+          <w:rFonts w:hint="default" w:ascii="宋体" w:hAnsi="宋体" w:eastAsia="宋体" w:cs="宋体"/>
+          <w:kern w:val="2"/>
+          <w:sz w:val="24"/>
+          <w:szCs w:val="24"/>
+          <w:lang w:val="en-US" w:eastAsia="zh-CN" w:bidi="ar-SA"/>
+        </w:rPr>
+      </w:pPr>
+      <w:r>
+        <w:rPr>
+          <w:rFonts w:hint="default" w:ascii="宋体" w:hAnsi="宋体" w:eastAsia="宋体" w:cs="宋体"/>
+          <w:kern w:val="2"/>
+          <w:sz w:val="24"/>
+          <w:szCs w:val="24"/>
+          <w:lang w:val="en-US" w:eastAsia="zh-CN" w:bidi="ar-SA"/>
+        </w:rPr>
+        <w:t xml:space="preserve">      Node first = firstWaiter;</w:t>
+      </w:r>
+    </w:p>
+    <w:p>
+      <w:pPr>
+        <w:pStyle w:val="6"/>
+        <w:keepNext w:val="0"/>
+        <w:keepLines w:val="0"/>
+        <w:widowControl/>
+        <w:suppressLineNumbers w:val="0"/>
+        <w:pBdr>
+          <w:top w:val="none" w:color="auto" w:sz="0" w:space="0"/>
+          <w:left w:val="none" w:color="auto" w:sz="0" w:space="0"/>
+          <w:bottom w:val="none" w:color="auto" w:sz="0" w:space="0"/>
+          <w:right w:val="none" w:color="auto" w:sz="0" w:space="0"/>
+        </w:pBdr>
+        <w:wordWrap w:val="0"/>
+        <w:spacing w:before="0" w:beforeAutospacing="0" w:after="231" w:afterAutospacing="0" w:line="17" w:lineRule="atLeast"/>
+        <w:ind w:left="0" w:right="0" w:firstLine="0"/>
+        <w:rPr>
+          <w:rFonts w:hint="default" w:ascii="宋体" w:hAnsi="宋体" w:eastAsia="宋体" w:cs="宋体"/>
+          <w:kern w:val="2"/>
+          <w:sz w:val="24"/>
+          <w:szCs w:val="24"/>
+          <w:lang w:val="en-US" w:eastAsia="zh-CN" w:bidi="ar-SA"/>
+        </w:rPr>
+      </w:pPr>
+      <w:r>
+        <w:rPr>
+          <w:rFonts w:hint="default" w:ascii="宋体" w:hAnsi="宋体" w:eastAsia="宋体" w:cs="宋体"/>
+          <w:kern w:val="2"/>
+          <w:sz w:val="24"/>
+          <w:szCs w:val="24"/>
+          <w:lang w:val="en-US" w:eastAsia="zh-CN" w:bidi="ar-SA"/>
+        </w:rPr>
+        <w:t xml:space="preserve">      //唤醒等待队列第一个结点的线程</w:t>
+      </w:r>
+    </w:p>
+    <w:p>
+      <w:pPr>
+        <w:pStyle w:val="6"/>
+        <w:keepNext w:val="0"/>
+        <w:keepLines w:val="0"/>
+        <w:widowControl/>
+        <w:suppressLineNumbers w:val="0"/>
+        <w:pBdr>
+          <w:top w:val="none" w:color="auto" w:sz="0" w:space="0"/>
+          <w:left w:val="none" w:color="auto" w:sz="0" w:space="0"/>
+          <w:bottom w:val="none" w:color="auto" w:sz="0" w:space="0"/>
+          <w:right w:val="none" w:color="auto" w:sz="0" w:space="0"/>
+        </w:pBdr>
+        <w:wordWrap w:val="0"/>
+        <w:spacing w:before="0" w:beforeAutospacing="0" w:after="231" w:afterAutospacing="0" w:line="17" w:lineRule="atLeast"/>
+        <w:ind w:left="0" w:right="0" w:firstLine="0"/>
+        <w:rPr>
+          <w:rFonts w:hint="default" w:ascii="宋体" w:hAnsi="宋体" w:eastAsia="宋体" w:cs="宋体"/>
+          <w:kern w:val="2"/>
+          <w:sz w:val="24"/>
+          <w:szCs w:val="24"/>
+          <w:lang w:val="en-US" w:eastAsia="zh-CN" w:bidi="ar-SA"/>
+        </w:rPr>
+      </w:pPr>
+      <w:r>
+        <w:rPr>
+          <w:rFonts w:hint="default" w:ascii="宋体" w:hAnsi="宋体" w:eastAsia="宋体" w:cs="宋体"/>
+          <w:kern w:val="2"/>
+          <w:sz w:val="24"/>
+          <w:szCs w:val="24"/>
+          <w:lang w:val="en-US" w:eastAsia="zh-CN" w:bidi="ar-SA"/>
+        </w:rPr>
+        <w:t xml:space="preserve">      if (first != null)</w:t>
+      </w:r>
+    </w:p>
+    <w:p>
+      <w:pPr>
+        <w:pStyle w:val="6"/>
+        <w:keepNext w:val="0"/>
+        <w:keepLines w:val="0"/>
+        <w:widowControl/>
+        <w:suppressLineNumbers w:val="0"/>
+        <w:pBdr>
+          <w:top w:val="none" w:color="auto" w:sz="0" w:space="0"/>
+          <w:left w:val="none" w:color="auto" w:sz="0" w:space="0"/>
+          <w:bottom w:val="none" w:color="auto" w:sz="0" w:space="0"/>
+          <w:right w:val="none" w:color="auto" w:sz="0" w:space="0"/>
+        </w:pBdr>
+        <w:wordWrap w:val="0"/>
+        <w:spacing w:before="0" w:beforeAutospacing="0" w:after="231" w:afterAutospacing="0" w:line="17" w:lineRule="atLeast"/>
+        <w:ind w:left="0" w:right="0" w:firstLine="0"/>
+        <w:rPr>
+          <w:rFonts w:hint="default" w:ascii="宋体" w:hAnsi="宋体" w:eastAsia="宋体" w:cs="宋体"/>
+          <w:kern w:val="2"/>
+          <w:sz w:val="24"/>
+          <w:szCs w:val="24"/>
+          <w:lang w:val="en-US" w:eastAsia="zh-CN" w:bidi="ar-SA"/>
+        </w:rPr>
+      </w:pPr>
+      <w:r>
+        <w:rPr>
+          <w:rFonts w:hint="default" w:ascii="宋体" w:hAnsi="宋体" w:eastAsia="宋体" w:cs="宋体"/>
+          <w:kern w:val="2"/>
+          <w:sz w:val="24"/>
+          <w:szCs w:val="24"/>
+          <w:lang w:val="en-US" w:eastAsia="zh-CN" w:bidi="ar-SA"/>
+        </w:rPr>
+        <w:t xml:space="preserve">          doSignal(first);</w:t>
+      </w:r>
+    </w:p>
+    <w:p>
+      <w:pPr>
+        <w:keepNext w:val="0"/>
+        <w:keepLines w:val="0"/>
+        <w:widowControl/>
+        <w:numPr>
+          <w:numId w:val="0"/>
+        </w:numPr>
+        <w:suppressLineNumbers w:val="0"/>
+        <w:pBdr>
+          <w:top w:val="none" w:color="auto" w:sz="0" w:space="0"/>
+          <w:left w:val="none" w:color="auto" w:sz="0" w:space="0"/>
+          <w:bottom w:val="none" w:color="auto" w:sz="0" w:space="0"/>
+          <w:right w:val="none" w:color="auto" w:sz="0" w:space="0"/>
+        </w:pBdr>
+        <w:wordWrap w:val="0"/>
+        <w:spacing w:before="0" w:beforeAutospacing="0" w:after="0" w:afterAutospacing="0" w:line="17" w:lineRule="atLeast"/>
+        <w:ind w:left="-360" w:leftChars="0" w:right="0" w:rightChars="0"/>
+        <w:jc w:val="both"/>
+        <w:rPr>
+          <w:rFonts w:hint="eastAsia" w:ascii="宋体" w:hAnsi="宋体" w:eastAsia="宋体" w:cs="宋体"/>
+          <w:kern w:val="2"/>
+          <w:sz w:val="24"/>
+          <w:szCs w:val="24"/>
+          <w:lang w:val="en-US" w:eastAsia="zh-CN" w:bidi="ar-SA"/>
+        </w:rPr>
+      </w:pPr>
+      <w:r>
+        <w:rPr>
+          <w:rFonts w:hint="default" w:ascii="宋体" w:hAnsi="宋体" w:eastAsia="宋体" w:cs="宋体"/>
+          <w:kern w:val="2"/>
+          <w:sz w:val="24"/>
+          <w:szCs w:val="24"/>
+          <w:lang w:val="en-US" w:eastAsia="zh-CN" w:bidi="ar-SA"/>
+        </w:rPr>
+        <w:t xml:space="preserve"> }</w:t>
+      </w:r>
+    </w:p>
+    <w:p>
+      <w:pPr>
+        <w:pStyle w:val="7"/>
+        <w:keepNext w:val="0"/>
+        <w:keepLines w:val="0"/>
+        <w:widowControl/>
+        <w:suppressLineNumbers w:val="0"/>
+        <w:pBdr>
+          <w:top w:val="none" w:color="auto" w:sz="0" w:space="0"/>
+          <w:left w:val="none" w:color="auto" w:sz="0" w:space="0"/>
+          <w:bottom w:val="none" w:color="auto" w:sz="0" w:space="0"/>
+          <w:right w:val="none" w:color="auto" w:sz="0" w:space="0"/>
+        </w:pBdr>
+        <w:shd w:val="clear" w:fill="FFFFFF"/>
+        <w:spacing w:before="0" w:beforeAutospacing="0" w:after="231" w:afterAutospacing="0"/>
+        <w:ind w:left="0" w:right="0" w:firstLine="0"/>
+        <w:rPr>
+          <w:rFonts w:hint="eastAsia" w:ascii="宋体" w:hAnsi="宋体" w:eastAsia="宋体" w:cs="宋体"/>
+          <w:kern w:val="2"/>
+          <w:sz w:val="24"/>
+          <w:szCs w:val="24"/>
+          <w:lang w:val="en-US" w:eastAsia="zh-CN" w:bidi="ar-SA"/>
+        </w:rPr>
+      </w:pPr>
+      <w:r>
+        <w:rPr>
+          <w:rFonts w:hint="eastAsia" w:ascii="宋体" w:hAnsi="宋体" w:eastAsia="宋体" w:cs="宋体"/>
+          <w:kern w:val="2"/>
+          <w:sz w:val="24"/>
+          <w:szCs w:val="24"/>
+          <w:lang w:val="en-US" w:eastAsia="zh-CN" w:bidi="ar-SA"/>
+        </w:rPr>
+        <w:t>这里</w:t>
+      </w:r>
+      <w:r>
+        <w:rPr>
+          <w:rFonts w:hint="default" w:ascii="宋体" w:hAnsi="宋体" w:eastAsia="宋体" w:cs="宋体"/>
+          <w:kern w:val="2"/>
+          <w:sz w:val="24"/>
+          <w:szCs w:val="24"/>
+          <w:lang w:val="en-US" w:eastAsia="zh-CN" w:bidi="ar-SA"/>
+        </w:rPr>
+        <w:t>signal()</w:t>
+      </w:r>
+      <w:r>
+        <w:rPr>
+          <w:rFonts w:hint="eastAsia" w:ascii="宋体" w:hAnsi="宋体" w:eastAsia="宋体" w:cs="宋体"/>
+          <w:kern w:val="2"/>
+          <w:sz w:val="24"/>
+          <w:szCs w:val="24"/>
+          <w:lang w:val="en-US" w:eastAsia="zh-CN" w:bidi="ar-SA"/>
+        </w:rPr>
+        <w:t>方法做了两件事，一是判断当前线程是否持有独占锁，没有就抛出异常，从这点也可以看出只有独占模式先采用等待队列，而共享模式下是没有等待队列的，也就没法使用Condition。二是唤醒等待队列的第一个结点，即执行</w:t>
+      </w:r>
+      <w:r>
+        <w:rPr>
+          <w:rFonts w:hint="default" w:ascii="宋体" w:hAnsi="宋体" w:eastAsia="宋体" w:cs="宋体"/>
+          <w:kern w:val="2"/>
+          <w:sz w:val="24"/>
+          <w:szCs w:val="24"/>
+          <w:lang w:val="en-US" w:eastAsia="zh-CN" w:bidi="ar-SA"/>
+        </w:rPr>
+        <w:t>doSignal(first)</w:t>
+      </w:r>
+    </w:p>
+    <w:p>
+      <w:pPr>
+        <w:pStyle w:val="6"/>
+        <w:keepNext w:val="0"/>
+        <w:keepLines w:val="0"/>
+        <w:widowControl/>
+        <w:suppressLineNumbers w:val="0"/>
+        <w:pBdr>
+          <w:top w:val="none" w:color="auto" w:sz="0" w:space="0"/>
+          <w:left w:val="none" w:color="auto" w:sz="0" w:space="0"/>
+          <w:bottom w:val="none" w:color="auto" w:sz="0" w:space="0"/>
+          <w:right w:val="none" w:color="auto" w:sz="0" w:space="0"/>
+        </w:pBdr>
+        <w:wordWrap w:val="0"/>
+        <w:spacing w:before="0" w:beforeAutospacing="0" w:after="231" w:afterAutospacing="0" w:line="17" w:lineRule="atLeast"/>
+        <w:ind w:left="0" w:right="0" w:firstLine="0"/>
+        <w:rPr>
+          <w:rFonts w:hint="default" w:ascii="宋体" w:hAnsi="宋体" w:eastAsia="宋体" w:cs="宋体"/>
+          <w:kern w:val="2"/>
+          <w:sz w:val="24"/>
+          <w:szCs w:val="24"/>
+          <w:lang w:val="en-US" w:eastAsia="zh-CN" w:bidi="ar-SA"/>
+        </w:rPr>
+      </w:pPr>
+      <w:r>
+        <w:rPr>
+          <w:rFonts w:hint="default" w:ascii="宋体" w:hAnsi="宋体" w:eastAsia="宋体" w:cs="宋体"/>
+          <w:kern w:val="2"/>
+          <w:sz w:val="24"/>
+          <w:szCs w:val="24"/>
+          <w:lang w:val="en-US" w:eastAsia="zh-CN" w:bidi="ar-SA"/>
+        </w:rPr>
+        <w:t xml:space="preserve"> private void doSignal(Node first) {</w:t>
+      </w:r>
+    </w:p>
+    <w:p>
+      <w:pPr>
+        <w:pStyle w:val="6"/>
+        <w:keepNext w:val="0"/>
+        <w:keepLines w:val="0"/>
+        <w:widowControl/>
+        <w:suppressLineNumbers w:val="0"/>
+        <w:pBdr>
+          <w:top w:val="none" w:color="auto" w:sz="0" w:space="0"/>
+          <w:left w:val="none" w:color="auto" w:sz="0" w:space="0"/>
+          <w:bottom w:val="none" w:color="auto" w:sz="0" w:space="0"/>
+          <w:right w:val="none" w:color="auto" w:sz="0" w:space="0"/>
+        </w:pBdr>
+        <w:wordWrap w:val="0"/>
+        <w:spacing w:before="0" w:beforeAutospacing="0" w:after="231" w:afterAutospacing="0" w:line="17" w:lineRule="atLeast"/>
+        <w:ind w:left="0" w:right="0" w:firstLine="0"/>
+        <w:rPr>
+          <w:rFonts w:hint="default" w:ascii="宋体" w:hAnsi="宋体" w:eastAsia="宋体" w:cs="宋体"/>
+          <w:kern w:val="2"/>
+          <w:sz w:val="24"/>
+          <w:szCs w:val="24"/>
+          <w:lang w:val="en-US" w:eastAsia="zh-CN" w:bidi="ar-SA"/>
+        </w:rPr>
+      </w:pPr>
+      <w:r>
+        <w:rPr>
+          <w:rFonts w:hint="default" w:ascii="宋体" w:hAnsi="宋体" w:eastAsia="宋体" w:cs="宋体"/>
+          <w:kern w:val="2"/>
+          <w:sz w:val="24"/>
+          <w:szCs w:val="24"/>
+          <w:lang w:val="en-US" w:eastAsia="zh-CN" w:bidi="ar-SA"/>
+        </w:rPr>
+        <w:t xml:space="preserve">     do {</w:t>
+      </w:r>
+    </w:p>
+    <w:p>
+      <w:pPr>
+        <w:pStyle w:val="6"/>
+        <w:keepNext w:val="0"/>
+        <w:keepLines w:val="0"/>
+        <w:widowControl/>
+        <w:suppressLineNumbers w:val="0"/>
+        <w:pBdr>
+          <w:top w:val="none" w:color="auto" w:sz="0" w:space="0"/>
+          <w:left w:val="none" w:color="auto" w:sz="0" w:space="0"/>
+          <w:bottom w:val="none" w:color="auto" w:sz="0" w:space="0"/>
+          <w:right w:val="none" w:color="auto" w:sz="0" w:space="0"/>
+        </w:pBdr>
+        <w:wordWrap w:val="0"/>
+        <w:spacing w:before="0" w:beforeAutospacing="0" w:after="231" w:afterAutospacing="0" w:line="17" w:lineRule="atLeast"/>
+        <w:ind w:left="0" w:right="0" w:firstLine="0"/>
+        <w:rPr>
+          <w:rFonts w:hint="default" w:ascii="宋体" w:hAnsi="宋体" w:eastAsia="宋体" w:cs="宋体"/>
+          <w:kern w:val="2"/>
+          <w:sz w:val="24"/>
+          <w:szCs w:val="24"/>
+          <w:lang w:val="en-US" w:eastAsia="zh-CN" w:bidi="ar-SA"/>
+        </w:rPr>
+      </w:pPr>
+      <w:r>
+        <w:rPr>
+          <w:rFonts w:hint="default" w:ascii="宋体" w:hAnsi="宋体" w:eastAsia="宋体" w:cs="宋体"/>
+          <w:kern w:val="2"/>
+          <w:sz w:val="24"/>
+          <w:szCs w:val="24"/>
+          <w:lang w:val="en-US" w:eastAsia="zh-CN" w:bidi="ar-SA"/>
+        </w:rPr>
+        <w:t xml:space="preserve">             //移除条件等待队列中的第一个结点，</w:t>
+      </w:r>
+    </w:p>
+    <w:p>
+      <w:pPr>
+        <w:pStyle w:val="6"/>
+        <w:keepNext w:val="0"/>
+        <w:keepLines w:val="0"/>
+        <w:widowControl/>
+        <w:suppressLineNumbers w:val="0"/>
+        <w:pBdr>
+          <w:top w:val="none" w:color="auto" w:sz="0" w:space="0"/>
+          <w:left w:val="none" w:color="auto" w:sz="0" w:space="0"/>
+          <w:bottom w:val="none" w:color="auto" w:sz="0" w:space="0"/>
+          <w:right w:val="none" w:color="auto" w:sz="0" w:space="0"/>
+        </w:pBdr>
+        <w:wordWrap w:val="0"/>
+        <w:spacing w:before="0" w:beforeAutospacing="0" w:after="231" w:afterAutospacing="0" w:line="17" w:lineRule="atLeast"/>
+        <w:ind w:left="0" w:right="0" w:firstLine="0"/>
+        <w:rPr>
+          <w:rFonts w:hint="default" w:ascii="宋体" w:hAnsi="宋体" w:eastAsia="宋体" w:cs="宋体"/>
+          <w:kern w:val="2"/>
+          <w:sz w:val="24"/>
+          <w:szCs w:val="24"/>
+          <w:lang w:val="en-US" w:eastAsia="zh-CN" w:bidi="ar-SA"/>
+        </w:rPr>
+      </w:pPr>
+      <w:r>
+        <w:rPr>
+          <w:rFonts w:hint="default" w:ascii="宋体" w:hAnsi="宋体" w:eastAsia="宋体" w:cs="宋体"/>
+          <w:kern w:val="2"/>
+          <w:sz w:val="24"/>
+          <w:szCs w:val="24"/>
+          <w:lang w:val="en-US" w:eastAsia="zh-CN" w:bidi="ar-SA"/>
+        </w:rPr>
+        <w:t xml:space="preserve">             //如果后继结点为null，那么说没有其他结点将尾结点也设置为null</w:t>
+      </w:r>
+    </w:p>
+    <w:p>
+      <w:pPr>
+        <w:pStyle w:val="6"/>
+        <w:keepNext w:val="0"/>
+        <w:keepLines w:val="0"/>
+        <w:widowControl/>
+        <w:suppressLineNumbers w:val="0"/>
+        <w:pBdr>
+          <w:top w:val="none" w:color="auto" w:sz="0" w:space="0"/>
+          <w:left w:val="none" w:color="auto" w:sz="0" w:space="0"/>
+          <w:bottom w:val="none" w:color="auto" w:sz="0" w:space="0"/>
+          <w:right w:val="none" w:color="auto" w:sz="0" w:space="0"/>
+        </w:pBdr>
+        <w:wordWrap w:val="0"/>
+        <w:spacing w:before="0" w:beforeAutospacing="0" w:after="231" w:afterAutospacing="0" w:line="17" w:lineRule="atLeast"/>
+        <w:ind w:left="0" w:right="0" w:firstLine="0"/>
+        <w:rPr>
+          <w:rFonts w:hint="default" w:ascii="宋体" w:hAnsi="宋体" w:eastAsia="宋体" w:cs="宋体"/>
+          <w:kern w:val="2"/>
+          <w:sz w:val="24"/>
+          <w:szCs w:val="24"/>
+          <w:lang w:val="en-US" w:eastAsia="zh-CN" w:bidi="ar-SA"/>
+        </w:rPr>
+      </w:pPr>
+      <w:r>
+        <w:rPr>
+          <w:rFonts w:hint="default" w:ascii="宋体" w:hAnsi="宋体" w:eastAsia="宋体" w:cs="宋体"/>
+          <w:kern w:val="2"/>
+          <w:sz w:val="24"/>
+          <w:szCs w:val="24"/>
+          <w:lang w:val="en-US" w:eastAsia="zh-CN" w:bidi="ar-SA"/>
+        </w:rPr>
+        <w:t xml:space="preserve">            if ( (firstWaiter = first.nextWaiter) == null)</w:t>
+      </w:r>
+    </w:p>
+    <w:p>
+      <w:pPr>
+        <w:pStyle w:val="6"/>
+        <w:keepNext w:val="0"/>
+        <w:keepLines w:val="0"/>
+        <w:widowControl/>
+        <w:suppressLineNumbers w:val="0"/>
+        <w:pBdr>
+          <w:top w:val="none" w:color="auto" w:sz="0" w:space="0"/>
+          <w:left w:val="none" w:color="auto" w:sz="0" w:space="0"/>
+          <w:bottom w:val="none" w:color="auto" w:sz="0" w:space="0"/>
+          <w:right w:val="none" w:color="auto" w:sz="0" w:space="0"/>
+        </w:pBdr>
+        <w:wordWrap w:val="0"/>
+        <w:spacing w:before="0" w:beforeAutospacing="0" w:after="231" w:afterAutospacing="0" w:line="17" w:lineRule="atLeast"/>
+        <w:ind w:left="0" w:right="0" w:firstLine="0"/>
+        <w:rPr>
+          <w:rFonts w:hint="default" w:ascii="宋体" w:hAnsi="宋体" w:eastAsia="宋体" w:cs="宋体"/>
+          <w:kern w:val="2"/>
+          <w:sz w:val="24"/>
+          <w:szCs w:val="24"/>
+          <w:lang w:val="en-US" w:eastAsia="zh-CN" w:bidi="ar-SA"/>
+        </w:rPr>
+      </w:pPr>
+      <w:r>
+        <w:rPr>
+          <w:rFonts w:hint="default" w:ascii="宋体" w:hAnsi="宋体" w:eastAsia="宋体" w:cs="宋体"/>
+          <w:kern w:val="2"/>
+          <w:sz w:val="24"/>
+          <w:szCs w:val="24"/>
+          <w:lang w:val="en-US" w:eastAsia="zh-CN" w:bidi="ar-SA"/>
+        </w:rPr>
+        <w:t xml:space="preserve">                 lastWaiter = null;</w:t>
+      </w:r>
+    </w:p>
+    <w:p>
+      <w:pPr>
+        <w:pStyle w:val="6"/>
+        <w:keepNext w:val="0"/>
+        <w:keepLines w:val="0"/>
+        <w:widowControl/>
+        <w:suppressLineNumbers w:val="0"/>
+        <w:pBdr>
+          <w:top w:val="none" w:color="auto" w:sz="0" w:space="0"/>
+          <w:left w:val="none" w:color="auto" w:sz="0" w:space="0"/>
+          <w:bottom w:val="none" w:color="auto" w:sz="0" w:space="0"/>
+          <w:right w:val="none" w:color="auto" w:sz="0" w:space="0"/>
+        </w:pBdr>
+        <w:wordWrap w:val="0"/>
+        <w:spacing w:before="0" w:beforeAutospacing="0" w:after="231" w:afterAutospacing="0" w:line="17" w:lineRule="atLeast"/>
+        <w:ind w:left="0" w:right="0" w:firstLine="0"/>
+        <w:rPr>
+          <w:rFonts w:hint="default" w:ascii="宋体" w:hAnsi="宋体" w:eastAsia="宋体" w:cs="宋体"/>
+          <w:kern w:val="2"/>
+          <w:sz w:val="24"/>
+          <w:szCs w:val="24"/>
+          <w:lang w:val="en-US" w:eastAsia="zh-CN" w:bidi="ar-SA"/>
+        </w:rPr>
+      </w:pPr>
+      <w:r>
+        <w:rPr>
+          <w:rFonts w:hint="default" w:ascii="宋体" w:hAnsi="宋体" w:eastAsia="宋体" w:cs="宋体"/>
+          <w:kern w:val="2"/>
+          <w:sz w:val="24"/>
+          <w:szCs w:val="24"/>
+          <w:lang w:val="en-US" w:eastAsia="zh-CN" w:bidi="ar-SA"/>
+        </w:rPr>
+        <w:t xml:space="preserve">             first.nextWaiter = null;</w:t>
+      </w:r>
+    </w:p>
+    <w:p>
+      <w:pPr>
+        <w:pStyle w:val="6"/>
+        <w:keepNext w:val="0"/>
+        <w:keepLines w:val="0"/>
+        <w:widowControl/>
+        <w:suppressLineNumbers w:val="0"/>
+        <w:pBdr>
+          <w:top w:val="none" w:color="auto" w:sz="0" w:space="0"/>
+          <w:left w:val="none" w:color="auto" w:sz="0" w:space="0"/>
+          <w:bottom w:val="none" w:color="auto" w:sz="0" w:space="0"/>
+          <w:right w:val="none" w:color="auto" w:sz="0" w:space="0"/>
+        </w:pBdr>
+        <w:wordWrap w:val="0"/>
+        <w:spacing w:before="0" w:beforeAutospacing="0" w:after="231" w:afterAutospacing="0" w:line="17" w:lineRule="atLeast"/>
+        <w:ind w:left="0" w:right="0" w:firstLine="0"/>
+        <w:rPr>
+          <w:rFonts w:hint="default" w:ascii="宋体" w:hAnsi="宋体" w:eastAsia="宋体" w:cs="宋体"/>
+          <w:kern w:val="2"/>
+          <w:sz w:val="24"/>
+          <w:szCs w:val="24"/>
+          <w:lang w:val="en-US" w:eastAsia="zh-CN" w:bidi="ar-SA"/>
+        </w:rPr>
+      </w:pPr>
+      <w:r>
+        <w:rPr>
+          <w:rFonts w:hint="default" w:ascii="宋体" w:hAnsi="宋体" w:eastAsia="宋体" w:cs="宋体"/>
+          <w:kern w:val="2"/>
+          <w:sz w:val="24"/>
+          <w:szCs w:val="24"/>
+          <w:lang w:val="en-US" w:eastAsia="zh-CN" w:bidi="ar-SA"/>
+        </w:rPr>
+        <w:t xml:space="preserve">          //如果被通知节点没有进入到同步队列并且条件等待队列还有不为空的节点，则继续循环通知后续结点</w:t>
+      </w:r>
+    </w:p>
+    <w:p>
+      <w:pPr>
+        <w:pStyle w:val="6"/>
+        <w:keepNext w:val="0"/>
+        <w:keepLines w:val="0"/>
+        <w:widowControl/>
+        <w:suppressLineNumbers w:val="0"/>
+        <w:pBdr>
+          <w:top w:val="none" w:color="auto" w:sz="0" w:space="0"/>
+          <w:left w:val="none" w:color="auto" w:sz="0" w:space="0"/>
+          <w:bottom w:val="none" w:color="auto" w:sz="0" w:space="0"/>
+          <w:right w:val="none" w:color="auto" w:sz="0" w:space="0"/>
+        </w:pBdr>
+        <w:wordWrap w:val="0"/>
+        <w:spacing w:before="0" w:beforeAutospacing="0" w:after="231" w:afterAutospacing="0" w:line="17" w:lineRule="atLeast"/>
+        <w:ind w:left="0" w:right="0" w:firstLine="0"/>
+        <w:rPr>
+          <w:rFonts w:hint="default" w:ascii="宋体" w:hAnsi="宋体" w:eastAsia="宋体" w:cs="宋体"/>
+          <w:kern w:val="2"/>
+          <w:sz w:val="24"/>
+          <w:szCs w:val="24"/>
+          <w:lang w:val="en-US" w:eastAsia="zh-CN" w:bidi="ar-SA"/>
+        </w:rPr>
+      </w:pPr>
+      <w:r>
+        <w:rPr>
+          <w:rFonts w:hint="default" w:ascii="宋体" w:hAnsi="宋体" w:eastAsia="宋体" w:cs="宋体"/>
+          <w:kern w:val="2"/>
+          <w:sz w:val="24"/>
+          <w:szCs w:val="24"/>
+          <w:lang w:val="en-US" w:eastAsia="zh-CN" w:bidi="ar-SA"/>
+        </w:rPr>
+        <w:t xml:space="preserve">         } while (!transferForSignal(first) &amp;&amp;</w:t>
+      </w:r>
+    </w:p>
+    <w:p>
+      <w:pPr>
+        <w:pStyle w:val="6"/>
+        <w:keepNext w:val="0"/>
+        <w:keepLines w:val="0"/>
+        <w:widowControl/>
+        <w:suppressLineNumbers w:val="0"/>
+        <w:pBdr>
+          <w:top w:val="none" w:color="auto" w:sz="0" w:space="0"/>
+          <w:left w:val="none" w:color="auto" w:sz="0" w:space="0"/>
+          <w:bottom w:val="none" w:color="auto" w:sz="0" w:space="0"/>
+          <w:right w:val="none" w:color="auto" w:sz="0" w:space="0"/>
+        </w:pBdr>
+        <w:wordWrap w:val="0"/>
+        <w:spacing w:before="0" w:beforeAutospacing="0" w:after="231" w:afterAutospacing="0" w:line="17" w:lineRule="atLeast"/>
+        <w:ind w:left="0" w:right="0" w:firstLine="0"/>
+        <w:rPr>
+          <w:rFonts w:hint="default" w:ascii="宋体" w:hAnsi="宋体" w:eastAsia="宋体" w:cs="宋体"/>
+          <w:kern w:val="2"/>
+          <w:sz w:val="24"/>
+          <w:szCs w:val="24"/>
+          <w:lang w:val="en-US" w:eastAsia="zh-CN" w:bidi="ar-SA"/>
+        </w:rPr>
+      </w:pPr>
+      <w:r>
+        <w:rPr>
+          <w:rFonts w:hint="default" w:ascii="宋体" w:hAnsi="宋体" w:eastAsia="宋体" w:cs="宋体"/>
+          <w:kern w:val="2"/>
+          <w:sz w:val="24"/>
+          <w:szCs w:val="24"/>
+          <w:lang w:val="en-US" w:eastAsia="zh-CN" w:bidi="ar-SA"/>
+        </w:rPr>
+        <w:t xml:space="preserve">                  (first = firstWaiter) != null);</w:t>
+      </w:r>
+    </w:p>
+    <w:p>
+      <w:pPr>
+        <w:pStyle w:val="6"/>
+        <w:keepNext w:val="0"/>
+        <w:keepLines w:val="0"/>
+        <w:widowControl/>
+        <w:suppressLineNumbers w:val="0"/>
+        <w:pBdr>
+          <w:top w:val="none" w:color="auto" w:sz="0" w:space="0"/>
+          <w:left w:val="none" w:color="auto" w:sz="0" w:space="0"/>
+          <w:bottom w:val="none" w:color="auto" w:sz="0" w:space="0"/>
+          <w:right w:val="none" w:color="auto" w:sz="0" w:space="0"/>
+        </w:pBdr>
+        <w:wordWrap w:val="0"/>
+        <w:spacing w:before="0" w:beforeAutospacing="0" w:after="231" w:afterAutospacing="0" w:line="17" w:lineRule="atLeast"/>
+        <w:ind w:left="0" w:right="0" w:firstLine="0"/>
+        <w:rPr>
+          <w:rFonts w:hint="default" w:ascii="宋体" w:hAnsi="宋体" w:eastAsia="宋体" w:cs="宋体"/>
+          <w:kern w:val="2"/>
+          <w:sz w:val="24"/>
+          <w:szCs w:val="24"/>
+          <w:lang w:val="en-US" w:eastAsia="zh-CN" w:bidi="ar-SA"/>
+        </w:rPr>
+      </w:pPr>
+      <w:r>
+        <w:rPr>
+          <w:rFonts w:hint="default" w:ascii="宋体" w:hAnsi="宋体" w:eastAsia="宋体" w:cs="宋体"/>
+          <w:kern w:val="2"/>
+          <w:sz w:val="24"/>
+          <w:szCs w:val="24"/>
+          <w:lang w:val="en-US" w:eastAsia="zh-CN" w:bidi="ar-SA"/>
+        </w:rPr>
+        <w:t xml:space="preserve">        }</w:t>
+      </w:r>
+    </w:p>
+    <w:p>
+      <w:pPr>
+        <w:pStyle w:val="6"/>
+        <w:keepNext w:val="0"/>
+        <w:keepLines w:val="0"/>
+        <w:widowControl/>
+        <w:suppressLineNumbers w:val="0"/>
+        <w:pBdr>
+          <w:top w:val="none" w:color="auto" w:sz="0" w:space="0"/>
+          <w:left w:val="none" w:color="auto" w:sz="0" w:space="0"/>
+          <w:bottom w:val="none" w:color="auto" w:sz="0" w:space="0"/>
+          <w:right w:val="none" w:color="auto" w:sz="0" w:space="0"/>
+        </w:pBdr>
+        <w:wordWrap w:val="0"/>
+        <w:spacing w:before="0" w:beforeAutospacing="0" w:after="231" w:afterAutospacing="0" w:line="17" w:lineRule="atLeast"/>
+        <w:ind w:left="0" w:right="0" w:firstLine="0"/>
+        <w:rPr>
+          <w:rFonts w:hint="default" w:ascii="宋体" w:hAnsi="宋体" w:eastAsia="宋体" w:cs="宋体"/>
+          <w:kern w:val="2"/>
+          <w:sz w:val="24"/>
+          <w:szCs w:val="24"/>
+          <w:lang w:val="en-US" w:eastAsia="zh-CN" w:bidi="ar-SA"/>
+        </w:rPr>
+      </w:pPr>
+      <w:r>
+        <w:rPr>
+          <w:rFonts w:hint="default" w:ascii="宋体" w:hAnsi="宋体" w:eastAsia="宋体" w:cs="宋体"/>
+          <w:kern w:val="2"/>
+          <w:sz w:val="24"/>
+          <w:szCs w:val="24"/>
+          <w:lang w:val="en-US" w:eastAsia="zh-CN" w:bidi="ar-SA"/>
+        </w:rPr>
+        <w:t>//transferForSignal方法final boolean transferForSignal(Node node) {</w:t>
+      </w:r>
+    </w:p>
+    <w:p>
+      <w:pPr>
+        <w:pStyle w:val="6"/>
+        <w:keepNext w:val="0"/>
+        <w:keepLines w:val="0"/>
+        <w:widowControl/>
+        <w:suppressLineNumbers w:val="0"/>
+        <w:pBdr>
+          <w:top w:val="none" w:color="auto" w:sz="0" w:space="0"/>
+          <w:left w:val="none" w:color="auto" w:sz="0" w:space="0"/>
+          <w:bottom w:val="none" w:color="auto" w:sz="0" w:space="0"/>
+          <w:right w:val="none" w:color="auto" w:sz="0" w:space="0"/>
+        </w:pBdr>
+        <w:wordWrap w:val="0"/>
+        <w:spacing w:before="0" w:beforeAutospacing="0" w:after="231" w:afterAutospacing="0" w:line="17" w:lineRule="atLeast"/>
+        <w:ind w:left="0" w:right="0" w:firstLine="0"/>
+        <w:rPr>
+          <w:rFonts w:hint="default" w:ascii="宋体" w:hAnsi="宋体" w:eastAsia="宋体" w:cs="宋体"/>
+          <w:kern w:val="2"/>
+          <w:sz w:val="24"/>
+          <w:szCs w:val="24"/>
+          <w:lang w:val="en-US" w:eastAsia="zh-CN" w:bidi="ar-SA"/>
+        </w:rPr>
+      </w:pPr>
+      <w:r>
+        <w:rPr>
+          <w:rFonts w:hint="default" w:ascii="宋体" w:hAnsi="宋体" w:eastAsia="宋体" w:cs="宋体"/>
+          <w:kern w:val="2"/>
+          <w:sz w:val="24"/>
+          <w:szCs w:val="24"/>
+          <w:lang w:val="en-US" w:eastAsia="zh-CN" w:bidi="ar-SA"/>
+        </w:rPr>
+        <w:t xml:space="preserve">    //尝试设置唤醒结点的waitStatus为0，即初始化状态</w:t>
+      </w:r>
+    </w:p>
+    <w:p>
+      <w:pPr>
+        <w:pStyle w:val="6"/>
+        <w:keepNext w:val="0"/>
+        <w:keepLines w:val="0"/>
+        <w:widowControl/>
+        <w:suppressLineNumbers w:val="0"/>
+        <w:pBdr>
+          <w:top w:val="none" w:color="auto" w:sz="0" w:space="0"/>
+          <w:left w:val="none" w:color="auto" w:sz="0" w:space="0"/>
+          <w:bottom w:val="none" w:color="auto" w:sz="0" w:space="0"/>
+          <w:right w:val="none" w:color="auto" w:sz="0" w:space="0"/>
+        </w:pBdr>
+        <w:wordWrap w:val="0"/>
+        <w:spacing w:before="0" w:beforeAutospacing="0" w:after="231" w:afterAutospacing="0" w:line="17" w:lineRule="atLeast"/>
+        <w:ind w:left="0" w:right="0" w:firstLine="0"/>
+        <w:rPr>
+          <w:rFonts w:hint="default" w:ascii="宋体" w:hAnsi="宋体" w:eastAsia="宋体" w:cs="宋体"/>
+          <w:kern w:val="2"/>
+          <w:sz w:val="24"/>
+          <w:szCs w:val="24"/>
+          <w:lang w:val="en-US" w:eastAsia="zh-CN" w:bidi="ar-SA"/>
+        </w:rPr>
+      </w:pPr>
+      <w:r>
+        <w:rPr>
+          <w:rFonts w:hint="default" w:ascii="宋体" w:hAnsi="宋体" w:eastAsia="宋体" w:cs="宋体"/>
+          <w:kern w:val="2"/>
+          <w:sz w:val="24"/>
+          <w:szCs w:val="24"/>
+          <w:lang w:val="en-US" w:eastAsia="zh-CN" w:bidi="ar-SA"/>
+        </w:rPr>
+        <w:t xml:space="preserve">    //如果设置失败，说明当期结点node的waitStatus已不为</w:t>
+      </w:r>
+    </w:p>
+    <w:p>
+      <w:pPr>
+        <w:pStyle w:val="6"/>
+        <w:keepNext w:val="0"/>
+        <w:keepLines w:val="0"/>
+        <w:widowControl/>
+        <w:suppressLineNumbers w:val="0"/>
+        <w:pBdr>
+          <w:top w:val="none" w:color="auto" w:sz="0" w:space="0"/>
+          <w:left w:val="none" w:color="auto" w:sz="0" w:space="0"/>
+          <w:bottom w:val="none" w:color="auto" w:sz="0" w:space="0"/>
+          <w:right w:val="none" w:color="auto" w:sz="0" w:space="0"/>
+        </w:pBdr>
+        <w:wordWrap w:val="0"/>
+        <w:spacing w:before="0" w:beforeAutospacing="0" w:after="231" w:afterAutospacing="0" w:line="17" w:lineRule="atLeast"/>
+        <w:ind w:left="0" w:right="0" w:firstLine="0"/>
+        <w:rPr>
+          <w:rFonts w:hint="default" w:ascii="宋体" w:hAnsi="宋体" w:eastAsia="宋体" w:cs="宋体"/>
+          <w:kern w:val="2"/>
+          <w:sz w:val="24"/>
+          <w:szCs w:val="24"/>
+          <w:lang w:val="en-US" w:eastAsia="zh-CN" w:bidi="ar-SA"/>
+        </w:rPr>
+      </w:pPr>
+      <w:r>
+        <w:rPr>
+          <w:rFonts w:hint="default" w:ascii="宋体" w:hAnsi="宋体" w:eastAsia="宋体" w:cs="宋体"/>
+          <w:kern w:val="2"/>
+          <w:sz w:val="24"/>
+          <w:szCs w:val="24"/>
+          <w:lang w:val="en-US" w:eastAsia="zh-CN" w:bidi="ar-SA"/>
+        </w:rPr>
+        <w:t xml:space="preserve">    //CONDITION状态，那么只能是结束状态了，因此返回false</w:t>
+      </w:r>
+    </w:p>
+    <w:p>
+      <w:pPr>
+        <w:pStyle w:val="6"/>
+        <w:keepNext w:val="0"/>
+        <w:keepLines w:val="0"/>
+        <w:widowControl/>
+        <w:suppressLineNumbers w:val="0"/>
+        <w:pBdr>
+          <w:top w:val="none" w:color="auto" w:sz="0" w:space="0"/>
+          <w:left w:val="none" w:color="auto" w:sz="0" w:space="0"/>
+          <w:bottom w:val="none" w:color="auto" w:sz="0" w:space="0"/>
+          <w:right w:val="none" w:color="auto" w:sz="0" w:space="0"/>
+        </w:pBdr>
+        <w:wordWrap w:val="0"/>
+        <w:spacing w:before="0" w:beforeAutospacing="0" w:after="231" w:afterAutospacing="0" w:line="17" w:lineRule="atLeast"/>
+        <w:ind w:left="0" w:right="0" w:firstLine="0"/>
+        <w:rPr>
+          <w:rFonts w:hint="default" w:ascii="宋体" w:hAnsi="宋体" w:eastAsia="宋体" w:cs="宋体"/>
+          <w:kern w:val="2"/>
+          <w:sz w:val="24"/>
+          <w:szCs w:val="24"/>
+          <w:lang w:val="en-US" w:eastAsia="zh-CN" w:bidi="ar-SA"/>
+        </w:rPr>
+      </w:pPr>
+      <w:r>
+        <w:rPr>
+          <w:rFonts w:hint="default" w:ascii="宋体" w:hAnsi="宋体" w:eastAsia="宋体" w:cs="宋体"/>
+          <w:kern w:val="2"/>
+          <w:sz w:val="24"/>
+          <w:szCs w:val="24"/>
+          <w:lang w:val="en-US" w:eastAsia="zh-CN" w:bidi="ar-SA"/>
+        </w:rPr>
+        <w:t xml:space="preserve">    //返回doSignal()方法中继续唤醒其他结点的线程，注意这里并</w:t>
+      </w:r>
+    </w:p>
+    <w:p>
+      <w:pPr>
+        <w:pStyle w:val="6"/>
+        <w:keepNext w:val="0"/>
+        <w:keepLines w:val="0"/>
+        <w:widowControl/>
+        <w:suppressLineNumbers w:val="0"/>
+        <w:pBdr>
+          <w:top w:val="none" w:color="auto" w:sz="0" w:space="0"/>
+          <w:left w:val="none" w:color="auto" w:sz="0" w:space="0"/>
+          <w:bottom w:val="none" w:color="auto" w:sz="0" w:space="0"/>
+          <w:right w:val="none" w:color="auto" w:sz="0" w:space="0"/>
+        </w:pBdr>
+        <w:wordWrap w:val="0"/>
+        <w:spacing w:before="0" w:beforeAutospacing="0" w:after="231" w:afterAutospacing="0" w:line="17" w:lineRule="atLeast"/>
+        <w:ind w:left="0" w:right="0" w:firstLine="0"/>
+        <w:rPr>
+          <w:rFonts w:hint="default" w:ascii="宋体" w:hAnsi="宋体" w:eastAsia="宋体" w:cs="宋体"/>
+          <w:kern w:val="2"/>
+          <w:sz w:val="24"/>
+          <w:szCs w:val="24"/>
+          <w:lang w:val="en-US" w:eastAsia="zh-CN" w:bidi="ar-SA"/>
+        </w:rPr>
+      </w:pPr>
+      <w:r>
+        <w:rPr>
+          <w:rFonts w:hint="default" w:ascii="宋体" w:hAnsi="宋体" w:eastAsia="宋体" w:cs="宋体"/>
+          <w:kern w:val="2"/>
+          <w:sz w:val="24"/>
+          <w:szCs w:val="24"/>
+          <w:lang w:val="en-US" w:eastAsia="zh-CN" w:bidi="ar-SA"/>
+        </w:rPr>
+        <w:t xml:space="preserve">    //不涉及并发问题，所以CAS操作失败只可能是预期值不为CONDITION，</w:t>
+      </w:r>
+    </w:p>
+    <w:p>
+      <w:pPr>
+        <w:pStyle w:val="6"/>
+        <w:keepNext w:val="0"/>
+        <w:keepLines w:val="0"/>
+        <w:widowControl/>
+        <w:suppressLineNumbers w:val="0"/>
+        <w:pBdr>
+          <w:top w:val="none" w:color="auto" w:sz="0" w:space="0"/>
+          <w:left w:val="none" w:color="auto" w:sz="0" w:space="0"/>
+          <w:bottom w:val="none" w:color="auto" w:sz="0" w:space="0"/>
+          <w:right w:val="none" w:color="auto" w:sz="0" w:space="0"/>
+        </w:pBdr>
+        <w:wordWrap w:val="0"/>
+        <w:spacing w:before="0" w:beforeAutospacing="0" w:after="231" w:afterAutospacing="0" w:line="17" w:lineRule="atLeast"/>
+        <w:ind w:left="0" w:right="0" w:firstLine="0"/>
+        <w:rPr>
+          <w:rFonts w:hint="default" w:ascii="宋体" w:hAnsi="宋体" w:eastAsia="宋体" w:cs="宋体"/>
+          <w:kern w:val="2"/>
+          <w:sz w:val="24"/>
+          <w:szCs w:val="24"/>
+          <w:lang w:val="en-US" w:eastAsia="zh-CN" w:bidi="ar-SA"/>
+        </w:rPr>
+      </w:pPr>
+      <w:r>
+        <w:rPr>
+          <w:rFonts w:hint="default" w:ascii="宋体" w:hAnsi="宋体" w:eastAsia="宋体" w:cs="宋体"/>
+          <w:kern w:val="2"/>
+          <w:sz w:val="24"/>
+          <w:szCs w:val="24"/>
+          <w:lang w:val="en-US" w:eastAsia="zh-CN" w:bidi="ar-SA"/>
+        </w:rPr>
+        <w:t xml:space="preserve">    //而不是多线程设置导致预期值变化，毕竟操作该方法的线程是持有锁的。</w:t>
+      </w:r>
+    </w:p>
+    <w:p>
+      <w:pPr>
+        <w:pStyle w:val="6"/>
+        <w:keepNext w:val="0"/>
+        <w:keepLines w:val="0"/>
+        <w:widowControl/>
+        <w:suppressLineNumbers w:val="0"/>
+        <w:pBdr>
+          <w:top w:val="none" w:color="auto" w:sz="0" w:space="0"/>
+          <w:left w:val="none" w:color="auto" w:sz="0" w:space="0"/>
+          <w:bottom w:val="none" w:color="auto" w:sz="0" w:space="0"/>
+          <w:right w:val="none" w:color="auto" w:sz="0" w:space="0"/>
+        </w:pBdr>
+        <w:wordWrap w:val="0"/>
+        <w:spacing w:before="0" w:beforeAutospacing="0" w:after="231" w:afterAutospacing="0" w:line="17" w:lineRule="atLeast"/>
+        <w:ind w:left="0" w:right="0" w:firstLine="0"/>
+        <w:rPr>
+          <w:rFonts w:hint="default" w:ascii="宋体" w:hAnsi="宋体" w:eastAsia="宋体" w:cs="宋体"/>
+          <w:kern w:val="2"/>
+          <w:sz w:val="24"/>
+          <w:szCs w:val="24"/>
+          <w:lang w:val="en-US" w:eastAsia="zh-CN" w:bidi="ar-SA"/>
+        </w:rPr>
+      </w:pPr>
+      <w:r>
+        <w:rPr>
+          <w:rFonts w:hint="default" w:ascii="宋体" w:hAnsi="宋体" w:eastAsia="宋体" w:cs="宋体"/>
+          <w:kern w:val="2"/>
+          <w:sz w:val="24"/>
+          <w:szCs w:val="24"/>
+          <w:lang w:val="en-US" w:eastAsia="zh-CN" w:bidi="ar-SA"/>
+        </w:rPr>
+        <w:t xml:space="preserve">    if (!compareAndSetWaitStatus(node, Node.CONDITION, 0))</w:t>
+      </w:r>
+    </w:p>
+    <w:p>
+      <w:pPr>
+        <w:pStyle w:val="6"/>
+        <w:keepNext w:val="0"/>
+        <w:keepLines w:val="0"/>
+        <w:widowControl/>
+        <w:suppressLineNumbers w:val="0"/>
+        <w:pBdr>
+          <w:top w:val="none" w:color="auto" w:sz="0" w:space="0"/>
+          <w:left w:val="none" w:color="auto" w:sz="0" w:space="0"/>
+          <w:bottom w:val="none" w:color="auto" w:sz="0" w:space="0"/>
+          <w:right w:val="none" w:color="auto" w:sz="0" w:space="0"/>
+        </w:pBdr>
+        <w:wordWrap w:val="0"/>
+        <w:spacing w:before="0" w:beforeAutospacing="0" w:after="231" w:afterAutospacing="0" w:line="17" w:lineRule="atLeast"/>
+        <w:ind w:left="0" w:right="0" w:firstLine="0"/>
+        <w:rPr>
+          <w:rFonts w:hint="default" w:ascii="宋体" w:hAnsi="宋体" w:eastAsia="宋体" w:cs="宋体"/>
+          <w:kern w:val="2"/>
+          <w:sz w:val="24"/>
+          <w:szCs w:val="24"/>
+          <w:lang w:val="en-US" w:eastAsia="zh-CN" w:bidi="ar-SA"/>
+        </w:rPr>
+      </w:pPr>
+      <w:r>
+        <w:rPr>
+          <w:rFonts w:hint="default" w:ascii="宋体" w:hAnsi="宋体" w:eastAsia="宋体" w:cs="宋体"/>
+          <w:kern w:val="2"/>
+          <w:sz w:val="24"/>
+          <w:szCs w:val="24"/>
+          <w:lang w:val="en-US" w:eastAsia="zh-CN" w:bidi="ar-SA"/>
+        </w:rPr>
+        <w:t xml:space="preserve">         return false;</w:t>
+      </w:r>
+    </w:p>
+    <w:p>
+      <w:pPr>
+        <w:pStyle w:val="6"/>
+        <w:keepNext w:val="0"/>
+        <w:keepLines w:val="0"/>
+        <w:widowControl/>
+        <w:suppressLineNumbers w:val="0"/>
+        <w:pBdr>
+          <w:top w:val="none" w:color="auto" w:sz="0" w:space="0"/>
+          <w:left w:val="none" w:color="auto" w:sz="0" w:space="0"/>
+          <w:bottom w:val="none" w:color="auto" w:sz="0" w:space="0"/>
+          <w:right w:val="none" w:color="auto" w:sz="0" w:space="0"/>
+        </w:pBdr>
+        <w:wordWrap w:val="0"/>
+        <w:spacing w:before="0" w:beforeAutospacing="0" w:after="231" w:afterAutospacing="0" w:line="17" w:lineRule="atLeast"/>
+        <w:ind w:left="0" w:right="0" w:firstLine="0"/>
+        <w:rPr>
+          <w:rFonts w:hint="default" w:ascii="宋体" w:hAnsi="宋体" w:eastAsia="宋体" w:cs="宋体"/>
+          <w:kern w:val="2"/>
+          <w:sz w:val="24"/>
+          <w:szCs w:val="24"/>
+          <w:lang w:val="en-US" w:eastAsia="zh-CN" w:bidi="ar-SA"/>
+        </w:rPr>
+      </w:pPr>
+    </w:p>
+    <w:p>
+      <w:pPr>
+        <w:pStyle w:val="6"/>
+        <w:keepNext w:val="0"/>
+        <w:keepLines w:val="0"/>
+        <w:widowControl/>
+        <w:suppressLineNumbers w:val="0"/>
+        <w:pBdr>
+          <w:top w:val="none" w:color="auto" w:sz="0" w:space="0"/>
+          <w:left w:val="none" w:color="auto" w:sz="0" w:space="0"/>
+          <w:bottom w:val="none" w:color="auto" w:sz="0" w:space="0"/>
+          <w:right w:val="none" w:color="auto" w:sz="0" w:space="0"/>
+        </w:pBdr>
+        <w:wordWrap w:val="0"/>
+        <w:spacing w:before="0" w:beforeAutospacing="0" w:after="231" w:afterAutospacing="0" w:line="17" w:lineRule="atLeast"/>
+        <w:ind w:left="0" w:right="0" w:firstLine="0"/>
+        <w:rPr>
+          <w:rFonts w:hint="default" w:ascii="宋体" w:hAnsi="宋体" w:eastAsia="宋体" w:cs="宋体"/>
+          <w:kern w:val="2"/>
+          <w:sz w:val="24"/>
+          <w:szCs w:val="24"/>
+          <w:lang w:val="en-US" w:eastAsia="zh-CN" w:bidi="ar-SA"/>
+        </w:rPr>
+      </w:pPr>
+      <w:r>
+        <w:rPr>
+          <w:rFonts w:hint="default" w:ascii="宋体" w:hAnsi="宋体" w:eastAsia="宋体" w:cs="宋体"/>
+          <w:kern w:val="2"/>
+          <w:sz w:val="24"/>
+          <w:szCs w:val="24"/>
+          <w:lang w:val="en-US" w:eastAsia="zh-CN" w:bidi="ar-SA"/>
+        </w:rPr>
+        <w:t xml:space="preserve">        //加入同步队列并返回前驱结点p</w:t>
+      </w:r>
+    </w:p>
+    <w:p>
+      <w:pPr>
+        <w:pStyle w:val="6"/>
+        <w:keepNext w:val="0"/>
+        <w:keepLines w:val="0"/>
+        <w:widowControl/>
+        <w:suppressLineNumbers w:val="0"/>
+        <w:pBdr>
+          <w:top w:val="none" w:color="auto" w:sz="0" w:space="0"/>
+          <w:left w:val="none" w:color="auto" w:sz="0" w:space="0"/>
+          <w:bottom w:val="none" w:color="auto" w:sz="0" w:space="0"/>
+          <w:right w:val="none" w:color="auto" w:sz="0" w:space="0"/>
+        </w:pBdr>
+        <w:wordWrap w:val="0"/>
+        <w:spacing w:before="0" w:beforeAutospacing="0" w:after="231" w:afterAutospacing="0" w:line="17" w:lineRule="atLeast"/>
+        <w:ind w:left="0" w:right="0" w:firstLine="0"/>
+        <w:rPr>
+          <w:rFonts w:hint="default" w:ascii="宋体" w:hAnsi="宋体" w:eastAsia="宋体" w:cs="宋体"/>
+          <w:kern w:val="2"/>
+          <w:sz w:val="24"/>
+          <w:szCs w:val="24"/>
+          <w:lang w:val="en-US" w:eastAsia="zh-CN" w:bidi="ar-SA"/>
+        </w:rPr>
+      </w:pPr>
+      <w:r>
+        <w:rPr>
+          <w:rFonts w:hint="default" w:ascii="宋体" w:hAnsi="宋体" w:eastAsia="宋体" w:cs="宋体"/>
+          <w:kern w:val="2"/>
+          <w:sz w:val="24"/>
+          <w:szCs w:val="24"/>
+          <w:lang w:val="en-US" w:eastAsia="zh-CN" w:bidi="ar-SA"/>
+        </w:rPr>
+        <w:t xml:space="preserve">        Node p = enq(node);</w:t>
+      </w:r>
+    </w:p>
+    <w:p>
+      <w:pPr>
+        <w:pStyle w:val="6"/>
+        <w:keepNext w:val="0"/>
+        <w:keepLines w:val="0"/>
+        <w:widowControl/>
+        <w:suppressLineNumbers w:val="0"/>
+        <w:pBdr>
+          <w:top w:val="none" w:color="auto" w:sz="0" w:space="0"/>
+          <w:left w:val="none" w:color="auto" w:sz="0" w:space="0"/>
+          <w:bottom w:val="none" w:color="auto" w:sz="0" w:space="0"/>
+          <w:right w:val="none" w:color="auto" w:sz="0" w:space="0"/>
+        </w:pBdr>
+        <w:wordWrap w:val="0"/>
+        <w:spacing w:before="0" w:beforeAutospacing="0" w:after="231" w:afterAutospacing="0" w:line="17" w:lineRule="atLeast"/>
+        <w:ind w:left="0" w:right="0" w:firstLine="0"/>
+        <w:rPr>
+          <w:rFonts w:hint="default" w:ascii="宋体" w:hAnsi="宋体" w:eastAsia="宋体" w:cs="宋体"/>
+          <w:kern w:val="2"/>
+          <w:sz w:val="24"/>
+          <w:szCs w:val="24"/>
+          <w:lang w:val="en-US" w:eastAsia="zh-CN" w:bidi="ar-SA"/>
+        </w:rPr>
+      </w:pPr>
+      <w:r>
+        <w:rPr>
+          <w:rFonts w:hint="default" w:ascii="宋体" w:hAnsi="宋体" w:eastAsia="宋体" w:cs="宋体"/>
+          <w:kern w:val="2"/>
+          <w:sz w:val="24"/>
+          <w:szCs w:val="24"/>
+          <w:lang w:val="en-US" w:eastAsia="zh-CN" w:bidi="ar-SA"/>
+        </w:rPr>
+        <w:t xml:space="preserve">        int ws = p.waitStatus;</w:t>
+      </w:r>
+    </w:p>
+    <w:p>
+      <w:pPr>
+        <w:pStyle w:val="6"/>
+        <w:keepNext w:val="0"/>
+        <w:keepLines w:val="0"/>
+        <w:widowControl/>
+        <w:suppressLineNumbers w:val="0"/>
+        <w:pBdr>
+          <w:top w:val="none" w:color="auto" w:sz="0" w:space="0"/>
+          <w:left w:val="none" w:color="auto" w:sz="0" w:space="0"/>
+          <w:bottom w:val="none" w:color="auto" w:sz="0" w:space="0"/>
+          <w:right w:val="none" w:color="auto" w:sz="0" w:space="0"/>
+        </w:pBdr>
+        <w:wordWrap w:val="0"/>
+        <w:spacing w:before="0" w:beforeAutospacing="0" w:after="231" w:afterAutospacing="0" w:line="17" w:lineRule="atLeast"/>
+        <w:ind w:left="0" w:right="0" w:firstLine="0"/>
+        <w:rPr>
+          <w:rFonts w:hint="default" w:ascii="宋体" w:hAnsi="宋体" w:eastAsia="宋体" w:cs="宋体"/>
+          <w:kern w:val="2"/>
+          <w:sz w:val="24"/>
+          <w:szCs w:val="24"/>
+          <w:lang w:val="en-US" w:eastAsia="zh-CN" w:bidi="ar-SA"/>
+        </w:rPr>
+      </w:pPr>
+      <w:r>
+        <w:rPr>
+          <w:rFonts w:hint="default" w:ascii="宋体" w:hAnsi="宋体" w:eastAsia="宋体" w:cs="宋体"/>
+          <w:kern w:val="2"/>
+          <w:sz w:val="24"/>
+          <w:szCs w:val="24"/>
+          <w:lang w:val="en-US" w:eastAsia="zh-CN" w:bidi="ar-SA"/>
+        </w:rPr>
+        <w:t xml:space="preserve">        //判断前驱结点是否为结束结点(CANCELLED=1)或者在设置</w:t>
+      </w:r>
+    </w:p>
+    <w:p>
+      <w:pPr>
+        <w:pStyle w:val="6"/>
+        <w:keepNext w:val="0"/>
+        <w:keepLines w:val="0"/>
+        <w:widowControl/>
+        <w:suppressLineNumbers w:val="0"/>
+        <w:pBdr>
+          <w:top w:val="none" w:color="auto" w:sz="0" w:space="0"/>
+          <w:left w:val="none" w:color="auto" w:sz="0" w:space="0"/>
+          <w:bottom w:val="none" w:color="auto" w:sz="0" w:space="0"/>
+          <w:right w:val="none" w:color="auto" w:sz="0" w:space="0"/>
+        </w:pBdr>
+        <w:wordWrap w:val="0"/>
+        <w:spacing w:before="0" w:beforeAutospacing="0" w:after="231" w:afterAutospacing="0" w:line="17" w:lineRule="atLeast"/>
+        <w:ind w:left="0" w:right="0" w:firstLine="0"/>
+        <w:rPr>
+          <w:rFonts w:hint="default" w:ascii="宋体" w:hAnsi="宋体" w:eastAsia="宋体" w:cs="宋体"/>
+          <w:kern w:val="2"/>
+          <w:sz w:val="24"/>
+          <w:szCs w:val="24"/>
+          <w:lang w:val="en-US" w:eastAsia="zh-CN" w:bidi="ar-SA"/>
+        </w:rPr>
+      </w:pPr>
+      <w:r>
+        <w:rPr>
+          <w:rFonts w:hint="default" w:ascii="宋体" w:hAnsi="宋体" w:eastAsia="宋体" w:cs="宋体"/>
+          <w:kern w:val="2"/>
+          <w:sz w:val="24"/>
+          <w:szCs w:val="24"/>
+          <w:lang w:val="en-US" w:eastAsia="zh-CN" w:bidi="ar-SA"/>
+        </w:rPr>
+        <w:t xml:space="preserve">        //前驱节点状态为Node.SIGNAL状态失败时，唤醒被通知节点代表的线程</w:t>
+      </w:r>
+    </w:p>
+    <w:p>
+      <w:pPr>
+        <w:pStyle w:val="6"/>
+        <w:keepNext w:val="0"/>
+        <w:keepLines w:val="0"/>
+        <w:widowControl/>
+        <w:suppressLineNumbers w:val="0"/>
+        <w:pBdr>
+          <w:top w:val="none" w:color="auto" w:sz="0" w:space="0"/>
+          <w:left w:val="none" w:color="auto" w:sz="0" w:space="0"/>
+          <w:bottom w:val="none" w:color="auto" w:sz="0" w:space="0"/>
+          <w:right w:val="none" w:color="auto" w:sz="0" w:space="0"/>
+        </w:pBdr>
+        <w:wordWrap w:val="0"/>
+        <w:spacing w:before="0" w:beforeAutospacing="0" w:after="231" w:afterAutospacing="0" w:line="17" w:lineRule="atLeast"/>
+        <w:ind w:left="0" w:right="0" w:firstLine="0"/>
+        <w:rPr>
+          <w:rFonts w:hint="default" w:ascii="宋体" w:hAnsi="宋体" w:eastAsia="宋体" w:cs="宋体"/>
+          <w:kern w:val="2"/>
+          <w:sz w:val="24"/>
+          <w:szCs w:val="24"/>
+          <w:lang w:val="en-US" w:eastAsia="zh-CN" w:bidi="ar-SA"/>
+        </w:rPr>
+      </w:pPr>
+      <w:r>
+        <w:rPr>
+          <w:rFonts w:hint="default" w:ascii="宋体" w:hAnsi="宋体" w:eastAsia="宋体" w:cs="宋体"/>
+          <w:kern w:val="2"/>
+          <w:sz w:val="24"/>
+          <w:szCs w:val="24"/>
+          <w:lang w:val="en-US" w:eastAsia="zh-CN" w:bidi="ar-SA"/>
+        </w:rPr>
+        <w:t xml:space="preserve">        if (ws &gt; 0 || !compareAndSetWaitStatus(p, ws, Node.SIGNAL))</w:t>
+      </w:r>
+    </w:p>
+    <w:p>
+      <w:pPr>
+        <w:pStyle w:val="6"/>
+        <w:keepNext w:val="0"/>
+        <w:keepLines w:val="0"/>
+        <w:widowControl/>
+        <w:suppressLineNumbers w:val="0"/>
+        <w:pBdr>
+          <w:top w:val="none" w:color="auto" w:sz="0" w:space="0"/>
+          <w:left w:val="none" w:color="auto" w:sz="0" w:space="0"/>
+          <w:bottom w:val="none" w:color="auto" w:sz="0" w:space="0"/>
+          <w:right w:val="none" w:color="auto" w:sz="0" w:space="0"/>
+        </w:pBdr>
+        <w:wordWrap w:val="0"/>
+        <w:spacing w:before="0" w:beforeAutospacing="0" w:after="231" w:afterAutospacing="0" w:line="17" w:lineRule="atLeast"/>
+        <w:ind w:left="0" w:right="0" w:firstLine="0"/>
+        <w:rPr>
+          <w:rFonts w:hint="default" w:ascii="宋体" w:hAnsi="宋体" w:eastAsia="宋体" w:cs="宋体"/>
+          <w:kern w:val="2"/>
+          <w:sz w:val="24"/>
+          <w:szCs w:val="24"/>
+          <w:lang w:val="en-US" w:eastAsia="zh-CN" w:bidi="ar-SA"/>
+        </w:rPr>
+      </w:pPr>
+      <w:r>
+        <w:rPr>
+          <w:rFonts w:hint="default" w:ascii="宋体" w:hAnsi="宋体" w:eastAsia="宋体" w:cs="宋体"/>
+          <w:kern w:val="2"/>
+          <w:sz w:val="24"/>
+          <w:szCs w:val="24"/>
+          <w:lang w:val="en-US" w:eastAsia="zh-CN" w:bidi="ar-SA"/>
+        </w:rPr>
+        <w:t xml:space="preserve">            //唤醒node结点的线程</w:t>
+      </w:r>
+    </w:p>
+    <w:p>
+      <w:pPr>
+        <w:pStyle w:val="6"/>
+        <w:keepNext w:val="0"/>
+        <w:keepLines w:val="0"/>
+        <w:widowControl/>
+        <w:suppressLineNumbers w:val="0"/>
+        <w:pBdr>
+          <w:top w:val="none" w:color="auto" w:sz="0" w:space="0"/>
+          <w:left w:val="none" w:color="auto" w:sz="0" w:space="0"/>
+          <w:bottom w:val="none" w:color="auto" w:sz="0" w:space="0"/>
+          <w:right w:val="none" w:color="auto" w:sz="0" w:space="0"/>
+        </w:pBdr>
+        <w:wordWrap w:val="0"/>
+        <w:spacing w:before="0" w:beforeAutospacing="0" w:after="231" w:afterAutospacing="0" w:line="17" w:lineRule="atLeast"/>
+        <w:ind w:left="0" w:right="0" w:firstLine="0"/>
+        <w:rPr>
+          <w:rFonts w:hint="default" w:ascii="宋体" w:hAnsi="宋体" w:eastAsia="宋体" w:cs="宋体"/>
+          <w:kern w:val="2"/>
+          <w:sz w:val="24"/>
+          <w:szCs w:val="24"/>
+          <w:lang w:val="en-US" w:eastAsia="zh-CN" w:bidi="ar-SA"/>
+        </w:rPr>
+      </w:pPr>
+      <w:r>
+        <w:rPr>
+          <w:rFonts w:hint="default" w:ascii="宋体" w:hAnsi="宋体" w:eastAsia="宋体" w:cs="宋体"/>
+          <w:kern w:val="2"/>
+          <w:sz w:val="24"/>
+          <w:szCs w:val="24"/>
+          <w:lang w:val="en-US" w:eastAsia="zh-CN" w:bidi="ar-SA"/>
+        </w:rPr>
+        <w:t xml:space="preserve">            LockSupport.unpark(node.thread);</w:t>
+      </w:r>
+    </w:p>
+    <w:p>
+      <w:pPr>
+        <w:pStyle w:val="6"/>
+        <w:keepNext w:val="0"/>
+        <w:keepLines w:val="0"/>
+        <w:widowControl/>
+        <w:suppressLineNumbers w:val="0"/>
+        <w:pBdr>
+          <w:top w:val="none" w:color="auto" w:sz="0" w:space="0"/>
+          <w:left w:val="none" w:color="auto" w:sz="0" w:space="0"/>
+          <w:bottom w:val="none" w:color="auto" w:sz="0" w:space="0"/>
+          <w:right w:val="none" w:color="auto" w:sz="0" w:space="0"/>
+        </w:pBdr>
+        <w:wordWrap w:val="0"/>
+        <w:spacing w:before="0" w:beforeAutospacing="0" w:after="231" w:afterAutospacing="0" w:line="17" w:lineRule="atLeast"/>
+        <w:ind w:left="0" w:right="0" w:firstLine="0"/>
+        <w:rPr>
+          <w:rFonts w:hint="default" w:ascii="宋体" w:hAnsi="宋体" w:eastAsia="宋体" w:cs="宋体"/>
+          <w:kern w:val="2"/>
+          <w:sz w:val="24"/>
+          <w:szCs w:val="24"/>
+          <w:lang w:val="en-US" w:eastAsia="zh-CN" w:bidi="ar-SA"/>
+        </w:rPr>
+      </w:pPr>
+      <w:r>
+        <w:rPr>
+          <w:rFonts w:hint="default" w:ascii="宋体" w:hAnsi="宋体" w:eastAsia="宋体" w:cs="宋体"/>
+          <w:kern w:val="2"/>
+          <w:sz w:val="24"/>
+          <w:szCs w:val="24"/>
+          <w:lang w:val="en-US" w:eastAsia="zh-CN" w:bidi="ar-SA"/>
+        </w:rPr>
+        <w:t xml:space="preserve">        return true;</w:t>
+      </w:r>
+    </w:p>
+    <w:p>
+      <w:pPr>
+        <w:pStyle w:val="6"/>
+        <w:keepNext w:val="0"/>
+        <w:keepLines w:val="0"/>
+        <w:widowControl/>
+        <w:suppressLineNumbers w:val="0"/>
+        <w:pBdr>
+          <w:top w:val="none" w:color="auto" w:sz="0" w:space="0"/>
+          <w:left w:val="none" w:color="auto" w:sz="0" w:space="0"/>
+          <w:bottom w:val="none" w:color="auto" w:sz="0" w:space="0"/>
+          <w:right w:val="none" w:color="auto" w:sz="0" w:space="0"/>
+        </w:pBdr>
+        <w:wordWrap w:val="0"/>
+        <w:spacing w:before="0" w:beforeAutospacing="0" w:after="231" w:afterAutospacing="0" w:line="17" w:lineRule="atLeast"/>
+        <w:ind w:left="0" w:right="0" w:firstLine="0"/>
+        <w:rPr>
+          <w:rFonts w:hint="default" w:ascii="宋体" w:hAnsi="宋体" w:eastAsia="宋体" w:cs="宋体"/>
+          <w:kern w:val="2"/>
+          <w:sz w:val="24"/>
+          <w:szCs w:val="24"/>
+          <w:lang w:val="en-US" w:eastAsia="zh-CN" w:bidi="ar-SA"/>
+        </w:rPr>
+      </w:pPr>
+      <w:r>
+        <w:rPr>
+          <w:rFonts w:hint="default" w:ascii="宋体" w:hAnsi="宋体" w:eastAsia="宋体" w:cs="宋体"/>
+          <w:kern w:val="2"/>
+          <w:sz w:val="24"/>
+          <w:szCs w:val="24"/>
+          <w:lang w:val="en-US" w:eastAsia="zh-CN" w:bidi="ar-SA"/>
+        </w:rPr>
+        <w:t xml:space="preserve">    }</w:t>
+      </w:r>
+    </w:p>
+    <w:p>
+      <w:pPr>
+        <w:pStyle w:val="7"/>
+        <w:keepNext w:val="0"/>
+        <w:keepLines w:val="0"/>
+        <w:widowControl/>
+        <w:suppressLineNumbers w:val="0"/>
+        <w:pBdr>
+          <w:top w:val="none" w:color="auto" w:sz="0" w:space="0"/>
+          <w:left w:val="none" w:color="auto" w:sz="0" w:space="0"/>
+          <w:bottom w:val="none" w:color="auto" w:sz="0" w:space="0"/>
+          <w:right w:val="none" w:color="auto" w:sz="0" w:space="0"/>
+        </w:pBdr>
+        <w:shd w:val="clear" w:fill="FFFFFF"/>
+        <w:spacing w:before="0" w:beforeAutospacing="0" w:after="231" w:afterAutospacing="0"/>
+        <w:ind w:left="0" w:right="0" w:firstLine="0"/>
+        <w:rPr>
+          <w:rFonts w:hint="eastAsia" w:ascii="宋体" w:hAnsi="宋体" w:eastAsia="宋体" w:cs="宋体"/>
+          <w:kern w:val="2"/>
+          <w:sz w:val="24"/>
+          <w:szCs w:val="24"/>
+          <w:lang w:val="en-US" w:eastAsia="zh-CN" w:bidi="ar-SA"/>
+        </w:rPr>
+      </w:pPr>
+      <w:r>
+        <w:rPr>
+          <w:rFonts w:hint="eastAsia" w:ascii="宋体" w:hAnsi="宋体" w:eastAsia="宋体" w:cs="宋体"/>
+          <w:kern w:val="2"/>
+          <w:sz w:val="24"/>
+          <w:szCs w:val="24"/>
+          <w:lang w:val="en-US" w:eastAsia="zh-CN" w:bidi="ar-SA"/>
+        </w:rPr>
+        <w:t>注释说得很明白了，这里我们简单整体说明一下，</w:t>
+      </w:r>
+      <w:r>
+        <w:rPr>
+          <w:rFonts w:hint="default" w:ascii="宋体" w:hAnsi="宋体" w:eastAsia="宋体" w:cs="宋体"/>
+          <w:kern w:val="2"/>
+          <w:sz w:val="24"/>
+          <w:szCs w:val="24"/>
+          <w:lang w:val="en-US" w:eastAsia="zh-CN" w:bidi="ar-SA"/>
+        </w:rPr>
+        <w:t>doSignal(first)</w:t>
+      </w:r>
+      <w:r>
+        <w:rPr>
+          <w:rFonts w:hint="eastAsia" w:ascii="宋体" w:hAnsi="宋体" w:eastAsia="宋体" w:cs="宋体"/>
+          <w:kern w:val="2"/>
+          <w:sz w:val="24"/>
+          <w:szCs w:val="24"/>
+          <w:lang w:val="en-US" w:eastAsia="zh-CN" w:bidi="ar-SA"/>
+        </w:rPr>
+        <w:t>方法中做了两件事，从条件等待队列移除被唤醒的节点，然后重新维护条件等待队列的firstWaiter和lastWaiter的指向。二是将从等待队列移除的结点加入同步队列(在</w:t>
+      </w:r>
+      <w:r>
+        <w:rPr>
+          <w:rFonts w:hint="default" w:ascii="宋体" w:hAnsi="宋体" w:eastAsia="宋体" w:cs="宋体"/>
+          <w:kern w:val="2"/>
+          <w:sz w:val="24"/>
+          <w:szCs w:val="24"/>
+          <w:lang w:val="en-US" w:eastAsia="zh-CN" w:bidi="ar-SA"/>
+        </w:rPr>
+        <w:t>transferForSignal()</w:t>
+      </w:r>
+      <w:r>
+        <w:rPr>
+          <w:rFonts w:hint="eastAsia" w:ascii="宋体" w:hAnsi="宋体" w:eastAsia="宋体" w:cs="宋体"/>
+          <w:kern w:val="2"/>
+          <w:sz w:val="24"/>
+          <w:szCs w:val="24"/>
+          <w:lang w:val="en-US" w:eastAsia="zh-CN" w:bidi="ar-SA"/>
+        </w:rPr>
+        <w:t>方法中完成的)，如果进入到同步队列失败并且条件等待队列还有不为空的节点，则继续循环唤醒后续其他结点的线程。到此整个</w:t>
+      </w:r>
+      <w:r>
+        <w:rPr>
+          <w:rFonts w:hint="default" w:ascii="宋体" w:hAnsi="宋体" w:eastAsia="宋体" w:cs="宋体"/>
+          <w:kern w:val="2"/>
+          <w:sz w:val="24"/>
+          <w:szCs w:val="24"/>
+          <w:lang w:val="en-US" w:eastAsia="zh-CN" w:bidi="ar-SA"/>
+        </w:rPr>
+        <w:t>signal()</w:t>
+      </w:r>
+      <w:r>
+        <w:rPr>
+          <w:rFonts w:hint="eastAsia" w:ascii="宋体" w:hAnsi="宋体" w:eastAsia="宋体" w:cs="宋体"/>
+          <w:kern w:val="2"/>
+          <w:sz w:val="24"/>
+          <w:szCs w:val="24"/>
+          <w:lang w:val="en-US" w:eastAsia="zh-CN" w:bidi="ar-SA"/>
+        </w:rPr>
+        <w:t>的唤醒过程就很清晰了，即</w:t>
+      </w:r>
+      <w:r>
+        <w:rPr>
+          <w:rFonts w:hint="default" w:ascii="宋体" w:hAnsi="宋体" w:eastAsia="宋体" w:cs="宋体"/>
+          <w:kern w:val="2"/>
+          <w:sz w:val="24"/>
+          <w:szCs w:val="24"/>
+          <w:lang w:val="en-US" w:eastAsia="zh-CN" w:bidi="ar-SA"/>
+        </w:rPr>
+        <w:t>signal()</w:t>
+      </w:r>
+      <w:r>
+        <w:rPr>
+          <w:rFonts w:hint="eastAsia" w:ascii="宋体" w:hAnsi="宋体" w:eastAsia="宋体" w:cs="宋体"/>
+          <w:kern w:val="2"/>
+          <w:sz w:val="24"/>
+          <w:szCs w:val="24"/>
+          <w:lang w:val="en-US" w:eastAsia="zh-CN" w:bidi="ar-SA"/>
+        </w:rPr>
+        <w:t>被调用后，先判断当前线程是否持有独占锁，如果有，那么唤醒当前Condition对象中等待队列的第一个结点的线程，并从等待队列中移除该结点，移动到同步队列中，如果加入同步队列失败，那么继续循环唤醒等待队列中的其他结点的线程，如果成功加入同步队列，那么如果其前驱结点是否已结束或者设置前驱节点状态为Node.SIGNAL状态失败，则通过</w:t>
+      </w:r>
+      <w:r>
+        <w:rPr>
+          <w:rFonts w:hint="default" w:ascii="宋体" w:hAnsi="宋体" w:eastAsia="宋体" w:cs="宋体"/>
+          <w:kern w:val="2"/>
+          <w:sz w:val="24"/>
+          <w:szCs w:val="24"/>
+          <w:lang w:val="en-US" w:eastAsia="zh-CN" w:bidi="ar-SA"/>
+        </w:rPr>
+        <w:t>LockSupport.unpark()</w:t>
+      </w:r>
+      <w:r>
+        <w:rPr>
+          <w:rFonts w:hint="eastAsia" w:ascii="宋体" w:hAnsi="宋体" w:eastAsia="宋体" w:cs="宋体"/>
+          <w:kern w:val="2"/>
+          <w:sz w:val="24"/>
+          <w:szCs w:val="24"/>
+          <w:lang w:val="en-US" w:eastAsia="zh-CN" w:bidi="ar-SA"/>
+        </w:rPr>
+        <w:t>唤醒被通知节点代表的线程，到此</w:t>
+      </w:r>
+      <w:r>
+        <w:rPr>
+          <w:rFonts w:hint="default" w:ascii="宋体" w:hAnsi="宋体" w:eastAsia="宋体" w:cs="宋体"/>
+          <w:kern w:val="2"/>
+          <w:sz w:val="24"/>
+          <w:szCs w:val="24"/>
+          <w:lang w:val="en-US" w:eastAsia="zh-CN" w:bidi="ar-SA"/>
+        </w:rPr>
+        <w:t>signal()</w:t>
+      </w:r>
+      <w:r>
+        <w:rPr>
+          <w:rFonts w:hint="eastAsia" w:ascii="宋体" w:hAnsi="宋体" w:eastAsia="宋体" w:cs="宋体"/>
+          <w:kern w:val="2"/>
+          <w:sz w:val="24"/>
+          <w:szCs w:val="24"/>
+          <w:lang w:val="en-US" w:eastAsia="zh-CN" w:bidi="ar-SA"/>
+        </w:rPr>
+        <w:t>任务完成，注意被唤醒后的线程，将从前面的</w:t>
+      </w:r>
+      <w:r>
+        <w:rPr>
+          <w:rFonts w:hint="default" w:ascii="宋体" w:hAnsi="宋体" w:eastAsia="宋体" w:cs="宋体"/>
+          <w:kern w:val="2"/>
+          <w:sz w:val="24"/>
+          <w:szCs w:val="24"/>
+          <w:lang w:val="en-US" w:eastAsia="zh-CN" w:bidi="ar-SA"/>
+        </w:rPr>
+        <w:t>await()</w:t>
+      </w:r>
+      <w:r>
+        <w:rPr>
+          <w:rFonts w:hint="eastAsia" w:ascii="宋体" w:hAnsi="宋体" w:eastAsia="宋体" w:cs="宋体"/>
+          <w:kern w:val="2"/>
+          <w:sz w:val="24"/>
+          <w:szCs w:val="24"/>
+          <w:lang w:val="en-US" w:eastAsia="zh-CN" w:bidi="ar-SA"/>
+        </w:rPr>
+        <w:t>方法中的while循环中退出，因为此时该线程的结点已在同步队列中，那么</w:t>
+      </w:r>
+      <w:r>
+        <w:rPr>
+          <w:rFonts w:hint="default" w:ascii="宋体" w:hAnsi="宋体" w:eastAsia="宋体" w:cs="宋体"/>
+          <w:kern w:val="2"/>
+          <w:sz w:val="24"/>
+          <w:szCs w:val="24"/>
+          <w:lang w:val="en-US" w:eastAsia="zh-CN" w:bidi="ar-SA"/>
+        </w:rPr>
+        <w:t>while (!isOnSyncQueue(node))</w:t>
+      </w:r>
+      <w:r>
+        <w:rPr>
+          <w:rFonts w:hint="eastAsia" w:ascii="宋体" w:hAnsi="宋体" w:eastAsia="宋体" w:cs="宋体"/>
+          <w:kern w:val="2"/>
+          <w:sz w:val="24"/>
+          <w:szCs w:val="24"/>
+          <w:lang w:val="en-US" w:eastAsia="zh-CN" w:bidi="ar-SA"/>
+        </w:rPr>
+        <w:t>将不在符合循环条件，进而调用AQS的</w:t>
+      </w:r>
+      <w:r>
+        <w:rPr>
+          <w:rFonts w:hint="default" w:ascii="宋体" w:hAnsi="宋体" w:eastAsia="宋体" w:cs="宋体"/>
+          <w:kern w:val="2"/>
+          <w:sz w:val="24"/>
+          <w:szCs w:val="24"/>
+          <w:lang w:val="en-US" w:eastAsia="zh-CN" w:bidi="ar-SA"/>
+        </w:rPr>
+        <w:t>acquireQueued()</w:t>
+      </w:r>
+      <w:r>
+        <w:rPr>
+          <w:rFonts w:hint="eastAsia" w:ascii="宋体" w:hAnsi="宋体" w:eastAsia="宋体" w:cs="宋体"/>
+          <w:kern w:val="2"/>
+          <w:sz w:val="24"/>
+          <w:szCs w:val="24"/>
+          <w:lang w:val="en-US" w:eastAsia="zh-CN" w:bidi="ar-SA"/>
+        </w:rPr>
+        <w:t>方法加入获取同步状态的竞争中，这就是等待唤醒机制的整个流程实现原理，流程如下图所示（注意无论是同步队列还是等待队列使用的Node数据结构都是同一个，不过是使用的内部变量不同罢了）</w:t>
+      </w:r>
+    </w:p>
+    <w:p>
+      <w:pPr>
+        <w:keepNext w:val="0"/>
+        <w:keepLines w:val="0"/>
+        <w:widowControl/>
+        <w:numPr>
+          <w:numId w:val="0"/>
+        </w:numPr>
+        <w:suppressLineNumbers w:val="0"/>
+        <w:pBdr>
+          <w:top w:val="none" w:color="auto" w:sz="0" w:space="0"/>
+          <w:left w:val="none" w:color="auto" w:sz="0" w:space="0"/>
+          <w:bottom w:val="none" w:color="auto" w:sz="0" w:space="0"/>
+          <w:right w:val="none" w:color="auto" w:sz="0" w:space="0"/>
+        </w:pBdr>
+        <w:spacing w:before="0" w:beforeAutospacing="0" w:after="0" w:afterAutospacing="0"/>
+        <w:ind w:right="0" w:rightChars="0"/>
+        <w:rPr>
+          <w:rFonts w:hint="eastAsia" w:ascii="宋体" w:hAnsi="宋体" w:eastAsia="宋体" w:cs="宋体"/>
+          <w:kern w:val="2"/>
+          <w:sz w:val="24"/>
+          <w:szCs w:val="24"/>
+          <w:lang w:val="en-US" w:eastAsia="zh-CN" w:bidi="ar-SA"/>
+        </w:rPr>
+      </w:pPr>
+      <w:r>
+        <w:rPr>
+          <w:rFonts w:ascii="宋体" w:hAnsi="宋体" w:eastAsia="宋体" w:cs="宋体"/>
+          <w:sz w:val="24"/>
+          <w:szCs w:val="24"/>
+        </w:rPr>
+        <w:drawing>
+          <wp:inline distT="0" distB="0" distL="114300" distR="114300">
+            <wp:extent cx="5511165" cy="3823335"/>
+            <wp:effectExtent l="0" t="0" r="5715" b="1905"/>
+            <wp:docPr id="10" name="图片 5" descr="IMG_256"/>
+            <wp:cNvGraphicFramePr>
+              <a:graphicFrameLocks xmlns:a="http://schemas.openxmlformats.org/drawingml/2006/main" noChangeAspect="1"/>
+            </wp:cNvGraphicFramePr>
+            <a:graphic xmlns:a="http://schemas.openxmlformats.org/drawingml/2006/main">
+              <a:graphicData uri="http://schemas.openxmlformats.org/drawingml/2006/picture">
+                <pic:pic xmlns:pic="http://schemas.openxmlformats.org/drawingml/2006/picture">
+                  <pic:nvPicPr>
+                    <pic:cNvPr id="10" name="图片 5" descr="IMG_256"/>
+                    <pic:cNvPicPr>
+                      <a:picLocks noChangeAspect="1"/>
+                    </pic:cNvPicPr>
+                  </pic:nvPicPr>
+                  <pic:blipFill>
+                    <a:blip r:embed="rId13"/>
+                    <a:stretch>
+                      <a:fillRect/>
+                    </a:stretch>
+                  </pic:blipFill>
+                  <pic:spPr>
+                    <a:xfrm>
+                      <a:off x="0" y="0"/>
+                      <a:ext cx="5511165" cy="3823335"/>
+                    </a:xfrm>
+                    <a:prstGeom prst="rect">
+                      <a:avLst/>
+                    </a:prstGeom>
+                    <a:noFill/>
+                    <a:ln w="9525">
+                      <a:noFill/>
+                    </a:ln>
+                  </pic:spPr>
+                </pic:pic>
+              </a:graphicData>
+            </a:graphic>
+          </wp:inline>
+        </w:drawing>
+      </w:r>
+      <w:bookmarkStart w:id="0" w:name="_GoBack"/>
+      <w:bookmarkEnd w:id="0"/>
+    </w:p>
+    <w:p>
+      <w:pPr>
+        <w:numPr>
+          <w:ilvl w:val="0"/>
+          <w:numId w:val="0"/>
+        </w:numPr>
+        <w:rPr>
+          <w:rFonts w:hint="default" w:ascii="宋体" w:hAnsi="宋体" w:eastAsia="宋体" w:cs="宋体"/>
           <w:kern w:val="2"/>
           <w:sz w:val="24"/>
           <w:szCs w:val="24"/>
